--- a/Design_document.docx
+++ b/Design_document.docx
@@ -1,6 +1,6 @@
 
 <file path=word/document.xml><?xml version="1.0" encoding="utf-8"?>
-<w:document xmlns:ve="http://schemas.openxmlformats.org/markup-compatibility/2006" xmlns:o="urn:schemas-microsoft-com:office:office" xmlns:r="http://schemas.openxmlformats.org/officeDocument/2006/relationships" xmlns:m="http://schemas.openxmlformats.org/officeDocument/2006/math" xmlns:v="urn:schemas-microsoft-com:vml" xmlns:wp="http://schemas.openxmlformats.org/drawingml/2006/wordprocessingDrawing" xmlns:w10="urn:schemas-microsoft-com:office:word" xmlns:w="http://schemas.openxmlformats.org/wordprocessingml/2006/main" xmlns:wne="http://schemas.microsoft.com/office/word/2006/wordml">
+<w:document xmlns:wpc="http://schemas.microsoft.com/office/word/2010/wordprocessingCanvas" xmlns:cx="http://schemas.microsoft.com/office/drawing/2014/chartex" xmlns:cx1="http://schemas.microsoft.com/office/drawing/2015/9/8/chartex" xmlns:cx2="http://schemas.microsoft.com/office/drawing/2015/10/21/chartex" xmlns:cx3="http://schemas.microsoft.com/office/drawing/2016/5/9/chartex" xmlns:cx4="http://schemas.microsoft.com/office/drawing/2016/5/10/chartex" xmlns:cx5="http://schemas.microsoft.com/office/drawing/2016/5/11/chartex" xmlns:cx6="http://schemas.microsoft.com/office/drawing/2016/5/12/chartex" xmlns:cx7="http://schemas.microsoft.com/office/drawing/2016/5/13/chartex" xmlns:cx8="http://schemas.microsoft.com/office/drawing/2016/5/14/chartex" xmlns:mc="http://schemas.openxmlformats.org/markup-compatibility/2006" xmlns:aink="http://schemas.microsoft.com/office/drawing/2016/ink" xmlns:am3d="http://schemas.microsoft.com/office/drawing/2017/model3d" xmlns:o="urn:schemas-microsoft-com:office:office" xmlns:r="http://schemas.openxmlformats.org/officeDocument/2006/relationships" xmlns:m="http://schemas.openxmlformats.org/officeDocument/2006/math" xmlns:v="urn:schemas-microsoft-com:vml" xmlns:wp14="http://schemas.microsoft.com/office/word/2010/wordprocessingDrawing" xmlns:wp="http://schemas.openxmlformats.org/drawingml/2006/wordprocessingDrawing" xmlns:w10="urn:schemas-microsoft-com:office:word" xmlns:w="http://schemas.openxmlformats.org/wordprocessingml/2006/main" xmlns:w14="http://schemas.microsoft.com/office/word/2010/wordml" xmlns:w15="http://schemas.microsoft.com/office/word/2012/wordml" xmlns:w16cid="http://schemas.microsoft.com/office/word/2016/wordml/cid" xmlns:w16se="http://schemas.microsoft.com/office/word/2015/wordml/symex" xmlns:wpg="http://schemas.microsoft.com/office/word/2010/wordprocessingGroup" xmlns:wpi="http://schemas.microsoft.com/office/word/2010/wordprocessingInk" xmlns:wne="http://schemas.microsoft.com/office/word/2006/wordml" xmlns:wps="http://schemas.microsoft.com/office/word/2010/wordprocessingShape" mc:Ignorable="w14 w15 w16se w16cid wp14">
   <w:body>
     <w:p>
       <w:pPr>
@@ -27,7 +27,7 @@
           <w:noProof/>
           <w:color w:val="000000" w:themeColor="text1"/>
         </w:rPr>
-        <w:pict>
+        <w:pict w14:anchorId="12083C38">
           <v:shapetype id="_x0000_t34" coordsize="21600,21600" o:spt="34" o:oned="t" adj="10800" path="m,l@0,0@0,21600,21600,21600e" filled="f">
             <v:stroke joinstyle="miter"/>
             <v:formulas>
@@ -39,7 +39,7 @@
             </v:handles>
             <o:lock v:ext="edit" shapetype="t"/>
           </v:shapetype>
-          <v:shape id="_x0000_s1026" type="#_x0000_t34" style="position:absolute;margin-left:250.4pt;margin-top:64.55pt;width:102.6pt;height:3.6pt;flip:y;z-index:251549696;visibility:visible;mso-width-relative:margin;mso-height-relative:margin" o:gfxdata="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" strokecolor="black [3213]" strokeweight="2.25pt">
+          <v:shape id="_x0000_s1353" type="#_x0000_t34" alt="" style="position:absolute;margin-left:250.4pt;margin-top:64.55pt;width:102.6pt;height:3.6pt;flip:y;z-index:251549696;visibility:visible;mso-wrap-edited:f;mso-width-percent:0;mso-height-percent:0;mso-width-percent:0;mso-height-percent:0;mso-width-relative:margin;mso-height-relative:margin" strokecolor="black [3213]" strokeweight="2.25pt">
             <v:stroke dashstyle="dash" endarrow="open" joinstyle="round"/>
           </v:shape>
         </w:pict>
@@ -48,12 +48,12 @@
         <w:rPr>
           <w:noProof/>
         </w:rPr>
-        <w:pict>
+        <w:pict w14:anchorId="17C89583">
           <v:shapetype id="_x0000_t202" coordsize="21600,21600" o:spt="202" path="m,l,21600r21600,l21600,xe">
             <v:stroke joinstyle="miter"/>
             <v:path gradientshapeok="t" o:connecttype="rect"/>
           </v:shapetype>
-          <v:shape id="Text Box 17" o:spid="_x0000_s1367" type="#_x0000_t202" style="position:absolute;margin-left:259pt;margin-top:43pt;width:1in;height:38pt;z-index:251543552;visibility:visible;mso-width-relative:margin;mso-height-relative:margin;v-text-anchor:middle" o:gfxdata="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" fillcolor="white [3201]" strokecolor="#4472c4 [3204]" strokeweight="1pt">
+          <v:shape id="Text Box 17" o:spid="_x0000_s1352" type="#_x0000_t202" alt="" style="position:absolute;margin-left:259pt;margin-top:43pt;width:1in;height:38pt;z-index:251543552;visibility:visible;mso-wrap-style:square;mso-wrap-edited:f;mso-width-percent:0;mso-height-percent:0;mso-width-percent:0;mso-height-percent:0;mso-width-relative:margin;mso-height-relative:margin;v-text-anchor:middle" fillcolor="white [3201]" strokecolor="#4472c4 [3204]" strokeweight="1pt">
             <v:textbox>
               <w:txbxContent>
                 <w:p>
@@ -99,8 +99,8 @@
         <w:rPr>
           <w:noProof/>
         </w:rPr>
-        <w:pict>
-          <v:rect id="Rectangle 16" o:spid="_x0000_s1027" style="position:absolute;margin-left:353pt;margin-top:5pt;width:108.4pt;height:101.1pt;z-index:251550720;visibility:visible;v-text-anchor:middle" o:gfxdata="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" fillcolor="#65a0d7 [3032]" stroked="f">
+        <w:pict w14:anchorId="2F4F02D5">
+          <v:rect id="Rectangle 16" o:spid="_x0000_s1351" alt="" style="position:absolute;margin-left:353pt;margin-top:5pt;width:108.4pt;height:101.1pt;z-index:251550720;visibility:visible;mso-wrap-style:square;mso-wrap-edited:f;mso-width-percent:0;mso-height-percent:0;mso-width-percent:0;mso-height-percent:0;v-text-anchor:middle" fillcolor="#65a0d7 [3032]" stroked="f">
             <v:fill color2="#5898d4 [3176]" rotate="t" colors="0 #71a6db;.5 #559bdb;1 #438ac9" focus="100%" type="gradient">
               <o:fill v:ext="view" type="gradientUnscaled"/>
             </v:fill>
@@ -194,8 +194,8 @@
         <w:rPr>
           <w:noProof/>
         </w:rPr>
-        <w:pict>
-          <v:rect id="Rectangle 5" o:spid="_x0000_s1028" style="position:absolute;margin-left:142.45pt;margin-top:-4.1pt;width:108.4pt;height:101.1pt;z-index:251545600;visibility:visible;v-text-anchor:middle" fillcolor="#65a0d7 [3032]" stroked="f">
+        <w:pict w14:anchorId="15E2E6FC">
+          <v:rect id="Rectangle 5" o:spid="_x0000_s1350" alt="" style="position:absolute;margin-left:142.45pt;margin-top:-4.1pt;width:108.4pt;height:101.1pt;z-index:251545600;visibility:visible;mso-wrap-style:square;mso-wrap-edited:f;mso-width-percent:0;mso-height-percent:0;mso-width-percent:0;mso-height-percent:0;v-text-anchor:middle" fillcolor="#65a0d7 [3032]" stroked="f">
             <v:fill color2="#5898d4 [3176]" rotate="t" colors="0 #71a6db;.5 #559bdb;1 #438ac9" focus="100%" type="gradient">
               <o:fill v:ext="view" type="gradientUnscaled"/>
             </v:fill>
@@ -240,7 +240,23 @@
                       <w:sz w:val="22"/>
                       <w:szCs w:val="22"/>
                     </w:rPr>
-                    <w:t>[Container: ReactJs, JS, HTML5, CSS]</w:t>
+                    <w:t xml:space="preserve">[Container: </w:t>
+                  </w:r>
+                  <w:proofErr w:type="spellStart"/>
+                  <w:r>
+                    <w:rPr>
+                      <w:sz w:val="22"/>
+                      <w:szCs w:val="22"/>
+                    </w:rPr>
+                    <w:t>ReactJs</w:t>
+                  </w:r>
+                  <w:proofErr w:type="spellEnd"/>
+                  <w:r>
+                    <w:rPr>
+                      <w:sz w:val="22"/>
+                      <w:szCs w:val="22"/>
+                    </w:rPr>
+                    <w:t>, JS, HTML5, CSS]</w:t>
                   </w:r>
                 </w:p>
                 <w:p>
@@ -262,8 +278,8 @@
           <w:noProof/>
           <w:color w:val="000000" w:themeColor="text1"/>
         </w:rPr>
-        <w:pict>
-          <v:shape id="Straight Arrow Connector 9" o:spid="_x0000_s1366" type="#_x0000_t34" style="position:absolute;margin-left:50pt;margin-top:42.3pt;width:92pt;height:3.55pt;z-index:251548672;visibility:visible;mso-width-relative:margin;mso-height-relative:margin" o:gfxdata="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" strokecolor="black [3213]" strokeweight="2.25pt">
+        <w:pict w14:anchorId="4A65A1CB">
+          <v:shape id="Straight Arrow Connector 9" o:spid="_x0000_s1349" type="#_x0000_t34" alt="" style="position:absolute;margin-left:50pt;margin-top:42.3pt;width:92pt;height:3.55pt;z-index:251548672;visibility:visible;mso-wrap-edited:f;mso-width-percent:0;mso-height-percent:0;mso-width-percent:0;mso-height-percent:0;mso-width-relative:margin;mso-height-relative:margin" strokecolor="black [3213]" strokeweight="2.25pt">
             <v:stroke dashstyle="dash" endarrow="open" joinstyle="round"/>
           </v:shape>
         </w:pict>
@@ -272,8 +288,8 @@
         <w:rPr>
           <w:noProof/>
         </w:rPr>
-        <w:pict>
-          <v:shape id="Text Box 10" o:spid="_x0000_s1029" type="#_x0000_t202" style="position:absolute;margin-left:58pt;margin-top:26.35pt;width:73pt;height:32pt;z-index:251544576;visibility:visible;mso-width-relative:margin;mso-height-relative:margin;v-text-anchor:middle" fillcolor="white [3201]" strokecolor="#4472c4 [3204]" strokeweight="1pt">
+        <w:pict w14:anchorId="79E6A1F3">
+          <v:shape id="Text Box 10" o:spid="_x0000_s1348" type="#_x0000_t202" alt="" style="position:absolute;margin-left:58pt;margin-top:26.35pt;width:73pt;height:32pt;z-index:251544576;visibility:visible;mso-wrap-style:square;mso-wrap-edited:f;mso-width-percent:0;mso-height-percent:0;mso-width-percent:0;mso-height-percent:0;mso-width-relative:margin;mso-height-relative:margin;v-text-anchor:middle" fillcolor="white [3201]" strokecolor="#4472c4 [3204]" strokeweight="1pt">
             <v:textbox>
               <w:txbxContent>
                 <w:p>
@@ -328,7 +344,7 @@
           <w:noProof/>
         </w:rPr>
         <w:drawing>
-          <wp:inline distT="0" distB="0" distL="0" distR="0">
+          <wp:inline distT="0" distB="0" distL="0" distR="0" wp14:anchorId="6B3BF161" wp14:editId="75A7F458">
             <wp:extent cx="914400" cy="914400"/>
             <wp:effectExtent l="0" t="0" r="0" b="0"/>
             <wp:docPr id="216" name="Graphic 216" descr="Woman"/>
@@ -346,10 +362,10 @@
                     <a:blip r:embed="rId5" cstate="print">
                       <a:extLst>
                         <a:ext uri="{28A0092B-C50C-407E-A947-70E740481C1C}">
-                          <a14:useLocalDpi xmlns="" xmlns:wpc="http://schemas.microsoft.com/office/word/2010/wordprocessingCanvas" xmlns:cx="http://schemas.microsoft.com/office/drawing/2014/chartex" xmlns:cx1="http://schemas.microsoft.com/office/drawing/2015/9/8/chartex" xmlns:cx2="http://schemas.microsoft.com/office/drawing/2015/10/21/chartex" xmlns:cx3="http://schemas.microsoft.com/office/drawing/2016/5/9/chartex" xmlns:cx4="http://schemas.microsoft.com/office/drawing/2016/5/10/chartex" xmlns:cx5="http://schemas.microsoft.com/office/drawing/2016/5/11/chartex" xmlns:cx6="http://schemas.microsoft.com/office/drawing/2016/5/12/chartex" xmlns:cx7="http://schemas.microsoft.com/office/drawing/2016/5/13/chartex" xmlns:cx8="http://schemas.microsoft.com/office/drawing/2016/5/14/chartex" xmlns:mc="http://schemas.openxmlformats.org/markup-compatibility/2006" xmlns:aink="http://schemas.microsoft.com/office/drawing/2016/ink" xmlns:am3d="http://schemas.microsoft.com/office/drawing/2017/model3d" xmlns:o="urn:schemas-microsoft-com:office:office" xmlns:v="urn:schemas-microsoft-com:vml" xmlns:wp14="http://schemas.microsoft.com/office/word/2010/wordprocessingDrawing" xmlns:w10="urn:schemas-microsoft-com:office:word" xmlns:w="http://schemas.openxmlformats.org/wordprocessingml/2006/main" xmlns:w14="http://schemas.microsoft.com/office/word/2010/wordml" xmlns:w15="http://schemas.microsoft.com/office/word/2012/wordml" xmlns:w16cid="http://schemas.microsoft.com/office/word/2016/wordml/cid" xmlns:w16se="http://schemas.microsoft.com/office/word/2015/wordml/symex" xmlns:wpg="http://schemas.microsoft.com/office/word/2010/wordprocessingGroup" xmlns:wpi="http://schemas.microsoft.com/office/word/2010/wordprocessingInk" xmlns:wps="http://schemas.microsoft.com/office/word/2010/wordprocessingShape" xmlns:a14="http://schemas.microsoft.com/office/drawing/2010/main" val="0"/>
+                          <a14:useLocalDpi xmlns:a14="http://schemas.microsoft.com/office/drawing/2010/main" val="0"/>
                         </a:ext>
                         <a:ext uri="{96DAC541-7B7A-43D3-8B79-37D633B846F1}">
-                          <asvg:svgBlip xmlns="" xmlns:wpc="http://schemas.microsoft.com/office/word/2010/wordprocessingCanvas" xmlns:cx="http://schemas.microsoft.com/office/drawing/2014/chartex" xmlns:cx1="http://schemas.microsoft.com/office/drawing/2015/9/8/chartex" xmlns:cx2="http://schemas.microsoft.com/office/drawing/2015/10/21/chartex" xmlns:cx3="http://schemas.microsoft.com/office/drawing/2016/5/9/chartex" xmlns:cx4="http://schemas.microsoft.com/office/drawing/2016/5/10/chartex" xmlns:cx5="http://schemas.microsoft.com/office/drawing/2016/5/11/chartex" xmlns:cx6="http://schemas.microsoft.com/office/drawing/2016/5/12/chartex" xmlns:cx7="http://schemas.microsoft.com/office/drawing/2016/5/13/chartex" xmlns:cx8="http://schemas.microsoft.com/office/drawing/2016/5/14/chartex" xmlns:mc="http://schemas.openxmlformats.org/markup-compatibility/2006" xmlns:aink="http://schemas.microsoft.com/office/drawing/2016/ink" xmlns:am3d="http://schemas.microsoft.com/office/drawing/2017/model3d" xmlns:o="urn:schemas-microsoft-com:office:office" xmlns:v="urn:schemas-microsoft-com:vml" xmlns:wp14="http://schemas.microsoft.com/office/word/2010/wordprocessingDrawing" xmlns:w10="urn:schemas-microsoft-com:office:word" xmlns:w="http://schemas.openxmlformats.org/wordprocessingml/2006/main" xmlns:w14="http://schemas.microsoft.com/office/word/2010/wordml" xmlns:w15="http://schemas.microsoft.com/office/word/2012/wordml" xmlns:w16cid="http://schemas.microsoft.com/office/word/2016/wordml/cid" xmlns:w16se="http://schemas.microsoft.com/office/word/2015/wordml/symex" xmlns:wpg="http://schemas.microsoft.com/office/word/2010/wordprocessingGroup" xmlns:wpi="http://schemas.microsoft.com/office/word/2010/wordprocessingInk" xmlns:wps="http://schemas.microsoft.com/office/word/2010/wordprocessingShape" xmlns:asvg="http://schemas.microsoft.com/office/drawing/2016/SVG/main" r:embed="rId6"/>
+                          <asvg:svgBlip xmlns:asvg="http://schemas.microsoft.com/office/drawing/2016/SVG/main" r:embed="rId6"/>
                         </a:ext>
                       </a:extLst>
                     </a:blip>
@@ -381,8 +397,8 @@
           <w:noProof/>
           <w:color w:val="000000" w:themeColor="text1"/>
         </w:rPr>
-        <w:pict>
-          <v:shape id="_x0000_s1365" type="#_x0000_t34" style="position:absolute;margin-left:304pt;margin-top:4.7pt;width:90pt;height:124.9pt;flip:x;z-index:251551744;visibility:visible;mso-width-relative:margin;mso-height-relative:margin" o:gfxdata="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" adj="-358" strokecolor="black [3213]" strokeweight="2.25pt">
+        <w:pict w14:anchorId="4755D991">
+          <v:shape id="_x0000_s1347" type="#_x0000_t34" alt="" style="position:absolute;margin-left:304pt;margin-top:4.7pt;width:90pt;height:124.9pt;flip:x;z-index:251551744;visibility:visible;mso-wrap-edited:f;mso-width-percent:0;mso-height-percent:0;mso-width-percent:0;mso-height-percent:0;mso-width-relative:margin;mso-height-relative:margin" adj="-358" strokecolor="black [3213]" strokeweight="2.25pt">
             <v:stroke dashstyle="dash" endarrow="open" joinstyle="round"/>
           </v:shape>
         </w:pict>
@@ -392,8 +408,8 @@
           <w:noProof/>
           <w:color w:val="000000" w:themeColor="text1"/>
         </w:rPr>
-        <w:pict>
-          <v:shape id="Text Box 20" o:spid="_x0000_s1030" type="#_x0000_t202" style="position:absolute;margin-left:402.4pt;margin-top:14.15pt;width:49pt;height:87pt;z-index:251542528;visibility:visible;mso-width-relative:margin;mso-height-relative:margin" o:gfxdata="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" fillcolor="white [3201]" strokeweight=".5pt">
+        <w:pict w14:anchorId="6281476B">
+          <v:shape id="Text Box 20" o:spid="_x0000_s1346" type="#_x0000_t202" alt="" style="position:absolute;margin-left:402.4pt;margin-top:14.15pt;width:49pt;height:87pt;z-index:251542528;visibility:visible;mso-wrap-style:square;mso-wrap-edited:f;mso-width-percent:0;mso-height-percent:0;mso-width-percent:0;mso-height-percent:0;mso-width-relative:margin;mso-height-relative:margin;v-text-anchor:top" fillcolor="white [3201]" strokeweight=".5pt">
             <v:textbox style="layout-flow:vertical-ideographic">
               <w:txbxContent>
                 <w:p>
@@ -448,8 +464,8 @@
           <w:noProof/>
           <w:color w:val="000000" w:themeColor="text1"/>
         </w:rPr>
-        <w:pict>
-          <v:shape id="_x0000_s1364" type="#_x0000_t34" style="position:absolute;margin-left:402pt;margin-top:4.8pt;width:23.6pt;height:161.9pt;z-index:251552768;visibility:visible;mso-width-relative:margin;mso-height-relative:margin" o:gfxdata="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" strokecolor="black [3213]" strokeweight="2.25pt">
+        <w:pict w14:anchorId="01CD1D65">
+          <v:shape id="_x0000_s1345" type="#_x0000_t34" alt="" style="position:absolute;margin-left:402pt;margin-top:4.8pt;width:23.6pt;height:161.9pt;z-index:251552768;visibility:visible;mso-wrap-edited:f;mso-width-percent:0;mso-height-percent:0;mso-width-percent:0;mso-height-percent:0;mso-width-relative:margin;mso-height-relative:margin" strokecolor="black [3213]" strokeweight="2.25pt">
             <v:stroke dashstyle="dash" endarrow="open" joinstyle="round"/>
           </v:shape>
         </w:pict>
@@ -464,8 +480,8 @@
         <w:rPr>
           <w:noProof/>
         </w:rPr>
-        <w:pict>
-          <v:rect id="Rectangle 8" o:spid="_x0000_s1031" style="position:absolute;margin-left:202pt;margin-top:12.8pt;width:102pt;height:94pt;z-index:251547648;visibility:visible;mso-width-relative:margin;mso-height-relative:margin;v-text-anchor:middle" o:gfxdata="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" fillcolor="#4472c4 [3204]" strokecolor="#1f3763 [1604]" strokeweight="1pt">
+        <w:pict w14:anchorId="10B0CE93">
+          <v:rect id="Rectangle 8" o:spid="_x0000_s1344" alt="" style="position:absolute;margin-left:202pt;margin-top:12.8pt;width:102pt;height:94pt;z-index:251547648;visibility:visible;mso-wrap-style:square;mso-wrap-edited:f;mso-width-percent:0;mso-height-percent:0;mso-width-percent:0;mso-height-percent:0;mso-width-relative:margin;mso-height-relative:margin;v-text-anchor:middle" fillcolor="#4472c4 [3204]" strokecolor="#1f3763 [1604]" strokeweight="1pt">
             <v:textbox>
               <w:txbxContent>
                 <w:p>
@@ -494,8 +510,8 @@
           <w:noProof/>
           <w:color w:val="000000" w:themeColor="text1"/>
         </w:rPr>
-        <w:pict>
-          <v:shape id="Text Box 21" o:spid="_x0000_s1032" type="#_x0000_t202" style="position:absolute;margin-left:342.2pt;margin-top:.45pt;width:49pt;height:87pt;z-index:251541504;visibility:visible;mso-width-relative:margin;mso-height-relative:margin" o:gfxdata="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" fillcolor="white [3201]" strokeweight=".5pt">
+        <w:pict w14:anchorId="75F91AC2">
+          <v:shape id="Text Box 21" o:spid="_x0000_s1343" type="#_x0000_t202" alt="" style="position:absolute;margin-left:342.2pt;margin-top:.45pt;width:49pt;height:87pt;z-index:251541504;visibility:visible;mso-wrap-style:square;mso-wrap-edited:f;mso-width-percent:0;mso-height-percent:0;mso-width-percent:0;mso-height-percent:0;mso-width-relative:margin;mso-height-relative:margin;v-text-anchor:top" fillcolor="white [3201]" strokeweight=".5pt">
             <v:textbox style="layout-flow:vertical-ideographic">
               <w:txbxContent>
                 <w:p>
@@ -545,7 +561,7 @@
         <w:rPr>
           <w:noProof/>
         </w:rPr>
-        <w:pict>
+        <w:pict w14:anchorId="242E1834">
           <v:shapetype id="_x0000_t22" coordsize="21600,21600" o:spt="22" adj="5400" path="m10800,qx0@1l0@2qy10800,21600,21600@2l21600@1qy10800,xem0@1qy10800@0,21600@1nfe">
             <v:formulas>
               <v:f eqn="val #0"/>
@@ -558,7 +574,7 @@
             </v:handles>
             <o:complex v:ext="view"/>
           </v:shapetype>
-          <v:shape id="Can 7" o:spid="_x0000_s1033" type="#_x0000_t22" style="position:absolute;margin-left:425.95pt;margin-top:6.5pt;width:92.2pt;height:87.35pt;z-index:251546624;visibility:visible;v-text-anchor:middle" o:gfxdata="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" fillcolor="#4472c4 [3204]" strokecolor="#1f3763 [1604]" strokeweight="1pt">
+          <v:shape id="Can 7" o:spid="_x0000_s1342" type="#_x0000_t22" alt="" style="position:absolute;margin-left:425.95pt;margin-top:6.5pt;width:92.2pt;height:87.35pt;z-index:251546624;visibility:visible;mso-wrap-style:square;mso-wrap-edited:f;mso-width-percent:0;mso-height-percent:0;mso-width-percent:0;mso-height-percent:0;v-text-anchor:middle" fillcolor="#4472c4 [3204]" strokecolor="#1f3763 [1604]" strokeweight="1pt">
             <v:stroke joinstyle="miter"/>
             <v:textbox>
               <w:txbxContent>
@@ -575,7 +591,15 @@
                     <w:jc w:val="center"/>
                   </w:pPr>
                   <w:r>
-                    <w:t>[Container: Yugabyte]</w:t>
+                    <w:t xml:space="preserve">[Container: </w:t>
+                  </w:r>
+                  <w:proofErr w:type="spellStart"/>
+                  <w:r>
+                    <w:t>Yugabyte</w:t>
+                  </w:r>
+                  <w:proofErr w:type="spellEnd"/>
+                  <w:r>
+                    <w:t>]</w:t>
                   </w:r>
                 </w:p>
               </w:txbxContent>
@@ -624,7 +648,7 @@
           <w:noProof/>
         </w:rPr>
         <w:drawing>
-          <wp:inline distT="0" distB="0" distL="0" distR="0">
+          <wp:inline distT="0" distB="0" distL="0" distR="0" wp14:anchorId="558DF5C8" wp14:editId="421AED1F">
             <wp:extent cx="914400" cy="914400"/>
             <wp:effectExtent l="0" t="0" r="0" b="0"/>
             <wp:docPr id="215" name="Graphic 215" descr="Woman"/>
@@ -642,10 +666,10 @@
                     <a:blip r:embed="rId5" cstate="print">
                       <a:extLst>
                         <a:ext uri="{28A0092B-C50C-407E-A947-70E740481C1C}">
-                          <a14:useLocalDpi xmlns="" xmlns:wpc="http://schemas.microsoft.com/office/word/2010/wordprocessingCanvas" xmlns:cx="http://schemas.microsoft.com/office/drawing/2014/chartex" xmlns:cx1="http://schemas.microsoft.com/office/drawing/2015/9/8/chartex" xmlns:cx2="http://schemas.microsoft.com/office/drawing/2015/10/21/chartex" xmlns:cx3="http://schemas.microsoft.com/office/drawing/2016/5/9/chartex" xmlns:cx4="http://schemas.microsoft.com/office/drawing/2016/5/10/chartex" xmlns:cx5="http://schemas.microsoft.com/office/drawing/2016/5/11/chartex" xmlns:cx6="http://schemas.microsoft.com/office/drawing/2016/5/12/chartex" xmlns:cx7="http://schemas.microsoft.com/office/drawing/2016/5/13/chartex" xmlns:cx8="http://schemas.microsoft.com/office/drawing/2016/5/14/chartex" xmlns:mc="http://schemas.openxmlformats.org/markup-compatibility/2006" xmlns:aink="http://schemas.microsoft.com/office/drawing/2016/ink" xmlns:am3d="http://schemas.microsoft.com/office/drawing/2017/model3d" xmlns:o="urn:schemas-microsoft-com:office:office" xmlns:v="urn:schemas-microsoft-com:vml" xmlns:wp14="http://schemas.microsoft.com/office/word/2010/wordprocessingDrawing" xmlns:w10="urn:schemas-microsoft-com:office:word" xmlns:w="http://schemas.openxmlformats.org/wordprocessingml/2006/main" xmlns:w14="http://schemas.microsoft.com/office/word/2010/wordml" xmlns:w15="http://schemas.microsoft.com/office/word/2012/wordml" xmlns:w16cid="http://schemas.microsoft.com/office/word/2016/wordml/cid" xmlns:w16se="http://schemas.microsoft.com/office/word/2015/wordml/symex" xmlns:wpg="http://schemas.microsoft.com/office/word/2010/wordprocessingGroup" xmlns:wpi="http://schemas.microsoft.com/office/word/2010/wordprocessingInk" xmlns:wps="http://schemas.microsoft.com/office/word/2010/wordprocessingShape" xmlns:a14="http://schemas.microsoft.com/office/drawing/2010/main" val="0"/>
+                          <a14:useLocalDpi xmlns:a14="http://schemas.microsoft.com/office/drawing/2010/main" val="0"/>
                         </a:ext>
                         <a:ext uri="{96DAC541-7B7A-43D3-8B79-37D633B846F1}">
-                          <asvg:svgBlip xmlns="" xmlns:wpc="http://schemas.microsoft.com/office/word/2010/wordprocessingCanvas" xmlns:cx="http://schemas.microsoft.com/office/drawing/2014/chartex" xmlns:cx1="http://schemas.microsoft.com/office/drawing/2015/9/8/chartex" xmlns:cx2="http://schemas.microsoft.com/office/drawing/2015/10/21/chartex" xmlns:cx3="http://schemas.microsoft.com/office/drawing/2016/5/9/chartex" xmlns:cx4="http://schemas.microsoft.com/office/drawing/2016/5/10/chartex" xmlns:cx5="http://schemas.microsoft.com/office/drawing/2016/5/11/chartex" xmlns:cx6="http://schemas.microsoft.com/office/drawing/2016/5/12/chartex" xmlns:cx7="http://schemas.microsoft.com/office/drawing/2016/5/13/chartex" xmlns:cx8="http://schemas.microsoft.com/office/drawing/2016/5/14/chartex" xmlns:mc="http://schemas.openxmlformats.org/markup-compatibility/2006" xmlns:aink="http://schemas.microsoft.com/office/drawing/2016/ink" xmlns:am3d="http://schemas.microsoft.com/office/drawing/2017/model3d" xmlns:o="urn:schemas-microsoft-com:office:office" xmlns:v="urn:schemas-microsoft-com:vml" xmlns:wp14="http://schemas.microsoft.com/office/word/2010/wordprocessingDrawing" xmlns:w10="urn:schemas-microsoft-com:office:word" xmlns:w="http://schemas.openxmlformats.org/wordprocessingml/2006/main" xmlns:w14="http://schemas.microsoft.com/office/word/2010/wordml" xmlns:w15="http://schemas.microsoft.com/office/word/2012/wordml" xmlns:w16cid="http://schemas.microsoft.com/office/word/2016/wordml/cid" xmlns:w16se="http://schemas.microsoft.com/office/word/2015/wordml/symex" xmlns:wpg="http://schemas.microsoft.com/office/word/2010/wordprocessingGroup" xmlns:wpi="http://schemas.microsoft.com/office/word/2010/wordprocessingInk" xmlns:wps="http://schemas.microsoft.com/office/word/2010/wordprocessingShape" xmlns:asvg="http://schemas.microsoft.com/office/drawing/2016/SVG/main" r:embed="rId6"/>
+                          <asvg:svgBlip xmlns:asvg="http://schemas.microsoft.com/office/drawing/2016/SVG/main" r:embed="rId6"/>
                         </a:ext>
                       </a:extLst>
                     </a:blip>
@@ -673,8 +697,8 @@
           <w:noProof/>
           <w:color w:val="000000" w:themeColor="text1"/>
         </w:rPr>
-        <w:pict>
-          <v:shape id="_x0000_s1363" type="#_x0000_t34" style="position:absolute;margin-left:48pt;margin-top:11.7pt;width:3.6pt;height:77pt;z-index:251555840;visibility:visible;mso-position-horizontal-relative:text;mso-position-vertical-relative:text;mso-width-relative:margin;mso-height-relative:margin" o:gfxdata="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" adj="21600" strokecolor="black [3213]" strokeweight="2.25pt">
+        <w:pict w14:anchorId="1E079495">
+          <v:shape id="_x0000_s1341" type="#_x0000_t34" alt="" style="position:absolute;margin-left:48pt;margin-top:11.7pt;width:3.6pt;height:77pt;z-index:251555840;visibility:visible;mso-wrap-edited:f;mso-width-percent:0;mso-height-percent:0;mso-position-horizontal-relative:text;mso-position-vertical-relative:text;mso-width-percent:0;mso-height-percent:0;mso-width-relative:margin;mso-height-relative:margin" adj="21600" strokecolor="black [3213]" strokeweight="2.25pt">
             <v:stroke dashstyle="dash" endarrow="open" joinstyle="round"/>
           </v:shape>
         </w:pict>
@@ -685,8 +709,8 @@
         <w:rPr>
           <w:noProof/>
         </w:rPr>
-        <w:pict>
-          <v:shape id="Text Box 38" o:spid="_x0000_s1034" type="#_x0000_t202" style="position:absolute;margin-left:3pt;margin-top:14.7pt;width:73pt;height:32pt;z-index:251553792;visibility:visible;mso-width-relative:margin;mso-height-relative:margin;v-text-anchor:middle" o:gfxdata="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" fillcolor="white [3201]" strokecolor="#4472c4 [3204]" strokeweight="1pt">
+        <w:pict w14:anchorId="438EBA6D">
+          <v:shape id="Text Box 38" o:spid="_x0000_s1340" type="#_x0000_t202" alt="" style="position:absolute;margin-left:3pt;margin-top:14.7pt;width:73pt;height:32pt;z-index:251553792;visibility:visible;mso-wrap-style:square;mso-wrap-edited:f;mso-width-percent:0;mso-height-percent:0;mso-width-percent:0;mso-height-percent:0;mso-width-relative:margin;mso-height-relative:margin;v-text-anchor:middle" fillcolor="white [3201]" strokecolor="#4472c4 [3204]" strokeweight="1pt">
             <v:textbox>
               <w:txbxContent>
                 <w:p>
@@ -736,18 +760,18 @@
           <w:noProof/>
           <w:color w:val="000000" w:themeColor="text1"/>
         </w:rPr>
-        <w:pict>
-          <v:rect id="Rectangle 52" o:spid="_x0000_s1362" style="position:absolute;margin-left:-23pt;margin-top:8.75pt;width:536pt;height:295pt;z-index:251538432;visibility:visible;mso-width-relative:margin;mso-height-relative:margin;v-text-anchor:middle" filled="f" strokecolor="#70ad47 [3209]" strokeweight="1pt"/>
-        </w:pict>
-      </w:r>
-    </w:p>
-    <w:p>
-      <w:r>
-        <w:rPr>
-          <w:noProof/>
-        </w:rPr>
-        <w:pict>
-          <v:rect id="Rectangle 49" o:spid="_x0000_s1035" style="position:absolute;margin-left:193pt;margin-top:15.1pt;width:133pt;height:45pt;z-index:251557888;visibility:visible;mso-width-relative:margin;mso-height-relative:margin;v-text-anchor:middle" o:gfxdata="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" fillcolor="#65a0d7 [3032]" stroked="f">
+        <w:pict w14:anchorId="7B726794">
+          <v:rect id="Rectangle 52" o:spid="_x0000_s1339" alt="" style="position:absolute;margin-left:-23pt;margin-top:8.75pt;width:536pt;height:295pt;z-index:251538432;visibility:visible;mso-wrap-edited:f;mso-width-percent:0;mso-height-percent:0;mso-width-percent:0;mso-height-percent:0;mso-width-relative:margin;mso-height-relative:margin;v-text-anchor:middle" filled="f" strokecolor="#70ad47 [3209]" strokeweight="1pt"/>
+        </w:pict>
+      </w:r>
+    </w:p>
+    <w:p>
+      <w:r>
+        <w:rPr>
+          <w:noProof/>
+        </w:rPr>
+        <w:pict w14:anchorId="6AD8BB99">
+          <v:rect id="Rectangle 49" o:spid="_x0000_s1338" alt="" style="position:absolute;margin-left:193pt;margin-top:15.1pt;width:133pt;height:45pt;z-index:251557888;visibility:visible;mso-wrap-style:square;mso-wrap-edited:f;mso-width-percent:0;mso-height-percent:0;mso-width-percent:0;mso-height-percent:0;mso-width-relative:margin;mso-height-relative:margin;v-text-anchor:middle" fillcolor="#65a0d7 [3032]" stroked="f">
             <v:fill color2="#5898d4 [3176]" rotate="t" colors="0 #71a6db;.5 #559bdb;1 #438ac9" focus="100%" type="gradient">
               <o:fill v:ext="view" type="gradientUnscaled"/>
             </v:fill>
@@ -780,18 +804,18 @@
           <w:noProof/>
           <w:color w:val="000000" w:themeColor="text1"/>
         </w:rPr>
-        <w:pict>
-          <v:rect id="Rectangle 55" o:spid="_x0000_s1361" style="position:absolute;margin-left:184pt;margin-top:4.1pt;width:321pt;height:265pt;z-index:251540480;visibility:visible;mso-width-relative:margin;mso-height-relative:margin;v-text-anchor:middle" o:gfxdata="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" filled="f" strokecolor="#70ad47 [3209]" strokeweight="1pt"/>
-        </w:pict>
-      </w:r>
-    </w:p>
-    <w:p>
-      <w:r>
-        <w:rPr>
-          <w:noProof/>
-        </w:rPr>
-        <w:pict>
-          <v:rect id="Rectangle 37" o:spid="_x0000_s1036" style="position:absolute;margin-left:-11.95pt;margin-top:16.35pt;width:108.4pt;height:101.1pt;z-index:251554816;visibility:visible;v-text-anchor:middle" fillcolor="#65a0d7 [3032]" stroked="f">
+        <w:pict w14:anchorId="356C761D">
+          <v:rect id="Rectangle 55" o:spid="_x0000_s1337" alt="" style="position:absolute;margin-left:184pt;margin-top:4.1pt;width:321pt;height:265pt;z-index:251540480;visibility:visible;mso-wrap-edited:f;mso-width-percent:0;mso-height-percent:0;mso-width-percent:0;mso-height-percent:0;mso-width-relative:margin;mso-height-relative:margin;v-text-anchor:middle" filled="f" strokecolor="#70ad47 [3209]" strokeweight="1pt"/>
+        </w:pict>
+      </w:r>
+    </w:p>
+    <w:p>
+      <w:r>
+        <w:rPr>
+          <w:noProof/>
+        </w:rPr>
+        <w:pict w14:anchorId="0E5795AD">
+          <v:rect id="Rectangle 37" o:spid="_x0000_s1336" alt="" style="position:absolute;margin-left:-11.95pt;margin-top:16.35pt;width:108.4pt;height:101.1pt;z-index:251554816;visibility:visible;mso-wrap-style:square;mso-wrap-edited:f;mso-width-percent:0;mso-height-percent:0;mso-width-percent:0;mso-height-percent:0;v-text-anchor:middle" fillcolor="#65a0d7 [3032]" stroked="f">
             <v:fill color2="#5898d4 [3176]" rotate="t" colors="0 #71a6db;.5 #559bdb;1 #438ac9" focus="100%" type="gradient">
               <o:fill v:ext="view" type="gradientUnscaled"/>
             </v:fill>
@@ -836,7 +860,23 @@
                       <w:sz w:val="22"/>
                       <w:szCs w:val="22"/>
                     </w:rPr>
-                    <w:t>[Container: ReactJs, JS, HTML5, CSS]</w:t>
+                    <w:t xml:space="preserve">[Container: </w:t>
+                  </w:r>
+                  <w:proofErr w:type="spellStart"/>
+                  <w:r>
+                    <w:rPr>
+                      <w:sz w:val="22"/>
+                      <w:szCs w:val="22"/>
+                    </w:rPr>
+                    <w:t>ReactJs</w:t>
+                  </w:r>
+                  <w:proofErr w:type="spellEnd"/>
+                  <w:r>
+                    <w:rPr>
+                      <w:sz w:val="22"/>
+                      <w:szCs w:val="22"/>
+                    </w:rPr>
+                    <w:t>, JS, HTML5, CSS]</w:t>
                   </w:r>
                 </w:p>
                 <w:p>
@@ -859,10 +899,10 @@
         <w:rPr>
           <w:noProof/>
         </w:rPr>
-        <w:pict>
-          <v:group id="Group 60" o:spid="_x0000_s1037" style="position:absolute;margin-left:376pt;margin-top:.8pt;width:125pt;height:222pt;z-index:251560960" coordsize="15875,28194" o:gfxdata="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">
-            <v:rect id="Rectangle 56" o:spid="_x0000_s1038" style="position:absolute;width:15875;height:28194;visibility:visible;v-text-anchor:middle" o:gfxdata="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" filled="f" strokecolor="#70ad47 [3209]" strokeweight="1pt"/>
-            <v:rect id="Rectangle 53" o:spid="_x0000_s1039" style="position:absolute;left:762;top:16383;width:13766;height:11049;visibility:visible;v-text-anchor:middle" o:gfxdata="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" fillcolor="#65a0d7 [3032]" stroked="f">
+        <w:pict w14:anchorId="4E4C94CB">
+          <v:group id="Group 60" o:spid="_x0000_s1332" alt="" style="position:absolute;margin-left:376pt;margin-top:.8pt;width:125pt;height:222pt;z-index:251560960" coordsize="15875,28194">
+            <v:rect id="Rectangle 56" o:spid="_x0000_s1333" alt="" style="position:absolute;width:15875;height:28194;visibility:visible;v-text-anchor:middle" filled="f" strokecolor="#70ad47 [3209]" strokeweight="1pt"/>
+            <v:rect id="Rectangle 53" o:spid="_x0000_s1334" alt="" style="position:absolute;left:762;top:16383;width:13766;height:11049;visibility:visible;mso-wrap-style:square;v-text-anchor:middle" fillcolor="#65a0d7 [3032]" stroked="f">
               <v:fill color2="#5898d4 [3176]" rotate="t" colors="0 #71a6db;.5 #559bdb;1 #438ac9" focus="100%" type="gradient">
                 <o:fill v:ext="view" type="gradientUnscaled"/>
               </v:fill>
@@ -913,7 +953,7 @@
                 </w:txbxContent>
               </v:textbox>
             </v:rect>
-            <v:rect id="Rectangle 54" o:spid="_x0000_s1040" style="position:absolute;left:1397;top:1397;width:13766;height:11049;visibility:visible;v-text-anchor:middle" o:gfxdata="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" fillcolor="#65a0d7 [3032]" stroked="f">
+            <v:rect id="Rectangle 54" o:spid="_x0000_s1335" alt="" style="position:absolute;left:1397;top:1397;width:13766;height:11049;visibility:visible;mso-wrap-style:square;v-text-anchor:middle" fillcolor="#65a0d7 [3032]" stroked="f">
               <v:fill color2="#5898d4 [3176]" rotate="t" colors="0 #71a6db;.5 #559bdb;1 #438ac9" focus="100%" type="gradient">
                 <o:fill v:ext="view" type="gradientUnscaled"/>
               </v:fill>
@@ -973,8 +1013,8 @@
         <w:rPr>
           <w:noProof/>
         </w:rPr>
-        <w:pict>
-          <v:shape id="Text Box 57" o:spid="_x0000_s1041" type="#_x0000_t202" style="position:absolute;margin-left:101.8pt;margin-top:6.25pt;width:73pt;height:32pt;z-index:251561984;visibility:visible;mso-width-relative:margin;mso-height-relative:margin;v-text-anchor:middle" o:gfxdata="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" fillcolor="white [3201]" strokecolor="#4472c4 [3204]" strokeweight="1pt">
+        <w:pict w14:anchorId="55EDAC1F">
+          <v:shape id="Text Box 57" o:spid="_x0000_s1331" type="#_x0000_t202" alt="" style="position:absolute;margin-left:101.8pt;margin-top:6.25pt;width:73pt;height:32pt;z-index:251561984;visibility:visible;mso-wrap-style:square;mso-wrap-edited:f;mso-width-percent:0;mso-height-percent:0;mso-width-percent:0;mso-height-percent:0;mso-width-relative:margin;mso-height-relative:margin;v-text-anchor:middle" fillcolor="white [3201]" strokecolor="#4472c4 [3204]" strokeweight="1pt">
             <v:textbox>
               <w:txbxContent>
                 <w:p>
@@ -1022,8 +1062,8 @@
         <w:rPr>
           <w:noProof/>
         </w:rPr>
-        <w:pict>
-          <v:rect id="Rectangle 50" o:spid="_x0000_s1042" style="position:absolute;margin-left:193pt;margin-top:13.5pt;width:133pt;height:46pt;z-index:251558912;visibility:visible;mso-width-relative:margin;mso-height-relative:margin;v-text-anchor:middle" fillcolor="#65a0d7 [3032]" stroked="f">
+        <w:pict w14:anchorId="4BB8B34F">
+          <v:rect id="Rectangle 50" o:spid="_x0000_s1330" alt="" style="position:absolute;margin-left:193pt;margin-top:13.5pt;width:133pt;height:46pt;z-index:251558912;visibility:visible;mso-wrap-style:square;mso-wrap-edited:f;mso-width-percent:0;mso-height-percent:0;mso-width-percent:0;mso-height-percent:0;mso-width-relative:margin;mso-height-relative:margin;v-text-anchor:middle" fillcolor="#65a0d7 [3032]" stroked="f">
             <v:fill color2="#5898d4 [3176]" rotate="t" colors="0 #71a6db;.5 #559bdb;1 #438ac9" focus="100%" type="gradient">
               <o:fill v:ext="view" type="gradientUnscaled"/>
             </v:fill>
@@ -1058,8 +1098,8 @@
           <w:noProof/>
           <w:color w:val="000000" w:themeColor="text1"/>
         </w:rPr>
-        <w:pict>
-          <v:shape id="_x0000_s1360" type="#_x0000_t34" style="position:absolute;margin-left:96.4pt;margin-top:5.85pt;width:87.6pt;height:9pt;z-index:251563008;visibility:visible;mso-width-relative:margin;mso-height-relative:margin" o:gfxdata="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" adj="14432" strokecolor="black [3213]" strokeweight="2.25pt">
+        <w:pict w14:anchorId="7A147E6C">
+          <v:shape id="_x0000_s1329" type="#_x0000_t34" alt="" style="position:absolute;margin-left:96.4pt;margin-top:5.85pt;width:87.6pt;height:9pt;z-index:251563008;visibility:visible;mso-wrap-edited:f;mso-width-percent:0;mso-height-percent:0;mso-width-percent:0;mso-height-percent:0;mso-width-relative:margin;mso-height-relative:margin" adj="14432" strokecolor="black [3213]" strokeweight="2.25pt">
             <v:stroke dashstyle="dash" endarrow="open" joinstyle="round"/>
           </v:shape>
         </w:pict>
@@ -1072,8 +1112,8 @@
         <w:rPr>
           <w:noProof/>
         </w:rPr>
-        <w:pict>
-          <v:shape id="_x0000_s1359" type="#_x0000_t34" style="position:absolute;margin-left:321pt;margin-top:15pt;width:55pt;height:56.9pt;flip:y;z-index:251565056;visibility:visible;mso-width-relative:margin;mso-height-relative:margin" adj="14432" strokecolor="black [3213]" strokeweight="2.25pt">
+        <w:pict w14:anchorId="46C8DBB1">
+          <v:shape id="_x0000_s1328" type="#_x0000_t34" alt="" style="position:absolute;margin-left:321pt;margin-top:15pt;width:55pt;height:56.9pt;flip:y;z-index:251565056;visibility:visible;mso-wrap-edited:f;mso-width-percent:0;mso-height-percent:0;mso-width-percent:0;mso-height-percent:0;mso-width-relative:margin;mso-height-relative:margin" adj="14432" strokecolor="black [3213]" strokeweight="2.25pt">
             <v:stroke dashstyle="dash" endarrow="open" joinstyle="round"/>
           </v:shape>
         </w:pict>
@@ -1084,8 +1124,8 @@
         <w:rPr>
           <w:noProof/>
         </w:rPr>
-        <w:pict>
-          <v:shape id="Text Box 61" o:spid="_x0000_s1043" type="#_x0000_t202" style="position:absolute;margin-left:326.4pt;margin-top:10.25pt;width:73pt;height:32pt;z-index:251564032;visibility:visible;mso-width-relative:margin;mso-height-relative:margin;v-text-anchor:middle" o:gfxdata="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" fillcolor="white [3201]" strokecolor="#4472c4 [3204]" strokeweight="1pt">
+        <w:pict w14:anchorId="153C3025">
+          <v:shape id="Text Box 61" o:spid="_x0000_s1327" type="#_x0000_t202" alt="" style="position:absolute;margin-left:326.4pt;margin-top:10.25pt;width:73pt;height:32pt;z-index:251564032;visibility:visible;mso-wrap-style:square;mso-wrap-edited:f;mso-width-percent:0;mso-height-percent:0;mso-width-percent:0;mso-height-percent:0;mso-width-relative:margin;mso-height-relative:margin;v-text-anchor:middle" fillcolor="white [3201]" strokecolor="#4472c4 [3204]" strokeweight="1pt">
             <v:textbox>
               <w:txbxContent>
                 <w:p>
@@ -1131,8 +1171,8 @@
         <w:rPr>
           <w:noProof/>
         </w:rPr>
-        <w:pict>
-          <v:rect id="Rectangle 51" o:spid="_x0000_s1044" style="position:absolute;margin-left:193pt;margin-top:12.95pt;width:133pt;height:101.1pt;z-index:251559936;visibility:visible;mso-width-relative:margin;v-text-anchor:middle" fillcolor="#65a0d7 [3032]" stroked="f">
+        <w:pict w14:anchorId="15D80F74">
+          <v:rect id="Rectangle 51" o:spid="_x0000_s1326" alt="" style="position:absolute;margin-left:193pt;margin-top:12.95pt;width:133pt;height:101.1pt;z-index:251559936;visibility:visible;mso-wrap-style:square;mso-wrap-edited:f;mso-width-percent:0;mso-height-percent:0;mso-width-percent:0;mso-height-percent:0;mso-width-relative:margin;v-text-anchor:middle" fillcolor="#65a0d7 [3032]" stroked="f">
             <v:fill color2="#5898d4 [3176]" rotate="t" colors="0 #71a6db;.5 #559bdb;1 #438ac9" focus="100%" type="gradient">
               <o:fill v:ext="view" type="gradientUnscaled"/>
             </v:fill>
@@ -1197,8 +1237,8 @@
         <w:rPr>
           <w:noProof/>
         </w:rPr>
-        <w:pict>
-          <v:shape id="Text Box 157" o:spid="_x0000_s1045" type="#_x0000_t202" style="position:absolute;margin-left:-4pt;margin-top:6.75pt;width:112.4pt;height:32pt;z-index:251580416;visibility:visible;mso-width-relative:margin;mso-height-relative:margin" o:gfxdata="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" fillcolor="#ffc310 [3031]" stroked="f">
+        <w:pict w14:anchorId="498788CF">
+          <v:shape id="Text Box 157" o:spid="_x0000_s1325" type="#_x0000_t202" alt="" style="position:absolute;margin-left:-4pt;margin-top:6.75pt;width:112.4pt;height:32pt;z-index:251580416;visibility:visible;mso-wrap-style:square;mso-wrap-edited:f;mso-width-percent:0;mso-height-percent:0;mso-width-percent:0;mso-height-percent:0;mso-width-relative:margin;mso-height-relative:margin;v-text-anchor:top" fillcolor="#ffc310 [3031]" stroked="f">
             <v:fill color2="#fcbd00 [3175]" rotate="t" colors="0 #ffc746;.5 #ffc600;1 #e5b600" focus="100%" type="gradient">
               <o:fill v:ext="view" type="gradientUnscaled"/>
             </v:fill>
@@ -1230,9 +1270,9 @@
         <w:rPr>
           <w:noProof/>
         </w:rPr>
-        <w:pict>
-          <v:group id="Group 63" o:spid="_x0000_s1046" style="position:absolute;margin-left:236pt;margin-top:40.1pt;width:290.2pt;height:278pt;z-index:251556864;mso-width-relative:margin;mso-height-relative:margin" coordorigin="-635,-2794" coordsize="36855,35306" o:gfxdata="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">
-            <v:shape id="Text Box 45" o:spid="_x0000_s1047" type="#_x0000_t202" style="position:absolute;left:14097;top:13589;width:6223;height:11049;visibility:visible" o:gfxdata="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" fillcolor="white [3201]" strokeweight=".5pt">
+        <w:pict w14:anchorId="3F0FA622">
+          <v:group id="Group 63" o:spid="_x0000_s1314" alt="" style="position:absolute;margin-left:236pt;margin-top:40.1pt;width:290.2pt;height:278pt;z-index:251556864;mso-width-relative:margin;mso-height-relative:margin" coordorigin="-635,-2794" coordsize="36855,35306">
+            <v:shape id="Text Box 45" o:spid="_x0000_s1315" type="#_x0000_t202" alt="" style="position:absolute;left:14097;top:13589;width:6223;height:11049;visibility:visible;mso-wrap-style:square;v-text-anchor:top" fillcolor="white [3201]" strokeweight=".5pt">
               <v:textbox style="layout-flow:vertical-ideographic">
                 <w:txbxContent>
                   <w:p>
@@ -1272,8 +1312,8 @@
                 </w:txbxContent>
               </v:textbox>
             </v:shape>
-            <v:group id="Group 48" o:spid="_x0000_s1048" style="position:absolute;left:-635;top:-2794;width:36855;height:35306" coordorigin="-635,-2794" coordsize="36855,35306">
-              <v:shape id="Text Box 42" o:spid="_x0000_s1049" type="#_x0000_t202" style="position:absolute;left:20447;top:13589;width:6223;height:11049;visibility:visible" o:gfxdata="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" fillcolor="white [3201]" strokeweight=".5pt">
+            <v:group id="Group 48" o:spid="_x0000_s1316" alt="" style="position:absolute;left:-635;top:-2794;width:36855;height:35306" coordorigin="-635,-2794" coordsize="36855,35306">
+              <v:shape id="Text Box 42" o:spid="_x0000_s1317" type="#_x0000_t202" alt="" style="position:absolute;left:20447;top:13589;width:6223;height:11049;visibility:visible;mso-wrap-style:square;v-text-anchor:top" fillcolor="white [3201]" strokeweight=".5pt">
                 <v:textbox style="layout-flow:vertical-ideographic">
                   <w:txbxContent>
                     <w:p>
@@ -1313,7 +1353,7 @@
                   </w:txbxContent>
                 </v:textbox>
               </v:shape>
-              <v:shape id="Text Box 39" o:spid="_x0000_s1050" type="#_x0000_t202" style="position:absolute;left:1524;top:3937;width:9144;height:4826;visibility:visible;v-text-anchor:middle" o:gfxdata="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" fillcolor="white [3201]" strokecolor="#4472c4 [3204]" strokeweight="1pt">
+              <v:shape id="Text Box 39" o:spid="_x0000_s1318" type="#_x0000_t202" alt="" style="position:absolute;left:1524;top:3937;width:9144;height:4826;visibility:visible;mso-wrap-style:square;v-text-anchor:middle" fillcolor="white [3201]" strokecolor="#4472c4 [3204]" strokeweight="1pt">
                 <v:textbox>
                   <w:txbxContent>
                     <w:p>
@@ -1353,7 +1393,7 @@
                   </w:txbxContent>
                 </v:textbox>
               </v:shape>
-              <v:shape id="Can 47" o:spid="_x0000_s1051" type="#_x0000_t22" style="position:absolute;left:24511;top:20574;width:11709;height:11093;visibility:visible;v-text-anchor:middle" o:gfxdata="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" fillcolor="#4472c4 [3204]" strokecolor="#1f3763 [1604]" strokeweight="1pt">
+              <v:shape id="Can 47" o:spid="_x0000_s1319" type="#_x0000_t22" alt="" style="position:absolute;left:24511;top:20574;width:11709;height:11093;visibility:visible;mso-wrap-style:square;v-text-anchor:middle" fillcolor="#4472c4 [3204]" strokecolor="#1f3763 [1604]" strokeweight="1pt">
                 <v:stroke joinstyle="miter"/>
                 <v:textbox>
                   <w:txbxContent>
@@ -1370,13 +1410,21 @@
                         <w:jc w:val="center"/>
                       </w:pPr>
                       <w:r>
-                        <w:t>[Container: Yugabyte]</w:t>
+                        <w:t xml:space="preserve">[Container: </w:t>
+                      </w:r>
+                      <w:proofErr w:type="spellStart"/>
+                      <w:r>
+                        <w:t>Yugabyte</w:t>
+                      </w:r>
+                      <w:proofErr w:type="spellEnd"/>
+                      <w:r>
+                        <w:t>]</w:t>
                       </w:r>
                     </w:p>
                   </w:txbxContent>
                 </v:textbox>
               </v:shape>
-              <v:rect id="Rectangle 46" o:spid="_x0000_s1052" style="position:absolute;left:1524;top:20574;width:12954;height:11938;visibility:visible;v-text-anchor:middle" o:gfxdata="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" fillcolor="#4472c4 [3204]" strokecolor="#1f3763 [1604]" strokeweight="1pt">
+              <v:rect id="Rectangle 46" o:spid="_x0000_s1320" alt="" style="position:absolute;left:1524;top:20574;width:12954;height:11938;visibility:visible;mso-wrap-style:square;v-text-anchor:middle" fillcolor="#4472c4 [3204]" strokecolor="#1f3763 [1604]" strokeweight="1pt">
                 <v:textbox>
                   <w:txbxContent>
                     <w:p>
@@ -1398,10 +1446,10 @@
                   </w:txbxContent>
                 </v:textbox>
               </v:rect>
-              <v:shape id="_x0000_s1053" type="#_x0000_t34" style="position:absolute;left:-635;top:-2794;width:13589;height:9728;visibility:visible" o:connectortype="elbow" o:gfxdata="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" strokecolor="black [3213]" strokeweight="2.25pt">
+              <v:shape id="_x0000_s1321" type="#_x0000_t34" alt="" style="position:absolute;left:-635;top:-2794;width:13589;height:9728;visibility:visible" o:connectortype="elbow" strokecolor="black [3213]" strokeweight="2.25pt">
                 <v:stroke dashstyle="dash" endarrow="open" joinstyle="round"/>
               </v:shape>
-              <v:rect id="Rectangle 36" o:spid="_x0000_s1054" style="position:absolute;left:12954;width:13766;height:12839;visibility:visible;v-text-anchor:middle" o:gfxdata="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" fillcolor="#65a0d7 [3032]" stroked="f">
+              <v:rect id="Rectangle 36" o:spid="_x0000_s1322" alt="" style="position:absolute;left:12954;width:13766;height:12839;visibility:visible;mso-wrap-style:square;v-text-anchor:middle" fillcolor="#65a0d7 [3032]" stroked="f">
                 <v:fill color2="#5898d4 [3176]" rotate="t" colors="0 #71a6db;.5 #559bdb;1 #438ac9" focus="100%" type="gradient">
                   <o:fill v:ext="view" type="gradientUnscaled"/>
                 </v:fill>
@@ -1489,10 +1537,10 @@
                   </w:txbxContent>
                 </v:textbox>
               </v:rect>
-              <v:shape id="_x0000_s1055" type="#_x0000_t34" style="position:absolute;left:15240;top:12827;width:4343;height:13335;flip:x;visibility:visible" o:connectortype="elbow" o:gfxdata="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" adj="10682" strokecolor="black [3213]" strokeweight="2.25pt">
+              <v:shape id="_x0000_s1323" type="#_x0000_t34" alt="" style="position:absolute;left:15240;top:12827;width:4343;height:13335;flip:x;visibility:visible" o:connectortype="elbow" adj="10682" strokecolor="black [3213]" strokeweight="2.25pt">
                 <v:stroke dashstyle="dash" endarrow="open" joinstyle="round"/>
               </v:shape>
-              <v:shape id="_x0000_s1056" type="#_x0000_t34" style="position:absolute;left:19685;top:12827;width:4775;height:13335;visibility:visible" o:connectortype="elbow" o:gfxdata="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" strokecolor="black [3213]" strokeweight="2.25pt">
+              <v:shape id="_x0000_s1324" type="#_x0000_t34" alt="" style="position:absolute;left:19685;top:12827;width:4775;height:13335;visibility:visible" o:connectortype="elbow" strokecolor="black [3213]" strokeweight="2.25pt">
                 <v:stroke dashstyle="dash" endarrow="open" joinstyle="round"/>
               </v:shape>
             </v:group>
@@ -1520,8 +1568,8 @@
           <w:noProof/>
           <w:color w:val="000000" w:themeColor="text1"/>
         </w:rPr>
-        <w:pict>
-          <v:shape id="_x0000_s1358" type="#_x0000_t34" style="position:absolute;margin-left:56pt;margin-top:26pt;width:95pt;height:13pt;flip:y;z-index:251577344;visibility:visible;mso-width-relative:margin;mso-height-relative:margin" strokecolor="black [3213]" strokeweight="2.25pt">
+        <w:pict w14:anchorId="06425F21">
+          <v:shape id="_x0000_s1313" type="#_x0000_t34" alt="" style="position:absolute;margin-left:56pt;margin-top:26pt;width:95pt;height:13pt;flip:y;z-index:251577344;visibility:visible;mso-wrap-edited:f;mso-width-percent:0;mso-height-percent:0;mso-width-percent:0;mso-height-percent:0;mso-width-relative:margin;mso-height-relative:margin" strokecolor="black [3213]" strokeweight="2.25pt">
             <v:stroke dashstyle="dash" endarrow="open" joinstyle="round"/>
           </v:shape>
         </w:pict>
@@ -1530,8 +1578,8 @@
         <w:rPr>
           <w:noProof/>
         </w:rPr>
-        <w:pict>
-          <v:rect id="Rectangle 96" o:spid="_x0000_s1057" style="position:absolute;margin-left:151.05pt;margin-top:-26.1pt;width:108.4pt;height:101.1pt;z-index:251566080;visibility:visible;v-text-anchor:middle" fillcolor="#65a0d7 [3032]" stroked="f">
+        <w:pict w14:anchorId="5C89D4C7">
+          <v:rect id="Rectangle 96" o:spid="_x0000_s1312" alt="" style="position:absolute;margin-left:151.05pt;margin-top:-26.1pt;width:108.4pt;height:101.1pt;z-index:251566080;visibility:visible;mso-wrap-style:square;mso-wrap-edited:f;mso-width-percent:0;mso-height-percent:0;mso-width-percent:0;mso-height-percent:0;v-text-anchor:middle" fillcolor="#65a0d7 [3032]" stroked="f">
             <v:fill color2="#5898d4 [3176]" rotate="t" colors="0 #71a6db;.5 #559bdb;1 #438ac9" focus="100%" type="gradient">
               <o:fill v:ext="view" type="gradientUnscaled"/>
             </v:fill>
@@ -1576,7 +1624,23 @@
                       <w:sz w:val="22"/>
                       <w:szCs w:val="22"/>
                     </w:rPr>
-                    <w:t>[Container: ReactJs, JS, HTML5, CSS]</w:t>
+                    <w:t xml:space="preserve">[Container: </w:t>
+                  </w:r>
+                  <w:proofErr w:type="spellStart"/>
+                  <w:r>
+                    <w:rPr>
+                      <w:sz w:val="22"/>
+                      <w:szCs w:val="22"/>
+                    </w:rPr>
+                    <w:t>ReactJs</w:t>
+                  </w:r>
+                  <w:proofErr w:type="spellEnd"/>
+                  <w:r>
+                    <w:rPr>
+                      <w:sz w:val="22"/>
+                      <w:szCs w:val="22"/>
+                    </w:rPr>
+                    <w:t>, JS, HTML5, CSS]</w:t>
                   </w:r>
                 </w:p>
                 <w:p>
@@ -1597,8 +1661,8 @@
         <w:rPr>
           <w:noProof/>
         </w:rPr>
-        <w:pict>
-          <v:shape id="Text Box 121" o:spid="_x0000_s1058" type="#_x0000_t202" style="position:absolute;margin-left:56pt;margin-top:7.3pt;width:73pt;height:32pt;z-index:251576320;visibility:visible;mso-width-relative:margin;mso-height-relative:margin;v-text-anchor:middle" o:gfxdata="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" fillcolor="white [3201]" strokecolor="#4472c4 [3204]" strokeweight="1pt">
+        <w:pict w14:anchorId="667F46E2">
+          <v:shape id="Text Box 121" o:spid="_x0000_s1311" type="#_x0000_t202" alt="" style="position:absolute;margin-left:56pt;margin-top:7.3pt;width:73pt;height:32pt;z-index:251576320;visibility:visible;mso-wrap-style:square;mso-wrap-edited:f;mso-width-percent:0;mso-height-percent:0;mso-width-percent:0;mso-height-percent:0;mso-width-relative:margin;mso-height-relative:margin;v-text-anchor:middle" fillcolor="white [3201]" strokecolor="#4472c4 [3204]" strokeweight="1pt">
             <v:textbox>
               <w:txbxContent>
                 <w:p>
@@ -1645,7 +1709,7 @@
           <w:noProof/>
         </w:rPr>
         <w:drawing>
-          <wp:inline distT="0" distB="0" distL="0" distR="0">
+          <wp:inline distT="0" distB="0" distL="0" distR="0" wp14:anchorId="15739A47" wp14:editId="0EF24B12">
             <wp:extent cx="914400" cy="914400"/>
             <wp:effectExtent l="0" t="0" r="0" b="0"/>
             <wp:docPr id="214" name="Graphic 214" descr="Woman"/>
@@ -1663,10 +1727,10 @@
                     <a:blip r:embed="rId5" cstate="print">
                       <a:extLst>
                         <a:ext uri="{28A0092B-C50C-407E-A947-70E740481C1C}">
-                          <a14:useLocalDpi xmlns="" xmlns:wpc="http://schemas.microsoft.com/office/word/2010/wordprocessingCanvas" xmlns:cx="http://schemas.microsoft.com/office/drawing/2014/chartex" xmlns:cx1="http://schemas.microsoft.com/office/drawing/2015/9/8/chartex" xmlns:cx2="http://schemas.microsoft.com/office/drawing/2015/10/21/chartex" xmlns:cx3="http://schemas.microsoft.com/office/drawing/2016/5/9/chartex" xmlns:cx4="http://schemas.microsoft.com/office/drawing/2016/5/10/chartex" xmlns:cx5="http://schemas.microsoft.com/office/drawing/2016/5/11/chartex" xmlns:cx6="http://schemas.microsoft.com/office/drawing/2016/5/12/chartex" xmlns:cx7="http://schemas.microsoft.com/office/drawing/2016/5/13/chartex" xmlns:cx8="http://schemas.microsoft.com/office/drawing/2016/5/14/chartex" xmlns:mc="http://schemas.openxmlformats.org/markup-compatibility/2006" xmlns:aink="http://schemas.microsoft.com/office/drawing/2016/ink" xmlns:am3d="http://schemas.microsoft.com/office/drawing/2017/model3d" xmlns:o="urn:schemas-microsoft-com:office:office" xmlns:v="urn:schemas-microsoft-com:vml" xmlns:wp14="http://schemas.microsoft.com/office/word/2010/wordprocessingDrawing" xmlns:w10="urn:schemas-microsoft-com:office:word" xmlns:w="http://schemas.openxmlformats.org/wordprocessingml/2006/main" xmlns:w14="http://schemas.microsoft.com/office/word/2010/wordml" xmlns:w15="http://schemas.microsoft.com/office/word/2012/wordml" xmlns:w16cid="http://schemas.microsoft.com/office/word/2016/wordml/cid" xmlns:w16se="http://schemas.microsoft.com/office/word/2015/wordml/symex" xmlns:wpg="http://schemas.microsoft.com/office/word/2010/wordprocessingGroup" xmlns:wpi="http://schemas.microsoft.com/office/word/2010/wordprocessingInk" xmlns:wps="http://schemas.microsoft.com/office/word/2010/wordprocessingShape" xmlns:a14="http://schemas.microsoft.com/office/drawing/2010/main" val="0"/>
+                          <a14:useLocalDpi xmlns:a14="http://schemas.microsoft.com/office/drawing/2010/main" val="0"/>
                         </a:ext>
                         <a:ext uri="{96DAC541-7B7A-43D3-8B79-37D633B846F1}">
-                          <asvg:svgBlip xmlns="" xmlns:wpc="http://schemas.microsoft.com/office/word/2010/wordprocessingCanvas" xmlns:cx="http://schemas.microsoft.com/office/drawing/2014/chartex" xmlns:cx1="http://schemas.microsoft.com/office/drawing/2015/9/8/chartex" xmlns:cx2="http://schemas.microsoft.com/office/drawing/2015/10/21/chartex" xmlns:cx3="http://schemas.microsoft.com/office/drawing/2016/5/9/chartex" xmlns:cx4="http://schemas.microsoft.com/office/drawing/2016/5/10/chartex" xmlns:cx5="http://schemas.microsoft.com/office/drawing/2016/5/11/chartex" xmlns:cx6="http://schemas.microsoft.com/office/drawing/2016/5/12/chartex" xmlns:cx7="http://schemas.microsoft.com/office/drawing/2016/5/13/chartex" xmlns:cx8="http://schemas.microsoft.com/office/drawing/2016/5/14/chartex" xmlns:mc="http://schemas.openxmlformats.org/markup-compatibility/2006" xmlns:aink="http://schemas.microsoft.com/office/drawing/2016/ink" xmlns:am3d="http://schemas.microsoft.com/office/drawing/2017/model3d" xmlns:o="urn:schemas-microsoft-com:office:office" xmlns:v="urn:schemas-microsoft-com:vml" xmlns:wp14="http://schemas.microsoft.com/office/word/2010/wordprocessingDrawing" xmlns:w10="urn:schemas-microsoft-com:office:word" xmlns:w="http://schemas.openxmlformats.org/wordprocessingml/2006/main" xmlns:w14="http://schemas.microsoft.com/office/word/2010/wordml" xmlns:w15="http://schemas.microsoft.com/office/word/2012/wordml" xmlns:w16cid="http://schemas.microsoft.com/office/word/2016/wordml/cid" xmlns:w16se="http://schemas.microsoft.com/office/word/2015/wordml/symex" xmlns:wpg="http://schemas.microsoft.com/office/word/2010/wordprocessingGroup" xmlns:wpi="http://schemas.microsoft.com/office/word/2010/wordprocessingInk" xmlns:wps="http://schemas.microsoft.com/office/word/2010/wordprocessingShape" xmlns:asvg="http://schemas.microsoft.com/office/drawing/2016/SVG/main" r:embed="rId6"/>
+                          <asvg:svgBlip xmlns:asvg="http://schemas.microsoft.com/office/drawing/2016/SVG/main" r:embed="rId6"/>
                         </a:ext>
                       </a:extLst>
                     </a:blip>
@@ -1696,8 +1760,8 @@
           <w:noProof/>
           <w:color w:val="000000" w:themeColor="text1"/>
         </w:rPr>
-        <w:pict>
-          <v:shape id="_x0000_s1357" type="#_x0000_t34" style="position:absolute;margin-left:68pt;margin-top:3.1pt;width:132pt;height:117.7pt;flip:x;z-index:251569152;visibility:visible;mso-width-relative:margin;mso-height-relative:margin" adj="21552" strokecolor="black [3213]" strokeweight="2.25pt">
+        <w:pict w14:anchorId="0036AAA3">
+          <v:shape id="_x0000_s1310" type="#_x0000_t34" alt="" style="position:absolute;margin-left:68pt;margin-top:3.1pt;width:132pt;height:117.7pt;flip:x;z-index:251569152;visibility:visible;mso-wrap-edited:f;mso-width-percent:0;mso-height-percent:0;mso-width-percent:0;mso-height-percent:0;mso-width-relative:margin;mso-height-relative:margin" adj="21552" strokecolor="black [3213]" strokeweight="2.25pt">
             <v:stroke dashstyle="dash" endarrow="open" joinstyle="round"/>
           </v:shape>
         </w:pict>
@@ -1708,8 +1772,8 @@
         <w:rPr>
           <w:noProof/>
         </w:rPr>
-        <w:pict>
-          <v:shape id="Text Box 122" o:spid="_x0000_s1059" type="#_x0000_t202" style="position:absolute;margin-left:72.4pt;margin-top:10pt;width:1in;height:38pt;z-index:251575296;visibility:visible;mso-width-relative:margin;mso-height-relative:margin;v-text-anchor:middle" o:gfxdata="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" fillcolor="white [3201]" strokecolor="#4472c4 [3204]" strokeweight="1pt">
+        <w:pict w14:anchorId="592D16D0">
+          <v:shape id="Text Box 122" o:spid="_x0000_s1309" type="#_x0000_t202" alt="" style="position:absolute;margin-left:72.4pt;margin-top:10pt;width:1in;height:38pt;z-index:251575296;visibility:visible;mso-wrap-style:square;mso-wrap-edited:f;mso-width-percent:0;mso-height-percent:0;mso-width-percent:0;mso-height-percent:0;mso-width-relative:margin;mso-height-relative:margin;v-text-anchor:middle" fillcolor="white [3201]" strokecolor="#4472c4 [3204]" strokeweight="1pt">
             <v:textbox>
               <w:txbxContent>
                 <w:p>
@@ -1761,20 +1825,20 @@
         <w:rPr>
           <w:noProof/>
         </w:rPr>
-        <w:pict>
-          <v:rect id="Rectangle 146" o:spid="_x0000_s1356" style="position:absolute;margin-left:-6pt;margin-top:14.45pt;width:511pt;height:265pt;z-index:251539456;visibility:visible;mso-width-relative:margin;mso-height-relative:margin;v-text-anchor:middle" o:gfxdata="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" filled="f" strokecolor="#70ad47 [3209]" strokeweight="1pt"/>
-        </w:pict>
-      </w:r>
-    </w:p>
-    <w:p>
-      <w:r>
-        <w:rPr>
-          <w:noProof/>
-        </w:rPr>
-        <w:pict>
-          <v:group id="Group 202" o:spid="_x0000_s1060" style="position:absolute;margin-left:268.65pt;margin-top:7.85pt;width:219pt;height:244pt;z-index:251578368" coordsize="27813,30988">
-            <v:rect id="Rectangle 201" o:spid="_x0000_s1061" style="position:absolute;width:27813;height:30988;visibility:visible;v-text-anchor:middle" o:gfxdata="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" filled="f" strokecolor="#70ad47 [3209]" strokeweight="1pt"/>
-            <v:rect id="Rectangle 147" o:spid="_x0000_s1062" style="position:absolute;left:3302;top:1143;width:16891;height:5715;visibility:visible;v-text-anchor:middle" o:gfxdata="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" fillcolor="#65a0d7 [3032]" stroked="f">
+        <w:pict w14:anchorId="3F1CA2CF">
+          <v:rect id="Rectangle 146" o:spid="_x0000_s1308" alt="" style="position:absolute;margin-left:-6pt;margin-top:14.45pt;width:511pt;height:265pt;z-index:251539456;visibility:visible;mso-wrap-edited:f;mso-width-percent:0;mso-height-percent:0;mso-width-percent:0;mso-height-percent:0;mso-width-relative:margin;mso-height-relative:margin;v-text-anchor:middle" filled="f" strokecolor="#70ad47 [3209]" strokeweight="1pt"/>
+        </w:pict>
+      </w:r>
+    </w:p>
+    <w:p>
+      <w:r>
+        <w:rPr>
+          <w:noProof/>
+        </w:rPr>
+        <w:pict w14:anchorId="0AA0D828">
+          <v:group id="Group 202" o:spid="_x0000_s1302" alt="" style="position:absolute;margin-left:268.65pt;margin-top:7.85pt;width:219pt;height:244pt;z-index:251578368" coordsize="27813,30988">
+            <v:rect id="Rectangle 201" o:spid="_x0000_s1303" alt="" style="position:absolute;width:27813;height:30988;visibility:visible;v-text-anchor:middle" filled="f" strokecolor="#70ad47 [3209]" strokeweight="1pt"/>
+            <v:rect id="Rectangle 147" o:spid="_x0000_s1304" alt="" style="position:absolute;left:3302;top:1143;width:16891;height:5715;visibility:visible;mso-wrap-style:square;v-text-anchor:middle" fillcolor="#65a0d7 [3032]" stroked="f">
               <v:fill color2="#5898d4 [3176]" rotate="t" colors="0 #71a6db;.5 #559bdb;1 #438ac9" focus="100%" type="gradient">
                 <o:fill v:ext="view" type="gradientUnscaled"/>
               </v:fill>
@@ -1800,7 +1864,7 @@
                 </w:txbxContent>
               </v:textbox>
             </v:rect>
-            <v:rect id="Rectangle 148" o:spid="_x0000_s1063" style="position:absolute;left:3302;top:7874;width:16891;height:5842;visibility:visible;v-text-anchor:middle" fillcolor="#65a0d7 [3032]" stroked="f">
+            <v:rect id="Rectangle 148" o:spid="_x0000_s1305" alt="" style="position:absolute;left:3302;top:7874;width:16891;height:5842;visibility:visible;mso-wrap-style:square;v-text-anchor:middle" fillcolor="#65a0d7 [3032]" stroked="f">
               <v:fill color2="#5898d4 [3176]" rotate="t" colors="0 #71a6db;.5 #559bdb;1 #438ac9" focus="100%" type="gradient">
                 <o:fill v:ext="view" type="gradientUnscaled"/>
               </v:fill>
@@ -1826,7 +1890,7 @@
                 </w:txbxContent>
               </v:textbox>
             </v:rect>
-            <v:rect id="Rectangle 153" o:spid="_x0000_s1064" style="position:absolute;left:3302;top:14478;width:16764;height:6731;visibility:visible;v-text-anchor:middle" fillcolor="#65a0d7 [3032]" stroked="f">
+            <v:rect id="Rectangle 153" o:spid="_x0000_s1306" alt="" style="position:absolute;left:3302;top:14478;width:16764;height:6731;visibility:visible;mso-wrap-style:square;v-text-anchor:middle" fillcolor="#65a0d7 [3032]" stroked="f">
               <v:fill color2="#5898d4 [3176]" rotate="t" colors="0 #71a6db;.5 #559bdb;1 #438ac9" focus="100%" type="gradient">
                 <o:fill v:ext="view" type="gradientUnscaled"/>
               </v:fill>
@@ -1884,7 +1948,7 @@
                 </w:txbxContent>
               </v:textbox>
             </v:rect>
-            <v:rect id="Rectangle 152" o:spid="_x0000_s1065" style="position:absolute;left:3302;top:22225;width:16764;height:6985;visibility:visible;v-text-anchor:middle" o:gfxdata="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" fillcolor="#65a0d7 [3032]" stroked="f">
+            <v:rect id="Rectangle 152" o:spid="_x0000_s1307" alt="" style="position:absolute;left:3302;top:22225;width:16764;height:6985;visibility:visible;mso-wrap-style:square;v-text-anchor:middle" fillcolor="#65a0d7 [3032]" stroked="f">
               <v:fill color2="#5898d4 [3176]" rotate="t" colors="0 #71a6db;.5 #559bdb;1 #438ac9" focus="100%" type="gradient">
                 <o:fill v:ext="view" type="gradientUnscaled"/>
               </v:fill>
@@ -1951,8 +2015,8 @@
         <w:rPr>
           <w:noProof/>
         </w:rPr>
-        <w:pict>
-          <v:rect id="Rectangle 115" o:spid="_x0000_s1066" style="position:absolute;margin-left:10.8pt;margin-top:4.4pt;width:108.4pt;height:101.1pt;z-index:251568128;visibility:visible;v-text-anchor:middle" fillcolor="#65a0d7 [3032]" stroked="f">
+        <w:pict w14:anchorId="75F16CD0">
+          <v:rect id="Rectangle 115" o:spid="_x0000_s1301" alt="" style="position:absolute;margin-left:10.8pt;margin-top:4.4pt;width:108.4pt;height:101.1pt;z-index:251568128;visibility:visible;mso-wrap-style:square;mso-wrap-edited:f;mso-width-percent:0;mso-height-percent:0;mso-width-percent:0;mso-height-percent:0;v-text-anchor:middle" fillcolor="#65a0d7 [3032]" stroked="f">
             <v:fill color2="#5898d4 [3176]" rotate="t" colors="0 #71a6db;.5 #559bdb;1 #438ac9" focus="100%" type="gradient">
               <o:fill v:ext="view" type="gradientUnscaled"/>
             </v:fill>
@@ -2050,8 +2114,8 @@
           <w:noProof/>
           <w:color w:val="000000" w:themeColor="text1"/>
         </w:rPr>
-        <w:pict>
-          <v:shape id="_x0000_s1355" type="#_x0000_t34" style="position:absolute;margin-left:118.85pt;margin-top:15.2pt;width:149.6pt;height:56.7pt;z-index:251778048;visibility:visible;mso-width-relative:margin;mso-height-relative:margin" adj="9713" strokecolor="black [3213]" strokeweight="2.25pt">
+        <w:pict w14:anchorId="6FDC8A3F">
+          <v:shape id="_x0000_s1300" type="#_x0000_t34" alt="" style="position:absolute;margin-left:118.85pt;margin-top:15.2pt;width:149.6pt;height:56.7pt;z-index:251778048;visibility:visible;mso-wrap-edited:f;mso-width-percent:0;mso-height-percent:0;mso-width-percent:0;mso-height-percent:0;mso-width-relative:margin;mso-height-relative:margin" adj="9713" strokecolor="black [3213]" strokeweight="2.25pt">
             <v:stroke dashstyle="dash" endarrow="open" joinstyle="round"/>
           </v:shape>
         </w:pict>
@@ -2063,8 +2127,8 @@
         <w:rPr>
           <w:noProof/>
         </w:rPr>
-        <w:pict>
-          <v:shape id="Text Box 203" o:spid="_x0000_s1067" type="#_x0000_t202" style="position:absolute;margin-left:134.45pt;margin-top:10.6pt;width:92pt;height:38pt;z-index:251779072;visibility:visible;mso-width-relative:margin;mso-height-relative:margin;v-text-anchor:middle" fillcolor="white [3201]" strokecolor="#4472c4 [3204]" strokeweight="1pt">
+        <w:pict w14:anchorId="60E2A3BA">
+          <v:shape id="Text Box 203" o:spid="_x0000_s1299" type="#_x0000_t202" alt="" style="position:absolute;margin-left:134.45pt;margin-top:10.6pt;width:92pt;height:38pt;z-index:251779072;visibility:visible;mso-wrap-style:square;mso-wrap-edited:f;mso-width-percent:0;mso-height-percent:0;mso-width-percent:0;mso-height-percent:0;mso-width-relative:margin;mso-height-relative:margin;v-text-anchor:middle" fillcolor="white [3201]" strokecolor="#4472c4 [3204]" strokeweight="1pt">
             <v:textbox>
               <w:txbxContent>
                 <w:p>
@@ -2090,7 +2154,25 @@
                       <w:szCs w:val="20"/>
                     </w:rPr>
                     <w:br/>
-                    <w:t>[RestControllers]</w:t>
+                    <w:t>[</w:t>
+                  </w:r>
+                  <w:proofErr w:type="spellStart"/>
+                  <w:r>
+                    <w:rPr>
+                      <w:color w:val="767171" w:themeColor="background2" w:themeShade="80"/>
+                      <w:sz w:val="20"/>
+                      <w:szCs w:val="20"/>
+                    </w:rPr>
+                    <w:t>RestControllers</w:t>
+                  </w:r>
+                  <w:proofErr w:type="spellEnd"/>
+                  <w:r>
+                    <w:rPr>
+                      <w:color w:val="767171" w:themeColor="background2" w:themeShade="80"/>
+                      <w:sz w:val="20"/>
+                      <w:szCs w:val="20"/>
+                    </w:rPr>
+                    <w:t>]</w:t>
                   </w:r>
                 </w:p>
               </w:txbxContent>
@@ -2110,8 +2192,8 @@
           <w:noProof/>
           <w:color w:val="000000" w:themeColor="text1"/>
         </w:rPr>
-        <w:pict>
-          <v:shape id="_x0000_s1354" type="#_x0000_t34" style="position:absolute;margin-left:226pt;margin-top:103.7pt;width:27pt;height:164pt;flip:x;z-index:251570176;visibility:visible;mso-width-relative:margin;mso-height-relative:margin" o:gfxdata="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" adj="-1373" strokecolor="black [3213]" strokeweight="2.25pt">
+        <w:pict w14:anchorId="08921C32">
+          <v:shape id="_x0000_s1298" type="#_x0000_t34" alt="" style="position:absolute;margin-left:226pt;margin-top:103.7pt;width:27pt;height:164pt;flip:x;z-index:251570176;visibility:visible;mso-wrap-edited:f;mso-width-percent:0;mso-height-percent:0;mso-width-percent:0;mso-height-percent:0;mso-width-relative:margin;mso-height-relative:margin" adj="-1373" strokecolor="black [3213]" strokeweight="2.25pt">
             <v:stroke dashstyle="dash" endarrow="open" joinstyle="round"/>
           </v:shape>
         </w:pict>
@@ -2120,8 +2202,8 @@
         <w:rPr>
           <w:noProof/>
         </w:rPr>
-        <w:pict>
-          <v:rect id="Rectangle 113" o:spid="_x0000_s1068" style="position:absolute;margin-left:119pt;margin-top:223.7pt;width:102pt;height:94pt;z-index:251571200;visibility:visible;v-text-anchor:middle" o:gfxdata="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" fillcolor="#4472c4 [3204]" strokecolor="#1f3763 [1604]" strokeweight="1pt">
+        <w:pict w14:anchorId="6E812A1C">
+          <v:rect id="Rectangle 113" o:spid="_x0000_s1297" alt="" style="position:absolute;margin-left:119pt;margin-top:223.7pt;width:102pt;height:94pt;z-index:251571200;visibility:visible;mso-wrap-style:square;mso-wrap-edited:f;mso-width-percent:0;mso-height-percent:0;mso-width-percent:0;mso-height-percent:0;v-text-anchor:middle" fillcolor="#4472c4 [3204]" strokecolor="#1f3763 [1604]" strokeweight="1pt">
             <v:textbox>
               <w:txbxContent>
                 <w:p>
@@ -2150,8 +2232,8 @@
           <w:noProof/>
           <w:color w:val="000000" w:themeColor="text1"/>
         </w:rPr>
-        <w:pict>
-          <v:shape id="Text Box 108" o:spid="_x0000_s1069" type="#_x0000_t202" style="position:absolute;margin-left:200pt;margin-top:139.7pt;width:49pt;height:64pt;z-index:251572224;visibility:visible;mso-height-relative:margin" o:gfxdata="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" fillcolor="white [3201]" strokeweight=".5pt">
+        <w:pict w14:anchorId="709D365D">
+          <v:shape id="Text Box 108" o:spid="_x0000_s1296" type="#_x0000_t202" alt="" style="position:absolute;margin-left:200pt;margin-top:139.7pt;width:49pt;height:64pt;z-index:251572224;visibility:visible;mso-wrap-style:square;mso-wrap-edited:f;mso-width-percent:0;mso-height-percent:0;mso-width-percent:0;mso-height-percent:0;mso-height-relative:margin;v-text-anchor:top" fillcolor="white [3201]" strokeweight=".5pt">
             <v:textbox style="layout-flow:vertical-ideographic">
               <w:txbxContent>
                 <w:p>
@@ -2198,8 +2280,8 @@
           <w:noProof/>
           <w:color w:val="000000" w:themeColor="text1"/>
         </w:rPr>
-        <w:pict>
-          <v:shape id="_x0000_s1353" type="#_x0000_t34" style="position:absolute;margin-left:277pt;margin-top:103.7pt;width:118pt;height:148pt;z-index:251573248;visibility:visible;mso-width-relative:margin;mso-height-relative:margin" o:gfxdata="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" adj="197" strokecolor="black [3213]" strokeweight="2.25pt">
+        <w:pict w14:anchorId="3910BCAD">
+          <v:shape id="_x0000_s1295" type="#_x0000_t34" alt="" style="position:absolute;margin-left:277pt;margin-top:103.7pt;width:118pt;height:148pt;z-index:251573248;visibility:visible;mso-wrap-edited:f;mso-width-percent:0;mso-height-percent:0;mso-width-percent:0;mso-height-percent:0;mso-width-relative:margin;mso-height-relative:margin" adj="197" strokecolor="black [3213]" strokeweight="2.25pt">
             <v:stroke dashstyle="dash" endarrow="open" joinstyle="round"/>
           </v:shape>
         </w:pict>
@@ -2208,8 +2290,8 @@
         <w:rPr>
           <w:noProof/>
         </w:rPr>
-        <w:pict>
-          <v:shape id="Text Box 156" o:spid="_x0000_s1070" type="#_x0000_t202" style="position:absolute;margin-left:11pt;margin-top:69.7pt;width:118pt;height:26pt;z-index:251579392;visibility:visible;mso-width-relative:margin;mso-height-relative:margin" o:gfxdata="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" fillcolor="#ffc310 [3031]" stroked="f">
+        <w:pict w14:anchorId="2596A6DD">
+          <v:shape id="Text Box 156" o:spid="_x0000_s1294" type="#_x0000_t202" alt="" style="position:absolute;margin-left:11pt;margin-top:69.7pt;width:118pt;height:26pt;z-index:251579392;visibility:visible;mso-wrap-style:square;mso-wrap-edited:f;mso-width-percent:0;mso-height-percent:0;mso-width-percent:0;mso-height-percent:0;mso-width-relative:margin;mso-height-relative:margin;v-text-anchor:top" fillcolor="#ffc310 [3031]" stroked="f">
             <v:fill color2="#fcbd00 [3175]" rotate="t" colors="0 #ffc746;.5 #ffc600;1 #e5b600" focus="100%" type="gradient">
               <o:fill v:ext="view" type="gradientUnscaled"/>
             </v:fill>
@@ -2245,8 +2327,8 @@
           <w:noProof/>
           <w:color w:val="000000" w:themeColor="text1"/>
         </w:rPr>
-        <w:pict>
-          <v:shape id="Text Box 110" o:spid="_x0000_s1071" type="#_x0000_t202" style="position:absolute;margin-left:315pt;margin-top:139.35pt;width:49pt;height:87pt;z-index:251567104;visibility:visible" o:gfxdata="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" fillcolor="white [3201]" strokeweight=".5pt">
+        <w:pict w14:anchorId="5F96D765">
+          <v:shape id="Text Box 110" o:spid="_x0000_s1293" type="#_x0000_t202" alt="" style="position:absolute;margin-left:315pt;margin-top:139.35pt;width:49pt;height:87pt;z-index:251567104;visibility:visible;mso-wrap-style:square;mso-wrap-edited:f;mso-width-percent:0;mso-height-percent:0;mso-width-percent:0;mso-height-percent:0;v-text-anchor:top" fillcolor="white [3201]" strokeweight=".5pt">
             <v:textbox style="layout-flow:vertical-ideographic">
               <w:txbxContent>
                 <w:p>
@@ -2292,8 +2374,8 @@
         <w:rPr>
           <w:noProof/>
         </w:rPr>
-        <w:pict>
-          <v:shape id="Can 112" o:spid="_x0000_s1072" type="#_x0000_t22" style="position:absolute;margin-left:395pt;margin-top:211pt;width:92.2pt;height:87.35pt;z-index:251574272;visibility:visible;v-text-anchor:middle" fillcolor="#4472c4 [3204]" strokecolor="#1f3763 [1604]" strokeweight="1pt">
+        <w:pict w14:anchorId="726CC514">
+          <v:shape id="Can 112" o:spid="_x0000_s1292" type="#_x0000_t22" alt="" style="position:absolute;margin-left:395pt;margin-top:211pt;width:92.2pt;height:87.35pt;z-index:251574272;visibility:visible;mso-wrap-style:square;mso-wrap-edited:f;mso-width-percent:0;mso-height-percent:0;mso-width-percent:0;mso-height-percent:0;v-text-anchor:middle" fillcolor="#4472c4 [3204]" strokecolor="#1f3763 [1604]" strokeweight="1pt">
             <v:stroke joinstyle="miter"/>
             <v:textbox>
               <w:txbxContent>
@@ -2310,7 +2392,15 @@
                     <w:jc w:val="center"/>
                   </w:pPr>
                   <w:r>
-                    <w:t>[Container: Yugabyte]</w:t>
+                    <w:t xml:space="preserve">[Container: </w:t>
+                  </w:r>
+                  <w:proofErr w:type="spellStart"/>
+                  <w:r>
+                    <w:t>Yugabyte</w:t>
+                  </w:r>
+                  <w:proofErr w:type="spellEnd"/>
+                  <w:r>
+                    <w:t>]</w:t>
                   </w:r>
                 </w:p>
               </w:txbxContent>
@@ -2401,8 +2491,8 @@
         <w:rPr>
           <w:noProof/>
         </w:rPr>
-        <w:pict>
-          <v:shape id="Text Box 235" o:spid="_x0000_s1073" type="#_x0000_t202" style="position:absolute;margin-left:392pt;margin-top:11.35pt;width:98pt;height:22pt;z-index:251717632;visibility:visible" o:gfxdata="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" fillcolor="#77b64e [3033]" stroked="f">
+        <w:pict w14:anchorId="6F4141AE">
+          <v:shape id="Text Box 235" o:spid="_x0000_s1291" type="#_x0000_t202" alt="" style="position:absolute;margin-left:392pt;margin-top:11.35pt;width:98pt;height:22pt;z-index:251717632;visibility:visible;mso-wrap-style:square;mso-wrap-edited:f;mso-width-percent:0;mso-height-percent:0;mso-width-percent:0;mso-height-percent:0;v-text-anchor:top" fillcolor="#77b64e [3033]" stroked="f">
             <v:fill color2="#6eaa46 [3177]" rotate="t" colors="0 #81b861;.5 #6fb242;1 #61a235" focus="100%" type="gradient">
               <o:fill v:ext="view" type="gradientUnscaled"/>
             </v:fill>
@@ -2432,8 +2522,8 @@
           <w:noProof/>
           <w:color w:val="000000" w:themeColor="text1"/>
         </w:rPr>
-        <w:pict>
-          <v:rect id="Rectangle 218" o:spid="_x0000_s1352" style="position:absolute;margin-left:189.45pt;margin-top:6.7pt;width:355pt;height:430pt;z-index:251713536;visibility:visible;mso-width-relative:margin;mso-height-relative:margin;v-text-anchor:middle" filled="f" strokecolor="#70ad47 [3209]" strokeweight="1pt"/>
+        <w:pict w14:anchorId="4AC14B2F">
+          <v:rect id="Rectangle 218" o:spid="_x0000_s1290" alt="" style="position:absolute;margin-left:189.45pt;margin-top:6.7pt;width:355pt;height:430pt;z-index:251713536;visibility:visible;mso-wrap-edited:f;mso-width-percent:0;mso-height-percent:0;mso-width-percent:0;mso-height-percent:0;mso-width-relative:margin;mso-height-relative:margin;v-text-anchor:middle" filled="f" strokecolor="#70ad47 [3209]" strokeweight="1pt"/>
         </w:pict>
       </w:r>
     </w:p>
@@ -2449,9 +2539,9 @@
           <w:noProof/>
           <w:color w:val="000000" w:themeColor="text1"/>
         </w:rPr>
-        <w:pict>
-          <v:group id="Group 225" o:spid="_x0000_s1074" style="position:absolute;margin-left:209pt;margin-top:10.05pt;width:172pt;height:172pt;z-index:251714560" coordsize="21844,21844">
-            <v:rect id="Rectangle 220" o:spid="_x0000_s1075" style="position:absolute;left:3810;top:1778;width:13766;height:12839;visibility:visible;v-text-anchor:middle" o:gfxdata="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" fillcolor="#65a0d7 [3032]" stroked="f">
+        <w:pict w14:anchorId="40A6B6B5">
+          <v:group id="Group 225" o:spid="_x0000_s1284" alt="" style="position:absolute;margin-left:209pt;margin-top:10.05pt;width:172pt;height:172pt;z-index:251714560" coordsize="21844,21844">
+            <v:rect id="Rectangle 220" o:spid="_x0000_s1285" alt="" style="position:absolute;left:3810;top:1778;width:13766;height:12839;visibility:visible;mso-wrap-style:square;v-text-anchor:middle" fillcolor="#65a0d7 [3032]" stroked="f">
               <v:fill color2="#5898d4 [3176]" rotate="t" colors="0 #71a6db;.5 #559bdb;1 #438ac9" focus="100%" type="gradient">
                 <o:fill v:ext="view" type="gradientUnscaled"/>
               </v:fill>
@@ -2496,7 +2586,23 @@
                         <w:sz w:val="22"/>
                         <w:szCs w:val="22"/>
                       </w:rPr>
-                      <w:t>[Container: ReactJs, JS, HTML5, CSS]</w:t>
+                      <w:t xml:space="preserve">[Container: </w:t>
+                    </w:r>
+                    <w:proofErr w:type="spellStart"/>
+                    <w:r>
+                      <w:rPr>
+                        <w:sz w:val="22"/>
+                        <w:szCs w:val="22"/>
+                      </w:rPr>
+                      <w:t>ReactJs</w:t>
+                    </w:r>
+                    <w:proofErr w:type="spellEnd"/>
+                    <w:r>
+                      <w:rPr>
+                        <w:sz w:val="22"/>
+                        <w:szCs w:val="22"/>
+                      </w:rPr>
+                      <w:t>, JS, HTML5, CSS]</w:t>
                     </w:r>
                   </w:p>
                   <w:p>
@@ -2511,7 +2617,7 @@
                 </w:txbxContent>
               </v:textbox>
             </v:rect>
-            <v:rect id="Rectangle 223" o:spid="_x0000_s1076" style="position:absolute;width:21844;height:20066;visibility:visible;v-text-anchor:middle" filled="f" strokecolor="#70ad47 [3209]" strokeweight="1pt">
+            <v:rect id="Rectangle 223" o:spid="_x0000_s1286" alt="" style="position:absolute;width:21844;height:20066;visibility:visible;mso-wrap-style:square;v-text-anchor:middle" filled="f" strokecolor="#70ad47 [3209]" strokeweight="1pt">
               <v:textbox>
                 <w:txbxContent>
                   <w:p>
@@ -2522,8 +2628,8 @@
                 </w:txbxContent>
               </v:textbox>
             </v:rect>
-            <v:rect id="Rectangle 221" o:spid="_x0000_s1077" style="position:absolute;left:1143;top:762;width:19558;height:16637;visibility:visible;v-text-anchor:middle" filled="f" strokecolor="#70ad47 [3209]" strokeweight="1pt"/>
-            <v:shape id="Text Box 222" o:spid="_x0000_s1078" type="#_x0000_t202" style="position:absolute;left:2286;top:15494;width:9017;height:2794;visibility:visible" o:gfxdata="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" fillcolor="#77b64e [3033]" stroked="f">
+            <v:rect id="Rectangle 221" o:spid="_x0000_s1287" alt="" style="position:absolute;left:1143;top:762;width:19558;height:16637;visibility:visible;v-text-anchor:middle" filled="f" strokecolor="#70ad47 [3209]" strokeweight="1pt"/>
+            <v:shape id="Text Box 222" o:spid="_x0000_s1288" type="#_x0000_t202" alt="" style="position:absolute;left:2286;top:15494;width:9017;height:2794;visibility:visible;mso-wrap-style:square;v-text-anchor:top" fillcolor="#77b64e [3033]" stroked="f">
               <v:fill color2="#6eaa46 [3177]" rotate="t" colors="0 #81b861;.5 #6fb242;1 #61a235" focus="100%" type="gradient">
                 <o:fill v:ext="view" type="gradientUnscaled"/>
               </v:fill>
@@ -2531,14 +2637,16 @@
               <v:textbox>
                 <w:txbxContent>
                   <w:p>
+                    <w:proofErr w:type="spellStart"/>
                     <w:r>
                       <w:t>NodeJs</w:t>
                     </w:r>
+                    <w:proofErr w:type="spellEnd"/>
                   </w:p>
                 </w:txbxContent>
               </v:textbox>
             </v:shape>
-            <v:shape id="Text Box 224" o:spid="_x0000_s1079" type="#_x0000_t202" style="position:absolute;left:1143;top:19050;width:12446;height:2794;visibility:visible" o:gfxdata="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" fillcolor="#77b64e [3033]" stroked="f">
+            <v:shape id="Text Box 224" o:spid="_x0000_s1289" type="#_x0000_t202" alt="" style="position:absolute;left:1143;top:19050;width:12446;height:2794;visibility:visible;mso-wrap-style:square;v-text-anchor:top" fillcolor="#77b64e [3033]" stroked="f">
               <v:fill color2="#6eaa46 [3177]" rotate="t" colors="0 #81b861;.5 #6fb242;1 #61a235" focus="100%" type="gradient">
                 <o:fill v:ext="view" type="gradientUnscaled"/>
               </v:fill>
@@ -2562,8 +2670,8 @@
           <w:bCs/>
           <w:noProof/>
         </w:rPr>
-        <w:pict>
-          <v:rect id="Rectangle 219" o:spid="_x0000_s1080" style="position:absolute;margin-left:78pt;margin-top:10.05pt;width:91pt;height:77pt;z-index:251715584;visibility:visible;v-text-anchor:middle" o:gfxdata="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" fillcolor="#4472c4 [3204]" strokecolor="#1f3763 [1604]" strokeweight="1pt">
+        <w:pict w14:anchorId="061ED3B5">
+          <v:rect id="Rectangle 219" o:spid="_x0000_s1283" alt="" style="position:absolute;margin-left:78pt;margin-top:10.05pt;width:91pt;height:77pt;z-index:251715584;visibility:visible;mso-wrap-style:square;mso-wrap-edited:f;mso-width-percent:0;mso-height-percent:0;mso-width-percent:0;mso-height-percent:0;v-text-anchor:middle" fillcolor="#4472c4 [3204]" strokecolor="#1f3763 [1604]" strokeweight="1pt">
             <v:textbox>
               <w:txbxContent>
                 <w:p>
@@ -2594,8 +2702,8 @@
           <w:noProof/>
           <w:color w:val="000000" w:themeColor="text1"/>
         </w:rPr>
-        <w:pict>
-          <v:shape id="_x0000_s1351" type="#_x0000_t34" style="position:absolute;margin-left:381.45pt;margin-top:286.4pt;width:37pt;height:59pt;z-index:251777024;visibility:visible;mso-width-relative:margin;mso-height-relative:margin" adj="7200" strokecolor="black [3213]" strokeweight="2.25pt">
+        <w:pict w14:anchorId="613B5FB0">
+          <v:shape id="_x0000_s1282" type="#_x0000_t34" alt="" style="position:absolute;margin-left:381.45pt;margin-top:286.4pt;width:37pt;height:59pt;z-index:251777024;visibility:visible;mso-wrap-edited:f;mso-width-percent:0;mso-height-percent:0;mso-width-percent:0;mso-height-percent:0;mso-width-relative:margin;mso-height-relative:margin" adj="7200" strokecolor="black [3213]" strokeweight="2.25pt">
             <v:stroke dashstyle="dash" endarrow="open" joinstyle="round"/>
           </v:shape>
         </w:pict>
@@ -2604,8 +2712,8 @@
         <w:rPr>
           <w:noProof/>
         </w:rPr>
-        <w:pict>
-          <v:rect id="Rectangle 1" o:spid="_x0000_s1081" style="position:absolute;margin-left:418.45pt;margin-top:315.5pt;width:108.4pt;height:41pt;z-index:251729920;visibility:visible;mso-height-relative:margin;v-text-anchor:middle" o:gfxdata="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" fillcolor="#65a0d7 [3032]" stroked="f">
+        <w:pict w14:anchorId="59DD21BD">
+          <v:rect id="Rectangle 1" o:spid="_x0000_s1281" alt="" style="position:absolute;margin-left:418.45pt;margin-top:315.5pt;width:108.4pt;height:41pt;z-index:251729920;visibility:visible;mso-wrap-style:square;mso-wrap-edited:f;mso-width-percent:0;mso-height-percent:0;mso-width-percent:0;mso-height-percent:0;mso-height-relative:margin;v-text-anchor:middle" fillcolor="#65a0d7 [3032]" stroked="f">
             <v:fill color2="#5898d4 [3176]" rotate="t" colors="0 #71a6db;.5 #559bdb;1 #438ac9" focus="100%" type="gradient">
               <o:fill v:ext="view" type="gradientUnscaled"/>
             </v:fill>
@@ -2638,8 +2746,8 @@
           <w:noProof/>
           <w:color w:val="000000" w:themeColor="text1"/>
         </w:rPr>
-        <w:pict>
-          <v:shape id="_x0000_s1350" type="#_x0000_t34" style="position:absolute;margin-left:381.45pt;margin-top:259.4pt;width:37pt;height:19pt;flip:y;z-index:251776000;visibility:visible;mso-width-relative:margin;mso-height-relative:margin" o:gfxdata="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" adj="8280" strokecolor="black [3213]" strokeweight="2.25pt">
+        <w:pict w14:anchorId="0595D9CC">
+          <v:shape id="_x0000_s1280" type="#_x0000_t34" alt="" style="position:absolute;margin-left:381.45pt;margin-top:259.4pt;width:37pt;height:19pt;flip:y;z-index:251776000;visibility:visible;mso-wrap-edited:f;mso-width-percent:0;mso-height-percent:0;mso-width-percent:0;mso-height-percent:0;mso-width-relative:margin;mso-height-relative:margin" adj="8280" strokecolor="black [3213]" strokeweight="2.25pt">
             <v:stroke dashstyle="dash" endarrow="open" joinstyle="round"/>
           </v:shape>
         </w:pict>
@@ -2648,8 +2756,8 @@
         <w:rPr>
           <w:noProof/>
         </w:rPr>
-        <w:pict>
-          <v:rect id="Rectangle 6" o:spid="_x0000_s1082" style="position:absolute;margin-left:418.45pt;margin-top:237.5pt;width:108.4pt;height:41pt;z-index:251724800;visibility:visible;mso-height-relative:margin;v-text-anchor:middle" o:gfxdata="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" fillcolor="#65a0d7 [3032]" stroked="f">
+        <w:pict w14:anchorId="4E499CF1">
+          <v:rect id="Rectangle 6" o:spid="_x0000_s1279" alt="" style="position:absolute;margin-left:418.45pt;margin-top:237.5pt;width:108.4pt;height:41pt;z-index:251724800;visibility:visible;mso-wrap-style:square;mso-wrap-edited:f;mso-width-percent:0;mso-height-percent:0;mso-width-percent:0;mso-height-percent:0;mso-height-relative:margin;v-text-anchor:middle" fillcolor="#65a0d7 [3032]" stroked="f">
             <v:fill color2="#5898d4 [3176]" rotate="t" colors="0 #71a6db;.5 #559bdb;1 #438ac9" focus="100%" type="gradient">
               <o:fill v:ext="view" type="gradientUnscaled"/>
             </v:fill>
@@ -2682,8 +2790,8 @@
           <w:noProof/>
           <w:color w:val="000000" w:themeColor="text1"/>
         </w:rPr>
-        <w:pict>
-          <v:shape id="_x0000_s1349" type="#_x0000_t34" style="position:absolute;margin-left:351.85pt;margin-top:407.4pt;width:38.2pt;height:83pt;z-index:251727872;visibility:visible;mso-width-relative:margin;mso-height-relative:margin" adj="622" strokecolor="black [3213]" strokeweight="2.25pt">
+        <w:pict w14:anchorId="77B76045">
+          <v:shape id="_x0000_s1278" type="#_x0000_t34" alt="" style="position:absolute;margin-left:351.85pt;margin-top:407.4pt;width:38.2pt;height:83pt;z-index:251727872;visibility:visible;mso-wrap-edited:f;mso-width-percent:0;mso-height-percent:0;mso-width-percent:0;mso-height-percent:0;mso-width-relative:margin;mso-height-relative:margin" adj="622" strokecolor="black [3213]" strokeweight="2.25pt">
             <v:stroke dashstyle="dash" endarrow="open" joinstyle="round"/>
           </v:shape>
         </w:pict>
@@ -2693,8 +2801,8 @@
           <w:noProof/>
           <w:color w:val="000000" w:themeColor="text1"/>
         </w:rPr>
-        <w:pict>
-          <v:shape id="_x0000_s1348" type="#_x0000_t34" style="position:absolute;margin-left:310.45pt;margin-top:153.4pt;width:30pt;height:46pt;flip:x;z-index:251728896;visibility:visible;mso-width-relative:margin;mso-height-relative:margin" o:gfxdata="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" adj="21600" strokecolor="black [3213]" strokeweight="2.25pt">
+        <w:pict w14:anchorId="675F45F4">
+          <v:shape id="_x0000_s1277" type="#_x0000_t34" alt="" style="position:absolute;margin-left:310.45pt;margin-top:153.4pt;width:30pt;height:46pt;flip:x;z-index:251728896;visibility:visible;mso-wrap-edited:f;mso-width-percent:0;mso-height-percent:0;mso-width-percent:0;mso-height-percent:0;mso-width-relative:margin;mso-height-relative:margin" adj="21600" strokecolor="black [3213]" strokeweight="2.25pt">
             <v:stroke dashstyle="dash" endarrow="open" joinstyle="round"/>
           </v:shape>
         </w:pict>
@@ -2703,8 +2811,8 @@
         <w:rPr>
           <w:noProof/>
         </w:rPr>
-        <w:pict>
-          <v:shape id="Can 13" o:spid="_x0000_s1083" type="#_x0000_t22" style="position:absolute;margin-left:396.8pt;margin-top:445.95pt;width:92.2pt;height:87.35pt;z-index:251726848;visibility:visible;v-text-anchor:middle" fillcolor="#4472c4 [3204]" strokecolor="#1f3763 [1604]" strokeweight="1pt">
+        <w:pict w14:anchorId="4F97EC4F">
+          <v:shape id="Can 13" o:spid="_x0000_s1276" type="#_x0000_t22" alt="" style="position:absolute;margin-left:396.8pt;margin-top:445.95pt;width:92.2pt;height:87.35pt;z-index:251726848;visibility:visible;mso-wrap-style:square;mso-wrap-edited:f;mso-width-percent:0;mso-height-percent:0;mso-width-percent:0;mso-height-percent:0;v-text-anchor:middle" fillcolor="#4472c4 [3204]" strokecolor="#1f3763 [1604]" strokeweight="1pt">
             <v:stroke joinstyle="miter"/>
             <v:textbox>
               <w:txbxContent>
@@ -2721,7 +2829,15 @@
                     <w:jc w:val="center"/>
                   </w:pPr>
                   <w:r>
-                    <w:t>[Container: Yugabyte]</w:t>
+                    <w:t xml:space="preserve">[Container: </w:t>
+                  </w:r>
+                  <w:proofErr w:type="spellStart"/>
+                  <w:r>
+                    <w:t>Yugabyte</w:t>
+                  </w:r>
+                  <w:proofErr w:type="spellEnd"/>
+                  <w:r>
+                    <w:t>]</w:t>
                   </w:r>
                 </w:p>
               </w:txbxContent>
@@ -2734,8 +2850,8 @@
           <w:noProof/>
           <w:color w:val="000000" w:themeColor="text1"/>
         </w:rPr>
-        <w:pict>
-          <v:shape id="_x0000_s1347" type="#_x0000_t34" style="position:absolute;margin-left:381.45pt;margin-top:177.4pt;width:30pt;height:90pt;flip:y;z-index:251725824;visibility:visible;mso-width-relative:margin;mso-height-relative:margin" o:gfxdata="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" adj="7200" strokecolor="black [3213]" strokeweight="2.25pt">
+        <w:pict w14:anchorId="5808A3F3">
+          <v:shape id="_x0000_s1275" type="#_x0000_t34" alt="" style="position:absolute;margin-left:381.45pt;margin-top:177.4pt;width:30pt;height:90pt;flip:y;z-index:251725824;visibility:visible;mso-wrap-edited:f;mso-width-percent:0;mso-height-percent:0;mso-width-percent:0;mso-height-percent:0;mso-width-relative:margin;mso-height-relative:margin" adj="7200" strokecolor="black [3213]" strokeweight="2.25pt">
             <v:stroke dashstyle="dash" endarrow="open" joinstyle="round"/>
           </v:shape>
         </w:pict>
@@ -2744,8 +2860,8 @@
         <w:rPr>
           <w:noProof/>
         </w:rPr>
-        <w:pict>
-          <v:rect id="Rectangle 4" o:spid="_x0000_s1084" style="position:absolute;margin-left:411.45pt;margin-top:154.95pt;width:108.4pt;height:41pt;z-index:251722752;visibility:visible;mso-height-relative:margin;v-text-anchor:middle" o:gfxdata="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" fillcolor="#65a0d7 [3032]" stroked="f">
+        <w:pict w14:anchorId="6C866D85">
+          <v:rect id="Rectangle 4" o:spid="_x0000_s1274" alt="" style="position:absolute;margin-left:411.45pt;margin-top:154.95pt;width:108.4pt;height:41pt;z-index:251722752;visibility:visible;mso-wrap-style:square;mso-wrap-edited:f;mso-width-percent:0;mso-height-percent:0;mso-width-percent:0;mso-height-percent:0;mso-height-relative:margin;v-text-anchor:middle" fillcolor="#65a0d7 [3032]" stroked="f">
             <v:fill color2="#5898d4 [3176]" rotate="t" colors="0 #71a6db;.5 #559bdb;1 #438ac9" focus="100%" type="gradient">
               <o:fill v:ext="view" type="gradientUnscaled"/>
             </v:fill>
@@ -2778,8 +2894,8 @@
           <w:noProof/>
           <w:color w:val="000000" w:themeColor="text1"/>
         </w:rPr>
-        <w:pict>
-          <v:shape id="_x0000_s1346" type="#_x0000_t34" style="position:absolute;margin-left:169.45pt;margin-top:36.85pt;width:20pt;height:22.55pt;z-index:251720704;visibility:visible;mso-width-relative:margin;mso-height-relative:margin" o:gfxdata="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" strokecolor="black [3213]" strokeweight="2.25pt">
+        <w:pict w14:anchorId="1D1451A9">
+          <v:shape id="_x0000_s1273" type="#_x0000_t34" alt="" style="position:absolute;margin-left:169.45pt;margin-top:36.85pt;width:20pt;height:22.55pt;z-index:251720704;visibility:visible;mso-wrap-edited:f;mso-width-percent:0;mso-height-percent:0;mso-width-percent:0;mso-height-percent:0;mso-width-relative:margin;mso-height-relative:margin" strokecolor="black [3213]" strokeweight="2.25pt">
             <v:stroke dashstyle="dash" endarrow="open" joinstyle="round"/>
           </v:shape>
         </w:pict>
@@ -2789,8 +2905,8 @@
           <w:noProof/>
           <w:color w:val="000000" w:themeColor="text1"/>
         </w:rPr>
-        <w:pict>
-          <v:shape id="_x0000_s1345" type="#_x0000_t34" style="position:absolute;margin-left:57.45pt;margin-top:31.4pt;width:27pt;height:5pt;flip:y;z-index:251718656;visibility:visible;mso-width-relative:margin;mso-height-relative:margin" o:gfxdata="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" strokecolor="black [3213]" strokeweight="2.25pt">
+        <w:pict w14:anchorId="6143FC71">
+          <v:shape id="_x0000_s1272" type="#_x0000_t34" alt="" style="position:absolute;margin-left:57.45pt;margin-top:31.4pt;width:27pt;height:5pt;flip:y;z-index:251718656;visibility:visible;mso-wrap-edited:f;mso-width-percent:0;mso-height-percent:0;mso-width-percent:0;mso-height-percent:0;mso-width-relative:margin;mso-height-relative:margin" strokecolor="black [3213]" strokeweight="2.25pt">
             <v:stroke dashstyle="dash" endarrow="open" joinstyle="round"/>
           </v:shape>
         </w:pict>
@@ -2800,9 +2916,9 @@
           <w:noProof/>
           <w:color w:val="000000" w:themeColor="text1"/>
         </w:rPr>
-        <w:pict>
-          <v:group id="Group 233" o:spid="_x0000_s1085" style="position:absolute;margin-left:209pt;margin-top:201.4pt;width:172pt;height:172pt;z-index:251716608" coordsize="21844,21844">
-            <v:rect id="Rectangle 228" o:spid="_x0000_s1086" style="position:absolute;width:21844;height:20066;visibility:visible;v-text-anchor:middle" o:gfxdata="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" filled="f" strokecolor="#70ad47 [3209]" strokeweight="1pt">
+        <w:pict w14:anchorId="73F5424F">
+          <v:group id="Group 233" o:spid="_x0000_s1266" alt="" style="position:absolute;margin-left:209pt;margin-top:201.4pt;width:172pt;height:172pt;z-index:251716608" coordsize="21844,21844">
+            <v:rect id="Rectangle 228" o:spid="_x0000_s1267" alt="" style="position:absolute;width:21844;height:20066;visibility:visible;mso-wrap-style:square;v-text-anchor:middle" filled="f" strokecolor="#70ad47 [3209]" strokeweight="1pt">
               <v:textbox>
                 <w:txbxContent>
                   <w:p>
@@ -2813,8 +2929,8 @@
                 </w:txbxContent>
               </v:textbox>
             </v:rect>
-            <v:rect id="Rectangle 229" o:spid="_x0000_s1087" style="position:absolute;left:1143;top:762;width:19558;height:16637;visibility:visible;v-text-anchor:middle" filled="f" strokecolor="#70ad47 [3209]" strokeweight="1pt"/>
-            <v:shape id="Text Box 230" o:spid="_x0000_s1088" type="#_x0000_t202" style="position:absolute;left:2286;top:15494;width:9017;height:2794;visibility:visible" o:gfxdata="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" fillcolor="#77b64e [3033]" stroked="f">
+            <v:rect id="Rectangle 229" o:spid="_x0000_s1268" alt="" style="position:absolute;left:1143;top:762;width:19558;height:16637;visibility:visible;v-text-anchor:middle" filled="f" strokecolor="#70ad47 [3209]" strokeweight="1pt"/>
+            <v:shape id="Text Box 230" o:spid="_x0000_s1269" type="#_x0000_t202" alt="" style="position:absolute;left:2286;top:15494;width:9017;height:2794;visibility:visible;mso-wrap-style:square;v-text-anchor:top" fillcolor="#77b64e [3033]" stroked="f">
               <v:fill color2="#6eaa46 [3177]" rotate="t" colors="0 #81b861;.5 #6fb242;1 #61a235" focus="100%" type="gradient">
                 <o:fill v:ext="view" type="gradientUnscaled"/>
               </v:fill>
@@ -2829,7 +2945,7 @@
                 </w:txbxContent>
               </v:textbox>
             </v:shape>
-            <v:shape id="Text Box 231" o:spid="_x0000_s1089" type="#_x0000_t202" style="position:absolute;left:1143;top:19050;width:12446;height:2794;visibility:visible" o:gfxdata="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" fillcolor="#77b64e [3033]" stroked="f">
+            <v:shape id="Text Box 231" o:spid="_x0000_s1270" type="#_x0000_t202" alt="" style="position:absolute;left:1143;top:19050;width:12446;height:2794;visibility:visible;mso-wrap-style:square;v-text-anchor:top" fillcolor="#77b64e [3033]" stroked="f">
               <v:fill color2="#6eaa46 [3177]" rotate="t" colors="0 #81b861;.5 #6fb242;1 #61a235" focus="100%" type="gradient">
                 <o:fill v:ext="view" type="gradientUnscaled"/>
               </v:fill>
@@ -2844,7 +2960,7 @@
                 </w:txbxContent>
               </v:textbox>
             </v:shape>
-            <v:rect id="Rectangle 232" o:spid="_x0000_s1090" style="position:absolute;left:4318;top:1651;width:13766;height:12839;visibility:visible;v-text-anchor:middle" o:gfxdata="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" fillcolor="#65a0d7 [3032]" stroked="f">
+            <v:rect id="Rectangle 232" o:spid="_x0000_s1271" alt="" style="position:absolute;left:4318;top:1651;width:13766;height:12839;visibility:visible;mso-wrap-style:square;v-text-anchor:middle" fillcolor="#65a0d7 [3032]" stroked="f">
               <v:fill color2="#5898d4 [3176]" rotate="t" colors="0 #71a6db;.5 #559bdb;1 #438ac9" focus="100%" type="gradient">
                 <o:fill v:ext="view" type="gradientUnscaled"/>
               </v:fill>
@@ -2940,7 +3056,7 @@
           <w:noProof/>
         </w:rPr>
         <w:drawing>
-          <wp:inline distT="0" distB="0" distL="0" distR="0">
+          <wp:inline distT="0" distB="0" distL="0" distR="0" wp14:anchorId="7B58A149" wp14:editId="1230718C">
             <wp:extent cx="914400" cy="914400"/>
             <wp:effectExtent l="0" t="0" r="0" b="0"/>
             <wp:docPr id="217" name="Graphic 217" descr="Woman"/>
@@ -2958,10 +3074,10 @@
                     <a:blip r:embed="rId5" cstate="print">
                       <a:extLst>
                         <a:ext uri="{28A0092B-C50C-407E-A947-70E740481C1C}">
-                          <a14:useLocalDpi xmlns="" xmlns:wpc="http://schemas.microsoft.com/office/word/2010/wordprocessingCanvas" xmlns:cx="http://schemas.microsoft.com/office/drawing/2014/chartex" xmlns:cx1="http://schemas.microsoft.com/office/drawing/2015/9/8/chartex" xmlns:cx2="http://schemas.microsoft.com/office/drawing/2015/10/21/chartex" xmlns:cx3="http://schemas.microsoft.com/office/drawing/2016/5/9/chartex" xmlns:cx4="http://schemas.microsoft.com/office/drawing/2016/5/10/chartex" xmlns:cx5="http://schemas.microsoft.com/office/drawing/2016/5/11/chartex" xmlns:cx6="http://schemas.microsoft.com/office/drawing/2016/5/12/chartex" xmlns:cx7="http://schemas.microsoft.com/office/drawing/2016/5/13/chartex" xmlns:cx8="http://schemas.microsoft.com/office/drawing/2016/5/14/chartex" xmlns:mc="http://schemas.openxmlformats.org/markup-compatibility/2006" xmlns:aink="http://schemas.microsoft.com/office/drawing/2016/ink" xmlns:am3d="http://schemas.microsoft.com/office/drawing/2017/model3d" xmlns:o="urn:schemas-microsoft-com:office:office" xmlns:v="urn:schemas-microsoft-com:vml" xmlns:wp14="http://schemas.microsoft.com/office/word/2010/wordprocessingDrawing" xmlns:w10="urn:schemas-microsoft-com:office:word" xmlns:w="http://schemas.openxmlformats.org/wordprocessingml/2006/main" xmlns:w14="http://schemas.microsoft.com/office/word/2010/wordml" xmlns:w15="http://schemas.microsoft.com/office/word/2012/wordml" xmlns:w16cid="http://schemas.microsoft.com/office/word/2016/wordml/cid" xmlns:w16se="http://schemas.microsoft.com/office/word/2015/wordml/symex" xmlns:wpg="http://schemas.microsoft.com/office/word/2010/wordprocessingGroup" xmlns:wpi="http://schemas.microsoft.com/office/word/2010/wordprocessingInk" xmlns:wps="http://schemas.microsoft.com/office/word/2010/wordprocessingShape" xmlns:a14="http://schemas.microsoft.com/office/drawing/2010/main" val="0"/>
+                          <a14:useLocalDpi xmlns:a14="http://schemas.microsoft.com/office/drawing/2010/main" val="0"/>
                         </a:ext>
                         <a:ext uri="{96DAC541-7B7A-43D3-8B79-37D633B846F1}">
-                          <asvg:svgBlip xmlns="" xmlns:wpc="http://schemas.microsoft.com/office/word/2010/wordprocessingCanvas" xmlns:cx="http://schemas.microsoft.com/office/drawing/2014/chartex" xmlns:cx1="http://schemas.microsoft.com/office/drawing/2015/9/8/chartex" xmlns:cx2="http://schemas.microsoft.com/office/drawing/2015/10/21/chartex" xmlns:cx3="http://schemas.microsoft.com/office/drawing/2016/5/9/chartex" xmlns:cx4="http://schemas.microsoft.com/office/drawing/2016/5/10/chartex" xmlns:cx5="http://schemas.microsoft.com/office/drawing/2016/5/11/chartex" xmlns:cx6="http://schemas.microsoft.com/office/drawing/2016/5/12/chartex" xmlns:cx7="http://schemas.microsoft.com/office/drawing/2016/5/13/chartex" xmlns:cx8="http://schemas.microsoft.com/office/drawing/2016/5/14/chartex" xmlns:mc="http://schemas.openxmlformats.org/markup-compatibility/2006" xmlns:aink="http://schemas.microsoft.com/office/drawing/2016/ink" xmlns:am3d="http://schemas.microsoft.com/office/drawing/2017/model3d" xmlns:o="urn:schemas-microsoft-com:office:office" xmlns:v="urn:schemas-microsoft-com:vml" xmlns:wp14="http://schemas.microsoft.com/office/word/2010/wordprocessingDrawing" xmlns:w10="urn:schemas-microsoft-com:office:word" xmlns:w="http://schemas.openxmlformats.org/wordprocessingml/2006/main" xmlns:w14="http://schemas.microsoft.com/office/word/2010/wordml" xmlns:w15="http://schemas.microsoft.com/office/word/2012/wordml" xmlns:w16cid="http://schemas.microsoft.com/office/word/2016/wordml/cid" xmlns:w16se="http://schemas.microsoft.com/office/word/2015/wordml/symex" xmlns:wpg="http://schemas.microsoft.com/office/word/2010/wordprocessingGroup" xmlns:wpi="http://schemas.microsoft.com/office/word/2010/wordprocessingInk" xmlns:wps="http://schemas.microsoft.com/office/word/2010/wordprocessingShape" xmlns:asvg="http://schemas.microsoft.com/office/drawing/2016/SVG/main" r:embed="rId6"/>
+                          <asvg:svgBlip xmlns:asvg="http://schemas.microsoft.com/office/drawing/2016/SVG/main" r:embed="rId6"/>
                         </a:ext>
                       </a:extLst>
                     </a:blip>
@@ -3091,9 +3207,9 @@
         <w:rPr>
           <w:noProof/>
         </w:rPr>
-        <w:pict>
-          <v:group id="Group 76" o:spid="_x0000_s1091" style="position:absolute;margin-left:308.45pt;margin-top:7.05pt;width:87pt;height:287pt;z-index:251643904;mso-width-relative:margin;mso-height-relative:margin" coordorigin="-762,-1098" coordsize="11049,45040">
-            <v:rect id="Rectangle 77" o:spid="_x0000_s1092" style="position:absolute;left:-762;top:-1098;width:11049;height:3892;visibility:visible;v-text-anchor:middle" o:gfxdata="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" fillcolor="#4472c4 [3204]" strokecolor="#1f3763 [1604]" strokeweight="1pt">
+        <w:pict w14:anchorId="6780BD6E">
+          <v:group id="Group 76" o:spid="_x0000_s1263" alt="" style="position:absolute;margin-left:308.45pt;margin-top:7.05pt;width:87pt;height:287pt;z-index:251643904;mso-width-relative:margin;mso-height-relative:margin" coordorigin="-762,-1098" coordsize="11049,45040">
+            <v:rect id="Rectangle 77" o:spid="_x0000_s1264" alt="" style="position:absolute;left:-762;top:-1098;width:11049;height:3892;visibility:visible;mso-wrap-style:square;v-text-anchor:middle" fillcolor="#4472c4 [3204]" strokecolor="#1f3763 [1604]" strokeweight="1pt">
               <v:textbox>
                 <w:txbxContent>
                   <w:p>
@@ -3107,7 +3223,7 @@
                 </w:txbxContent>
               </v:textbox>
             </v:rect>
-            <v:line id="Straight Connector 78" o:spid="_x0000_s1093" style="position:absolute;flip:x;visibility:visible" from="5207,2794" to="5207,43942" o:connectortype="straight" o:gfxdata="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" strokecolor="black [3200]">
+            <v:line id="Straight Connector 78" o:spid="_x0000_s1265" alt="" style="position:absolute;flip:x;visibility:visible" from="5207,2794" to="5207,43942" o:connectortype="straight" strokecolor="black [3200]">
               <v:stroke dashstyle="dash"/>
             </v:line>
           </v:group>
@@ -3117,9 +3233,9 @@
         <w:rPr>
           <w:noProof/>
         </w:rPr>
-        <w:pict>
-          <v:group id="Group 29" o:spid="_x0000_s1094" style="position:absolute;margin-left:399pt;margin-top:7.7pt;width:81pt;height:286pt;z-index:251628544;mso-height-relative:margin" coordorigin=",-941" coordsize="10287,44883" o:gfxdata="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">
-            <v:rect id="Rectangle 30" o:spid="_x0000_s1095" style="position:absolute;top:-941;width:10287;height:3735;visibility:visible;v-text-anchor:middle" fillcolor="#4472c4 [3204]" strokecolor="#1f3763 [1604]" strokeweight="1pt">
+        <w:pict w14:anchorId="2713B656">
+          <v:group id="Group 29" o:spid="_x0000_s1260" alt="" style="position:absolute;margin-left:399pt;margin-top:7.7pt;width:81pt;height:286pt;z-index:251628544;mso-height-relative:margin" coordorigin=",-941" coordsize="10287,44883">
+            <v:rect id="Rectangle 30" o:spid="_x0000_s1261" alt="" style="position:absolute;top:-941;width:10287;height:3735;visibility:visible;mso-wrap-style:square;v-text-anchor:middle" fillcolor="#4472c4 [3204]" strokecolor="#1f3763 [1604]" strokeweight="1pt">
               <v:textbox>
                 <w:txbxContent>
                   <w:p>
@@ -3133,7 +3249,7 @@
                 </w:txbxContent>
               </v:textbox>
             </v:rect>
-            <v:line id="Straight Connector 31" o:spid="_x0000_s1096" style="position:absolute;flip:x;visibility:visible" from="5207,2794" to="5207,43942" o:connectortype="straight" strokecolor="black [3200]">
+            <v:line id="Straight Connector 31" o:spid="_x0000_s1262" alt="" style="position:absolute;flip:x;visibility:visible" from="5207,2794" to="5207,43942" o:connectortype="straight" strokecolor="black [3200]">
               <v:stroke dashstyle="dash"/>
             </v:line>
           </v:group>
@@ -3143,9 +3259,9 @@
         <w:rPr>
           <w:noProof/>
         </w:rPr>
-        <w:pict>
-          <v:group id="Group 26" o:spid="_x0000_s1097" style="position:absolute;margin-left:483pt;margin-top:6.7pt;width:81pt;height:300pt;z-index:251629568;mso-height-relative:margin" coordorigin=",-896" coordsize="10287,44838" o:gfxdata="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">
-            <v:rect id="Rectangle 27" o:spid="_x0000_s1098" style="position:absolute;top:-896;width:10287;height:3689;visibility:visible;v-text-anchor:middle" fillcolor="#4472c4 [3204]" strokecolor="#1f3763 [1604]" strokeweight="1pt">
+        <w:pict w14:anchorId="4B24683E">
+          <v:group id="Group 26" o:spid="_x0000_s1257" alt="" style="position:absolute;margin-left:483pt;margin-top:6.7pt;width:81pt;height:300pt;z-index:251629568;mso-height-relative:margin" coordorigin=",-896" coordsize="10287,44838">
+            <v:rect id="Rectangle 27" o:spid="_x0000_s1258" alt="" style="position:absolute;top:-896;width:10287;height:3689;visibility:visible;mso-wrap-style:square;v-text-anchor:middle" fillcolor="#4472c4 [3204]" strokecolor="#1f3763 [1604]" strokeweight="1pt">
               <v:textbox>
                 <w:txbxContent>
                   <w:p>
@@ -3159,7 +3275,7 @@
                 </w:txbxContent>
               </v:textbox>
             </v:rect>
-            <v:line id="Straight Connector 28" o:spid="_x0000_s1099" style="position:absolute;flip:x;visibility:visible" from="5207,2794" to="5207,43942" o:connectortype="straight" o:gfxdata="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" strokecolor="black [3200]">
+            <v:line id="Straight Connector 28" o:spid="_x0000_s1259" alt="" style="position:absolute;flip:x;visibility:visible" from="5207,2794" to="5207,43942" o:connectortype="straight" strokecolor="black [3200]">
               <v:stroke dashstyle="dash"/>
             </v:line>
           </v:group>
@@ -3169,9 +3285,9 @@
         <w:rPr>
           <w:noProof/>
         </w:rPr>
-        <w:pict>
-          <v:group id="Group 23" o:spid="_x0000_s1100" style="position:absolute;margin-left:194pt;margin-top:6.7pt;width:104pt;height:286pt;z-index:251627520;mso-width-relative:margin;mso-height-relative:margin" coordorigin="-2159,-941" coordsize="13208,44883" o:gfxdata="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">
-            <v:rect id="Rectangle 24" o:spid="_x0000_s1101" style="position:absolute;left:-2159;top:-941;width:13208;height:3735;visibility:visible;v-text-anchor:middle" o:gfxdata="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" fillcolor="#4472c4 [3204]" strokecolor="#1f3763 [1604]" strokeweight="1pt">
+        <w:pict w14:anchorId="318E37F8">
+          <v:group id="Group 23" o:spid="_x0000_s1254" alt="" style="position:absolute;margin-left:194pt;margin-top:6.7pt;width:104pt;height:286pt;z-index:251627520;mso-width-relative:margin;mso-height-relative:margin" coordorigin="-2159,-941" coordsize="13208,44883">
+            <v:rect id="Rectangle 24" o:spid="_x0000_s1255" alt="" style="position:absolute;left:-2159;top:-941;width:13208;height:3735;visibility:visible;mso-wrap-style:square;v-text-anchor:middle" fillcolor="#4472c4 [3204]" strokecolor="#1f3763 [1604]" strokeweight="1pt">
               <v:textbox>
                 <w:txbxContent>
                   <w:p>
@@ -3188,7 +3304,7 @@
                 </w:txbxContent>
               </v:textbox>
             </v:rect>
-            <v:line id="Straight Connector 25" o:spid="_x0000_s1102" style="position:absolute;flip:x;visibility:visible" from="5334,2794" to="5334,43942" o:connectortype="straight" strokecolor="black [3200]">
+            <v:line id="Straight Connector 25" o:spid="_x0000_s1256" alt="" style="position:absolute;flip:x;visibility:visible" from="5334,2794" to="5334,43942" o:connectortype="straight" strokecolor="black [3200]">
               <v:stroke dashstyle="dash"/>
             </v:line>
           </v:group>
@@ -3198,9 +3314,9 @@
         <w:rPr>
           <w:noProof/>
         </w:rPr>
-        <w:pict>
-          <v:group id="Group 32" o:spid="_x0000_s1103" style="position:absolute;margin-left:91pt;margin-top:6.7pt;width:81pt;height:286pt;z-index:251626496;mso-height-relative:margin" coordorigin=",-963" coordsize="10287,45921" o:gfxdata="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">
-            <v:rect id="Rectangle 33" o:spid="_x0000_s1104" style="position:absolute;top:-963;width:10287;height:3756;visibility:visible;v-text-anchor:middle" o:gfxdata="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" fillcolor="#4472c4 [3204]" strokecolor="#1f3763 [1604]" strokeweight="1pt">
+        <w:pict w14:anchorId="592047D9">
+          <v:group id="Group 32" o:spid="_x0000_s1251" alt="" style="position:absolute;margin-left:91pt;margin-top:6.7pt;width:81pt;height:286pt;z-index:251626496;mso-height-relative:margin" coordorigin=",-963" coordsize="10287,45921">
+            <v:rect id="Rectangle 33" o:spid="_x0000_s1252" alt="" style="position:absolute;top:-963;width:10287;height:3756;visibility:visible;mso-wrap-style:square;v-text-anchor:middle" fillcolor="#4472c4 [3204]" strokecolor="#1f3763 [1604]" strokeweight="1pt">
               <v:textbox>
                 <w:txbxContent>
                   <w:p>
@@ -3214,7 +3330,7 @@
                 </w:txbxContent>
               </v:textbox>
             </v:rect>
-            <v:line id="Straight Connector 34" o:spid="_x0000_s1105" style="position:absolute;visibility:visible" from="5080,2794" to="5080,44958" o:connectortype="straight" o:gfxdata="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" strokecolor="black [3200]">
+            <v:line id="Straight Connector 34" o:spid="_x0000_s1253" alt="" style="position:absolute;visibility:visible" from="5080,2794" to="5080,44958" o:connectortype="straight" strokecolor="black [3200]">
               <v:stroke dashstyle="dash"/>
             </v:line>
           </v:group>
@@ -3233,12 +3349,12 @@
         <w:rPr>
           <w:noProof/>
         </w:rPr>
-        <w:pict>
+        <w:pict w14:anchorId="00F07F49">
           <v:shapetype id="_x0000_t32" coordsize="21600,21600" o:spt="32" o:oned="t" path="m,l21600,21600e" filled="f">
             <v:path arrowok="t" fillok="f" o:connecttype="none"/>
             <o:lock v:ext="edit" shapetype="t"/>
           </v:shapetype>
-          <v:shape id="Straight Arrow Connector 64" o:spid="_x0000_s1344" type="#_x0000_t32" style="position:absolute;margin-left:257pt;margin-top:53.1pt;width:262.45pt;height:7pt;z-index:251636736;visibility:visible;mso-width-relative:margin;mso-height-relative:margin" o:gfxdata="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" strokecolor="#4472c4 [3204]" strokeweight=".5pt">
+          <v:shape id="Straight Arrow Connector 64" o:spid="_x0000_s1250" type="#_x0000_t32" alt="" style="position:absolute;margin-left:257pt;margin-top:53.1pt;width:262.45pt;height:7pt;z-index:251636736;visibility:visible;mso-wrap-edited:f;mso-width-percent:0;mso-height-percent:0;mso-width-percent:0;mso-height-percent:0;mso-width-relative:margin;mso-height-relative:margin" strokecolor="#4472c4 [3204]" strokeweight=".5pt">
             <v:stroke endarrow="block" joinstyle="miter"/>
           </v:shape>
         </w:pict>
@@ -3247,8 +3363,8 @@
         <w:rPr>
           <w:noProof/>
         </w:rPr>
-        <w:pict>
-          <v:shape id="Text Box 59" o:spid="_x0000_s1106" type="#_x0000_t202" style="position:absolute;margin-left:435pt;margin-top:27.5pt;width:65pt;height:24pt;z-index:251638784;visibility:visible" fillcolor="white [3201]" strokeweight=".5pt">
+        <w:pict w14:anchorId="0191CACE">
+          <v:shape id="Text Box 59" o:spid="_x0000_s1249" type="#_x0000_t202" alt="" style="position:absolute;margin-left:435pt;margin-top:27.5pt;width:65pt;height:24pt;z-index:251638784;visibility:visible;mso-wrap-style:square;mso-wrap-edited:f;mso-width-percent:0;mso-height-percent:0;mso-width-percent:0;mso-height-percent:0;v-text-anchor:top" fillcolor="white [3201]" strokeweight=".5pt">
             <v:textbox>
               <w:txbxContent>
                 <w:p>
@@ -3276,24 +3392,24 @@
         <w:rPr>
           <w:noProof/>
         </w:rPr>
-        <w:pict>
-          <v:rect id="Rectangle 69" o:spid="_x0000_s1343" style="position:absolute;margin-left:519pt;margin-top:46.95pt;width:12pt;height:50pt;z-index:251637760;visibility:visible;v-text-anchor:middle" fillcolor="#70ad47 [3209]" strokecolor="#1f3763 [1604]" strokeweight="1pt"/>
-        </w:pict>
-      </w:r>
-      <w:r>
-        <w:rPr>
-          <w:noProof/>
-        </w:rPr>
-        <w:pict>
-          <v:rect id="Rectangle 73" o:spid="_x0000_s1342" style="position:absolute;margin-left:124.45pt;margin-top:22.75pt;width:12pt;height:193pt;z-index:251633664;visibility:visible;mso-width-relative:margin;mso-height-relative:margin;v-text-anchor:middle" o:gfxdata="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" fillcolor="#70ad47 [3209]" strokecolor="#1f3763 [1604]" strokeweight="1pt"/>
-        </w:pict>
-      </w:r>
-      <w:r>
-        <w:rPr>
-          <w:noProof/>
-        </w:rPr>
-        <w:pict>
-          <v:shape id="Text Box 65" o:spid="_x0000_s1107" type="#_x0000_t202" style="position:absolute;margin-left:61.45pt;margin-top:16.75pt;width:54pt;height:49pt;z-index:251631616;visibility:visible;mso-width-relative:margin;mso-height-relative:margin" fillcolor="white [3201]" strokeweight=".5pt">
+        <w:pict w14:anchorId="03A174C8">
+          <v:rect id="Rectangle 69" o:spid="_x0000_s1248" alt="" style="position:absolute;margin-left:519pt;margin-top:46.95pt;width:12pt;height:50pt;z-index:251637760;visibility:visible;mso-wrap-edited:f;mso-width-percent:0;mso-height-percent:0;mso-width-percent:0;mso-height-percent:0;v-text-anchor:middle" fillcolor="#70ad47 [3209]" strokecolor="#1f3763 [1604]" strokeweight="1pt"/>
+        </w:pict>
+      </w:r>
+      <w:r>
+        <w:rPr>
+          <w:noProof/>
+        </w:rPr>
+        <w:pict w14:anchorId="66350906">
+          <v:rect id="Rectangle 73" o:spid="_x0000_s1247" alt="" style="position:absolute;margin-left:124.45pt;margin-top:22.75pt;width:12pt;height:193pt;z-index:251633664;visibility:visible;mso-wrap-edited:f;mso-width-percent:0;mso-height-percent:0;mso-width-percent:0;mso-height-percent:0;mso-width-relative:margin;mso-height-relative:margin;v-text-anchor:middle" fillcolor="#70ad47 [3209]" strokecolor="#1f3763 [1604]" strokeweight="1pt"/>
+        </w:pict>
+      </w:r>
+      <w:r>
+        <w:rPr>
+          <w:noProof/>
+        </w:rPr>
+        <w:pict w14:anchorId="1A6A84BF">
+          <v:shape id="Text Box 65" o:spid="_x0000_s1246" type="#_x0000_t202" alt="" style="position:absolute;margin-left:61.45pt;margin-top:16.75pt;width:54pt;height:49pt;z-index:251631616;visibility:visible;mso-wrap-style:square;mso-wrap-edited:f;mso-width-percent:0;mso-height-percent:0;mso-width-percent:0;mso-height-percent:0;mso-width-relative:margin;mso-height-relative:margin;v-text-anchor:top" fillcolor="white [3201]" strokeweight=".5pt">
             <v:textbox>
               <w:txbxContent>
                 <w:p>
@@ -3328,8 +3444,8 @@
         <w:rPr>
           <w:noProof/>
         </w:rPr>
-        <w:pict>
-          <v:shape id="Text Box 66" o:spid="_x0000_s1108" type="#_x0000_t202" style="position:absolute;margin-left:156.45pt;margin-top:21.75pt;width:71pt;height:31pt;z-index:251635712;visibility:visible;mso-width-relative:margin;mso-height-relative:margin" o:gfxdata="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" fillcolor="white [3201]" strokeweight=".5pt">
+        <w:pict w14:anchorId="7A104B55">
+          <v:shape id="Text Box 66" o:spid="_x0000_s1245" type="#_x0000_t202" alt="" style="position:absolute;margin-left:156.45pt;margin-top:21.75pt;width:71pt;height:31pt;z-index:251635712;visibility:visible;mso-wrap-style:square;mso-wrap-edited:f;mso-width-percent:0;mso-height-percent:0;mso-width-percent:0;mso-height-percent:0;mso-width-relative:margin;mso-height-relative:margin;v-text-anchor:top" fillcolor="white [3201]" strokeweight=".5pt">
             <v:textbox>
               <w:txbxContent>
                 <w:p>
@@ -3357,8 +3473,8 @@
         <w:rPr>
           <w:noProof/>
         </w:rPr>
-        <w:pict>
-          <v:shape id="Straight Arrow Connector 67" o:spid="_x0000_s1341" type="#_x0000_t32" style="position:absolute;margin-left:136pt;margin-top:36.4pt;width:112pt;height:3.6pt;z-index:251632640;visibility:visible;mso-width-relative:margin;mso-height-relative:margin" o:gfxdata="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" strokecolor="#4472c4 [3204]" strokeweight=".5pt">
+        <w:pict w14:anchorId="15DE6331">
+          <v:shape id="Straight Arrow Connector 67" o:spid="_x0000_s1244" type="#_x0000_t32" alt="" style="position:absolute;margin-left:136pt;margin-top:36.4pt;width:112pt;height:3.6pt;z-index:251632640;visibility:visible;mso-wrap-edited:f;mso-width-percent:0;mso-height-percent:0;mso-width-percent:0;mso-height-percent:0;mso-width-relative:margin;mso-height-relative:margin" strokecolor="#4472c4 [3204]" strokeweight=".5pt">
             <v:stroke endarrow="block" joinstyle="miter"/>
           </v:shape>
         </w:pict>
@@ -3367,8 +3483,8 @@
         <w:rPr>
           <w:noProof/>
         </w:rPr>
-        <w:pict>
-          <v:shape id="Straight Arrow Connector 70" o:spid="_x0000_s1340" type="#_x0000_t32" style="position:absolute;margin-left:136pt;margin-top:87.35pt;width:110pt;height:3.6pt;flip:x y;z-index:251641856;visibility:visible;mso-width-relative:margin;mso-height-relative:margin" o:gfxdata="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" strokecolor="#4472c4 [3204]" strokeweight=".5pt">
+        <w:pict w14:anchorId="2620E806">
+          <v:shape id="Straight Arrow Connector 70" o:spid="_x0000_s1243" type="#_x0000_t32" alt="" style="position:absolute;margin-left:136pt;margin-top:87.35pt;width:110pt;height:3.6pt;flip:x y;z-index:251641856;visibility:visible;mso-wrap-edited:f;mso-width-percent:0;mso-height-percent:0;mso-width-percent:0;mso-height-percent:0;mso-width-relative:margin;mso-height-relative:margin" strokecolor="#4472c4 [3204]" strokeweight=".5pt">
             <v:stroke dashstyle="dash" endarrow="block" joinstyle="miter"/>
           </v:shape>
         </w:pict>
@@ -3377,16 +3493,16 @@
         <w:rPr>
           <w:noProof/>
         </w:rPr>
-        <w:pict>
-          <v:rect id="Rectangle 71" o:spid="_x0000_s1339" style="position:absolute;margin-left:247.95pt;margin-top:37.4pt;width:8.55pt;height:69pt;flip:x;z-index:251634688;visibility:visible;mso-width-relative:margin;mso-height-relative:margin;v-text-anchor:middle" o:gfxdata="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" fillcolor="#70ad47 [3209]" strokecolor="#1f3763 [1604]" strokeweight="1pt"/>
-        </w:pict>
-      </w:r>
-      <w:r>
-        <w:rPr>
-          <w:noProof/>
-        </w:rPr>
-        <w:pict>
-          <v:shape id="Text Box 72" o:spid="_x0000_s1109" type="#_x0000_t202" style="position:absolute;margin-left:156pt;margin-top:89.1pt;width:65pt;height:24pt;z-index:251642880;visibility:visible" o:gfxdata="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" fillcolor="white [3201]" strokeweight=".5pt">
+        <w:pict w14:anchorId="48354CD5">
+          <v:rect id="Rectangle 71" o:spid="_x0000_s1242" alt="" style="position:absolute;margin-left:247.95pt;margin-top:37.4pt;width:8.55pt;height:69pt;flip:x;z-index:251634688;visibility:visible;mso-wrap-edited:f;mso-width-percent:0;mso-height-percent:0;mso-width-percent:0;mso-height-percent:0;mso-width-relative:margin;mso-height-relative:margin;v-text-anchor:middle" fillcolor="#70ad47 [3209]" strokecolor="#1f3763 [1604]" strokeweight="1pt"/>
+        </w:pict>
+      </w:r>
+      <w:r>
+        <w:rPr>
+          <w:noProof/>
+        </w:rPr>
+        <w:pict w14:anchorId="5C71EB33">
+          <v:shape id="Text Box 72" o:spid="_x0000_s1241" type="#_x0000_t202" alt="" style="position:absolute;margin-left:156pt;margin-top:89.1pt;width:65pt;height:24pt;z-index:251642880;visibility:visible;mso-wrap-style:square;mso-wrap-edited:f;mso-width-percent:0;mso-height-percent:0;mso-width-percent:0;mso-height-percent:0;v-text-anchor:top" fillcolor="white [3201]" strokeweight=".5pt">
             <v:textbox>
               <w:txbxContent>
                 <w:p>
@@ -3414,8 +3530,8 @@
         <w:rPr>
           <w:noProof/>
         </w:rPr>
-        <w:pict>
-          <v:shape id="Straight Arrow Connector 74" o:spid="_x0000_s1338" type="#_x0000_t32" style="position:absolute;margin-left:67pt;margin-top:36.4pt;width:57pt;height:3.6pt;z-index:251630592;visibility:visible;mso-width-relative:margin;mso-height-relative:margin" o:gfxdata="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" strokecolor="#4472c4 [3204]" strokeweight=".5pt">
+        <w:pict w14:anchorId="01A14BC8">
+          <v:shape id="Straight Arrow Connector 74" o:spid="_x0000_s1240" type="#_x0000_t32" alt="" style="position:absolute;margin-left:67pt;margin-top:36.4pt;width:57pt;height:3.6pt;z-index:251630592;visibility:visible;mso-wrap-edited:f;mso-width-percent:0;mso-height-percent:0;mso-width-percent:0;mso-height-percent:0;mso-width-relative:margin;mso-height-relative:margin" strokecolor="#4472c4 [3204]" strokeweight=".5pt">
             <v:stroke endarrow="block" joinstyle="miter"/>
           </v:shape>
         </w:pict>
@@ -3425,7 +3541,7 @@
           <w:noProof/>
         </w:rPr>
         <w:drawing>
-          <wp:inline distT="0" distB="0" distL="0" distR="0">
+          <wp:inline distT="0" distB="0" distL="0" distR="0" wp14:anchorId="1EF53659" wp14:editId="4032B555">
             <wp:extent cx="914400" cy="914400"/>
             <wp:effectExtent l="0" t="0" r="0" b="0"/>
             <wp:docPr id="75" name="Graphic 75" descr="Woman"/>
@@ -3443,10 +3559,10 @@
                     <a:blip r:embed="rId5" cstate="print">
                       <a:extLst>
                         <a:ext uri="{28A0092B-C50C-407E-A947-70E740481C1C}">
-                          <a14:useLocalDpi xmlns="" xmlns:wpc="http://schemas.microsoft.com/office/word/2010/wordprocessingCanvas" xmlns:cx="http://schemas.microsoft.com/office/drawing/2014/chartex" xmlns:cx1="http://schemas.microsoft.com/office/drawing/2015/9/8/chartex" xmlns:cx2="http://schemas.microsoft.com/office/drawing/2015/10/21/chartex" xmlns:cx3="http://schemas.microsoft.com/office/drawing/2016/5/9/chartex" xmlns:cx4="http://schemas.microsoft.com/office/drawing/2016/5/10/chartex" xmlns:cx5="http://schemas.microsoft.com/office/drawing/2016/5/11/chartex" xmlns:cx6="http://schemas.microsoft.com/office/drawing/2016/5/12/chartex" xmlns:cx7="http://schemas.microsoft.com/office/drawing/2016/5/13/chartex" xmlns:cx8="http://schemas.microsoft.com/office/drawing/2016/5/14/chartex" xmlns:mc="http://schemas.openxmlformats.org/markup-compatibility/2006" xmlns:aink="http://schemas.microsoft.com/office/drawing/2016/ink" xmlns:am3d="http://schemas.microsoft.com/office/drawing/2017/model3d" xmlns:o="urn:schemas-microsoft-com:office:office" xmlns:v="urn:schemas-microsoft-com:vml" xmlns:wp14="http://schemas.microsoft.com/office/word/2010/wordprocessingDrawing" xmlns:w10="urn:schemas-microsoft-com:office:word" xmlns:w="http://schemas.openxmlformats.org/wordprocessingml/2006/main" xmlns:w14="http://schemas.microsoft.com/office/word/2010/wordml" xmlns:w15="http://schemas.microsoft.com/office/word/2012/wordml" xmlns:w16cid="http://schemas.microsoft.com/office/word/2016/wordml/cid" xmlns:w16se="http://schemas.microsoft.com/office/word/2015/wordml/symex" xmlns:wpg="http://schemas.microsoft.com/office/word/2010/wordprocessingGroup" xmlns:wpi="http://schemas.microsoft.com/office/word/2010/wordprocessingInk" xmlns:wps="http://schemas.microsoft.com/office/word/2010/wordprocessingShape" xmlns:a14="http://schemas.microsoft.com/office/drawing/2010/main" val="0"/>
+                          <a14:useLocalDpi xmlns:a14="http://schemas.microsoft.com/office/drawing/2010/main" val="0"/>
                         </a:ext>
                         <a:ext uri="{96DAC541-7B7A-43D3-8B79-37D633B846F1}">
-                          <asvg:svgBlip xmlns="" xmlns:wpc="http://schemas.microsoft.com/office/word/2010/wordprocessingCanvas" xmlns:cx="http://schemas.microsoft.com/office/drawing/2014/chartex" xmlns:cx1="http://schemas.microsoft.com/office/drawing/2015/9/8/chartex" xmlns:cx2="http://schemas.microsoft.com/office/drawing/2015/10/21/chartex" xmlns:cx3="http://schemas.microsoft.com/office/drawing/2016/5/9/chartex" xmlns:cx4="http://schemas.microsoft.com/office/drawing/2016/5/10/chartex" xmlns:cx5="http://schemas.microsoft.com/office/drawing/2016/5/11/chartex" xmlns:cx6="http://schemas.microsoft.com/office/drawing/2016/5/12/chartex" xmlns:cx7="http://schemas.microsoft.com/office/drawing/2016/5/13/chartex" xmlns:cx8="http://schemas.microsoft.com/office/drawing/2016/5/14/chartex" xmlns:mc="http://schemas.openxmlformats.org/markup-compatibility/2006" xmlns:aink="http://schemas.microsoft.com/office/drawing/2016/ink" xmlns:am3d="http://schemas.microsoft.com/office/drawing/2017/model3d" xmlns:o="urn:schemas-microsoft-com:office:office" xmlns:v="urn:schemas-microsoft-com:vml" xmlns:wp14="http://schemas.microsoft.com/office/word/2010/wordprocessingDrawing" xmlns:w10="urn:schemas-microsoft-com:office:word" xmlns:w="http://schemas.openxmlformats.org/wordprocessingml/2006/main" xmlns:w14="http://schemas.microsoft.com/office/word/2010/wordml" xmlns:w15="http://schemas.microsoft.com/office/word/2012/wordml" xmlns:w16cid="http://schemas.microsoft.com/office/word/2016/wordml/cid" xmlns:w16se="http://schemas.microsoft.com/office/word/2015/wordml/symex" xmlns:wpg="http://schemas.microsoft.com/office/word/2010/wordprocessingGroup" xmlns:wpi="http://schemas.microsoft.com/office/word/2010/wordprocessingInk" xmlns:wps="http://schemas.microsoft.com/office/word/2010/wordprocessingShape" xmlns:asvg="http://schemas.microsoft.com/office/drawing/2016/SVG/main" r:embed="rId6"/>
+                          <asvg:svgBlip xmlns:asvg="http://schemas.microsoft.com/office/drawing/2016/SVG/main" r:embed="rId6"/>
                         </a:ext>
                       </a:extLst>
                     </a:blip>
@@ -3475,8 +3591,8 @@
         <w:rPr>
           <w:noProof/>
         </w:rPr>
-        <w:pict>
-          <v:shape id="Straight Arrow Connector 68" o:spid="_x0000_s1337" type="#_x0000_t32" style="position:absolute;margin-left:256.45pt;margin-top:10.75pt;width:263pt;height:6pt;flip:x y;z-index:251639808;visibility:visible;mso-width-relative:margin;mso-height-relative:margin" o:gfxdata="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" strokecolor="#4472c4 [3204]" strokeweight=".5pt">
+        <w:pict w14:anchorId="74635A86">
+          <v:shape id="Straight Arrow Connector 68" o:spid="_x0000_s1239" type="#_x0000_t32" alt="" style="position:absolute;margin-left:256.45pt;margin-top:10.75pt;width:263pt;height:6pt;flip:x y;z-index:251639808;visibility:visible;mso-wrap-edited:f;mso-width-percent:0;mso-height-percent:0;mso-width-percent:0;mso-height-percent:0;mso-width-relative:margin;mso-height-relative:margin" strokecolor="#4472c4 [3204]" strokeweight=".5pt">
             <v:stroke dashstyle="dash" endarrow="block" joinstyle="miter"/>
           </v:shape>
         </w:pict>
@@ -3487,8 +3603,8 @@
         <w:rPr>
           <w:noProof/>
         </w:rPr>
-        <w:pict>
-          <v:shape id="Text Box 35" o:spid="_x0000_s1110" type="#_x0000_t202" style="position:absolute;margin-left:440pt;margin-top:13.75pt;width:65pt;height:24pt;z-index:251640832;visibility:visible" o:gfxdata="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" fillcolor="white [3201]" strokeweight=".5pt">
+        <w:pict w14:anchorId="41313754">
+          <v:shape id="Text Box 35" o:spid="_x0000_s1238" type="#_x0000_t202" alt="" style="position:absolute;margin-left:440pt;margin-top:13.75pt;width:65pt;height:24pt;z-index:251640832;visibility:visible;mso-wrap-style:square;mso-wrap-edited:f;mso-width-percent:0;mso-height-percent:0;mso-width-percent:0;mso-height-percent:0;v-text-anchor:top" fillcolor="white [3201]" strokeweight=".5pt">
             <v:textbox>
               <w:txbxContent>
                 <w:p>
@@ -3520,16 +3636,16 @@
         <w:rPr>
           <w:noProof/>
         </w:rPr>
-        <w:pict>
-          <v:rect id="Rectangle 80" o:spid="_x0000_s1336" style="position:absolute;margin-left:348.45pt;margin-top:9.15pt;width:8.55pt;height:69pt;flip:x;z-index:251645952;visibility:visible;mso-width-relative:margin;mso-height-relative:margin;v-text-anchor:middle" fillcolor="#70ad47 [3209]" strokecolor="#1f3763 [1604]" strokeweight="1pt"/>
-        </w:pict>
-      </w:r>
-      <w:r>
-        <w:rPr>
-          <w:noProof/>
-        </w:rPr>
-        <w:pict>
-          <v:shape id="Text Box 82" o:spid="_x0000_s1111" type="#_x0000_t202" style="position:absolute;margin-left:165.45pt;margin-top:1.15pt;width:91pt;height:18.55pt;z-index:251648000;visibility:visible;mso-width-relative:margin;mso-height-relative:margin" o:gfxdata="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" fillcolor="white [3201]" strokeweight=".5pt">
+        <w:pict w14:anchorId="477C7C23">
+          <v:rect id="Rectangle 80" o:spid="_x0000_s1237" alt="" style="position:absolute;margin-left:348.45pt;margin-top:9.15pt;width:8.55pt;height:69pt;flip:x;z-index:251645952;visibility:visible;mso-wrap-edited:f;mso-width-percent:0;mso-height-percent:0;mso-width-percent:0;mso-height-percent:0;mso-width-relative:margin;mso-height-relative:margin;v-text-anchor:middle" fillcolor="#70ad47 [3209]" strokecolor="#1f3763 [1604]" strokeweight="1pt"/>
+        </w:pict>
+      </w:r>
+      <w:r>
+        <w:rPr>
+          <w:noProof/>
+        </w:rPr>
+        <w:pict w14:anchorId="2C630F33">
+          <v:shape id="Text Box 82" o:spid="_x0000_s1236" type="#_x0000_t202" alt="" style="position:absolute;margin-left:165.45pt;margin-top:1.15pt;width:91pt;height:18.55pt;z-index:251648000;visibility:visible;mso-wrap-style:square;mso-wrap-edited:f;mso-width-percent:0;mso-height-percent:0;mso-width-percent:0;mso-height-percent:0;mso-width-relative:margin;mso-height-relative:margin;v-text-anchor:top" fillcolor="white [3201]" strokeweight=".5pt">
             <v:textbox>
               <w:txbxContent>
                 <w:p>
@@ -3540,6 +3656,7 @@
                       <w:szCs w:val="20"/>
                     </w:rPr>
                   </w:pPr>
+                  <w:proofErr w:type="spellStart"/>
                   <w:r>
                     <w:rPr>
                       <w:sz w:val="20"/>
@@ -3547,6 +3664,7 @@
                     </w:rPr>
                     <w:t>GetEmployeeInfo</w:t>
                   </w:r>
+                  <w:proofErr w:type="spellEnd"/>
                 </w:p>
               </w:txbxContent>
             </v:textbox>
@@ -3559,8 +3677,8 @@
         <w:rPr>
           <w:noProof/>
         </w:rPr>
-        <w:pict>
-          <v:shape id="Text Box 86" o:spid="_x0000_s1112" type="#_x0000_t202" style="position:absolute;margin-left:436.55pt;margin-top:1.25pt;width:65pt;height:24pt;z-index:251652096;visibility:visible" o:gfxdata="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" fillcolor="white [3201]" strokeweight=".5pt">
+        <w:pict w14:anchorId="26CD2F55">
+          <v:shape id="Text Box 86" o:spid="_x0000_s1235" type="#_x0000_t202" alt="" style="position:absolute;margin-left:436.55pt;margin-top:1.25pt;width:65pt;height:24pt;z-index:251652096;visibility:visible;mso-wrap-style:square;mso-wrap-edited:f;mso-width-percent:0;mso-height-percent:0;mso-width-percent:0;mso-height-percent:0;v-text-anchor:top" fillcolor="white [3201]" strokeweight=".5pt">
             <v:textbox>
               <w:txbxContent>
                 <w:p>
@@ -3588,16 +3706,16 @@
         <w:rPr>
           <w:noProof/>
         </w:rPr>
-        <w:pict>
-          <v:rect id="Rectangle 84" o:spid="_x0000_s1335" style="position:absolute;margin-left:519.45pt;margin-top:13.5pt;width:12pt;height:50pt;z-index:251650048;visibility:visible;v-text-anchor:middle" fillcolor="#70ad47 [3209]" strokecolor="#1f3763 [1604]" strokeweight="1pt"/>
-        </w:pict>
-      </w:r>
-      <w:r>
-        <w:rPr>
-          <w:noProof/>
-        </w:rPr>
-        <w:pict>
-          <v:shape id="Straight Arrow Connector 79" o:spid="_x0000_s1334" type="#_x0000_t32" style="position:absolute;margin-left:136.45pt;margin-top:1.5pt;width:212pt;height:3.6pt;z-index:251644928;visibility:visible;mso-width-relative:margin;mso-height-relative:margin" o:gfxdata="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" strokecolor="#4472c4 [3204]" strokeweight=".5pt">
+        <w:pict w14:anchorId="439608BD">
+          <v:rect id="Rectangle 84" o:spid="_x0000_s1234" alt="" style="position:absolute;margin-left:519.45pt;margin-top:13.5pt;width:12pt;height:50pt;z-index:251650048;visibility:visible;mso-wrap-edited:f;mso-width-percent:0;mso-height-percent:0;mso-width-percent:0;mso-height-percent:0;v-text-anchor:middle" fillcolor="#70ad47 [3209]" strokecolor="#1f3763 [1604]" strokeweight="1pt"/>
+        </w:pict>
+      </w:r>
+      <w:r>
+        <w:rPr>
+          <w:noProof/>
+        </w:rPr>
+        <w:pict w14:anchorId="644B2D69">
+          <v:shape id="Straight Arrow Connector 79" o:spid="_x0000_s1233" type="#_x0000_t32" alt="" style="position:absolute;margin-left:136.45pt;margin-top:1.5pt;width:212pt;height:3.6pt;z-index:251644928;visibility:visible;mso-wrap-edited:f;mso-width-percent:0;mso-height-percent:0;mso-width-percent:0;mso-height-percent:0;mso-width-relative:margin;mso-height-relative:margin" strokecolor="#4472c4 [3204]" strokeweight=".5pt">
             <v:stroke endarrow="block" joinstyle="miter"/>
           </v:shape>
         </w:pict>
@@ -3608,8 +3726,8 @@
         <w:rPr>
           <w:noProof/>
         </w:rPr>
-        <w:pict>
-          <v:shape id="Straight Arrow Connector 85" o:spid="_x0000_s1333" type="#_x0000_t32" style="position:absolute;margin-left:357.45pt;margin-top:4.6pt;width:164pt;height:3.6pt;z-index:251651072;visibility:visible;mso-width-relative:margin;mso-height-relative:margin" o:gfxdata="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" strokecolor="#4472c4 [3204]" strokeweight=".5pt">
+        <w:pict w14:anchorId="05708588">
+          <v:shape id="Straight Arrow Connector 85" o:spid="_x0000_s1232" type="#_x0000_t32" alt="" style="position:absolute;margin-left:357.45pt;margin-top:4.6pt;width:164pt;height:3.6pt;z-index:251651072;visibility:visible;mso-wrap-edited:f;mso-width-percent:0;mso-height-percent:0;mso-width-percent:0;mso-height-percent:0;mso-width-relative:margin;mso-height-relative:margin" strokecolor="#4472c4 [3204]" strokeweight=".5pt">
             <v:stroke endarrow="block" joinstyle="miter"/>
           </v:shape>
         </w:pict>
@@ -3621,8 +3739,8 @@
         <w:rPr>
           <w:noProof/>
         </w:rPr>
-        <w:pict>
-          <v:shape id="Straight Arrow Connector 81" o:spid="_x0000_s1332" type="#_x0000_t32" style="position:absolute;margin-left:136.45pt;margin-top:4.3pt;width:212pt;height:3.6pt;flip:x y;z-index:251646976;visibility:visible;mso-width-relative:margin;mso-height-relative:margin" o:gfxdata="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" strokecolor="#4472c4 [3204]" strokeweight=".5pt">
+        <w:pict w14:anchorId="73358F71">
+          <v:shape id="Straight Arrow Connector 81" o:spid="_x0000_s1231" type="#_x0000_t32" alt="" style="position:absolute;margin-left:136.45pt;margin-top:4.3pt;width:212pt;height:3.6pt;flip:x y;z-index:251646976;visibility:visible;mso-wrap-edited:f;mso-width-percent:0;mso-height-percent:0;mso-width-percent:0;mso-height-percent:0;mso-width-relative:margin;mso-height-relative:margin" strokecolor="#4472c4 [3204]" strokeweight=".5pt">
             <v:stroke dashstyle="dash" endarrow="block" joinstyle="miter"/>
           </v:shape>
         </w:pict>
@@ -3631,8 +3749,8 @@
         <w:rPr>
           <w:noProof/>
         </w:rPr>
-        <w:pict>
-          <v:shape id="Straight Arrow Connector 87" o:spid="_x0000_s1331" type="#_x0000_t32" style="position:absolute;margin-left:357.45pt;margin-top:1.9pt;width:162pt;height:3.6pt;flip:x y;z-index:251653120;visibility:visible;mso-width-relative:margin;mso-height-relative:margin" strokecolor="#4472c4 [3204]" strokeweight=".5pt">
+        <w:pict w14:anchorId="14BAC443">
+          <v:shape id="Straight Arrow Connector 87" o:spid="_x0000_s1230" type="#_x0000_t32" alt="" style="position:absolute;margin-left:357.45pt;margin-top:1.9pt;width:162pt;height:3.6pt;flip:x y;z-index:251653120;visibility:visible;mso-wrap-edited:f;mso-width-percent:0;mso-height-percent:0;mso-width-percent:0;mso-height-percent:0;mso-width-relative:margin;mso-height-relative:margin" strokecolor="#4472c4 [3204]" strokeweight=".5pt">
             <v:stroke dashstyle="dash" endarrow="block" joinstyle="miter"/>
           </v:shape>
         </w:pict>
@@ -3641,8 +3759,8 @@
         <w:rPr>
           <w:noProof/>
         </w:rPr>
-        <w:pict>
-          <v:shape id="Text Box 88" o:spid="_x0000_s1113" type="#_x0000_t202" style="position:absolute;margin-left:440.55pt;margin-top:12.2pt;width:65pt;height:24pt;z-index:251654144;visibility:visible" o:gfxdata="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" fillcolor="white [3201]" strokeweight=".5pt">
+        <w:pict w14:anchorId="3AC8AE96">
+          <v:shape id="Text Box 88" o:spid="_x0000_s1229" type="#_x0000_t202" alt="" style="position:absolute;margin-left:440.55pt;margin-top:12.2pt;width:65pt;height:24pt;z-index:251654144;visibility:visible;mso-wrap-style:square;mso-wrap-edited:f;mso-width-percent:0;mso-height-percent:0;mso-width-percent:0;mso-height-percent:0;v-text-anchor:top" fillcolor="white [3201]" strokeweight=".5pt">
             <v:textbox>
               <w:txbxContent>
                 <w:p>
@@ -3670,8 +3788,8 @@
         <w:rPr>
           <w:noProof/>
         </w:rPr>
-        <w:pict>
-          <v:shape id="Text Box 83" o:spid="_x0000_s1114" type="#_x0000_t202" style="position:absolute;margin-left:152.45pt;margin-top:8pt;width:91pt;height:18.55pt;z-index:251649024;visibility:visible;mso-width-relative:margin;mso-height-relative:margin" o:gfxdata="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" fillcolor="white [3201]" strokeweight=".5pt">
+        <w:pict w14:anchorId="55E9A202">
+          <v:shape id="Text Box 83" o:spid="_x0000_s1228" type="#_x0000_t202" alt="" style="position:absolute;margin-left:152.45pt;margin-top:8pt;width:91pt;height:18.55pt;z-index:251649024;visibility:visible;mso-wrap-style:square;mso-wrap-edited:f;mso-width-percent:0;mso-height-percent:0;mso-width-percent:0;mso-height-percent:0;mso-width-relative:margin;mso-height-relative:margin;v-text-anchor:top" fillcolor="white [3201]" strokeweight=".5pt">
             <v:textbox>
               <w:txbxContent>
                 <w:p>
@@ -3686,8 +3804,17 @@
                       <w:sz w:val="20"/>
                       <w:szCs w:val="20"/>
                     </w:rPr>
-                    <w:t xml:space="preserve">  EmployeeInfo</w:t>
-                  </w:r>
+                    <w:t xml:space="preserve">  </w:t>
+                  </w:r>
+                  <w:proofErr w:type="spellStart"/>
+                  <w:r>
+                    <w:rPr>
+                      <w:sz w:val="20"/>
+                      <w:szCs w:val="20"/>
+                    </w:rPr>
+                    <w:t>EmployeeInfo</w:t>
+                  </w:r>
+                  <w:proofErr w:type="spellEnd"/>
                 </w:p>
               </w:txbxContent>
             </v:textbox>
@@ -3921,9 +4048,9 @@
         <w:rPr>
           <w:noProof/>
         </w:rPr>
-        <w:pict>
-          <v:group id="Group 89" o:spid="_x0000_s1115" style="position:absolute;margin-left:233.55pt;margin-top:8.85pt;width:81pt;height:286pt;z-index:251730944;mso-height-relative:margin" coordorigin=",-941" coordsize="10287,44883" o:gfxdata="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">
-            <v:rect id="Rectangle 90" o:spid="_x0000_s1116" style="position:absolute;top:-941;width:10287;height:3735;visibility:visible;v-text-anchor:middle" fillcolor="#4472c4 [3204]" strokecolor="#1f3763 [1604]" strokeweight="1pt">
+        <w:pict w14:anchorId="34690BE3">
+          <v:group id="Group 89" o:spid="_x0000_s1225" alt="" style="position:absolute;margin-left:233.55pt;margin-top:8.85pt;width:81pt;height:286pt;z-index:251730944;mso-height-relative:margin" coordorigin=",-941" coordsize="10287,44883">
+            <v:rect id="Rectangle 90" o:spid="_x0000_s1226" alt="" style="position:absolute;top:-941;width:10287;height:3735;visibility:visible;mso-wrap-style:square;v-text-anchor:middle" fillcolor="#4472c4 [3204]" strokecolor="#1f3763 [1604]" strokeweight="1pt">
               <v:textbox>
                 <w:txbxContent>
                   <w:p>
@@ -3937,7 +4064,7 @@
                 </w:txbxContent>
               </v:textbox>
             </v:rect>
-            <v:line id="Straight Connector 91" o:spid="_x0000_s1117" style="position:absolute;flip:x;visibility:visible" from="5207,2794" to="5207,43942" o:connectortype="straight" strokecolor="black [3200]">
+            <v:line id="Straight Connector 91" o:spid="_x0000_s1227" alt="" style="position:absolute;flip:x;visibility:visible" from="5207,2794" to="5207,43942" o:connectortype="straight" strokecolor="black [3200]">
               <v:stroke dashstyle="dash"/>
             </v:line>
           </v:group>
@@ -3947,9 +4074,9 @@
         <w:rPr>
           <w:noProof/>
         </w:rPr>
-        <w:pict>
-          <v:group id="Group 92" o:spid="_x0000_s1118" style="position:absolute;margin-left:342pt;margin-top:6.7pt;width:81pt;height:286pt;z-index:251734016;mso-height-relative:margin" coordorigin=",-941" coordsize="10287,44883">
-            <v:rect id="Rectangle 103" o:spid="_x0000_s1119" style="position:absolute;top:-941;width:10287;height:3735;visibility:visible;v-text-anchor:middle" o:gfxdata="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" fillcolor="#4472c4 [3204]" strokecolor="#1f3763 [1604]" strokeweight="1pt">
+        <w:pict w14:anchorId="58D40932">
+          <v:group id="Group 92" o:spid="_x0000_s1222" alt="" style="position:absolute;margin-left:342pt;margin-top:6.7pt;width:81pt;height:286pt;z-index:251734016;mso-height-relative:margin" coordorigin=",-941" coordsize="10287,44883">
+            <v:rect id="Rectangle 103" o:spid="_x0000_s1223" alt="" style="position:absolute;top:-941;width:10287;height:3735;visibility:visible;mso-wrap-style:square;v-text-anchor:middle" fillcolor="#4472c4 [3204]" strokecolor="#1f3763 [1604]" strokeweight="1pt">
               <v:textbox>
                 <w:txbxContent>
                   <w:p>
@@ -3963,7 +4090,7 @@
                 </w:txbxContent>
               </v:textbox>
             </v:rect>
-            <v:line id="Straight Connector 104" o:spid="_x0000_s1120" style="position:absolute;flip:x;visibility:visible" from="5207,2794" to="5207,43942" o:connectortype="straight" o:gfxdata="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" strokecolor="black [3200]">
+            <v:line id="Straight Connector 104" o:spid="_x0000_s1224" alt="" style="position:absolute;flip:x;visibility:visible" from="5207,2794" to="5207,43942" o:connectortype="straight" strokecolor="black [3200]">
               <v:stroke dashstyle="dash"/>
             </v:line>
           </v:group>
@@ -3973,9 +4100,9 @@
         <w:rPr>
           <w:noProof/>
         </w:rPr>
-        <w:pict>
-          <v:group id="Group 105" o:spid="_x0000_s1121" style="position:absolute;margin-left:449pt;margin-top:6.7pt;width:81pt;height:300pt;z-index:251735040;mso-height-relative:margin" coordorigin=",-896" coordsize="10287,44838" o:gfxdata="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">
-            <v:rect id="Rectangle 133" o:spid="_x0000_s1122" style="position:absolute;top:-896;width:10287;height:3689;visibility:visible;v-text-anchor:middle" fillcolor="#4472c4 [3204]" strokecolor="#1f3763 [1604]" strokeweight="1pt">
+        <w:pict w14:anchorId="7969E0F6">
+          <v:group id="Group 105" o:spid="_x0000_s1219" alt="" style="position:absolute;margin-left:449pt;margin-top:6.7pt;width:81pt;height:300pt;z-index:251735040;mso-height-relative:margin" coordorigin=",-896" coordsize="10287,44838">
+            <v:rect id="Rectangle 133" o:spid="_x0000_s1220" alt="" style="position:absolute;top:-896;width:10287;height:3689;visibility:visible;mso-wrap-style:square;v-text-anchor:middle" fillcolor="#4472c4 [3204]" strokecolor="#1f3763 [1604]" strokeweight="1pt">
               <v:textbox>
                 <w:txbxContent>
                   <w:p>
@@ -3989,7 +4116,7 @@
                 </w:txbxContent>
               </v:textbox>
             </v:rect>
-            <v:line id="Straight Connector 134" o:spid="_x0000_s1123" style="position:absolute;flip:x;visibility:visible" from="5207,2794" to="5207,43942" o:connectortype="straight" o:gfxdata="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" strokecolor="black [3200]">
+            <v:line id="Straight Connector 134" o:spid="_x0000_s1221" alt="" style="position:absolute;flip:x;visibility:visible" from="5207,2794" to="5207,43942" o:connectortype="straight" strokecolor="black [3200]">
               <v:stroke dashstyle="dash"/>
             </v:line>
           </v:group>
@@ -3999,9 +4126,9 @@
         <w:rPr>
           <w:noProof/>
         </w:rPr>
-        <w:pict>
-          <v:group id="Group 135" o:spid="_x0000_s1124" style="position:absolute;margin-left:77pt;margin-top:6.7pt;width:81pt;height:286pt;z-index:251731968;mso-height-relative:margin" coordorigin=",-963" coordsize="10287,45921">
-            <v:rect id="Rectangle 136" o:spid="_x0000_s1125" style="position:absolute;top:-963;width:10287;height:3756;visibility:visible;v-text-anchor:middle" fillcolor="#4472c4 [3204]" strokecolor="#1f3763 [1604]" strokeweight="1pt">
+        <w:pict w14:anchorId="7DCEC6FA">
+          <v:group id="Group 135" o:spid="_x0000_s1216" alt="" style="position:absolute;margin-left:77pt;margin-top:6.7pt;width:81pt;height:286pt;z-index:251731968;mso-height-relative:margin" coordorigin=",-963" coordsize="10287,45921">
+            <v:rect id="Rectangle 136" o:spid="_x0000_s1217" alt="" style="position:absolute;top:-963;width:10287;height:3756;visibility:visible;mso-wrap-style:square;v-text-anchor:middle" fillcolor="#4472c4 [3204]" strokecolor="#1f3763 [1604]" strokeweight="1pt">
               <v:textbox>
                 <w:txbxContent>
                   <w:p>
@@ -4015,7 +4142,7 @@
                 </w:txbxContent>
               </v:textbox>
             </v:rect>
-            <v:line id="Straight Connector 137" o:spid="_x0000_s1126" style="position:absolute;visibility:visible" from="5080,2794" to="5080,44958" o:connectortype="straight" o:gfxdata="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" strokecolor="black [3200]">
+            <v:line id="Straight Connector 137" o:spid="_x0000_s1218" alt="" style="position:absolute;visibility:visible" from="5080,2794" to="5080,44958" o:connectortype="straight" strokecolor="black [3200]">
               <v:stroke dashstyle="dash"/>
             </v:line>
           </v:group>
@@ -4034,8 +4161,8 @@
         <w:rPr>
           <w:noProof/>
         </w:rPr>
-        <w:pict>
-          <v:shape id="Straight Arrow Connector 150" o:spid="_x0000_s1330" type="#_x0000_t32" style="position:absolute;margin-left:58.45pt;margin-top:32.75pt;width:50pt;height:3.6pt;z-index:251737088;visibility:visible;mso-width-relative:margin;mso-height-relative:margin" o:gfxdata="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" strokecolor="#4472c4 [3204]" strokeweight=".5pt">
+        <w:pict w14:anchorId="23DF2591">
+          <v:shape id="Straight Arrow Connector 150" o:spid="_x0000_s1215" type="#_x0000_t32" alt="" style="position:absolute;margin-left:58.45pt;margin-top:32.75pt;width:50pt;height:3.6pt;z-index:251737088;visibility:visible;mso-wrap-edited:f;mso-width-percent:0;mso-height-percent:0;mso-width-percent:0;mso-height-percent:0;mso-width-relative:margin;mso-height-relative:margin" strokecolor="#4472c4 [3204]" strokeweight=".5pt">
             <v:stroke endarrow="block" joinstyle="miter"/>
           </v:shape>
         </w:pict>
@@ -4044,8 +4171,8 @@
         <w:rPr>
           <w:noProof/>
         </w:rPr>
-        <w:pict>
-          <v:shape id="Straight Arrow Connector 142" o:spid="_x0000_s1329" type="#_x0000_t32" style="position:absolute;margin-left:124.45pt;margin-top:40.3pt;width:146pt;height:3.6pt;flip:y;z-index:251741184;visibility:visible;mso-width-relative:margin;mso-height-relative:margin" strokecolor="#4472c4 [3204]" strokeweight=".5pt">
+        <w:pict w14:anchorId="18987F62">
+          <v:shape id="Straight Arrow Connector 142" o:spid="_x0000_s1214" type="#_x0000_t32" alt="" style="position:absolute;margin-left:124.45pt;margin-top:40.3pt;width:146pt;height:3.6pt;flip:y;z-index:251741184;visibility:visible;mso-wrap-edited:f;mso-width-percent:0;mso-height-percent:0;mso-width-percent:0;mso-height-percent:0;mso-width-relative:margin;mso-height-relative:margin" strokecolor="#4472c4 [3204]" strokeweight=".5pt">
             <v:stroke endarrow="block" joinstyle="miter"/>
           </v:shape>
         </w:pict>
@@ -4054,8 +4181,8 @@
         <w:rPr>
           <w:noProof/>
         </w:rPr>
-        <w:pict>
-          <v:shape id="Text Box 138" o:spid="_x0000_s1127" type="#_x0000_t202" style="position:absolute;margin-left:47.45pt;margin-top:47.75pt;width:59pt;height:50pt;z-index:251739136;visibility:visible;mso-width-relative:margin;mso-height-relative:margin" o:gfxdata="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" fillcolor="white [3201]" strokeweight=".5pt">
+        <w:pict w14:anchorId="2EDF74A6">
+          <v:shape id="Text Box 138" o:spid="_x0000_s1213" type="#_x0000_t202" alt="" style="position:absolute;margin-left:47.45pt;margin-top:47.75pt;width:59pt;height:50pt;z-index:251739136;visibility:visible;mso-wrap-style:square;mso-wrap-edited:f;mso-width-percent:0;mso-height-percent:0;mso-width-percent:0;mso-height-percent:0;mso-width-relative:margin;mso-height-relative:margin;v-text-anchor:top" fillcolor="white [3201]" strokeweight=".5pt">
             <v:textbox>
               <w:txbxContent>
                 <w:p>
@@ -4071,7 +4198,23 @@
                       <w:sz w:val="18"/>
                       <w:szCs w:val="18"/>
                     </w:rPr>
-                    <w:t>Click Play  icon in user profile</w:t>
+                    <w:t xml:space="preserve">Click </w:t>
+                  </w:r>
+                  <w:proofErr w:type="gramStart"/>
+                  <w:r>
+                    <w:rPr>
+                      <w:sz w:val="18"/>
+                      <w:szCs w:val="18"/>
+                    </w:rPr>
+                    <w:t>Play  icon</w:t>
+                  </w:r>
+                  <w:proofErr w:type="gramEnd"/>
+                  <w:r>
+                    <w:rPr>
+                      <w:sz w:val="18"/>
+                      <w:szCs w:val="18"/>
+                    </w:rPr>
+                    <w:t xml:space="preserve"> in user profile</w:t>
                   </w:r>
                 </w:p>
               </w:txbxContent>
@@ -4083,16 +4226,16 @@
         <w:rPr>
           <w:noProof/>
         </w:rPr>
-        <w:pict>
-          <v:rect id="Rectangle 139" o:spid="_x0000_s1328" style="position:absolute;margin-left:108.45pt;margin-top:22.7pt;width:14pt;height:218.55pt;z-index:251742208;visibility:visible;mso-width-relative:margin;mso-height-relative:margin;v-text-anchor:middle" o:gfxdata="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" fillcolor="#70ad47 [3209]" strokecolor="#1f3763 [1604]" strokeweight="1pt"/>
-        </w:pict>
-      </w:r>
-      <w:r>
-        <w:rPr>
-          <w:noProof/>
-        </w:rPr>
-        <w:pict>
-          <v:shape id="Text Box 140" o:spid="_x0000_s1128" type="#_x0000_t202" style="position:absolute;margin-left:145.45pt;margin-top:17.75pt;width:88pt;height:22.55pt;z-index:251746304;visibility:visible;mso-width-relative:margin;mso-height-relative:margin" o:gfxdata="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" fillcolor="white [3201]" strokeweight=".5pt">
+        <w:pict w14:anchorId="62ACEC4B">
+          <v:rect id="Rectangle 139" o:spid="_x0000_s1212" alt="" style="position:absolute;margin-left:108.45pt;margin-top:22.7pt;width:14pt;height:218.55pt;z-index:251742208;visibility:visible;mso-wrap-edited:f;mso-width-percent:0;mso-height-percent:0;mso-width-percent:0;mso-height-percent:0;mso-width-relative:margin;mso-height-relative:margin;v-text-anchor:middle" fillcolor="#70ad47 [3209]" strokecolor="#1f3763 [1604]" strokeweight="1pt"/>
+        </w:pict>
+      </w:r>
+      <w:r>
+        <w:rPr>
+          <w:noProof/>
+        </w:rPr>
+        <w:pict w14:anchorId="41C53BED">
+          <v:shape id="Text Box 140" o:spid="_x0000_s1211" type="#_x0000_t202" alt="" style="position:absolute;margin-left:145.45pt;margin-top:17.75pt;width:88pt;height:22.55pt;z-index:251746304;visibility:visible;mso-wrap-style:square;mso-wrap-edited:f;mso-width-percent:0;mso-height-percent:0;mso-width-percent:0;mso-height-percent:0;mso-width-relative:margin;mso-height-relative:margin;v-text-anchor:top" fillcolor="white [3201]" strokeweight=".5pt">
             <v:textbox>
               <w:txbxContent>
                 <w:p>
@@ -4103,6 +4246,7 @@
                       <w:szCs w:val="20"/>
                     </w:rPr>
                   </w:pPr>
+                  <w:proofErr w:type="spellStart"/>
                   <w:r>
                     <w:rPr>
                       <w:sz w:val="20"/>
@@ -4110,6 +4254,7 @@
                     </w:rPr>
                     <w:t>pronounceName</w:t>
                   </w:r>
+                  <w:proofErr w:type="spellEnd"/>
                 </w:p>
               </w:txbxContent>
             </v:textbox>
@@ -4120,16 +4265,16 @@
         <w:rPr>
           <w:noProof/>
         </w:rPr>
-        <w:pict>
-          <v:rect id="Rectangle 141" o:spid="_x0000_s1327" style="position:absolute;margin-left:268.45pt;margin-top:32.75pt;width:8pt;height:73pt;z-index:251744256;visibility:visible;mso-width-relative:margin;mso-height-relative:margin;v-text-anchor:middle" o:gfxdata="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" fillcolor="#70ad47 [3209]" strokecolor="#1f3763 [1604]" strokeweight="1pt"/>
-        </w:pict>
-      </w:r>
-      <w:r>
-        <w:rPr>
-          <w:noProof/>
-        </w:rPr>
-        <w:pict>
-          <v:shape id="Text Box 144" o:spid="_x0000_s1129" type="#_x0000_t202" style="position:absolute;margin-left:286.45pt;margin-top:24.85pt;width:81pt;height:24pt;z-index:251750400;visibility:visible;mso-width-relative:margin" o:gfxdata="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" fillcolor="white [3201]" strokeweight=".5pt">
+        <w:pict w14:anchorId="6FD83AE6">
+          <v:rect id="Rectangle 141" o:spid="_x0000_s1210" alt="" style="position:absolute;margin-left:268.45pt;margin-top:32.75pt;width:8pt;height:73pt;z-index:251744256;visibility:visible;mso-wrap-edited:f;mso-width-percent:0;mso-height-percent:0;mso-width-percent:0;mso-height-percent:0;mso-width-relative:margin;mso-height-relative:margin;v-text-anchor:middle" fillcolor="#70ad47 [3209]" strokecolor="#1f3763 [1604]" strokeweight="1pt"/>
+        </w:pict>
+      </w:r>
+      <w:r>
+        <w:rPr>
+          <w:noProof/>
+        </w:rPr>
+        <w:pict w14:anchorId="3F08DC0D">
+          <v:shape id="Text Box 144" o:spid="_x0000_s1209" type="#_x0000_t202" alt="" style="position:absolute;margin-left:286.45pt;margin-top:24.85pt;width:81pt;height:24pt;z-index:251750400;visibility:visible;mso-wrap-style:square;mso-wrap-edited:f;mso-width-percent:0;mso-height-percent:0;mso-width-percent:0;mso-height-percent:0;mso-width-relative:margin;v-text-anchor:top" fillcolor="white [3201]" strokeweight=".5pt">
             <v:textbox>
               <w:txbxContent>
                 <w:p>
@@ -4157,8 +4302,8 @@
         <w:rPr>
           <w:noProof/>
         </w:rPr>
-        <w:pict>
-          <v:shape id="Straight Arrow Connector 145" o:spid="_x0000_s1326" type="#_x0000_t32" style="position:absolute;margin-left:277.45pt;margin-top:51.7pt;width:100pt;height:3.6pt;flip:y;z-index:251747328;visibility:visible;mso-width-relative:margin;mso-height-relative:margin" o:gfxdata="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" strokecolor="#4472c4 [3204]" strokeweight=".5pt">
+        <w:pict w14:anchorId="4DC0E2C5">
+          <v:shape id="Straight Arrow Connector 145" o:spid="_x0000_s1208" type="#_x0000_t32" alt="" style="position:absolute;margin-left:277.45pt;margin-top:51.7pt;width:100pt;height:3.6pt;flip:y;z-index:251747328;visibility:visible;mso-wrap-edited:f;mso-width-percent:0;mso-height-percent:0;mso-width-percent:0;mso-height-percent:0;mso-width-relative:margin;mso-height-relative:margin" strokecolor="#4472c4 [3204]" strokeweight=".5pt">
             <v:stroke endarrow="block" joinstyle="miter"/>
           </v:shape>
         </w:pict>
@@ -4167,8 +4312,8 @@
         <w:rPr>
           <w:noProof/>
         </w:rPr>
-        <w:pict>
-          <v:rect id="Rectangle 149" o:spid="_x0000_s1325" style="position:absolute;margin-left:377pt;margin-top:47.95pt;width:12pt;height:50pt;z-index:251749376;visibility:visible;v-text-anchor:middle" fillcolor="#70ad47 [3209]" strokecolor="#1f3763 [1604]" strokeweight="1pt"/>
+        <w:pict w14:anchorId="54AFBEE9">
+          <v:rect id="Rectangle 149" o:spid="_x0000_s1207" alt="" style="position:absolute;margin-left:377pt;margin-top:47.95pt;width:12pt;height:50pt;z-index:251749376;visibility:visible;mso-wrap-edited:f;mso-width-percent:0;mso-height-percent:0;mso-width-percent:0;mso-height-percent:0;v-text-anchor:middle" fillcolor="#70ad47 [3209]" strokecolor="#1f3763 [1604]" strokeweight="1pt"/>
         </w:pict>
       </w:r>
       <w:r>
@@ -4176,7 +4321,7 @@
           <w:noProof/>
         </w:rPr>
         <w:drawing>
-          <wp:inline distT="0" distB="0" distL="0" distR="0">
+          <wp:inline distT="0" distB="0" distL="0" distR="0" wp14:anchorId="1201C6A7" wp14:editId="692EB2A2">
             <wp:extent cx="914400" cy="914400"/>
             <wp:effectExtent l="0" t="0" r="0" b="0"/>
             <wp:docPr id="197" name="Graphic 197" descr="Woman"/>
@@ -4194,10 +4339,10 @@
                     <a:blip r:embed="rId5" cstate="print">
                       <a:extLst>
                         <a:ext uri="{28A0092B-C50C-407E-A947-70E740481C1C}">
-                          <a14:useLocalDpi xmlns="" xmlns:wpc="http://schemas.microsoft.com/office/word/2010/wordprocessingCanvas" xmlns:cx="http://schemas.microsoft.com/office/drawing/2014/chartex" xmlns:cx1="http://schemas.microsoft.com/office/drawing/2015/9/8/chartex" xmlns:cx2="http://schemas.microsoft.com/office/drawing/2015/10/21/chartex" xmlns:cx3="http://schemas.microsoft.com/office/drawing/2016/5/9/chartex" xmlns:cx4="http://schemas.microsoft.com/office/drawing/2016/5/10/chartex" xmlns:cx5="http://schemas.microsoft.com/office/drawing/2016/5/11/chartex" xmlns:cx6="http://schemas.microsoft.com/office/drawing/2016/5/12/chartex" xmlns:cx7="http://schemas.microsoft.com/office/drawing/2016/5/13/chartex" xmlns:cx8="http://schemas.microsoft.com/office/drawing/2016/5/14/chartex" xmlns:mc="http://schemas.openxmlformats.org/markup-compatibility/2006" xmlns:aink="http://schemas.microsoft.com/office/drawing/2016/ink" xmlns:am3d="http://schemas.microsoft.com/office/drawing/2017/model3d" xmlns:o="urn:schemas-microsoft-com:office:office" xmlns:v="urn:schemas-microsoft-com:vml" xmlns:wp14="http://schemas.microsoft.com/office/word/2010/wordprocessingDrawing" xmlns:w10="urn:schemas-microsoft-com:office:word" xmlns:w="http://schemas.openxmlformats.org/wordprocessingml/2006/main" xmlns:w14="http://schemas.microsoft.com/office/word/2010/wordml" xmlns:w15="http://schemas.microsoft.com/office/word/2012/wordml" xmlns:w16cid="http://schemas.microsoft.com/office/word/2016/wordml/cid" xmlns:w16se="http://schemas.microsoft.com/office/word/2015/wordml/symex" xmlns:wpg="http://schemas.microsoft.com/office/word/2010/wordprocessingGroup" xmlns:wpi="http://schemas.microsoft.com/office/word/2010/wordprocessingInk" xmlns:wps="http://schemas.microsoft.com/office/word/2010/wordprocessingShape" xmlns:a14="http://schemas.microsoft.com/office/drawing/2010/main" val="0"/>
+                          <a14:useLocalDpi xmlns:a14="http://schemas.microsoft.com/office/drawing/2010/main" val="0"/>
                         </a:ext>
                         <a:ext uri="{96DAC541-7B7A-43D3-8B79-37D633B846F1}">
-                          <asvg:svgBlip xmlns="" xmlns:wpc="http://schemas.microsoft.com/office/word/2010/wordprocessingCanvas" xmlns:cx="http://schemas.microsoft.com/office/drawing/2014/chartex" xmlns:cx1="http://schemas.microsoft.com/office/drawing/2015/9/8/chartex" xmlns:cx2="http://schemas.microsoft.com/office/drawing/2015/10/21/chartex" xmlns:cx3="http://schemas.microsoft.com/office/drawing/2016/5/9/chartex" xmlns:cx4="http://schemas.microsoft.com/office/drawing/2016/5/10/chartex" xmlns:cx5="http://schemas.microsoft.com/office/drawing/2016/5/11/chartex" xmlns:cx6="http://schemas.microsoft.com/office/drawing/2016/5/12/chartex" xmlns:cx7="http://schemas.microsoft.com/office/drawing/2016/5/13/chartex" xmlns:cx8="http://schemas.microsoft.com/office/drawing/2016/5/14/chartex" xmlns:mc="http://schemas.openxmlformats.org/markup-compatibility/2006" xmlns:aink="http://schemas.microsoft.com/office/drawing/2016/ink" xmlns:am3d="http://schemas.microsoft.com/office/drawing/2017/model3d" xmlns:o="urn:schemas-microsoft-com:office:office" xmlns:v="urn:schemas-microsoft-com:vml" xmlns:wp14="http://schemas.microsoft.com/office/word/2010/wordprocessingDrawing" xmlns:w10="urn:schemas-microsoft-com:office:word" xmlns:w="http://schemas.openxmlformats.org/wordprocessingml/2006/main" xmlns:w14="http://schemas.microsoft.com/office/word/2010/wordml" xmlns:w15="http://schemas.microsoft.com/office/word/2012/wordml" xmlns:w16cid="http://schemas.microsoft.com/office/word/2016/wordml/cid" xmlns:w16se="http://schemas.microsoft.com/office/word/2015/wordml/symex" xmlns:wpg="http://schemas.microsoft.com/office/word/2010/wordprocessingGroup" xmlns:wpi="http://schemas.microsoft.com/office/word/2010/wordprocessingInk" xmlns:wps="http://schemas.microsoft.com/office/word/2010/wordprocessingShape" xmlns:asvg="http://schemas.microsoft.com/office/drawing/2016/SVG/main" r:embed="rId6"/>
+                          <asvg:svgBlip xmlns:asvg="http://schemas.microsoft.com/office/drawing/2016/SVG/main" r:embed="rId6"/>
                         </a:ext>
                       </a:extLst>
                     </a:blip>
@@ -4226,8 +4371,8 @@
         <w:rPr>
           <w:noProof/>
         </w:rPr>
-        <w:pict>
-          <v:shape id="Straight Arrow Connector 151" o:spid="_x0000_s1324" type="#_x0000_t32" style="position:absolute;margin-left:277.45pt;margin-top:12.15pt;width:100pt;height:3.6pt;flip:x;z-index:251752448;visibility:visible;mso-width-relative:margin;mso-height-relative:margin" strokecolor="#4472c4 [3204]" strokeweight=".5pt">
+        <w:pict w14:anchorId="3F87D302">
+          <v:shape id="Straight Arrow Connector 151" o:spid="_x0000_s1206" type="#_x0000_t32" alt="" style="position:absolute;margin-left:277.45pt;margin-top:12.15pt;width:100pt;height:3.6pt;flip:x;z-index:251752448;visibility:visible;mso-wrap-edited:f;mso-width-percent:0;mso-height-percent:0;mso-width-percent:0;mso-height-percent:0;mso-width-relative:margin;mso-height-relative:margin" strokecolor="#4472c4 [3204]" strokeweight=".5pt">
             <v:stroke dashstyle="dash" endarrow="block" joinstyle="miter"/>
           </v:shape>
         </w:pict>
@@ -4238,8 +4383,8 @@
         <w:rPr>
           <w:noProof/>
         </w:rPr>
-        <w:pict>
-          <v:shape id="Straight Arrow Connector 155" o:spid="_x0000_s1323" type="#_x0000_t32" style="position:absolute;margin-left:124.45pt;margin-top:5.1pt;width:2in;height:3.6pt;flip:x;z-index:251755520;visibility:visible;mso-width-relative:margin;mso-height-relative:margin" o:gfxdata="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" strokecolor="#4472c4 [3204]" strokeweight=".5pt">
+        <w:pict w14:anchorId="77AE48B5">
+          <v:shape id="Straight Arrow Connector 155" o:spid="_x0000_s1205" type="#_x0000_t32" alt="" style="position:absolute;margin-left:124.45pt;margin-top:5.1pt;width:2in;height:3.6pt;flip:x;z-index:251755520;visibility:visible;mso-wrap-edited:f;mso-width-percent:0;mso-height-percent:0;mso-width-percent:0;mso-height-percent:0;mso-width-relative:margin;mso-height-relative:margin" strokecolor="#4472c4 [3204]" strokeweight=".5pt">
             <v:stroke dashstyle="dash" endarrow="block" joinstyle="miter"/>
           </v:shape>
         </w:pict>
@@ -4248,8 +4393,8 @@
         <w:rPr>
           <w:noProof/>
         </w:rPr>
-        <w:pict>
-          <v:shape id="Text Box 154" o:spid="_x0000_s1130" type="#_x0000_t202" style="position:absolute;margin-left:285.45pt;margin-top:5.1pt;width:88pt;height:28pt;z-index:251753472;visibility:visible;mso-width-relative:margin;mso-height-relative:margin" o:gfxdata="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" fillcolor="white [3201]" strokeweight=".5pt">
+        <w:pict w14:anchorId="471B623C">
+          <v:shape id="Text Box 154" o:spid="_x0000_s1204" type="#_x0000_t202" alt="" style="position:absolute;margin-left:285.45pt;margin-top:5.1pt;width:88pt;height:28pt;z-index:251753472;visibility:visible;mso-wrap-style:square;mso-wrap-edited:f;mso-width-percent:0;mso-height-percent:0;mso-width-percent:0;mso-height-percent:0;mso-width-relative:margin;mso-height-relative:margin;v-text-anchor:top" fillcolor="white [3201]" strokeweight=".5pt">
             <v:textbox>
               <w:txbxContent>
                 <w:p>
@@ -4284,8 +4429,8 @@
         <w:rPr>
           <w:noProof/>
         </w:rPr>
-        <w:pict>
-          <v:shape id="Text Box 162" o:spid="_x0000_s1131" type="#_x0000_t202" style="position:absolute;margin-left:158pt;margin-top:4.3pt;width:88pt;height:22.55pt;z-index:251757568;visibility:visible;mso-width-relative:margin;mso-height-relative:margin" o:gfxdata="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" fillcolor="white [3201]" strokeweight=".5pt">
+        <w:pict w14:anchorId="5B033E6F">
+          <v:shape id="Text Box 162" o:spid="_x0000_s1203" type="#_x0000_t202" alt="" style="position:absolute;margin-left:158pt;margin-top:4.3pt;width:88pt;height:22.55pt;z-index:251757568;visibility:visible;mso-wrap-style:square;mso-wrap-edited:f;mso-width-percent:0;mso-height-percent:0;mso-width-percent:0;mso-height-percent:0;mso-width-relative:margin;mso-height-relative:margin;v-text-anchor:top" fillcolor="white [3201]" strokeweight=".5pt">
             <v:textbox>
               <w:txbxContent>
                 <w:p>
@@ -4327,8 +4472,8 @@
         <w:rPr>
           <w:noProof/>
         </w:rPr>
-        <w:pict>
-          <v:shape id="Elbow Connector 168" o:spid="_x0000_s1322" type="#_x0000_t34" style="position:absolute;margin-left:117.45pt;margin-top:4.15pt;width:3.6pt;height:36pt;flip:x;z-index:251759616;visibility:visible;mso-width-relative:margin;mso-height-relative:margin" o:gfxdata="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" adj="-78686" strokecolor="#4472c4 [3204]" strokeweight=".5pt">
+        <w:pict w14:anchorId="76346C55">
+          <v:shape id="Elbow Connector 168" o:spid="_x0000_s1202" type="#_x0000_t34" alt="" style="position:absolute;margin-left:117.45pt;margin-top:4.15pt;width:3.6pt;height:36pt;flip:x;z-index:251759616;visibility:visible;mso-wrap-edited:f;mso-width-percent:0;mso-height-percent:0;mso-width-percent:0;mso-height-percent:0;mso-width-relative:margin;mso-height-relative:margin" adj="-78686" strokecolor="#4472c4 [3204]" strokeweight=".5pt">
             <v:stroke dashstyle="dash" endarrow="block"/>
           </v:shape>
         </w:pict>
@@ -4344,8 +4489,8 @@
         <w:rPr>
           <w:noProof/>
         </w:rPr>
-        <w:pict>
-          <v:shape id="Text Box 182" o:spid="_x0000_s1132" type="#_x0000_t202" style="position:absolute;margin-left:142.45pt;margin-top:3.5pt;width:96pt;height:17.55pt;z-index:251761664;visibility:visible;mso-width-relative:margin;mso-height-relative:margin" o:gfxdata="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" fillcolor="white [3201]" strokeweight=".5pt">
+        <w:pict w14:anchorId="5BA75472">
+          <v:shape id="Text Box 182" o:spid="_x0000_s1201" type="#_x0000_t202" alt="" style="position:absolute;margin-left:142.45pt;margin-top:3.5pt;width:96pt;height:17.55pt;z-index:251761664;visibility:visible;mso-wrap-style:square;mso-wrap-edited:f;mso-width-percent:0;mso-height-percent:0;mso-width-percent:0;mso-height-percent:0;mso-width-relative:margin;mso-height-relative:margin;v-text-anchor:top" fillcolor="white [3201]" strokeweight=".5pt">
             <v:textbox>
               <w:txbxContent>
                 <w:p>
@@ -4356,6 +4501,7 @@
                       <w:szCs w:val="20"/>
                     </w:rPr>
                   </w:pPr>
+                  <w:proofErr w:type="spellStart"/>
                   <w:r>
                     <w:rPr>
                       <w:sz w:val="20"/>
@@ -4363,6 +4509,7 @@
                     </w:rPr>
                     <w:t>playPronunciation</w:t>
                   </w:r>
+                  <w:proofErr w:type="spellEnd"/>
                 </w:p>
               </w:txbxContent>
             </v:textbox>
@@ -4380,8 +4527,8 @@
         <w:rPr>
           <w:noProof/>
         </w:rPr>
-        <w:pict>
-          <v:shape id="Text Box 183" o:spid="_x0000_s1133" type="#_x0000_t202" style="position:absolute;margin-left:303.45pt;margin-top:7.85pt;width:88pt;height:22.55pt;z-index:251770880;visibility:visible;mso-width-relative:margin;mso-height-relative:margin" o:gfxdata="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" fillcolor="white [3201]" strokeweight=".5pt">
+        <w:pict w14:anchorId="162DC43D">
+          <v:shape id="Text Box 183" o:spid="_x0000_s1200" type="#_x0000_t202" alt="" style="position:absolute;margin-left:303.45pt;margin-top:7.85pt;width:88pt;height:22.55pt;z-index:251770880;visibility:visible;mso-wrap-style:square;mso-wrap-edited:f;mso-width-percent:0;mso-height-percent:0;mso-width-percent:0;mso-height-percent:0;mso-width-relative:margin;mso-height-relative:margin;v-text-anchor:top" fillcolor="white [3201]" strokeweight=".5pt">
             <v:textbox>
               <w:txbxContent>
                 <w:p>
@@ -4409,8 +4556,8 @@
         <w:rPr>
           <w:noProof/>
         </w:rPr>
-        <w:pict>
-          <v:rect id="Rectangle 188" o:spid="_x0000_s1321" style="position:absolute;margin-left:268.45pt;margin-top:7.85pt;width:13pt;height:73pt;z-index:251765760;visibility:visible;mso-width-relative:margin;mso-height-relative:margin;v-text-anchor:middle" o:gfxdata="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" fillcolor="#70ad47 [3209]" strokecolor="#1f3763 [1604]" strokeweight="1pt"/>
+        <w:pict w14:anchorId="22058258">
+          <v:rect id="Rectangle 188" o:spid="_x0000_s1199" alt="" style="position:absolute;margin-left:268.45pt;margin-top:7.85pt;width:13pt;height:73pt;z-index:251765760;visibility:visible;mso-wrap-edited:f;mso-width-percent:0;mso-height-percent:0;mso-width-percent:0;mso-height-percent:0;mso-width-relative:margin;mso-height-relative:margin;v-text-anchor:middle" fillcolor="#70ad47 [3209]" strokecolor="#1f3763 [1604]" strokeweight="1pt"/>
         </w:pict>
       </w:r>
     </w:p>
@@ -4424,8 +4571,8 @@
         <w:rPr>
           <w:noProof/>
         </w:rPr>
-        <w:pict>
-          <v:shape id="Text Box 190" o:spid="_x0000_s1134" type="#_x0000_t202" style="position:absolute;margin-left:145.45pt;margin-top:8.2pt;width:93pt;height:27pt;z-index:251763712;visibility:visible;mso-width-relative:margin;mso-height-relative:margin" o:gfxdata="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" fillcolor="white [3201]" strokeweight=".5pt">
+        <w:pict w14:anchorId="112568D9">
+          <v:shape id="Text Box 190" o:spid="_x0000_s1198" type="#_x0000_t202" alt="" style="position:absolute;margin-left:145.45pt;margin-top:8.2pt;width:93pt;height:27pt;z-index:251763712;visibility:visible;mso-wrap-style:square;mso-wrap-edited:f;mso-width-percent:0;mso-height-percent:0;mso-width-percent:0;mso-height-percent:0;mso-width-relative:margin;mso-height-relative:margin;v-text-anchor:top" fillcolor="white [3201]" strokeweight=".5pt">
             <v:textbox>
               <w:txbxContent>
                 <w:p>
@@ -4436,6 +4583,7 @@
                       <w:szCs w:val="20"/>
                     </w:rPr>
                   </w:pPr>
+                  <w:proofErr w:type="spellStart"/>
                   <w:r>
                     <w:rPr>
                       <w:sz w:val="20"/>
@@ -4450,6 +4598,7 @@
                     </w:rPr>
                     <w:t>Pronunciation</w:t>
                   </w:r>
+                  <w:proofErr w:type="spellEnd"/>
                 </w:p>
               </w:txbxContent>
             </v:textbox>
@@ -4460,8 +4609,8 @@
         <w:rPr>
           <w:noProof/>
         </w:rPr>
-        <w:pict>
-          <v:rect id="Rectangle 189" o:spid="_x0000_s1320" style="position:absolute;margin-left:482.45pt;margin-top:2.2pt;width:13pt;height:48pt;z-index:251767808;visibility:visible;mso-width-relative:margin;mso-height-relative:margin;v-text-anchor:middle" o:gfxdata="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" fillcolor="#70ad47 [3209]" strokecolor="#1f3763 [1604]" strokeweight="1pt"/>
+        <w:pict w14:anchorId="5CD46A2E">
+          <v:rect id="Rectangle 189" o:spid="_x0000_s1197" alt="" style="position:absolute;margin-left:482.45pt;margin-top:2.2pt;width:13pt;height:48pt;z-index:251767808;visibility:visible;mso-wrap-edited:f;mso-width-percent:0;mso-height-percent:0;mso-width-percent:0;mso-height-percent:0;mso-width-relative:margin;mso-height-relative:margin;v-text-anchor:middle" fillcolor="#70ad47 [3209]" strokecolor="#1f3763 [1604]" strokeweight="1pt"/>
         </w:pict>
       </w:r>
     </w:p>
@@ -4475,8 +4624,8 @@
         <w:rPr>
           <w:noProof/>
         </w:rPr>
-        <w:pict>
-          <v:shape id="Straight Arrow Connector 191" o:spid="_x0000_s1319" type="#_x0000_t32" style="position:absolute;margin-left:282.45pt;margin-top:3.95pt;width:200pt;height:3.6pt;flip:y;z-index:251769856;visibility:visible;mso-width-relative:margin;mso-height-relative:margin" strokecolor="#4472c4 [3204]" strokeweight=".5pt">
+        <w:pict w14:anchorId="2D5F924E">
+          <v:shape id="Straight Arrow Connector 191" o:spid="_x0000_s1196" type="#_x0000_t32" alt="" style="position:absolute;margin-left:282.45pt;margin-top:3.95pt;width:200pt;height:3.6pt;flip:y;z-index:251769856;visibility:visible;mso-wrap-edited:f;mso-width-percent:0;mso-height-percent:0;mso-width-percent:0;mso-height-percent:0;mso-width-relative:margin;mso-height-relative:margin" strokecolor="#4472c4 [3204]" strokeweight=".5pt">
             <v:stroke endarrow="block" joinstyle="miter"/>
           </v:shape>
         </w:pict>
@@ -4485,8 +4634,8 @@
         <w:rPr>
           <w:noProof/>
         </w:rPr>
-        <w:pict>
-          <v:shape id="Straight Arrow Connector 192" o:spid="_x0000_s1318" type="#_x0000_t32" style="position:absolute;margin-left:121pt;margin-top:1.55pt;width:147.45pt;height:5pt;flip:y;z-index:251762688;visibility:visible;mso-width-relative:margin;mso-height-relative:margin" strokecolor="#4472c4 [3204]" strokeweight=".5pt">
+        <w:pict w14:anchorId="33D49974">
+          <v:shape id="Straight Arrow Connector 192" o:spid="_x0000_s1195" type="#_x0000_t32" alt="" style="position:absolute;margin-left:121pt;margin-top:1.55pt;width:147.45pt;height:5pt;flip:y;z-index:251762688;visibility:visible;mso-wrap-edited:f;mso-width-percent:0;mso-height-percent:0;mso-width-percent:0;mso-height-percent:0;mso-width-relative:margin;mso-height-relative:margin" strokecolor="#4472c4 [3204]" strokeweight=".5pt">
             <v:stroke endarrow="block" joinstyle="miter"/>
           </v:shape>
         </w:pict>
@@ -4502,8 +4651,8 @@
         <w:rPr>
           <w:noProof/>
         </w:rPr>
-        <w:pict>
-          <v:shape id="Text Box 193" o:spid="_x0000_s1135" type="#_x0000_t202" style="position:absolute;margin-left:301pt;margin-top:14.7pt;width:88pt;height:22.55pt;z-index:251772928;visibility:visible;mso-width-relative:margin;mso-height-relative:margin" o:gfxdata="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" fillcolor="white [3201]" strokeweight=".5pt">
+        <w:pict w14:anchorId="3CF11FF7">
+          <v:shape id="Text Box 193" o:spid="_x0000_s1194" type="#_x0000_t202" alt="" style="position:absolute;margin-left:301pt;margin-top:14.7pt;width:88pt;height:22.55pt;z-index:251772928;visibility:visible;mso-wrap-style:square;mso-wrap-edited:f;mso-width-percent:0;mso-height-percent:0;mso-width-percent:0;mso-height-percent:0;mso-width-relative:margin;mso-height-relative:margin;v-text-anchor:top" fillcolor="white [3201]" strokeweight=".5pt">
             <v:textbox>
               <w:txbxContent>
                 <w:p>
@@ -4531,8 +4680,8 @@
         <w:rPr>
           <w:noProof/>
         </w:rPr>
-        <w:pict>
-          <v:shape id="Straight Arrow Connector 194" o:spid="_x0000_s1317" type="#_x0000_t32" style="position:absolute;margin-left:282.45pt;margin-top:5.9pt;width:200pt;height:3.6pt;flip:x;z-index:251771904;visibility:visible;mso-width-relative:margin;mso-height-relative:margin" o:gfxdata="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" strokecolor="#4472c4 [3204]" strokeweight=".5pt">
+        <w:pict w14:anchorId="5E56F456">
+          <v:shape id="Straight Arrow Connector 194" o:spid="_x0000_s1193" type="#_x0000_t32" alt="" style="position:absolute;margin-left:282.45pt;margin-top:5.9pt;width:200pt;height:3.6pt;flip:x;z-index:251771904;visibility:visible;mso-wrap-edited:f;mso-width-percent:0;mso-height-percent:0;mso-width-percent:0;mso-height-percent:0;mso-width-relative:margin;mso-height-relative:margin" strokecolor="#4472c4 [3204]" strokeweight=".5pt">
             <v:stroke dashstyle="dash" endarrow="block" joinstyle="miter"/>
           </v:shape>
         </w:pict>
@@ -4548,8 +4697,8 @@
         <w:rPr>
           <w:noProof/>
         </w:rPr>
-        <w:pict>
-          <v:shape id="Text Box 195" o:spid="_x0000_s1136" type="#_x0000_t202" style="position:absolute;margin-left:145pt;margin-top:13.6pt;width:88pt;height:22.55pt;z-index:251774976;visibility:visible;mso-width-relative:margin;mso-height-relative:margin" fillcolor="white [3201]" strokeweight=".5pt">
+        <w:pict w14:anchorId="156879BC">
+          <v:shape id="Text Box 195" o:spid="_x0000_s1192" type="#_x0000_t202" alt="" style="position:absolute;margin-left:145pt;margin-top:13.6pt;width:88pt;height:22.55pt;z-index:251774976;visibility:visible;mso-wrap-style:square;mso-wrap-edited:f;mso-width-percent:0;mso-height-percent:0;mso-width-percent:0;mso-height-percent:0;mso-width-relative:margin;mso-height-relative:margin;v-text-anchor:top" fillcolor="white [3201]" strokeweight=".5pt">
             <v:textbox>
               <w:txbxContent>
                 <w:p>
@@ -4577,8 +4726,8 @@
         <w:rPr>
           <w:noProof/>
         </w:rPr>
-        <w:pict>
-          <v:shape id="Straight Arrow Connector 196" o:spid="_x0000_s1316" type="#_x0000_t32" style="position:absolute;margin-left:121pt;margin-top:6.25pt;width:147.45pt;height:3.6pt;flip:x;z-index:251773952;visibility:visible;mso-width-relative:margin;mso-height-relative:margin" strokecolor="#4472c4 [3204]" strokeweight=".5pt">
+        <w:pict w14:anchorId="4459607F">
+          <v:shape id="Straight Arrow Connector 196" o:spid="_x0000_s1191" type="#_x0000_t32" alt="" style="position:absolute;margin-left:121pt;margin-top:6.25pt;width:147.45pt;height:3.6pt;flip:x;z-index:251773952;visibility:visible;mso-wrap-edited:f;mso-width-percent:0;mso-height-percent:0;mso-width-percent:0;mso-height-percent:0;mso-width-relative:margin;mso-height-relative:margin" strokecolor="#4472c4 [3204]" strokeweight=".5pt">
             <v:stroke dashstyle="dash" endarrow="block" joinstyle="miter"/>
           </v:shape>
         </w:pict>
@@ -4828,9 +4977,9 @@
         <w:rPr>
           <w:noProof/>
         </w:rPr>
-        <w:pict>
-          <v:group id="Group 321" o:spid="_x0000_s1137" style="position:absolute;margin-left:233.55pt;margin-top:8.85pt;width:81pt;height:286pt;z-index:251671552;mso-height-relative:margin" coordorigin=",-941" coordsize="10287,44883">
-            <v:rect id="Rectangle 322" o:spid="_x0000_s1138" style="position:absolute;top:-941;width:10287;height:3735;visibility:visible;v-text-anchor:middle" fillcolor="#4472c4 [3204]" strokecolor="#1f3763 [1604]" strokeweight="1pt">
+        <w:pict w14:anchorId="7448475F">
+          <v:group id="Group 321" o:spid="_x0000_s1188" alt="" style="position:absolute;margin-left:233.55pt;margin-top:8.85pt;width:81pt;height:286pt;z-index:251671552;mso-height-relative:margin" coordorigin=",-941" coordsize="10287,44883">
+            <v:rect id="Rectangle 322" o:spid="_x0000_s1189" alt="" style="position:absolute;top:-941;width:10287;height:3735;visibility:visible;mso-wrap-style:square;v-text-anchor:middle" fillcolor="#4472c4 [3204]" strokecolor="#1f3763 [1604]" strokeweight="1pt">
               <v:textbox>
                 <w:txbxContent>
                   <w:p>
@@ -4844,7 +4993,7 @@
                 </w:txbxContent>
               </v:textbox>
             </v:rect>
-            <v:line id="Straight Connector 323" o:spid="_x0000_s1139" style="position:absolute;flip:x;visibility:visible" from="5207,2794" to="5207,43942" o:connectortype="straight" o:gfxdata="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" strokecolor="black [3200]">
+            <v:line id="Straight Connector 323" o:spid="_x0000_s1190" alt="" style="position:absolute;flip:x;visibility:visible" from="5207,2794" to="5207,43942" o:connectortype="straight" strokecolor="black [3200]">
               <v:stroke dashstyle="dash"/>
             </v:line>
           </v:group>
@@ -4854,9 +5003,9 @@
         <w:rPr>
           <w:noProof/>
         </w:rPr>
-        <w:pict>
-          <v:group id="Group 318" o:spid="_x0000_s1140" style="position:absolute;margin-left:342pt;margin-top:6.7pt;width:81pt;height:286pt;z-index:251673600;mso-height-relative:margin" coordorigin=",-941" coordsize="10287,44883">
-            <v:rect id="Rectangle 319" o:spid="_x0000_s1141" style="position:absolute;top:-941;width:10287;height:3735;visibility:visible;v-text-anchor:middle" o:gfxdata="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" fillcolor="#4472c4 [3204]" strokecolor="#1f3763 [1604]" strokeweight="1pt">
+        <w:pict w14:anchorId="21E3406F">
+          <v:group id="Group 318" o:spid="_x0000_s1185" alt="" style="position:absolute;margin-left:342pt;margin-top:6.7pt;width:81pt;height:286pt;z-index:251673600;mso-height-relative:margin" coordorigin=",-941" coordsize="10287,44883">
+            <v:rect id="Rectangle 319" o:spid="_x0000_s1186" alt="" style="position:absolute;top:-941;width:10287;height:3735;visibility:visible;mso-wrap-style:square;v-text-anchor:middle" fillcolor="#4472c4 [3204]" strokecolor="#1f3763 [1604]" strokeweight="1pt">
               <v:textbox>
                 <w:txbxContent>
                   <w:p>
@@ -4870,7 +5019,7 @@
                 </w:txbxContent>
               </v:textbox>
             </v:rect>
-            <v:line id="Straight Connector 320" o:spid="_x0000_s1142" style="position:absolute;flip:x;visibility:visible" from="5207,2794" to="5207,43942" o:connectortype="straight" o:gfxdata="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" strokecolor="black [3200]">
+            <v:line id="Straight Connector 320" o:spid="_x0000_s1187" alt="" style="position:absolute;flip:x;visibility:visible" from="5207,2794" to="5207,43942" o:connectortype="straight" strokecolor="black [3200]">
               <v:stroke dashstyle="dash"/>
             </v:line>
           </v:group>
@@ -4880,9 +5029,9 @@
         <w:rPr>
           <w:noProof/>
         </w:rPr>
-        <w:pict>
-          <v:group id="Group 330" o:spid="_x0000_s1143" style="position:absolute;margin-left:449pt;margin-top:6.7pt;width:81pt;height:300pt;z-index:251674624;mso-height-relative:margin" coordorigin=",-896" coordsize="10287,44838" o:gfxdata="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">
-            <v:rect id="Rectangle 331" o:spid="_x0000_s1144" style="position:absolute;top:-896;width:10287;height:3689;visibility:visible;v-text-anchor:middle" fillcolor="#4472c4 [3204]" strokecolor="#1f3763 [1604]" strokeweight="1pt">
+        <w:pict w14:anchorId="761811DA">
+          <v:group id="Group 330" o:spid="_x0000_s1182" alt="" style="position:absolute;margin-left:449pt;margin-top:6.7pt;width:81pt;height:300pt;z-index:251674624;mso-height-relative:margin" coordorigin=",-896" coordsize="10287,44838">
+            <v:rect id="Rectangle 331" o:spid="_x0000_s1183" alt="" style="position:absolute;top:-896;width:10287;height:3689;visibility:visible;mso-wrap-style:square;v-text-anchor:middle" fillcolor="#4472c4 [3204]" strokecolor="#1f3763 [1604]" strokeweight="1pt">
               <v:textbox>
                 <w:txbxContent>
                   <w:p>
@@ -4896,7 +5045,7 @@
                 </w:txbxContent>
               </v:textbox>
             </v:rect>
-            <v:line id="Straight Connector 332" o:spid="_x0000_s1145" style="position:absolute;flip:x;visibility:visible" from="5207,2794" to="5207,43942" o:connectortype="straight" o:gfxdata="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" strokecolor="black [3200]">
+            <v:line id="Straight Connector 332" o:spid="_x0000_s1184" alt="" style="position:absolute;flip:x;visibility:visible" from="5207,2794" to="5207,43942" o:connectortype="straight" strokecolor="black [3200]">
               <v:stroke dashstyle="dash"/>
             </v:line>
           </v:group>
@@ -4906,9 +5055,9 @@
         <w:rPr>
           <w:noProof/>
         </w:rPr>
-        <w:pict>
-          <v:group id="Group 327" o:spid="_x0000_s1146" style="position:absolute;margin-left:77pt;margin-top:6.7pt;width:81pt;height:286pt;z-index:251672576;mso-height-relative:margin" coordorigin=",-963" coordsize="10287,45921">
-            <v:rect id="Rectangle 328" o:spid="_x0000_s1147" style="position:absolute;top:-963;width:10287;height:3756;visibility:visible;v-text-anchor:middle" o:gfxdata="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" fillcolor="#4472c4 [3204]" strokecolor="#1f3763 [1604]" strokeweight="1pt">
+        <w:pict w14:anchorId="6B151A6D">
+          <v:group id="Group 327" o:spid="_x0000_s1179" alt="" style="position:absolute;margin-left:77pt;margin-top:6.7pt;width:81pt;height:286pt;z-index:251672576;mso-height-relative:margin" coordorigin=",-963" coordsize="10287,45921">
+            <v:rect id="Rectangle 328" o:spid="_x0000_s1180" alt="" style="position:absolute;top:-963;width:10287;height:3756;visibility:visible;mso-wrap-style:square;v-text-anchor:middle" fillcolor="#4472c4 [3204]" strokecolor="#1f3763 [1604]" strokeweight="1pt">
               <v:textbox>
                 <w:txbxContent>
                   <w:p>
@@ -4922,7 +5071,7 @@
                 </w:txbxContent>
               </v:textbox>
             </v:rect>
-            <v:line id="Straight Connector 329" o:spid="_x0000_s1148" style="position:absolute;visibility:visible" from="5080,2794" to="5080,44958" o:connectortype="straight" strokecolor="black [3200]">
+            <v:line id="Straight Connector 329" o:spid="_x0000_s1181" alt="" style="position:absolute;visibility:visible" from="5080,2794" to="5080,44958" o:connectortype="straight" strokecolor="black [3200]">
               <v:stroke dashstyle="dash"/>
             </v:line>
           </v:group>
@@ -4941,8 +5090,8 @@
         <w:rPr>
           <w:noProof/>
         </w:rPr>
-        <w:pict>
-          <v:shape id="Straight Arrow Connector 335" o:spid="_x0000_s1315" type="#_x0000_t32" style="position:absolute;margin-left:277.45pt;margin-top:52.05pt;width:98pt;height:3.6pt;flip:y;z-index:251682816;visibility:visible;mso-width-relative:margin;mso-height-relative:margin" o:gfxdata="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" strokecolor="#4472c4 [3204]" strokeweight=".5pt">
+        <w:pict w14:anchorId="5D03F77E">
+          <v:shape id="Straight Arrow Connector 335" o:spid="_x0000_s1178" type="#_x0000_t32" alt="" style="position:absolute;margin-left:277.45pt;margin-top:52.05pt;width:98pt;height:3.6pt;flip:y;z-index:251682816;visibility:visible;mso-wrap-edited:f;mso-width-percent:0;mso-height-percent:0;mso-width-percent:0;mso-height-percent:0;mso-width-relative:margin;mso-height-relative:margin" strokecolor="#4472c4 [3204]" strokeweight=".5pt">
             <v:stroke endarrow="block" joinstyle="miter"/>
           </v:shape>
         </w:pict>
@@ -4951,8 +5100,8 @@
         <w:rPr>
           <w:noProof/>
         </w:rPr>
-        <w:pict>
-          <v:shape id="Text Box 341" o:spid="_x0000_s1149" type="#_x0000_t202" style="position:absolute;margin-left:47.45pt;margin-top:47.75pt;width:59pt;height:50pt;z-index:251676672;visibility:visible;mso-width-relative:margin;mso-height-relative:margin" o:gfxdata="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" fillcolor="white [3201]" strokeweight=".5pt">
+        <w:pict w14:anchorId="6AEACAF0">
+          <v:shape id="Text Box 341" o:spid="_x0000_s1177" type="#_x0000_t202" alt="" style="position:absolute;margin-left:47.45pt;margin-top:47.75pt;width:59pt;height:50pt;z-index:251676672;visibility:visible;mso-wrap-style:square;mso-wrap-edited:f;mso-width-percent:0;mso-height-percent:0;mso-width-percent:0;mso-height-percent:0;mso-width-relative:margin;mso-height-relative:margin;v-text-anchor:top" fillcolor="white [3201]" strokeweight=".5pt">
             <v:textbox>
               <w:txbxContent>
                 <w:p>
@@ -4980,16 +5129,16 @@
         <w:rPr>
           <w:noProof/>
         </w:rPr>
-        <w:pict>
-          <v:rect id="Rectangle 340" o:spid="_x0000_s1314" style="position:absolute;margin-left:108.45pt;margin-top:22.7pt;width:14pt;height:218.55pt;z-index:251678720;visibility:visible;mso-width-relative:margin;mso-height-relative:margin;v-text-anchor:middle" fillcolor="#70ad47 [3209]" strokecolor="#1f3763 [1604]" strokeweight="1pt"/>
-        </w:pict>
-      </w:r>
-      <w:r>
-        <w:rPr>
-          <w:noProof/>
-        </w:rPr>
-        <w:pict>
-          <v:shape id="Text Box 338" o:spid="_x0000_s1150" type="#_x0000_t202" style="position:absolute;margin-left:145.45pt;margin-top:17.75pt;width:88pt;height:22.55pt;z-index:251680768;visibility:visible;mso-width-relative:margin;mso-height-relative:margin" o:gfxdata="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" fillcolor="white [3201]" strokeweight=".5pt">
+        <w:pict w14:anchorId="3B869711">
+          <v:rect id="Rectangle 340" o:spid="_x0000_s1176" alt="" style="position:absolute;margin-left:108.45pt;margin-top:22.7pt;width:14pt;height:218.55pt;z-index:251678720;visibility:visible;mso-wrap-edited:f;mso-width-percent:0;mso-height-percent:0;mso-width-percent:0;mso-height-percent:0;mso-width-relative:margin;mso-height-relative:margin;v-text-anchor:middle" fillcolor="#70ad47 [3209]" strokecolor="#1f3763 [1604]" strokeweight="1pt"/>
+        </w:pict>
+      </w:r>
+      <w:r>
+        <w:rPr>
+          <w:noProof/>
+        </w:rPr>
+        <w:pict w14:anchorId="783992EE">
+          <v:shape id="Text Box 338" o:spid="_x0000_s1175" type="#_x0000_t202" alt="" style="position:absolute;margin-left:145.45pt;margin-top:17.75pt;width:88pt;height:22.55pt;z-index:251680768;visibility:visible;mso-wrap-style:square;mso-wrap-edited:f;mso-width-percent:0;mso-height-percent:0;mso-width-percent:0;mso-height-percent:0;mso-width-relative:margin;mso-height-relative:margin;v-text-anchor:top" fillcolor="white [3201]" strokeweight=".5pt">
             <v:textbox>
               <w:txbxContent>
                 <w:p>
@@ -5000,6 +5149,7 @@
                       <w:szCs w:val="20"/>
                     </w:rPr>
                   </w:pPr>
+                  <w:proofErr w:type="spellStart"/>
                   <w:r>
                     <w:rPr>
                       <w:sz w:val="20"/>
@@ -5007,6 +5157,7 @@
                     </w:rPr>
                     <w:t>processRecording</w:t>
                   </w:r>
+                  <w:proofErr w:type="spellEnd"/>
                 </w:p>
               </w:txbxContent>
             </v:textbox>
@@ -5017,16 +5168,16 @@
         <w:rPr>
           <w:noProof/>
         </w:rPr>
-        <w:pict>
-          <v:rect id="Rectangle 339" o:spid="_x0000_s1313" style="position:absolute;margin-left:268.45pt;margin-top:32.75pt;width:8pt;height:73pt;z-index:251679744;visibility:visible;mso-width-relative:margin;mso-height-relative:margin;v-text-anchor:middle" o:gfxdata="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" fillcolor="#70ad47 [3209]" strokecolor="#1f3763 [1604]" strokeweight="1pt"/>
-        </w:pict>
-      </w:r>
-      <w:r>
-        <w:rPr>
-          <w:noProof/>
-        </w:rPr>
-        <w:pict>
-          <v:shape id="Straight Arrow Connector 337" o:spid="_x0000_s1312" type="#_x0000_t32" style="position:absolute;margin-left:124.45pt;margin-top:36.75pt;width:146pt;height:3.6pt;z-index:251677696;visibility:visible;mso-width-relative:margin;mso-height-relative:margin" o:gfxdata="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" strokecolor="#4472c4 [3204]" strokeweight=".5pt">
+        <w:pict w14:anchorId="066FEDB7">
+          <v:rect id="Rectangle 339" o:spid="_x0000_s1174" alt="" style="position:absolute;margin-left:268.45pt;margin-top:32.75pt;width:8pt;height:73pt;z-index:251679744;visibility:visible;mso-wrap-edited:f;mso-width-percent:0;mso-height-percent:0;mso-width-percent:0;mso-height-percent:0;mso-width-relative:margin;mso-height-relative:margin;v-text-anchor:middle" fillcolor="#70ad47 [3209]" strokecolor="#1f3763 [1604]" strokeweight="1pt"/>
+        </w:pict>
+      </w:r>
+      <w:r>
+        <w:rPr>
+          <w:noProof/>
+        </w:rPr>
+        <w:pict w14:anchorId="72696774">
+          <v:shape id="Straight Arrow Connector 337" o:spid="_x0000_s1173" type="#_x0000_t32" alt="" style="position:absolute;margin-left:124.45pt;margin-top:36.75pt;width:146pt;height:3.6pt;z-index:251677696;visibility:visible;mso-wrap-edited:f;mso-width-percent:0;mso-height-percent:0;mso-width-percent:0;mso-height-percent:0;mso-width-relative:margin;mso-height-relative:margin" strokecolor="#4472c4 [3204]" strokeweight=".5pt">
             <v:stroke endarrow="block" joinstyle="miter"/>
           </v:shape>
         </w:pict>
@@ -5035,8 +5186,8 @@
         <w:rPr>
           <w:noProof/>
         </w:rPr>
-        <w:pict>
-          <v:shape id="Text Box 334" o:spid="_x0000_s1151" type="#_x0000_t202" style="position:absolute;margin-left:286.45pt;margin-top:24.85pt;width:81pt;height:24pt;z-index:251685888;visibility:visible;mso-width-relative:margin" fillcolor="white [3201]" strokeweight=".5pt">
+        <w:pict w14:anchorId="76B8D7EC">
+          <v:shape id="Text Box 334" o:spid="_x0000_s1172" type="#_x0000_t202" alt="" style="position:absolute;margin-left:286.45pt;margin-top:24.85pt;width:81pt;height:24pt;z-index:251685888;visibility:visible;mso-wrap-style:square;mso-wrap-edited:f;mso-width-percent:0;mso-height-percent:0;mso-width-percent:0;mso-height-percent:0;mso-width-relative:margin;v-text-anchor:top" fillcolor="white [3201]" strokeweight=".5pt">
             <v:textbox>
               <w:txbxContent>
                 <w:p>
@@ -5047,6 +5198,7 @@
                       <w:szCs w:val="20"/>
                     </w:rPr>
                   </w:pPr>
+                  <w:proofErr w:type="spellStart"/>
                   <w:r>
                     <w:rPr>
                       <w:sz w:val="20"/>
@@ -5054,6 +5206,7 @@
                     </w:rPr>
                     <w:t>processSpeech</w:t>
                   </w:r>
+                  <w:proofErr w:type="spellEnd"/>
                 </w:p>
               </w:txbxContent>
             </v:textbox>
@@ -5064,16 +5217,16 @@
         <w:rPr>
           <w:noProof/>
         </w:rPr>
-        <w:pict>
-          <v:rect id="Rectangle 336" o:spid="_x0000_s1311" style="position:absolute;margin-left:377pt;margin-top:47.95pt;width:12pt;height:50pt;z-index:251683840;visibility:visible;v-text-anchor:middle" o:gfxdata="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" fillcolor="#70ad47 [3209]" strokecolor="#1f3763 [1604]" strokeweight="1pt"/>
-        </w:pict>
-      </w:r>
-      <w:r>
-        <w:rPr>
-          <w:noProof/>
-        </w:rPr>
-        <w:pict>
-          <v:shape id="Straight Arrow Connector 333" o:spid="_x0000_s1310" type="#_x0000_t32" style="position:absolute;margin-left:58pt;margin-top:32.9pt;width:53pt;height:3.6pt;z-index:251675648;visibility:visible;mso-width-relative:margin;mso-height-relative:margin" o:gfxdata="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" strokecolor="#4472c4 [3204]" strokeweight=".5pt">
+        <w:pict w14:anchorId="3EE292BA">
+          <v:rect id="Rectangle 336" o:spid="_x0000_s1171" alt="" style="position:absolute;margin-left:377pt;margin-top:47.95pt;width:12pt;height:50pt;z-index:251683840;visibility:visible;mso-wrap-edited:f;mso-width-percent:0;mso-height-percent:0;mso-width-percent:0;mso-height-percent:0;v-text-anchor:middle" fillcolor="#70ad47 [3209]" strokecolor="#1f3763 [1604]" strokeweight="1pt"/>
+        </w:pict>
+      </w:r>
+      <w:r>
+        <w:rPr>
+          <w:noProof/>
+        </w:rPr>
+        <w:pict w14:anchorId="1871004B">
+          <v:shape id="Straight Arrow Connector 333" o:spid="_x0000_s1170" type="#_x0000_t32" alt="" style="position:absolute;margin-left:58pt;margin-top:32.9pt;width:53pt;height:3.6pt;z-index:251675648;visibility:visible;mso-wrap-edited:f;mso-width-percent:0;mso-height-percent:0;mso-width-percent:0;mso-height-percent:0;mso-width-relative:margin;mso-height-relative:margin" strokecolor="#4472c4 [3204]" strokeweight=".5pt">
             <v:stroke endarrow="block" joinstyle="miter"/>
           </v:shape>
         </w:pict>
@@ -5083,7 +5236,7 @@
           <w:noProof/>
         </w:rPr>
         <w:drawing>
-          <wp:inline distT="0" distB="0" distL="0" distR="0">
+          <wp:inline distT="0" distB="0" distL="0" distR="0" wp14:anchorId="1F840BC0" wp14:editId="27C38856">
             <wp:extent cx="914400" cy="914400"/>
             <wp:effectExtent l="0" t="0" r="0" b="0"/>
             <wp:docPr id="346" name="Graphic 346" descr="Woman"/>
@@ -5101,10 +5254,10 @@
                     <a:blip r:embed="rId5" cstate="print">
                       <a:extLst>
                         <a:ext uri="{28A0092B-C50C-407E-A947-70E740481C1C}">
-                          <a14:useLocalDpi xmlns="" xmlns:wpc="http://schemas.microsoft.com/office/word/2010/wordprocessingCanvas" xmlns:cx="http://schemas.microsoft.com/office/drawing/2014/chartex" xmlns:cx1="http://schemas.microsoft.com/office/drawing/2015/9/8/chartex" xmlns:cx2="http://schemas.microsoft.com/office/drawing/2015/10/21/chartex" xmlns:cx3="http://schemas.microsoft.com/office/drawing/2016/5/9/chartex" xmlns:cx4="http://schemas.microsoft.com/office/drawing/2016/5/10/chartex" xmlns:cx5="http://schemas.microsoft.com/office/drawing/2016/5/11/chartex" xmlns:cx6="http://schemas.microsoft.com/office/drawing/2016/5/12/chartex" xmlns:cx7="http://schemas.microsoft.com/office/drawing/2016/5/13/chartex" xmlns:cx8="http://schemas.microsoft.com/office/drawing/2016/5/14/chartex" xmlns:mc="http://schemas.openxmlformats.org/markup-compatibility/2006" xmlns:aink="http://schemas.microsoft.com/office/drawing/2016/ink" xmlns:am3d="http://schemas.microsoft.com/office/drawing/2017/model3d" xmlns:o="urn:schemas-microsoft-com:office:office" xmlns:v="urn:schemas-microsoft-com:vml" xmlns:wp14="http://schemas.microsoft.com/office/word/2010/wordprocessingDrawing" xmlns:w10="urn:schemas-microsoft-com:office:word" xmlns:w="http://schemas.openxmlformats.org/wordprocessingml/2006/main" xmlns:w14="http://schemas.microsoft.com/office/word/2010/wordml" xmlns:w15="http://schemas.microsoft.com/office/word/2012/wordml" xmlns:w16cid="http://schemas.microsoft.com/office/word/2016/wordml/cid" xmlns:w16se="http://schemas.microsoft.com/office/word/2015/wordml/symex" xmlns:wpg="http://schemas.microsoft.com/office/word/2010/wordprocessingGroup" xmlns:wpi="http://schemas.microsoft.com/office/word/2010/wordprocessingInk" xmlns:wps="http://schemas.microsoft.com/office/word/2010/wordprocessingShape" xmlns:a14="http://schemas.microsoft.com/office/drawing/2010/main" val="0"/>
+                          <a14:useLocalDpi xmlns:a14="http://schemas.microsoft.com/office/drawing/2010/main" val="0"/>
                         </a:ext>
                         <a:ext uri="{96DAC541-7B7A-43D3-8B79-37D633B846F1}">
-                          <asvg:svgBlip xmlns="" xmlns:wpc="http://schemas.microsoft.com/office/word/2010/wordprocessingCanvas" xmlns:cx="http://schemas.microsoft.com/office/drawing/2014/chartex" xmlns:cx1="http://schemas.microsoft.com/office/drawing/2015/9/8/chartex" xmlns:cx2="http://schemas.microsoft.com/office/drawing/2015/10/21/chartex" xmlns:cx3="http://schemas.microsoft.com/office/drawing/2016/5/9/chartex" xmlns:cx4="http://schemas.microsoft.com/office/drawing/2016/5/10/chartex" xmlns:cx5="http://schemas.microsoft.com/office/drawing/2016/5/11/chartex" xmlns:cx6="http://schemas.microsoft.com/office/drawing/2016/5/12/chartex" xmlns:cx7="http://schemas.microsoft.com/office/drawing/2016/5/13/chartex" xmlns:cx8="http://schemas.microsoft.com/office/drawing/2016/5/14/chartex" xmlns:mc="http://schemas.openxmlformats.org/markup-compatibility/2006" xmlns:aink="http://schemas.microsoft.com/office/drawing/2016/ink" xmlns:am3d="http://schemas.microsoft.com/office/drawing/2017/model3d" xmlns:o="urn:schemas-microsoft-com:office:office" xmlns:v="urn:schemas-microsoft-com:vml" xmlns:wp14="http://schemas.microsoft.com/office/word/2010/wordprocessingDrawing" xmlns:w10="urn:schemas-microsoft-com:office:word" xmlns:w="http://schemas.openxmlformats.org/wordprocessingml/2006/main" xmlns:w14="http://schemas.microsoft.com/office/word/2010/wordml" xmlns:w15="http://schemas.microsoft.com/office/word/2012/wordml" xmlns:w16cid="http://schemas.microsoft.com/office/word/2016/wordml/cid" xmlns:w16se="http://schemas.microsoft.com/office/word/2015/wordml/symex" xmlns:wpg="http://schemas.microsoft.com/office/word/2010/wordprocessingGroup" xmlns:wpi="http://schemas.microsoft.com/office/word/2010/wordprocessingInk" xmlns:wps="http://schemas.microsoft.com/office/word/2010/wordprocessingShape" xmlns:asvg="http://schemas.microsoft.com/office/drawing/2016/SVG/main" r:embed="rId6"/>
+                          <asvg:svgBlip xmlns:asvg="http://schemas.microsoft.com/office/drawing/2016/SVG/main" r:embed="rId6"/>
                         </a:ext>
                       </a:extLst>
                     </a:blip>
@@ -5133,8 +5286,8 @@
         <w:rPr>
           <w:noProof/>
         </w:rPr>
-        <w:pict>
-          <v:shape id="Straight Arrow Connector 343" o:spid="_x0000_s1309" type="#_x0000_t32" style="position:absolute;margin-left:277.45pt;margin-top:12.15pt;width:100pt;height:3.6pt;flip:x;z-index:251687936;visibility:visible;mso-width-relative:margin;mso-height-relative:margin" strokecolor="#4472c4 [3204]" strokeweight=".5pt">
+        <w:pict w14:anchorId="13521EF1">
+          <v:shape id="Straight Arrow Connector 343" o:spid="_x0000_s1169" type="#_x0000_t32" alt="" style="position:absolute;margin-left:277.45pt;margin-top:12.15pt;width:100pt;height:3.6pt;flip:x;z-index:251687936;visibility:visible;mso-wrap-edited:f;mso-width-percent:0;mso-height-percent:0;mso-width-percent:0;mso-height-percent:0;mso-width-relative:margin;mso-height-relative:margin" strokecolor="#4472c4 [3204]" strokeweight=".5pt">
             <v:stroke dashstyle="dash" endarrow="block" joinstyle="miter"/>
           </v:shape>
         </w:pict>
@@ -5145,8 +5298,8 @@
         <w:rPr>
           <w:noProof/>
         </w:rPr>
-        <w:pict>
-          <v:shape id="Text Box 342" o:spid="_x0000_s1152" type="#_x0000_t202" style="position:absolute;margin-left:285.45pt;margin-top:5.1pt;width:88pt;height:28pt;z-index:251689984;visibility:visible;mso-width-relative:margin;mso-height-relative:margin" o:gfxdata="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" fillcolor="white [3201]" strokeweight=".5pt">
+        <w:pict w14:anchorId="67D14053">
+          <v:shape id="Text Box 342" o:spid="_x0000_s1168" type="#_x0000_t202" alt="" style="position:absolute;margin-left:285.45pt;margin-top:5.1pt;width:88pt;height:28pt;z-index:251689984;visibility:visible;mso-wrap-style:square;mso-wrap-edited:f;mso-width-percent:0;mso-height-percent:0;mso-width-percent:0;mso-height-percent:0;mso-width-relative:margin;mso-height-relative:margin;v-text-anchor:top" fillcolor="white [3201]" strokeweight=".5pt">
             <v:textbox>
               <w:txbxContent>
                 <w:p>
@@ -5157,6 +5310,7 @@
                       <w:szCs w:val="20"/>
                     </w:rPr>
                   </w:pPr>
+                  <w:proofErr w:type="spellStart"/>
                   <w:r>
                     <w:rPr>
                       <w:sz w:val="20"/>
@@ -5164,6 +5318,7 @@
                     </w:rPr>
                     <w:t>processedSpeech</w:t>
                   </w:r>
+                  <w:proofErr w:type="spellEnd"/>
                 </w:p>
               </w:txbxContent>
             </v:textbox>
@@ -5174,8 +5329,8 @@
         <w:rPr>
           <w:noProof/>
         </w:rPr>
-        <w:pict>
-          <v:shape id="Straight Arrow Connector 344" o:spid="_x0000_s1308" type="#_x0000_t32" style="position:absolute;margin-left:123.45pt;margin-top:5.1pt;width:145pt;height:6pt;flip:x;z-index:251691008;visibility:visible;mso-width-relative:margin;mso-height-relative:margin" o:gfxdata="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" strokecolor="#4472c4 [3204]" strokeweight=".5pt">
+        <w:pict w14:anchorId="78EB0B95">
+          <v:shape id="Straight Arrow Connector 344" o:spid="_x0000_s1167" type="#_x0000_t32" alt="" style="position:absolute;margin-left:123.45pt;margin-top:5.1pt;width:145pt;height:6pt;flip:x;z-index:251691008;visibility:visible;mso-wrap-edited:f;mso-width-percent:0;mso-height-percent:0;mso-width-percent:0;mso-height-percent:0;mso-width-relative:margin;mso-height-relative:margin" strokecolor="#4472c4 [3204]" strokeweight=".5pt">
             <v:stroke dashstyle="dash" endarrow="block" joinstyle="miter"/>
           </v:shape>
         </w:pict>
@@ -5191,8 +5346,8 @@
         <w:rPr>
           <w:noProof/>
         </w:rPr>
-        <w:pict>
-          <v:shape id="Text Box 347" o:spid="_x0000_s1153" type="#_x0000_t202" style="position:absolute;margin-left:158pt;margin-top:4.3pt;width:88pt;height:22.55pt;z-index:251693056;visibility:visible;mso-width-relative:margin;mso-height-relative:margin" o:gfxdata="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" fillcolor="white [3201]" strokeweight=".5pt">
+        <w:pict w14:anchorId="603D2AA1">
+          <v:shape id="Text Box 347" o:spid="_x0000_s1166" type="#_x0000_t202" alt="" style="position:absolute;margin-left:158pt;margin-top:4.3pt;width:88pt;height:22.55pt;z-index:251693056;visibility:visible;mso-wrap-style:square;mso-wrap-edited:f;mso-width-percent:0;mso-height-percent:0;mso-width-percent:0;mso-height-percent:0;mso-width-relative:margin;mso-height-relative:margin;v-text-anchor:top" fillcolor="white [3201]" strokeweight=".5pt">
             <v:textbox>
               <w:txbxContent>
                 <w:p>
@@ -5203,6 +5358,7 @@
                       <w:szCs w:val="20"/>
                     </w:rPr>
                   </w:pPr>
+                  <w:proofErr w:type="spellStart"/>
                   <w:r>
                     <w:rPr>
                       <w:sz w:val="20"/>
@@ -5210,6 +5366,7 @@
                     </w:rPr>
                     <w:t>processRecording</w:t>
                   </w:r>
+                  <w:proofErr w:type="spellEnd"/>
                 </w:p>
               </w:txbxContent>
             </v:textbox>
@@ -5234,8 +5391,8 @@
         <w:rPr>
           <w:noProof/>
         </w:rPr>
-        <w:pict>
-          <v:shape id="Elbow Connector 349" o:spid="_x0000_s1307" type="#_x0000_t34" style="position:absolute;margin-left:117.45pt;margin-top:4.15pt;width:3.6pt;height:36pt;flip:x;z-index:251695104;visibility:visible;mso-width-relative:margin;mso-height-relative:margin" o:gfxdata="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" adj="-78686" strokecolor="#4472c4 [3204]" strokeweight=".5pt">
+        <w:pict w14:anchorId="058C1315">
+          <v:shape id="Elbow Connector 349" o:spid="_x0000_s1165" type="#_x0000_t34" alt="" style="position:absolute;margin-left:117.45pt;margin-top:4.15pt;width:3.6pt;height:36pt;flip:x;z-index:251695104;visibility:visible;mso-wrap-edited:f;mso-width-percent:0;mso-height-percent:0;mso-width-percent:0;mso-height-percent:0;mso-width-relative:margin;mso-height-relative:margin" adj="-78686" strokecolor="#4472c4 [3204]" strokeweight=".5pt">
             <v:stroke dashstyle="dash" endarrow="block"/>
           </v:shape>
         </w:pict>
@@ -5251,8 +5408,8 @@
         <w:rPr>
           <w:noProof/>
         </w:rPr>
-        <w:pict>
-          <v:shape id="Text Box 350" o:spid="_x0000_s1154" type="#_x0000_t202" style="position:absolute;margin-left:142pt;margin-top:3.05pt;width:88pt;height:22.55pt;z-index:251696128;visibility:visible;mso-width-relative:margin;mso-height-relative:margin" o:gfxdata="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" fillcolor="white [3201]" strokeweight=".5pt">
+        <w:pict w14:anchorId="3ED93D26">
+          <v:shape id="Text Box 350" o:spid="_x0000_s1164" type="#_x0000_t202" alt="" style="position:absolute;margin-left:142pt;margin-top:3.05pt;width:88pt;height:22.55pt;z-index:251696128;visibility:visible;mso-wrap-style:square;mso-wrap-edited:f;mso-width-percent:0;mso-height-percent:0;mso-width-percent:0;mso-height-percent:0;mso-width-relative:margin;mso-height-relative:margin;v-text-anchor:top" fillcolor="white [3201]" strokeweight=".5pt">
             <v:textbox>
               <w:txbxContent>
                 <w:p>
@@ -5263,6 +5420,7 @@
                       <w:szCs w:val="20"/>
                     </w:rPr>
                   </w:pPr>
+                  <w:proofErr w:type="spellStart"/>
                   <w:r>
                     <w:rPr>
                       <w:sz w:val="20"/>
@@ -5270,6 +5428,7 @@
                     </w:rPr>
                     <w:t>playRecording</w:t>
                   </w:r>
+                  <w:proofErr w:type="spellEnd"/>
                 </w:p>
               </w:txbxContent>
             </v:textbox>
@@ -5287,8 +5446,8 @@
         <w:rPr>
           <w:noProof/>
         </w:rPr>
-        <w:pict>
-          <v:shape id="Text Box 356" o:spid="_x0000_s1155" type="#_x0000_t202" style="position:absolute;margin-left:303.45pt;margin-top:7.85pt;width:88pt;height:22.55pt;z-index:251705344;visibility:visible;mso-width-relative:margin;mso-height-relative:margin" o:gfxdata="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" fillcolor="white [3201]" strokeweight=".5pt">
+        <w:pict w14:anchorId="6FE166D1">
+          <v:shape id="Text Box 356" o:spid="_x0000_s1163" type="#_x0000_t202" alt="" style="position:absolute;margin-left:303.45pt;margin-top:7.85pt;width:88pt;height:22.55pt;z-index:251705344;visibility:visible;mso-wrap-style:square;mso-wrap-edited:f;mso-width-percent:0;mso-height-percent:0;mso-width-percent:0;mso-height-percent:0;mso-width-relative:margin;mso-height-relative:margin;v-text-anchor:top" fillcolor="white [3201]" strokeweight=".5pt">
             <v:textbox>
               <w:txbxContent>
                 <w:p>
@@ -5316,8 +5475,8 @@
         <w:rPr>
           <w:noProof/>
         </w:rPr>
-        <w:pict>
-          <v:rect id="Rectangle 353" o:spid="_x0000_s1306" style="position:absolute;margin-left:268.45pt;margin-top:7.85pt;width:13pt;height:73pt;z-index:251701248;visibility:visible;mso-width-relative:margin;mso-height-relative:margin;v-text-anchor:middle" o:gfxdata="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" fillcolor="#70ad47 [3209]" strokecolor="#1f3763 [1604]" strokeweight="1pt"/>
+        <w:pict w14:anchorId="66CCF8AF">
+          <v:rect id="Rectangle 353" o:spid="_x0000_s1162" alt="" style="position:absolute;margin-left:268.45pt;margin-top:7.85pt;width:13pt;height:73pt;z-index:251701248;visibility:visible;mso-wrap-edited:f;mso-width-percent:0;mso-height-percent:0;mso-width-percent:0;mso-height-percent:0;mso-width-relative:margin;mso-height-relative:margin;v-text-anchor:middle" fillcolor="#70ad47 [3209]" strokecolor="#1f3763 [1604]" strokeweight="1pt"/>
         </w:pict>
       </w:r>
     </w:p>
@@ -5331,16 +5490,16 @@
         <w:rPr>
           <w:noProof/>
         </w:rPr>
-        <w:pict>
-          <v:rect id="Rectangle 354" o:spid="_x0000_s1305" style="position:absolute;margin-left:482.45pt;margin-top:2.2pt;width:13pt;height:48pt;z-index:251702272;visibility:visible;mso-width-relative:margin;mso-height-relative:margin;v-text-anchor:middle" fillcolor="#70ad47 [3209]" strokecolor="#1f3763 [1604]" strokeweight="1pt"/>
-        </w:pict>
-      </w:r>
-      <w:r>
-        <w:rPr>
-          <w:noProof/>
-        </w:rPr>
-        <w:pict>
-          <v:shape id="Text Box 352" o:spid="_x0000_s1156" type="#_x0000_t202" style="position:absolute;margin-left:145pt;margin-top:8.2pt;width:88pt;height:22.55pt;z-index:251699200;visibility:visible;mso-width-relative:margin;mso-height-relative:margin" o:gfxdata="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" fillcolor="white [3201]" strokeweight=".5pt">
+        <w:pict w14:anchorId="5A718D49">
+          <v:rect id="Rectangle 354" o:spid="_x0000_s1161" alt="" style="position:absolute;margin-left:482.45pt;margin-top:2.2pt;width:13pt;height:48pt;z-index:251702272;visibility:visible;mso-wrap-edited:f;mso-width-percent:0;mso-height-percent:0;mso-width-percent:0;mso-height-percent:0;mso-width-relative:margin;mso-height-relative:margin;v-text-anchor:middle" fillcolor="#70ad47 [3209]" strokecolor="#1f3763 [1604]" strokeweight="1pt"/>
+        </w:pict>
+      </w:r>
+      <w:r>
+        <w:rPr>
+          <w:noProof/>
+        </w:rPr>
+        <w:pict w14:anchorId="08EFB016">
+          <v:shape id="Text Box 352" o:spid="_x0000_s1160" type="#_x0000_t202" alt="" style="position:absolute;margin-left:145pt;margin-top:8.2pt;width:88pt;height:22.55pt;z-index:251699200;visibility:visible;mso-wrap-style:square;mso-wrap-edited:f;mso-width-percent:0;mso-height-percent:0;mso-width-percent:0;mso-height-percent:0;mso-width-relative:margin;mso-height-relative:margin;v-text-anchor:top" fillcolor="white [3201]" strokeweight=".5pt">
             <v:textbox>
               <w:txbxContent>
                 <w:p>
@@ -5351,6 +5510,7 @@
                       <w:szCs w:val="20"/>
                     </w:rPr>
                   </w:pPr>
+                  <w:proofErr w:type="spellStart"/>
                   <w:r>
                     <w:rPr>
                       <w:sz w:val="20"/>
@@ -5358,6 +5518,7 @@
                     </w:rPr>
                     <w:t>saveRecording</w:t>
                   </w:r>
+                  <w:proofErr w:type="spellEnd"/>
                 </w:p>
               </w:txbxContent>
             </v:textbox>
@@ -5375,8 +5536,8 @@
         <w:rPr>
           <w:noProof/>
         </w:rPr>
-        <w:pict>
-          <v:shape id="Straight Arrow Connector 355" o:spid="_x0000_s1304" type="#_x0000_t32" style="position:absolute;margin-left:282.45pt;margin-top:3.95pt;width:200pt;height:3.6pt;flip:y;z-index:251703296;visibility:visible;mso-width-relative:margin;mso-height-relative:margin" o:gfxdata="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" strokecolor="#4472c4 [3204]" strokeweight=".5pt">
+        <w:pict w14:anchorId="176591BA">
+          <v:shape id="Straight Arrow Connector 355" o:spid="_x0000_s1159" type="#_x0000_t32" alt="" style="position:absolute;margin-left:282.45pt;margin-top:3.95pt;width:200pt;height:3.6pt;flip:y;z-index:251703296;visibility:visible;mso-wrap-edited:f;mso-width-percent:0;mso-height-percent:0;mso-width-percent:0;mso-height-percent:0;mso-width-relative:margin;mso-height-relative:margin" strokecolor="#4472c4 [3204]" strokeweight=".5pt">
             <v:stroke endarrow="block" joinstyle="miter"/>
           </v:shape>
         </w:pict>
@@ -5385,8 +5546,8 @@
         <w:rPr>
           <w:noProof/>
         </w:rPr>
-        <w:pict>
-          <v:shape id="Straight Arrow Connector 351" o:spid="_x0000_s1303" type="#_x0000_t32" style="position:absolute;margin-left:121pt;margin-top:1.55pt;width:147.45pt;height:5pt;flip:y;z-index:251698176;visibility:visible;mso-width-relative:margin;mso-height-relative:margin" strokecolor="#4472c4 [3204]" strokeweight=".5pt">
+        <w:pict w14:anchorId="0B3E3D72">
+          <v:shape id="Straight Arrow Connector 351" o:spid="_x0000_s1158" type="#_x0000_t32" alt="" style="position:absolute;margin-left:121pt;margin-top:1.55pt;width:147.45pt;height:5pt;flip:y;z-index:251698176;visibility:visible;mso-wrap-edited:f;mso-width-percent:0;mso-height-percent:0;mso-width-percent:0;mso-height-percent:0;mso-width-relative:margin;mso-height-relative:margin" strokecolor="#4472c4 [3204]" strokeweight=".5pt">
             <v:stroke endarrow="block" joinstyle="miter"/>
           </v:shape>
         </w:pict>
@@ -5402,8 +5563,8 @@
         <w:rPr>
           <w:noProof/>
         </w:rPr>
-        <w:pict>
-          <v:shape id="Text Box 358" o:spid="_x0000_s1157" type="#_x0000_t202" style="position:absolute;margin-left:301pt;margin-top:14.7pt;width:88pt;height:22.55pt;z-index:251708416;visibility:visible;mso-width-relative:margin;mso-height-relative:margin" o:gfxdata="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" fillcolor="white [3201]" strokeweight=".5pt">
+        <w:pict w14:anchorId="2A1ECEEF">
+          <v:shape id="Text Box 358" o:spid="_x0000_s1157" type="#_x0000_t202" alt="" style="position:absolute;margin-left:301pt;margin-top:14.7pt;width:88pt;height:22.55pt;z-index:251708416;visibility:visible;mso-wrap-style:square;mso-wrap-edited:f;mso-width-percent:0;mso-height-percent:0;mso-width-percent:0;mso-height-percent:0;mso-width-relative:margin;mso-height-relative:margin;v-text-anchor:top" fillcolor="white [3201]" strokeweight=".5pt">
             <v:textbox>
               <w:txbxContent>
                 <w:p>
@@ -5431,8 +5592,8 @@
         <w:rPr>
           <w:noProof/>
         </w:rPr>
-        <w:pict>
-          <v:shape id="Straight Arrow Connector 357" o:spid="_x0000_s1302" type="#_x0000_t32" style="position:absolute;margin-left:282.45pt;margin-top:5.9pt;width:200pt;height:3.6pt;flip:x;z-index:251706368;visibility:visible;mso-width-relative:margin;mso-height-relative:margin" o:gfxdata="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" strokecolor="#4472c4 [3204]" strokeweight=".5pt">
+        <w:pict w14:anchorId="3475EC8A">
+          <v:shape id="Straight Arrow Connector 357" o:spid="_x0000_s1156" type="#_x0000_t32" alt="" style="position:absolute;margin-left:282.45pt;margin-top:5.9pt;width:200pt;height:3.6pt;flip:x;z-index:251706368;visibility:visible;mso-wrap-edited:f;mso-width-percent:0;mso-height-percent:0;mso-width-percent:0;mso-height-percent:0;mso-width-relative:margin;mso-height-relative:margin" strokecolor="#4472c4 [3204]" strokeweight=".5pt">
             <v:stroke dashstyle="dash" endarrow="block" joinstyle="miter"/>
           </v:shape>
         </w:pict>
@@ -5448,8 +5609,8 @@
         <w:rPr>
           <w:noProof/>
         </w:rPr>
-        <w:pict>
-          <v:shape id="Text Box 360" o:spid="_x0000_s1158" type="#_x0000_t202" style="position:absolute;margin-left:145pt;margin-top:13.6pt;width:88pt;height:22.55pt;z-index:251711488;visibility:visible;mso-width-relative:margin;mso-height-relative:margin" o:gfxdata="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" fillcolor="white [3201]" strokeweight=".5pt">
+        <w:pict w14:anchorId="41511AC1">
+          <v:shape id="Text Box 360" o:spid="_x0000_s1155" type="#_x0000_t202" alt="" style="position:absolute;margin-left:145pt;margin-top:13.6pt;width:88pt;height:22.55pt;z-index:251711488;visibility:visible;mso-wrap-style:square;mso-wrap-edited:f;mso-width-percent:0;mso-height-percent:0;mso-width-percent:0;mso-height-percent:0;mso-width-relative:margin;mso-height-relative:margin;v-text-anchor:top" fillcolor="white [3201]" strokeweight=".5pt">
             <v:textbox>
               <w:txbxContent>
                 <w:p>
@@ -5477,8 +5638,8 @@
         <w:rPr>
           <w:noProof/>
         </w:rPr>
-        <w:pict>
-          <v:shape id="Straight Arrow Connector 359" o:spid="_x0000_s1301" type="#_x0000_t32" style="position:absolute;margin-left:121pt;margin-top:6.25pt;width:147.45pt;height:3.6pt;flip:x;z-index:251709440;visibility:visible;mso-width-relative:margin;mso-height-relative:margin" strokecolor="#4472c4 [3204]" strokeweight=".5pt">
+        <w:pict w14:anchorId="3B02A2BF">
+          <v:shape id="Straight Arrow Connector 359" o:spid="_x0000_s1154" type="#_x0000_t32" alt="" style="position:absolute;margin-left:121pt;margin-top:6.25pt;width:147.45pt;height:3.6pt;flip:x;z-index:251709440;visibility:visible;mso-wrap-edited:f;mso-width-percent:0;mso-height-percent:0;mso-width-percent:0;mso-height-percent:0;mso-width-relative:margin;mso-height-relative:margin" strokecolor="#4472c4 [3204]" strokeweight=".5pt">
             <v:stroke dashstyle="dash" endarrow="block" joinstyle="miter"/>
           </v:shape>
         </w:pict>
@@ -5644,23 +5805,28 @@
         <w:rPr>
           <w:noProof/>
         </w:rPr>
-        <w:pict>
-          <v:group id="Group 172" o:spid="_x0000_s1159" style="position:absolute;margin-left:194pt;margin-top:6.7pt;width:104pt;height:286pt;z-index:251582464;mso-width-relative:margin;mso-height-relative:margin" coordorigin="-2159,-941" coordsize="13208,44883" o:gfxdata="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">
-            <v:rect id="Rectangle 159" o:spid="_x0000_s1160" style="position:absolute;left:-2159;top:-941;width:13208;height:3735;visibility:visible;v-text-anchor:middle" fillcolor="#4472c4 [3204]" strokecolor="#1f3763 [1604]" strokeweight="1pt">
+        <w:pict w14:anchorId="42E7CADA">
+          <v:group id="Group 172" o:spid="_x0000_s1151" alt="" style="position:absolute;margin-left:194pt;margin-top:6.7pt;width:104pt;height:286pt;z-index:251582464;mso-width-relative:margin;mso-height-relative:margin" coordorigin="-2159,-941" coordsize="13208,44883">
+            <v:rect id="Rectangle 159" o:spid="_x0000_s1152" alt="" style="position:absolute;left:-2159;top:-941;width:13208;height:3735;visibility:visible;mso-wrap-style:square;v-text-anchor:middle" fillcolor="#4472c4 [3204]" strokecolor="#1f3763 [1604]" strokeweight="1pt">
               <v:textbox>
                 <w:txbxContent>
                   <w:p>
                     <w:pPr>
                       <w:jc w:val="center"/>
                     </w:pPr>
+                    <w:proofErr w:type="spellStart"/>
                     <w:r>
-                      <w:t>UserLookup API</w:t>
+                      <w:t>UserLookup</w:t>
+                    </w:r>
+                    <w:proofErr w:type="spellEnd"/>
+                    <w:r>
+                      <w:t xml:space="preserve"> API</w:t>
                     </w:r>
                   </w:p>
                 </w:txbxContent>
               </v:textbox>
             </v:rect>
-            <v:line id="Straight Connector 164" o:spid="_x0000_s1161" style="position:absolute;flip:x;visibility:visible" from="5334,2794" to="5334,43942" o:connectortype="straight" strokecolor="black [3200]">
+            <v:line id="Straight Connector 164" o:spid="_x0000_s1153" alt="" style="position:absolute;flip:x;visibility:visible" from="5334,2794" to="5334,43942" o:connectortype="straight" strokecolor="black [3200]">
               <v:stroke dashstyle="dash"/>
             </v:line>
           </v:group>
@@ -5670,9 +5836,9 @@
         <w:rPr>
           <w:noProof/>
         </w:rPr>
-        <w:pict>
-          <v:group id="Group 170" o:spid="_x0000_s1162" style="position:absolute;margin-left:417pt;margin-top:6.7pt;width:81pt;height:300pt;z-index:251584512;mso-height-relative:margin" coordorigin=",-896" coordsize="10287,44838" o:gfxdata="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">
-            <v:rect id="Rectangle 161" o:spid="_x0000_s1163" style="position:absolute;top:-896;width:10287;height:3689;visibility:visible;v-text-anchor:middle" fillcolor="#4472c4 [3204]" strokecolor="#1f3763 [1604]" strokeweight="1pt">
+        <w:pict w14:anchorId="1789B792">
+          <v:group id="Group 170" o:spid="_x0000_s1148" alt="" style="position:absolute;margin-left:417pt;margin-top:6.7pt;width:81pt;height:300pt;z-index:251584512;mso-height-relative:margin" coordorigin=",-896" coordsize="10287,44838">
+            <v:rect id="Rectangle 161" o:spid="_x0000_s1149" alt="" style="position:absolute;top:-896;width:10287;height:3689;visibility:visible;mso-wrap-style:square;v-text-anchor:middle" fillcolor="#4472c4 [3204]" strokecolor="#1f3763 [1604]" strokeweight="1pt">
               <v:textbox>
                 <w:txbxContent>
                   <w:p>
@@ -5686,7 +5852,7 @@
                 </w:txbxContent>
               </v:textbox>
             </v:rect>
-            <v:line id="Straight Connector 166" o:spid="_x0000_s1164" style="position:absolute;flip:x;visibility:visible" from="5207,2794" to="5207,43942" o:connectortype="straight" strokecolor="black [3200]">
+            <v:line id="Straight Connector 166" o:spid="_x0000_s1150" alt="" style="position:absolute;flip:x;visibility:visible" from="5207,2794" to="5207,43942" o:connectortype="straight" strokecolor="black [3200]">
               <v:stroke dashstyle="dash"/>
             </v:line>
           </v:group>
@@ -5696,9 +5862,9 @@
         <w:rPr>
           <w:noProof/>
         </w:rPr>
-        <w:pict>
-          <v:group id="Group 171" o:spid="_x0000_s1165" style="position:absolute;margin-left:313pt;margin-top:6.7pt;width:81pt;height:286pt;z-index:251583488;mso-height-relative:margin" coordorigin=",-941" coordsize="10287,44883">
-            <v:rect id="Rectangle 160" o:spid="_x0000_s1166" style="position:absolute;top:-941;width:10287;height:3735;visibility:visible;v-text-anchor:middle" o:gfxdata="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" fillcolor="#4472c4 [3204]" strokecolor="#1f3763 [1604]" strokeweight="1pt">
+        <w:pict w14:anchorId="486B520E">
+          <v:group id="Group 171" o:spid="_x0000_s1145" alt="" style="position:absolute;margin-left:313pt;margin-top:6.7pt;width:81pt;height:286pt;z-index:251583488;mso-height-relative:margin" coordorigin=",-941" coordsize="10287,44883">
+            <v:rect id="Rectangle 160" o:spid="_x0000_s1146" alt="" style="position:absolute;top:-941;width:10287;height:3735;visibility:visible;mso-wrap-style:square;v-text-anchor:middle" fillcolor="#4472c4 [3204]" strokecolor="#1f3763 [1604]" strokeweight="1pt">
               <v:textbox>
                 <w:txbxContent>
                   <w:p>
@@ -5712,7 +5878,7 @@
                 </w:txbxContent>
               </v:textbox>
             </v:rect>
-            <v:line id="Straight Connector 165" o:spid="_x0000_s1167" style="position:absolute;flip:x;visibility:visible" from="5207,2794" to="5207,43942" o:connectortype="straight" strokecolor="black [3200]">
+            <v:line id="Straight Connector 165" o:spid="_x0000_s1147" alt="" style="position:absolute;flip:x;visibility:visible" from="5207,2794" to="5207,43942" o:connectortype="straight" strokecolor="black [3200]">
               <v:stroke dashstyle="dash"/>
             </v:line>
           </v:group>
@@ -5722,9 +5888,9 @@
         <w:rPr>
           <w:noProof/>
         </w:rPr>
-        <w:pict>
-          <v:group id="Group 167" o:spid="_x0000_s1168" style="position:absolute;margin-left:91pt;margin-top:6.7pt;width:81pt;height:286pt;z-index:251581440;mso-height-relative:margin" coordorigin=",-963" coordsize="10287,45921" o:gfxdata="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">
-            <v:rect id="Rectangle 158" o:spid="_x0000_s1169" style="position:absolute;top:-963;width:10287;height:3756;visibility:visible;v-text-anchor:middle" fillcolor="#4472c4 [3204]" strokecolor="#1f3763 [1604]" strokeweight="1pt">
+        <w:pict w14:anchorId="703780A9">
+          <v:group id="Group 167" o:spid="_x0000_s1142" alt="" style="position:absolute;margin-left:91pt;margin-top:6.7pt;width:81pt;height:286pt;z-index:251581440;mso-height-relative:margin" coordorigin=",-963" coordsize="10287,45921">
+            <v:rect id="Rectangle 158" o:spid="_x0000_s1143" alt="" style="position:absolute;top:-963;width:10287;height:3756;visibility:visible;mso-wrap-style:square;v-text-anchor:middle" fillcolor="#4472c4 [3204]" strokecolor="#1f3763 [1604]" strokeweight="1pt">
               <v:textbox>
                 <w:txbxContent>
                   <w:p>
@@ -5738,7 +5904,7 @@
                 </w:txbxContent>
               </v:textbox>
             </v:rect>
-            <v:line id="Straight Connector 163" o:spid="_x0000_s1170" style="position:absolute;visibility:visible" from="5080,2794" to="5080,44958" o:connectortype="straight" o:gfxdata="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" strokecolor="black [3200]">
+            <v:line id="Straight Connector 163" o:spid="_x0000_s1144" alt="" style="position:absolute;visibility:visible" from="5080,2794" to="5080,44958" o:connectortype="straight" strokecolor="black [3200]">
               <v:stroke dashstyle="dash"/>
             </v:line>
           </v:group>
@@ -5757,8 +5923,8 @@
         <w:rPr>
           <w:noProof/>
         </w:rPr>
-        <w:pict>
-          <v:shape id="Text Box 185" o:spid="_x0000_s1171" type="#_x0000_t202" style="position:absolute;margin-left:370pt;margin-top:90.4pt;width:65pt;height:24pt;z-index:251595776;visibility:visible" fillcolor="white [3201]" strokeweight=".5pt">
+        <w:pict w14:anchorId="3A844836">
+          <v:shape id="Text Box 185" o:spid="_x0000_s1141" type="#_x0000_t202" alt="" style="position:absolute;margin-left:370pt;margin-top:90.4pt;width:65pt;height:24pt;z-index:251595776;visibility:visible;mso-wrap-style:square;mso-wrap-edited:f;mso-width-percent:0;mso-height-percent:0;mso-width-percent:0;mso-height-percent:0;v-text-anchor:top" fillcolor="white [3201]" strokeweight=".5pt">
             <v:textbox>
               <w:txbxContent>
                 <w:p>
@@ -5786,8 +5952,8 @@
         <w:rPr>
           <w:noProof/>
         </w:rPr>
-        <w:pict>
-          <v:shape id="Text Box 181" o:spid="_x0000_s1172" type="#_x0000_t202" style="position:absolute;margin-left:375pt;margin-top:29.5pt;width:65pt;height:24pt;z-index:251593728;visibility:visible" fillcolor="white [3201]" strokeweight=".5pt">
+        <w:pict w14:anchorId="62533A5A">
+          <v:shape id="Text Box 181" o:spid="_x0000_s1140" type="#_x0000_t202" alt="" style="position:absolute;margin-left:375pt;margin-top:29.5pt;width:65pt;height:24pt;z-index:251593728;visibility:visible;mso-wrap-style:square;mso-wrap-edited:f;mso-width-percent:0;mso-height-percent:0;mso-width-percent:0;mso-height-percent:0;v-text-anchor:top" fillcolor="white [3201]" strokeweight=".5pt">
             <v:textbox>
               <w:txbxContent>
                 <w:p>
@@ -5815,8 +5981,8 @@
         <w:rPr>
           <w:noProof/>
         </w:rPr>
-        <w:pict>
-          <v:shape id="Straight Arrow Connector 179" o:spid="_x0000_s1300" type="#_x0000_t32" style="position:absolute;margin-left:258pt;margin-top:50.8pt;width:193pt;height:3.6pt;z-index:251591680;visibility:visible;mso-width-relative:margin;mso-height-relative:margin" strokecolor="#4472c4 [3204]" strokeweight=".5pt">
+        <w:pict w14:anchorId="4BA07367">
+          <v:shape id="Straight Arrow Connector 179" o:spid="_x0000_s1139" type="#_x0000_t32" alt="" style="position:absolute;margin-left:258pt;margin-top:50.8pt;width:193pt;height:3.6pt;z-index:251591680;visibility:visible;mso-wrap-edited:f;mso-width-percent:0;mso-height-percent:0;mso-width-percent:0;mso-height-percent:0;mso-width-relative:margin;mso-height-relative:margin" strokecolor="#4472c4 [3204]" strokeweight=".5pt">
             <v:stroke endarrow="block" joinstyle="miter"/>
           </v:shape>
         </w:pict>
@@ -5825,8 +5991,8 @@
         <w:rPr>
           <w:noProof/>
         </w:rPr>
-        <w:pict>
-          <v:shape id="Text Box 174" o:spid="_x0000_s1173" type="#_x0000_t202" style="position:absolute;margin-left:67pt;margin-top:16.4pt;width:48pt;height:49pt;z-index:251586560;visibility:visible;mso-width-relative:margin;mso-height-relative:margin" o:gfxdata="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" fillcolor="white [3201]" strokeweight=".5pt">
+        <w:pict w14:anchorId="489ED676">
+          <v:shape id="Text Box 174" o:spid="_x0000_s1138" type="#_x0000_t202" alt="" style="position:absolute;margin-left:67pt;margin-top:16.4pt;width:48pt;height:49pt;z-index:251586560;visibility:visible;mso-wrap-style:square;mso-wrap-edited:f;mso-width-percent:0;mso-height-percent:0;mso-width-percent:0;mso-height-percent:0;mso-width-relative:margin;mso-height-relative:margin;v-text-anchor:top" fillcolor="white [3201]" strokeweight=".5pt">
             <v:textbox>
               <w:txbxContent>
                 <w:p>
@@ -5854,8 +6020,8 @@
         <w:rPr>
           <w:noProof/>
         </w:rPr>
-        <w:pict>
-          <v:shape id="Text Box 178" o:spid="_x0000_s1174" type="#_x0000_t202" style="position:absolute;margin-left:156pt;margin-top:21.4pt;width:65pt;height:31pt;z-index:251590656;visibility:visible;mso-height-relative:margin" o:gfxdata="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" fillcolor="white [3201]" strokeweight=".5pt">
+        <w:pict w14:anchorId="6FDE6287">
+          <v:shape id="Text Box 178" o:spid="_x0000_s1137" type="#_x0000_t202" alt="" style="position:absolute;margin-left:156pt;margin-top:21.4pt;width:65pt;height:31pt;z-index:251590656;visibility:visible;mso-wrap-style:square;mso-wrap-edited:f;mso-width-percent:0;mso-height-percent:0;mso-width-percent:0;mso-height-percent:0;mso-height-relative:margin;v-text-anchor:top" fillcolor="white [3201]" strokeweight=".5pt">
             <v:textbox>
               <w:txbxContent>
                 <w:p>
@@ -5866,6 +6032,7 @@
                       <w:szCs w:val="20"/>
                     </w:rPr>
                   </w:pPr>
+                  <w:proofErr w:type="spellStart"/>
                   <w:r>
                     <w:rPr>
                       <w:sz w:val="20"/>
@@ -5873,6 +6040,7 @@
                     </w:rPr>
                     <w:t>GetUserInfo</w:t>
                   </w:r>
+                  <w:proofErr w:type="spellEnd"/>
                 </w:p>
               </w:txbxContent>
             </v:textbox>
@@ -5883,8 +6051,8 @@
         <w:rPr>
           <w:noProof/>
         </w:rPr>
-        <w:pict>
-          <v:shape id="Straight Arrow Connector 175" o:spid="_x0000_s1299" type="#_x0000_t32" style="position:absolute;margin-left:136pt;margin-top:36.4pt;width:112pt;height:3.6pt;z-index:251587584;visibility:visible;mso-width-relative:margin;mso-height-relative:margin" o:gfxdata="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" strokecolor="#4472c4 [3204]" strokeweight=".5pt">
+        <w:pict w14:anchorId="04618059">
+          <v:shape id="Straight Arrow Connector 175" o:spid="_x0000_s1136" type="#_x0000_t32" alt="" style="position:absolute;margin-left:136pt;margin-top:36.4pt;width:112pt;height:3.6pt;z-index:251587584;visibility:visible;mso-wrap-edited:f;mso-width-percent:0;mso-height-percent:0;mso-width-percent:0;mso-height-percent:0;mso-width-relative:margin;mso-height-relative:margin" strokecolor="#4472c4 [3204]" strokeweight=".5pt">
             <v:stroke endarrow="block" joinstyle="miter"/>
           </v:shape>
         </w:pict>
@@ -5893,8 +6061,8 @@
         <w:rPr>
           <w:noProof/>
         </w:rPr>
-        <w:pict>
-          <v:shape id="Straight Arrow Connector 184" o:spid="_x0000_s1298" type="#_x0000_t32" style="position:absolute;margin-left:256.55pt;margin-top:82.7pt;width:193pt;height:3.6pt;flip:x y;z-index:251594752;visibility:visible;mso-width-relative:margin;mso-height-relative:margin" strokecolor="#4472c4 [3204]" strokeweight=".5pt">
+        <w:pict w14:anchorId="3D1E7AB5">
+          <v:shape id="Straight Arrow Connector 184" o:spid="_x0000_s1135" type="#_x0000_t32" alt="" style="position:absolute;margin-left:256.55pt;margin-top:82.7pt;width:193pt;height:3.6pt;flip:x y;z-index:251594752;visibility:visible;mso-wrap-edited:f;mso-width-percent:0;mso-height-percent:0;mso-width-percent:0;mso-height-percent:0;mso-width-relative:margin;mso-height-relative:margin" strokecolor="#4472c4 [3204]" strokeweight=".5pt">
             <v:stroke dashstyle="dash" endarrow="block" joinstyle="miter"/>
           </v:shape>
         </w:pict>
@@ -5903,16 +6071,16 @@
         <w:rPr>
           <w:noProof/>
         </w:rPr>
-        <w:pict>
-          <v:rect id="Rectangle 180" o:spid="_x0000_s1297" style="position:absolute;margin-left:451pt;margin-top:48.95pt;width:12pt;height:50pt;z-index:251592704;visibility:visible;v-text-anchor:middle" o:gfxdata="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" fillcolor="#70ad47 [3209]" strokecolor="#1f3763 [1604]" strokeweight="1pt"/>
-        </w:pict>
-      </w:r>
-      <w:r>
-        <w:rPr>
-          <w:noProof/>
-        </w:rPr>
-        <w:pict>
-          <v:shape id="Straight Arrow Connector 186" o:spid="_x0000_s1296" type="#_x0000_t32" style="position:absolute;margin-left:136pt;margin-top:87.35pt;width:110pt;height:3.6pt;flip:x y;z-index:251596800;visibility:visible;mso-width-relative:margin;mso-height-relative:margin" o:gfxdata="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" strokecolor="#4472c4 [3204]" strokeweight=".5pt">
+        <w:pict w14:anchorId="6ABE7677">
+          <v:rect id="Rectangle 180" o:spid="_x0000_s1134" alt="" style="position:absolute;margin-left:451pt;margin-top:48.95pt;width:12pt;height:50pt;z-index:251592704;visibility:visible;mso-wrap-edited:f;mso-width-percent:0;mso-height-percent:0;mso-width-percent:0;mso-height-percent:0;v-text-anchor:middle" fillcolor="#70ad47 [3209]" strokecolor="#1f3763 [1604]" strokeweight="1pt"/>
+        </w:pict>
+      </w:r>
+      <w:r>
+        <w:rPr>
+          <w:noProof/>
+        </w:rPr>
+        <w:pict w14:anchorId="7E7AE7CC">
+          <v:shape id="Straight Arrow Connector 186" o:spid="_x0000_s1133" type="#_x0000_t32" alt="" style="position:absolute;margin-left:136pt;margin-top:87.35pt;width:110pt;height:3.6pt;flip:x y;z-index:251596800;visibility:visible;mso-wrap-edited:f;mso-width-percent:0;mso-height-percent:0;mso-width-percent:0;mso-height-percent:0;mso-width-relative:margin;mso-height-relative:margin" strokecolor="#4472c4 [3204]" strokeweight=".5pt">
             <v:stroke dashstyle="dash" endarrow="block" joinstyle="miter"/>
           </v:shape>
         </w:pict>
@@ -5921,16 +6089,16 @@
         <w:rPr>
           <w:noProof/>
         </w:rPr>
-        <w:pict>
-          <v:rect id="Rectangle 177" o:spid="_x0000_s1295" style="position:absolute;margin-left:247.95pt;margin-top:37.4pt;width:8.55pt;height:69pt;flip:x;z-index:251589632;visibility:visible;mso-width-relative:margin;mso-height-relative:margin;v-text-anchor:middle" fillcolor="#70ad47 [3209]" strokecolor="#1f3763 [1604]" strokeweight="1pt"/>
-        </w:pict>
-      </w:r>
-      <w:r>
-        <w:rPr>
-          <w:noProof/>
-        </w:rPr>
-        <w:pict>
-          <v:shape id="Text Box 187" o:spid="_x0000_s1175" type="#_x0000_t202" style="position:absolute;margin-left:156pt;margin-top:89.1pt;width:65pt;height:24pt;z-index:251597824;visibility:visible" o:gfxdata="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" fillcolor="white [3201]" strokeweight=".5pt">
+        <w:pict w14:anchorId="537870D8">
+          <v:rect id="Rectangle 177" o:spid="_x0000_s1132" alt="" style="position:absolute;margin-left:247.95pt;margin-top:37.4pt;width:8.55pt;height:69pt;flip:x;z-index:251589632;visibility:visible;mso-wrap-edited:f;mso-width-percent:0;mso-height-percent:0;mso-width-percent:0;mso-height-percent:0;mso-width-relative:margin;mso-height-relative:margin;v-text-anchor:middle" fillcolor="#70ad47 [3209]" strokecolor="#1f3763 [1604]" strokeweight="1pt"/>
+        </w:pict>
+      </w:r>
+      <w:r>
+        <w:rPr>
+          <w:noProof/>
+        </w:rPr>
+        <w:pict w14:anchorId="35918AD0">
+          <v:shape id="Text Box 187" o:spid="_x0000_s1131" type="#_x0000_t202" alt="" style="position:absolute;margin-left:156pt;margin-top:89.1pt;width:65pt;height:24pt;z-index:251597824;visibility:visible;mso-wrap-style:square;mso-wrap-edited:f;mso-width-percent:0;mso-height-percent:0;mso-width-percent:0;mso-height-percent:0;v-text-anchor:top" fillcolor="white [3201]" strokeweight=".5pt">
             <v:textbox>
               <w:txbxContent>
                 <w:p>
@@ -5941,6 +6109,7 @@
                       <w:szCs w:val="20"/>
                     </w:rPr>
                   </w:pPr>
+                  <w:proofErr w:type="spellStart"/>
                   <w:r>
                     <w:rPr>
                       <w:sz w:val="20"/>
@@ -5948,6 +6117,7 @@
                     </w:rPr>
                     <w:t>UserInfo</w:t>
                   </w:r>
+                  <w:proofErr w:type="spellEnd"/>
                 </w:p>
               </w:txbxContent>
             </v:textbox>
@@ -5958,16 +6128,16 @@
         <w:rPr>
           <w:noProof/>
         </w:rPr>
-        <w:pict>
-          <v:rect id="Rectangle 176" o:spid="_x0000_s1294" style="position:absolute;margin-left:124pt;margin-top:22.4pt;width:12pt;height:97pt;z-index:251588608;visibility:visible;mso-width-relative:margin;mso-height-relative:margin;v-text-anchor:middle" o:gfxdata="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" fillcolor="#70ad47 [3209]" strokecolor="#1f3763 [1604]" strokeweight="1pt"/>
-        </w:pict>
-      </w:r>
-      <w:r>
-        <w:rPr>
-          <w:noProof/>
-        </w:rPr>
-        <w:pict>
-          <v:shape id="Straight Arrow Connector 173" o:spid="_x0000_s1293" type="#_x0000_t32" style="position:absolute;margin-left:67pt;margin-top:36.4pt;width:57pt;height:3.6pt;z-index:251585536;visibility:visible;mso-width-relative:margin;mso-height-relative:margin" o:gfxdata="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" strokecolor="#4472c4 [3204]" strokeweight=".5pt">
+        <w:pict w14:anchorId="775EF5DC">
+          <v:rect id="Rectangle 176" o:spid="_x0000_s1130" alt="" style="position:absolute;margin-left:124pt;margin-top:22.4pt;width:12pt;height:97pt;z-index:251588608;visibility:visible;mso-wrap-edited:f;mso-width-percent:0;mso-height-percent:0;mso-width-percent:0;mso-height-percent:0;mso-width-relative:margin;mso-height-relative:margin;v-text-anchor:middle" fillcolor="#70ad47 [3209]" strokecolor="#1f3763 [1604]" strokeweight="1pt"/>
+        </w:pict>
+      </w:r>
+      <w:r>
+        <w:rPr>
+          <w:noProof/>
+        </w:rPr>
+        <w:pict w14:anchorId="6B354744">
+          <v:shape id="Straight Arrow Connector 173" o:spid="_x0000_s1129" type="#_x0000_t32" alt="" style="position:absolute;margin-left:67pt;margin-top:36.4pt;width:57pt;height:3.6pt;z-index:251585536;visibility:visible;mso-wrap-edited:f;mso-width-percent:0;mso-height-percent:0;mso-width-percent:0;mso-height-percent:0;mso-width-relative:margin;mso-height-relative:margin" strokecolor="#4472c4 [3204]" strokeweight=".5pt">
             <v:stroke endarrow="block" joinstyle="miter"/>
           </v:shape>
         </w:pict>
@@ -5977,7 +6147,7 @@
           <w:noProof/>
         </w:rPr>
         <w:drawing>
-          <wp:inline distT="0" distB="0" distL="0" distR="0">
+          <wp:inline distT="0" distB="0" distL="0" distR="0" wp14:anchorId="5CF37C82" wp14:editId="03FC7FA4">
             <wp:extent cx="914400" cy="914400"/>
             <wp:effectExtent l="0" t="0" r="0" b="0"/>
             <wp:docPr id="169" name="Graphic 169" descr="Woman"/>
@@ -5995,10 +6165,10 @@
                     <a:blip r:embed="rId5" cstate="print">
                       <a:extLst>
                         <a:ext uri="{28A0092B-C50C-407E-A947-70E740481C1C}">
-                          <a14:useLocalDpi xmlns="" xmlns:wpc="http://schemas.microsoft.com/office/word/2010/wordprocessingCanvas" xmlns:cx="http://schemas.microsoft.com/office/drawing/2014/chartex" xmlns:cx1="http://schemas.microsoft.com/office/drawing/2015/9/8/chartex" xmlns:cx2="http://schemas.microsoft.com/office/drawing/2015/10/21/chartex" xmlns:cx3="http://schemas.microsoft.com/office/drawing/2016/5/9/chartex" xmlns:cx4="http://schemas.microsoft.com/office/drawing/2016/5/10/chartex" xmlns:cx5="http://schemas.microsoft.com/office/drawing/2016/5/11/chartex" xmlns:cx6="http://schemas.microsoft.com/office/drawing/2016/5/12/chartex" xmlns:cx7="http://schemas.microsoft.com/office/drawing/2016/5/13/chartex" xmlns:cx8="http://schemas.microsoft.com/office/drawing/2016/5/14/chartex" xmlns:mc="http://schemas.openxmlformats.org/markup-compatibility/2006" xmlns:aink="http://schemas.microsoft.com/office/drawing/2016/ink" xmlns:am3d="http://schemas.microsoft.com/office/drawing/2017/model3d" xmlns:o="urn:schemas-microsoft-com:office:office" xmlns:v="urn:schemas-microsoft-com:vml" xmlns:wp14="http://schemas.microsoft.com/office/word/2010/wordprocessingDrawing" xmlns:w10="urn:schemas-microsoft-com:office:word" xmlns:w="http://schemas.openxmlformats.org/wordprocessingml/2006/main" xmlns:w14="http://schemas.microsoft.com/office/word/2010/wordml" xmlns:w15="http://schemas.microsoft.com/office/word/2012/wordml" xmlns:w16cid="http://schemas.microsoft.com/office/word/2016/wordml/cid" xmlns:w16se="http://schemas.microsoft.com/office/word/2015/wordml/symex" xmlns:wpg="http://schemas.microsoft.com/office/word/2010/wordprocessingGroup" xmlns:wpi="http://schemas.microsoft.com/office/word/2010/wordprocessingInk" xmlns:wps="http://schemas.microsoft.com/office/word/2010/wordprocessingShape" xmlns:a14="http://schemas.microsoft.com/office/drawing/2010/main" val="0"/>
+                          <a14:useLocalDpi xmlns:a14="http://schemas.microsoft.com/office/drawing/2010/main" val="0"/>
                         </a:ext>
                         <a:ext uri="{96DAC541-7B7A-43D3-8B79-37D633B846F1}">
-                          <asvg:svgBlip xmlns="" xmlns:wpc="http://schemas.microsoft.com/office/word/2010/wordprocessingCanvas" xmlns:cx="http://schemas.microsoft.com/office/drawing/2014/chartex" xmlns:cx1="http://schemas.microsoft.com/office/drawing/2015/9/8/chartex" xmlns:cx2="http://schemas.microsoft.com/office/drawing/2015/10/21/chartex" xmlns:cx3="http://schemas.microsoft.com/office/drawing/2016/5/9/chartex" xmlns:cx4="http://schemas.microsoft.com/office/drawing/2016/5/10/chartex" xmlns:cx5="http://schemas.microsoft.com/office/drawing/2016/5/11/chartex" xmlns:cx6="http://schemas.microsoft.com/office/drawing/2016/5/12/chartex" xmlns:cx7="http://schemas.microsoft.com/office/drawing/2016/5/13/chartex" xmlns:cx8="http://schemas.microsoft.com/office/drawing/2016/5/14/chartex" xmlns:mc="http://schemas.openxmlformats.org/markup-compatibility/2006" xmlns:aink="http://schemas.microsoft.com/office/drawing/2016/ink" xmlns:am3d="http://schemas.microsoft.com/office/drawing/2017/model3d" xmlns:o="urn:schemas-microsoft-com:office:office" xmlns:v="urn:schemas-microsoft-com:vml" xmlns:wp14="http://schemas.microsoft.com/office/word/2010/wordprocessingDrawing" xmlns:w10="urn:schemas-microsoft-com:office:word" xmlns:w="http://schemas.openxmlformats.org/wordprocessingml/2006/main" xmlns:w14="http://schemas.microsoft.com/office/word/2010/wordml" xmlns:w15="http://schemas.microsoft.com/office/word/2012/wordml" xmlns:w16cid="http://schemas.microsoft.com/office/word/2016/wordml/cid" xmlns:w16se="http://schemas.microsoft.com/office/word/2015/wordml/symex" xmlns:wpg="http://schemas.microsoft.com/office/word/2010/wordprocessingGroup" xmlns:wpi="http://schemas.microsoft.com/office/word/2010/wordprocessingInk" xmlns:wps="http://schemas.microsoft.com/office/word/2010/wordprocessingShape" xmlns:asvg="http://schemas.microsoft.com/office/drawing/2016/SVG/main" r:embed="rId6"/>
+                          <asvg:svgBlip xmlns:asvg="http://schemas.microsoft.com/office/drawing/2016/SVG/main" r:embed="rId6"/>
                         </a:ext>
                       </a:extLst>
                     </a:blip>
@@ -6157,9 +6327,9 @@
         <w:rPr>
           <w:noProof/>
         </w:rPr>
-        <w:pict>
-          <v:group id="Group 262" o:spid="_x0000_s1176" style="position:absolute;margin-left:273pt;margin-top:7.05pt;width:81pt;height:286pt;z-index:251537408;mso-height-relative:margin" coordorigin=",-941" coordsize="10287,44883" o:gfxdata="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">
-            <v:rect id="Rectangle 263" o:spid="_x0000_s1177" style="position:absolute;top:-941;width:10287;height:3735;visibility:visible;v-text-anchor:middle" fillcolor="#4472c4 [3204]" strokecolor="#1f3763 [1604]" strokeweight="1pt">
+        <w:pict w14:anchorId="08B96616">
+          <v:group id="Group 262" o:spid="_x0000_s1126" alt="" style="position:absolute;margin-left:273pt;margin-top:7.05pt;width:81pt;height:286pt;z-index:251537408;mso-height-relative:margin" coordorigin=",-941" coordsize="10287,44883">
+            <v:rect id="Rectangle 263" o:spid="_x0000_s1127" alt="" style="position:absolute;top:-941;width:10287;height:3735;visibility:visible;mso-wrap-style:square;v-text-anchor:middle" fillcolor="#4472c4 [3204]" strokecolor="#1f3763 [1604]" strokeweight="1pt">
               <v:textbox>
                 <w:txbxContent>
                   <w:p>
@@ -6173,7 +6343,7 @@
                 </w:txbxContent>
               </v:textbox>
             </v:rect>
-            <v:line id="Straight Connector 264" o:spid="_x0000_s1178" style="position:absolute;flip:x;visibility:visible" from="5207,2794" to="5207,43942" o:connectortype="straight" o:gfxdata="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" strokecolor="black [3200]">
+            <v:line id="Straight Connector 264" o:spid="_x0000_s1128" alt="" style="position:absolute;flip:x;visibility:visible" from="5207,2794" to="5207,43942" o:connectortype="straight" strokecolor="black [3200]">
               <v:stroke dashstyle="dash"/>
             </v:line>
           </v:group>
@@ -6183,23 +6353,28 @@
         <w:rPr>
           <w:noProof/>
         </w:rPr>
-        <w:pict>
-          <v:group id="Group 236" o:spid="_x0000_s1290" style="position:absolute;margin-left:163pt;margin-top:6.7pt;width:104pt;height:286pt;z-index:251599872;mso-width-relative:margin;mso-height-relative:margin" coordorigin="-2159,-941" coordsize="13208,44883" o:gfxdata="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">
-            <v:rect id="Rectangle 237" o:spid="_x0000_s1292" style="position:absolute;left:-2159;top:-941;width:13208;height:3735;visibility:visible;v-text-anchor:middle" o:gfxdata="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" fillcolor="#4472c4 [3204]" strokecolor="#1f3763 [1604]" strokeweight="1pt">
+        <w:pict w14:anchorId="24933BAA">
+          <v:group id="Group 236" o:spid="_x0000_s1123" alt="" style="position:absolute;margin-left:163pt;margin-top:6.7pt;width:104pt;height:286pt;z-index:251599872;mso-width-relative:margin;mso-height-relative:margin" coordorigin="-2159,-941" coordsize="13208,44883">
+            <v:rect id="Rectangle 237" o:spid="_x0000_s1124" alt="" style="position:absolute;left:-2159;top:-941;width:13208;height:3735;visibility:visible;mso-wrap-style:square;v-text-anchor:middle" fillcolor="#4472c4 [3204]" strokecolor="#1f3763 [1604]" strokeweight="1pt">
               <v:textbox>
                 <w:txbxContent>
                   <w:p>
                     <w:pPr>
                       <w:jc w:val="center"/>
                     </w:pPr>
+                    <w:proofErr w:type="spellStart"/>
                     <w:r>
-                      <w:t>UserLookup API</w:t>
+                      <w:t>UserLookup</w:t>
+                    </w:r>
+                    <w:proofErr w:type="spellEnd"/>
+                    <w:r>
+                      <w:t xml:space="preserve"> API</w:t>
                     </w:r>
                   </w:p>
                 </w:txbxContent>
               </v:textbox>
             </v:rect>
-            <v:line id="Straight Connector 238" o:spid="_x0000_s1291" style="position:absolute;flip:x;visibility:visible" from="5334,2794" to="5334,43942" o:connectortype="straight" o:gfxdata="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" strokecolor="black [3200]">
+            <v:line id="Straight Connector 238" o:spid="_x0000_s1125" alt="" style="position:absolute;flip:x;visibility:visible" from="5334,2794" to="5334,43942" o:connectortype="straight" strokecolor="black [3200]">
               <v:stroke dashstyle="dash"/>
             </v:line>
           </v:group>
@@ -6209,9 +6384,9 @@
         <w:rPr>
           <w:noProof/>
         </w:rPr>
-        <w:pict>
-          <v:group id="Group 245" o:spid="_x0000_s1287" style="position:absolute;margin-left:77pt;margin-top:6.7pt;width:81pt;height:286pt;z-index:251598848;mso-height-relative:margin" coordorigin=",-963" coordsize="10287,45921">
-            <v:rect id="Rectangle 246" o:spid="_x0000_s1289" style="position:absolute;top:-963;width:10287;height:3756;visibility:visible;v-text-anchor:middle" fillcolor="#4472c4 [3204]" strokecolor="#1f3763 [1604]" strokeweight="1pt">
+        <w:pict w14:anchorId="12D2EF93">
+          <v:group id="Group 245" o:spid="_x0000_s1120" alt="" style="position:absolute;margin-left:77pt;margin-top:6.7pt;width:81pt;height:286pt;z-index:251598848;mso-height-relative:margin" coordorigin=",-963" coordsize="10287,45921">
+            <v:rect id="Rectangle 246" o:spid="_x0000_s1121" alt="" style="position:absolute;top:-963;width:10287;height:3756;visibility:visible;mso-wrap-style:square;v-text-anchor:middle" fillcolor="#4472c4 [3204]" strokecolor="#1f3763 [1604]" strokeweight="1pt">
               <v:textbox>
                 <w:txbxContent>
                   <w:p>
@@ -6225,7 +6400,7 @@
                 </w:txbxContent>
               </v:textbox>
             </v:rect>
-            <v:line id="Straight Connector 247" o:spid="_x0000_s1288" style="position:absolute;visibility:visible" from="5080,2794" to="5080,44958" o:connectortype="straight" o:gfxdata="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" strokecolor="black [3200]">
+            <v:line id="Straight Connector 247" o:spid="_x0000_s1122" alt="" style="position:absolute;visibility:visible" from="5080,2794" to="5080,44958" o:connectortype="straight" strokecolor="black [3200]">
               <v:stroke dashstyle="dash"/>
             </v:line>
           </v:group>
@@ -6235,9 +6410,9 @@
         <w:rPr>
           <w:noProof/>
         </w:rPr>
-        <w:pict>
-          <v:group id="Group 242" o:spid="_x0000_s1284" style="position:absolute;margin-left:359pt;margin-top:6.7pt;width:81pt;height:286pt;z-index:251600896;mso-height-relative:margin" coordorigin=",-941" coordsize="10287,44883" o:gfxdata="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">
-            <v:rect id="Rectangle 243" o:spid="_x0000_s1286" style="position:absolute;top:-941;width:10287;height:3735;visibility:visible;v-text-anchor:middle" o:gfxdata="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" fillcolor="#4472c4 [3204]" strokecolor="#1f3763 [1604]" strokeweight="1pt">
+        <w:pict w14:anchorId="7213FB6C">
+          <v:group id="Group 242" o:spid="_x0000_s1117" alt="" style="position:absolute;margin-left:359pt;margin-top:6.7pt;width:81pt;height:286pt;z-index:251600896;mso-height-relative:margin" coordorigin=",-941" coordsize="10287,44883">
+            <v:rect id="Rectangle 243" o:spid="_x0000_s1118" alt="" style="position:absolute;top:-941;width:10287;height:3735;visibility:visible;mso-wrap-style:square;v-text-anchor:middle" fillcolor="#4472c4 [3204]" strokecolor="#1f3763 [1604]" strokeweight="1pt">
               <v:textbox>
                 <w:txbxContent>
                   <w:p>
@@ -6251,7 +6426,7 @@
                 </w:txbxContent>
               </v:textbox>
             </v:rect>
-            <v:line id="Straight Connector 244" o:spid="_x0000_s1285" style="position:absolute;flip:x;visibility:visible" from="5207,2794" to="5207,43942" o:connectortype="straight" o:gfxdata="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" strokecolor="black [3200]">
+            <v:line id="Straight Connector 244" o:spid="_x0000_s1119" alt="" style="position:absolute;flip:x;visibility:visible" from="5207,2794" to="5207,43942" o:connectortype="straight" strokecolor="black [3200]">
               <v:stroke dashstyle="dash"/>
             </v:line>
           </v:group>
@@ -6261,9 +6436,9 @@
         <w:rPr>
           <w:noProof/>
         </w:rPr>
-        <w:pict>
-          <v:group id="Group 239" o:spid="_x0000_s1281" style="position:absolute;margin-left:449pt;margin-top:6.7pt;width:81pt;height:300pt;z-index:251601920;mso-height-relative:margin" coordorigin=",-896" coordsize="10287,44838">
-            <v:rect id="Rectangle 240" o:spid="_x0000_s1283" style="position:absolute;top:-896;width:10287;height:3689;visibility:visible;v-text-anchor:middle" fillcolor="#4472c4 [3204]" strokecolor="#1f3763 [1604]" strokeweight="1pt">
+        <w:pict w14:anchorId="61C4B404">
+          <v:group id="Group 239" o:spid="_x0000_s1114" alt="" style="position:absolute;margin-left:449pt;margin-top:6.7pt;width:81pt;height:300pt;z-index:251601920;mso-height-relative:margin" coordorigin=",-896" coordsize="10287,44838">
+            <v:rect id="Rectangle 240" o:spid="_x0000_s1115" alt="" style="position:absolute;top:-896;width:10287;height:3689;visibility:visible;mso-wrap-style:square;v-text-anchor:middle" fillcolor="#4472c4 [3204]" strokecolor="#1f3763 [1604]" strokeweight="1pt">
               <v:textbox>
                 <w:txbxContent>
                   <w:p>
@@ -6277,7 +6452,7 @@
                 </w:txbxContent>
               </v:textbox>
             </v:rect>
-            <v:line id="Straight Connector 241" o:spid="_x0000_s1282" style="position:absolute;flip:x;visibility:visible" from="5207,2794" to="5207,43942" o:connectortype="straight" o:gfxdata="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" strokecolor="black [3200]">
+            <v:line id="Straight Connector 241" o:spid="_x0000_s1116" alt="" style="position:absolute;flip:x;visibility:visible" from="5207,2794" to="5207,43942" o:connectortype="straight" strokecolor="black [3200]">
               <v:stroke dashstyle="dash"/>
             </v:line>
           </v:group>
@@ -6296,8 +6471,8 @@
         <w:rPr>
           <w:noProof/>
         </w:rPr>
-        <w:pict>
-          <v:shape id="Straight Arrow Connector 260" o:spid="_x0000_s1280" type="#_x0000_t32" style="position:absolute;margin-left:58pt;margin-top:25.75pt;width:53pt;height:3.6pt;z-index:251681792;visibility:visible;mso-width-relative:margin;mso-height-relative:margin" o:gfxdata="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" strokecolor="#4472c4 [3204]" strokeweight=".5pt">
+        <w:pict w14:anchorId="3B501125">
+          <v:shape id="Straight Arrow Connector 260" o:spid="_x0000_s1113" type="#_x0000_t32" alt="" style="position:absolute;margin-left:58pt;margin-top:25.75pt;width:53pt;height:3.6pt;z-index:251681792;visibility:visible;mso-wrap-edited:f;mso-width-percent:0;mso-height-percent:0;mso-width-percent:0;mso-height-percent:0;mso-width-relative:margin;mso-height-relative:margin" strokecolor="#4472c4 [3204]" strokeweight=".5pt">
             <v:stroke endarrow="block" joinstyle="miter"/>
           </v:shape>
         </w:pict>
@@ -6306,8 +6481,8 @@
         <w:rPr>
           <w:noProof/>
         </w:rPr>
-        <w:pict>
-          <v:shape id="Text Box 249" o:spid="_x0000_s1279" type="#_x0000_t202" style="position:absolute;margin-left:364pt;margin-top:24.5pt;width:65pt;height:24pt;z-index:251604992;visibility:visible" fillcolor="white [3201]" strokeweight=".5pt">
+        <w:pict w14:anchorId="08349115">
+          <v:shape id="Text Box 249" o:spid="_x0000_s1112" type="#_x0000_t202" alt="" style="position:absolute;margin-left:364pt;margin-top:24.5pt;width:65pt;height:24pt;z-index:251604992;visibility:visible;mso-wrap-style:square;mso-wrap-edited:f;mso-width-percent:0;mso-height-percent:0;mso-width-percent:0;mso-height-percent:0;v-text-anchor:top" fillcolor="white [3201]" strokeweight=".5pt">
             <v:textbox>
               <w:txbxContent>
                 <w:p>
@@ -6335,8 +6510,8 @@
         <w:rPr>
           <w:noProof/>
         </w:rPr>
-        <w:pict>
-          <v:shape id="Straight Arrow Connector 250" o:spid="_x0000_s1278" type="#_x0000_t32" style="position:absolute;margin-left:228pt;margin-top:50.75pt;width:257pt;height:3.6pt;z-index:251692032;visibility:visible;mso-width-relative:margin;mso-height-relative:margin" o:gfxdata="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" strokecolor="#4472c4 [3204]" strokeweight=".5pt">
+        <w:pict w14:anchorId="3B47155E">
+          <v:shape id="Straight Arrow Connector 250" o:spid="_x0000_s1111" type="#_x0000_t32" alt="" style="position:absolute;margin-left:228pt;margin-top:50.75pt;width:257pt;height:3.6pt;z-index:251692032;visibility:visible;mso-wrap-edited:f;mso-width-percent:0;mso-height-percent:0;mso-width-percent:0;mso-height-percent:0;mso-width-relative:margin;mso-height-relative:margin" strokecolor="#4472c4 [3204]" strokeweight=".5pt">
             <v:stroke endarrow="block" joinstyle="miter"/>
           </v:shape>
         </w:pict>
@@ -6345,16 +6520,16 @@
         <w:rPr>
           <w:noProof/>
         </w:rPr>
-        <w:pict>
-          <v:rect id="Rectangle 255" o:spid="_x0000_s1277" style="position:absolute;margin-left:485pt;margin-top:47.95pt;width:12pt;height:50pt;z-index:251694080;visibility:visible;v-text-anchor:middle" fillcolor="#70ad47 [3209]" strokecolor="#1f3763 [1604]" strokeweight="1pt"/>
-        </w:pict>
-      </w:r>
-      <w:r>
-        <w:rPr>
-          <w:noProof/>
-        </w:rPr>
-        <w:pict>
-          <v:shape id="Straight Arrow Connector 253" o:spid="_x0000_s1276" type="#_x0000_t32" style="position:absolute;margin-left:124pt;margin-top:36.75pt;width:96pt;height:4pt;z-index:251684864;visibility:visible;mso-width-relative:margin;mso-height-relative:margin" o:gfxdata="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" strokecolor="#4472c4 [3204]" strokeweight=".5pt">
+        <w:pict w14:anchorId="219584CD">
+          <v:rect id="Rectangle 255" o:spid="_x0000_s1110" alt="" style="position:absolute;margin-left:485pt;margin-top:47.95pt;width:12pt;height:50pt;z-index:251694080;visibility:visible;mso-wrap-edited:f;mso-width-percent:0;mso-height-percent:0;mso-width-percent:0;mso-height-percent:0;v-text-anchor:middle" fillcolor="#70ad47 [3209]" strokecolor="#1f3763 [1604]" strokeweight="1pt"/>
+        </w:pict>
+      </w:r>
+      <w:r>
+        <w:rPr>
+          <w:noProof/>
+        </w:rPr>
+        <w:pict w14:anchorId="2E12A101">
+          <v:shape id="Straight Arrow Connector 253" o:spid="_x0000_s1109" type="#_x0000_t32" alt="" style="position:absolute;margin-left:124pt;margin-top:36.75pt;width:96pt;height:4pt;z-index:251684864;visibility:visible;mso-wrap-edited:f;mso-width-percent:0;mso-height-percent:0;mso-width-percent:0;mso-height-percent:0;mso-width-relative:margin;mso-height-relative:margin" strokecolor="#4472c4 [3204]" strokeweight=".5pt">
             <v:stroke endarrow="block" joinstyle="miter"/>
           </v:shape>
         </w:pict>
@@ -6363,8 +6538,8 @@
         <w:rPr>
           <w:noProof/>
         </w:rPr>
-        <w:pict>
-          <v:shape id="Text Box 252" o:spid="_x0000_s1275" type="#_x0000_t202" style="position:absolute;margin-left:131pt;margin-top:17.4pt;width:65pt;height:31pt;z-index:251603968;visibility:visible;mso-height-relative:margin" o:gfxdata="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" fillcolor="white [3201]" strokeweight=".5pt">
+        <w:pict w14:anchorId="669C121B">
+          <v:shape id="Text Box 252" o:spid="_x0000_s1108" type="#_x0000_t202" alt="" style="position:absolute;margin-left:131pt;margin-top:17.4pt;width:65pt;height:31pt;z-index:251603968;visibility:visible;mso-wrap-style:square;mso-wrap-edited:f;mso-width-percent:0;mso-height-percent:0;mso-width-percent:0;mso-height-percent:0;mso-height-relative:margin;v-text-anchor:top" fillcolor="white [3201]" strokeweight=".5pt">
             <v:textbox>
               <w:txbxContent>
                 <w:p>
@@ -6375,6 +6550,7 @@
                       <w:szCs w:val="20"/>
                     </w:rPr>
                   </w:pPr>
+                  <w:proofErr w:type="spellStart"/>
                   <w:r>
                     <w:rPr>
                       <w:sz w:val="20"/>
@@ -6382,6 +6558,7 @@
                     </w:rPr>
                     <w:t>GetUserInfo</w:t>
                   </w:r>
+                  <w:proofErr w:type="spellEnd"/>
                 </w:p>
               </w:txbxContent>
             </v:textbox>
@@ -6392,24 +6569,24 @@
         <w:rPr>
           <w:noProof/>
         </w:rPr>
-        <w:pict>
-          <v:rect id="Rectangle 257" o:spid="_x0000_s1274" style="position:absolute;margin-left:219.4pt;margin-top:36.4pt;width:8.55pt;height:69pt;flip:x;z-index:251688960;visibility:visible;mso-width-relative:margin;mso-height-relative:margin;v-text-anchor:middle" o:gfxdata="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" fillcolor="#70ad47 [3209]" strokecolor="#1f3763 [1604]" strokeweight="1pt"/>
-        </w:pict>
-      </w:r>
-      <w:r>
-        <w:rPr>
-          <w:noProof/>
-        </w:rPr>
-        <w:pict>
-          <v:rect id="Rectangle 259" o:spid="_x0000_s1273" style="position:absolute;margin-left:111pt;margin-top:22.4pt;width:12pt;height:97pt;z-index:251686912;visibility:visible;mso-width-relative:margin;mso-height-relative:margin;v-text-anchor:middle" o:gfxdata="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" fillcolor="#70ad47 [3209]" strokecolor="#1f3763 [1604]" strokeweight="1pt"/>
-        </w:pict>
-      </w:r>
-      <w:r>
-        <w:rPr>
-          <w:noProof/>
-        </w:rPr>
-        <w:pict>
-          <v:shape id="Text Box 251" o:spid="_x0000_s1272" type="#_x0000_t202" style="position:absolute;margin-left:58pt;margin-top:50.4pt;width:48pt;height:49pt;z-index:251602944;visibility:visible;mso-width-relative:margin;mso-height-relative:margin" fillcolor="white [3201]" strokeweight=".5pt">
+        <w:pict w14:anchorId="2E3FB542">
+          <v:rect id="Rectangle 257" o:spid="_x0000_s1107" alt="" style="position:absolute;margin-left:219.4pt;margin-top:36.4pt;width:8.55pt;height:69pt;flip:x;z-index:251688960;visibility:visible;mso-wrap-edited:f;mso-width-percent:0;mso-height-percent:0;mso-width-percent:0;mso-height-percent:0;mso-width-relative:margin;mso-height-relative:margin;v-text-anchor:middle" fillcolor="#70ad47 [3209]" strokecolor="#1f3763 [1604]" strokeweight="1pt"/>
+        </w:pict>
+      </w:r>
+      <w:r>
+        <w:rPr>
+          <w:noProof/>
+        </w:rPr>
+        <w:pict w14:anchorId="3265B4AA">
+          <v:rect id="Rectangle 259" o:spid="_x0000_s1106" alt="" style="position:absolute;margin-left:111pt;margin-top:22.4pt;width:12pt;height:97pt;z-index:251686912;visibility:visible;mso-wrap-edited:f;mso-width-percent:0;mso-height-percent:0;mso-width-percent:0;mso-height-percent:0;mso-width-relative:margin;mso-height-relative:margin;v-text-anchor:middle" fillcolor="#70ad47 [3209]" strokecolor="#1f3763 [1604]" strokeweight="1pt"/>
+        </w:pict>
+      </w:r>
+      <w:r>
+        <w:rPr>
+          <w:noProof/>
+        </w:rPr>
+        <w:pict w14:anchorId="1ABEAA2A">
+          <v:shape id="Text Box 251" o:spid="_x0000_s1105" type="#_x0000_t202" alt="" style="position:absolute;margin-left:58pt;margin-top:50.4pt;width:48pt;height:49pt;z-index:251602944;visibility:visible;mso-wrap-style:square;mso-wrap-edited:f;mso-width-percent:0;mso-height-percent:0;mso-width-percent:0;mso-height-percent:0;mso-width-relative:margin;mso-height-relative:margin;v-text-anchor:top" fillcolor="white [3201]" strokeweight=".5pt">
             <v:textbox>
               <w:txbxContent>
                 <w:p>
@@ -6437,8 +6614,8 @@
         <w:rPr>
           <w:noProof/>
         </w:rPr>
-        <w:pict>
-          <v:shape id="Text Box 248" o:spid="_x0000_s1271" type="#_x0000_t202" style="position:absolute;margin-left:370pt;margin-top:90.4pt;width:65pt;height:24pt;z-index:251606016;visibility:visible" fillcolor="white [3201]" strokeweight=".5pt">
+        <w:pict w14:anchorId="5D20E7A6">
+          <v:shape id="Text Box 248" o:spid="_x0000_s1104" type="#_x0000_t202" alt="" style="position:absolute;margin-left:370pt;margin-top:90.4pt;width:65pt;height:24pt;z-index:251606016;visibility:visible;mso-wrap-style:square;mso-wrap-edited:f;mso-width-percent:0;mso-height-percent:0;mso-width-percent:0;mso-height-percent:0;v-text-anchor:top" fillcolor="white [3201]" strokeweight=".5pt">
             <v:textbox>
               <w:txbxContent>
                 <w:p>
@@ -6467,7 +6644,7 @@
           <w:noProof/>
         </w:rPr>
         <w:drawing>
-          <wp:inline distT="0" distB="0" distL="0" distR="0">
+          <wp:inline distT="0" distB="0" distL="0" distR="0" wp14:anchorId="57B72097" wp14:editId="276A2171">
             <wp:extent cx="914400" cy="914400"/>
             <wp:effectExtent l="0" t="0" r="0" b="0"/>
             <wp:docPr id="261" name="Graphic 261" descr="Woman"/>
@@ -6485,10 +6662,10 @@
                     <a:blip r:embed="rId5" cstate="print">
                       <a:extLst>
                         <a:ext uri="{28A0092B-C50C-407E-A947-70E740481C1C}">
-                          <a14:useLocalDpi xmlns="" xmlns:wpc="http://schemas.microsoft.com/office/word/2010/wordprocessingCanvas" xmlns:cx="http://schemas.microsoft.com/office/drawing/2014/chartex" xmlns:cx1="http://schemas.microsoft.com/office/drawing/2015/9/8/chartex" xmlns:cx2="http://schemas.microsoft.com/office/drawing/2015/10/21/chartex" xmlns:cx3="http://schemas.microsoft.com/office/drawing/2016/5/9/chartex" xmlns:cx4="http://schemas.microsoft.com/office/drawing/2016/5/10/chartex" xmlns:cx5="http://schemas.microsoft.com/office/drawing/2016/5/11/chartex" xmlns:cx6="http://schemas.microsoft.com/office/drawing/2016/5/12/chartex" xmlns:cx7="http://schemas.microsoft.com/office/drawing/2016/5/13/chartex" xmlns:cx8="http://schemas.microsoft.com/office/drawing/2016/5/14/chartex" xmlns:mc="http://schemas.openxmlformats.org/markup-compatibility/2006" xmlns:aink="http://schemas.microsoft.com/office/drawing/2016/ink" xmlns:am3d="http://schemas.microsoft.com/office/drawing/2017/model3d" xmlns:o="urn:schemas-microsoft-com:office:office" xmlns:v="urn:schemas-microsoft-com:vml" xmlns:wp14="http://schemas.microsoft.com/office/word/2010/wordprocessingDrawing" xmlns:w10="urn:schemas-microsoft-com:office:word" xmlns:w="http://schemas.openxmlformats.org/wordprocessingml/2006/main" xmlns:w14="http://schemas.microsoft.com/office/word/2010/wordml" xmlns:w15="http://schemas.microsoft.com/office/word/2012/wordml" xmlns:w16cid="http://schemas.microsoft.com/office/word/2016/wordml/cid" xmlns:w16se="http://schemas.microsoft.com/office/word/2015/wordml/symex" xmlns:wpg="http://schemas.microsoft.com/office/word/2010/wordprocessingGroup" xmlns:wpi="http://schemas.microsoft.com/office/word/2010/wordprocessingInk" xmlns:wps="http://schemas.microsoft.com/office/word/2010/wordprocessingShape" xmlns:a14="http://schemas.microsoft.com/office/drawing/2010/main" val="0"/>
+                          <a14:useLocalDpi xmlns:a14="http://schemas.microsoft.com/office/drawing/2010/main" val="0"/>
                         </a:ext>
                         <a:ext uri="{96DAC541-7B7A-43D3-8B79-37D633B846F1}">
-                          <asvg:svgBlip xmlns="" xmlns:wpc="http://schemas.microsoft.com/office/word/2010/wordprocessingCanvas" xmlns:cx="http://schemas.microsoft.com/office/drawing/2014/chartex" xmlns:cx1="http://schemas.microsoft.com/office/drawing/2015/9/8/chartex" xmlns:cx2="http://schemas.microsoft.com/office/drawing/2015/10/21/chartex" xmlns:cx3="http://schemas.microsoft.com/office/drawing/2016/5/9/chartex" xmlns:cx4="http://schemas.microsoft.com/office/drawing/2016/5/10/chartex" xmlns:cx5="http://schemas.microsoft.com/office/drawing/2016/5/11/chartex" xmlns:cx6="http://schemas.microsoft.com/office/drawing/2016/5/12/chartex" xmlns:cx7="http://schemas.microsoft.com/office/drawing/2016/5/13/chartex" xmlns:cx8="http://schemas.microsoft.com/office/drawing/2016/5/14/chartex" xmlns:mc="http://schemas.openxmlformats.org/markup-compatibility/2006" xmlns:aink="http://schemas.microsoft.com/office/drawing/2016/ink" xmlns:am3d="http://schemas.microsoft.com/office/drawing/2017/model3d" xmlns:o="urn:schemas-microsoft-com:office:office" xmlns:v="urn:schemas-microsoft-com:vml" xmlns:wp14="http://schemas.microsoft.com/office/word/2010/wordprocessingDrawing" xmlns:w10="urn:schemas-microsoft-com:office:word" xmlns:w="http://schemas.openxmlformats.org/wordprocessingml/2006/main" xmlns:w14="http://schemas.microsoft.com/office/word/2010/wordml" xmlns:w15="http://schemas.microsoft.com/office/word/2012/wordml" xmlns:w16cid="http://schemas.microsoft.com/office/word/2016/wordml/cid" xmlns:w16se="http://schemas.microsoft.com/office/word/2015/wordml/symex" xmlns:wpg="http://schemas.microsoft.com/office/word/2010/wordprocessingGroup" xmlns:wpi="http://schemas.microsoft.com/office/word/2010/wordprocessingInk" xmlns:wps="http://schemas.microsoft.com/office/word/2010/wordprocessingShape" xmlns:asvg="http://schemas.microsoft.com/office/drawing/2016/SVG/main" r:embed="rId6"/>
+                          <asvg:svgBlip xmlns:asvg="http://schemas.microsoft.com/office/drawing/2016/SVG/main" r:embed="rId6"/>
                         </a:ext>
                       </a:extLst>
                     </a:blip>
@@ -6517,8 +6694,8 @@
         <w:rPr>
           <w:noProof/>
         </w:rPr>
-        <w:pict>
-          <v:shape id="Straight Arrow Connector 254" o:spid="_x0000_s1270" type="#_x0000_t32" style="position:absolute;margin-left:228pt;margin-top:10.75pt;width:257pt;height:3.6pt;flip:x y;z-index:251697152;visibility:visible;mso-width-relative:margin;mso-height-relative:margin" o:gfxdata="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" strokecolor="#4472c4 [3204]" strokeweight=".5pt">
+        <w:pict w14:anchorId="2D91A4B3">
+          <v:shape id="Straight Arrow Connector 254" o:spid="_x0000_s1103" type="#_x0000_t32" alt="" style="position:absolute;margin-left:228pt;margin-top:10.75pt;width:257pt;height:3.6pt;flip:x y;z-index:251697152;visibility:visible;mso-wrap-edited:f;mso-width-percent:0;mso-height-percent:0;mso-width-percent:0;mso-height-percent:0;mso-width-relative:margin;mso-height-relative:margin" strokecolor="#4472c4 [3204]" strokeweight=".5pt">
             <v:stroke dashstyle="dash" endarrow="block" joinstyle="miter"/>
           </v:shape>
         </w:pict>
@@ -6529,8 +6706,8 @@
         <w:rPr>
           <w:noProof/>
         </w:rPr>
-        <w:pict>
-          <v:shape id="Straight Arrow Connector 256" o:spid="_x0000_s1269" type="#_x0000_t32" style="position:absolute;margin-left:124pt;margin-top:1.1pt;width:95pt;height:3.6pt;flip:x y;z-index:251700224;visibility:visible;mso-width-relative:margin;mso-height-relative:margin" o:gfxdata="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" strokecolor="#4472c4 [3204]" strokeweight=".5pt">
+        <w:pict w14:anchorId="01A50354">
+          <v:shape id="Straight Arrow Connector 256" o:spid="_x0000_s1102" type="#_x0000_t32" alt="" style="position:absolute;margin-left:124pt;margin-top:1.1pt;width:95pt;height:3.6pt;flip:x y;z-index:251700224;visibility:visible;mso-wrap-edited:f;mso-width-percent:0;mso-height-percent:0;mso-width-percent:0;mso-height-percent:0;mso-width-relative:margin;mso-height-relative:margin" strokecolor="#4472c4 [3204]" strokeweight=".5pt">
             <v:stroke dashstyle="dash" endarrow="block" joinstyle="miter"/>
           </v:shape>
         </w:pict>
@@ -6539,8 +6716,8 @@
         <w:rPr>
           <w:noProof/>
         </w:rPr>
-        <w:pict>
-          <v:shape id="Text Box 258" o:spid="_x0000_s1268" type="#_x0000_t202" style="position:absolute;margin-left:136pt;margin-top:5pt;width:65pt;height:24pt;z-index:251607040;visibility:visible" fillcolor="white [3201]" strokeweight=".5pt">
+        <w:pict w14:anchorId="1120E961">
+          <v:shape id="Text Box 258" o:spid="_x0000_s1101" type="#_x0000_t202" alt="" style="position:absolute;margin-left:136pt;margin-top:5pt;width:65pt;height:24pt;z-index:251607040;visibility:visible;mso-wrap-style:square;mso-wrap-edited:f;mso-width-percent:0;mso-height-percent:0;mso-width-percent:0;mso-height-percent:0;v-text-anchor:top" fillcolor="white [3201]" strokeweight=".5pt">
             <v:textbox>
               <w:txbxContent>
                 <w:p>
@@ -6551,6 +6728,7 @@
                       <w:szCs w:val="20"/>
                     </w:rPr>
                   </w:pPr>
+                  <w:proofErr w:type="spellStart"/>
                   <w:r>
                     <w:rPr>
                       <w:sz w:val="20"/>
@@ -6558,6 +6736,7 @@
                     </w:rPr>
                     <w:t>UserInfo</w:t>
                   </w:r>
+                  <w:proofErr w:type="spellEnd"/>
                 </w:p>
               </w:txbxContent>
             </v:textbox>
@@ -6572,8 +6751,8 @@
         <w:rPr>
           <w:noProof/>
         </w:rPr>
-        <w:pict>
-          <v:shape id="Text Box 274" o:spid="_x0000_s1267" type="#_x0000_t202" style="position:absolute;margin-left:370pt;margin-top:13.7pt;width:65pt;height:24pt;z-index:251610112;visibility:visible" o:gfxdata="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" fillcolor="white [3201]" strokeweight=".5pt">
+        <w:pict w14:anchorId="141D533D">
+          <v:shape id="Text Box 274" o:spid="_x0000_s1100" type="#_x0000_t202" alt="" style="position:absolute;margin-left:370pt;margin-top:13.7pt;width:65pt;height:24pt;z-index:251610112;visibility:visible;mso-wrap-style:square;mso-wrap-edited:f;mso-width-percent:0;mso-height-percent:0;mso-width-percent:0;mso-height-percent:0;v-text-anchor:top" fillcolor="white [3201]" strokeweight=".5pt">
             <v:textbox>
               <w:txbxContent>
                 <w:p>
@@ -6601,8 +6780,8 @@
         <w:rPr>
           <w:noProof/>
         </w:rPr>
-        <w:pict>
-          <v:shape id="Text Box 269" o:spid="_x0000_s1266" type="#_x0000_t202" style="position:absolute;margin-left:136pt;margin-top:4.15pt;width:75pt;height:20pt;z-index:251608064;visibility:visible;mso-width-relative:margin;mso-height-relative:margin" o:gfxdata="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" fillcolor="white [3201]" strokeweight=".5pt">
+        <w:pict w14:anchorId="0F739792">
+          <v:shape id="Text Box 269" o:spid="_x0000_s1099" type="#_x0000_t202" alt="" style="position:absolute;margin-left:136pt;margin-top:4.15pt;width:75pt;height:20pt;z-index:251608064;visibility:visible;mso-wrap-style:square;mso-wrap-edited:f;mso-width-percent:0;mso-height-percent:0;mso-width-percent:0;mso-height-percent:0;mso-width-relative:margin;mso-height-relative:margin;v-text-anchor:top" fillcolor="white [3201]" strokeweight=".5pt">
             <v:textbox>
               <w:txbxContent>
                 <w:p>
@@ -6613,6 +6792,7 @@
                       <w:szCs w:val="20"/>
                     </w:rPr>
                   </w:pPr>
+                  <w:proofErr w:type="spellStart"/>
                   <w:r>
                     <w:rPr>
                       <w:sz w:val="20"/>
@@ -6620,6 +6800,7 @@
                     </w:rPr>
                     <w:t>GetRecording</w:t>
                   </w:r>
+                  <w:proofErr w:type="spellEnd"/>
                 </w:p>
               </w:txbxContent>
             </v:textbox>
@@ -6630,34 +6811,34 @@
         <w:rPr>
           <w:noProof/>
         </w:rPr>
-        <w:pict>
-          <v:rect id="Rectangle 266" o:spid="_x0000_s1265" style="position:absolute;margin-left:111pt;margin-top:4.15pt;width:12pt;height:97pt;z-index:251707392;visibility:visible;mso-width-relative:margin;mso-height-relative:margin;v-text-anchor:middle" fillcolor="#70ad47 [3209]" strokecolor="#1f3763 [1604]" strokeweight="1pt"/>
-        </w:pict>
-      </w:r>
-    </w:p>
-    <w:p>
-      <w:r>
-        <w:rPr>
-          <w:noProof/>
-        </w:rPr>
-        <w:pict>
-          <v:rect id="Rectangle 265" o:spid="_x0000_s1264" style="position:absolute;margin-left:310pt;margin-top:.5pt;width:8.55pt;height:69pt;flip:x;z-index:251704320;visibility:visible;mso-width-relative:margin;mso-height-relative:margin;v-text-anchor:middle" fillcolor="#70ad47 [3209]" strokecolor="#1f3763 [1604]" strokeweight="1pt"/>
-        </w:pict>
-      </w:r>
-      <w:r>
-        <w:rPr>
-          <w:noProof/>
-        </w:rPr>
-        <w:pict>
-          <v:rect id="Rectangle 272" o:spid="_x0000_s1263" style="position:absolute;margin-left:485pt;margin-top:14.95pt;width:12pt;height:50pt;z-index:251721728;visibility:visible;v-text-anchor:middle" fillcolor="#70ad47 [3209]" strokecolor="#1f3763 [1604]" strokeweight="1pt"/>
-        </w:pict>
-      </w:r>
-      <w:r>
-        <w:rPr>
-          <w:noProof/>
-        </w:rPr>
-        <w:pict>
-          <v:shape id="Straight Arrow Connector 267" o:spid="_x0000_s1262" type="#_x0000_t32" style="position:absolute;margin-left:124pt;margin-top:10.05pt;width:189pt;height:5.45pt;z-index:251710464;visibility:visible;mso-width-relative:margin;mso-height-relative:margin" o:gfxdata="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" strokecolor="#4472c4 [3204]" strokeweight=".5pt">
+        <w:pict w14:anchorId="3974D1AB">
+          <v:rect id="Rectangle 266" o:spid="_x0000_s1098" alt="" style="position:absolute;margin-left:111pt;margin-top:4.15pt;width:12pt;height:97pt;z-index:251707392;visibility:visible;mso-wrap-edited:f;mso-width-percent:0;mso-height-percent:0;mso-width-percent:0;mso-height-percent:0;mso-width-relative:margin;mso-height-relative:margin;v-text-anchor:middle" fillcolor="#70ad47 [3209]" strokecolor="#1f3763 [1604]" strokeweight="1pt"/>
+        </w:pict>
+      </w:r>
+    </w:p>
+    <w:p>
+      <w:r>
+        <w:rPr>
+          <w:noProof/>
+        </w:rPr>
+        <w:pict w14:anchorId="792C5144">
+          <v:rect id="Rectangle 265" o:spid="_x0000_s1097" alt="" style="position:absolute;margin-left:310pt;margin-top:.5pt;width:8.55pt;height:69pt;flip:x;z-index:251704320;visibility:visible;mso-wrap-edited:f;mso-width-percent:0;mso-height-percent:0;mso-width-percent:0;mso-height-percent:0;mso-width-relative:margin;mso-height-relative:margin;v-text-anchor:middle" fillcolor="#70ad47 [3209]" strokecolor="#1f3763 [1604]" strokeweight="1pt"/>
+        </w:pict>
+      </w:r>
+      <w:r>
+        <w:rPr>
+          <w:noProof/>
+        </w:rPr>
+        <w:pict w14:anchorId="2F8DF0DC">
+          <v:rect id="Rectangle 272" o:spid="_x0000_s1096" alt="" style="position:absolute;margin-left:485pt;margin-top:14.95pt;width:12pt;height:50pt;z-index:251721728;visibility:visible;mso-wrap-edited:f;mso-width-percent:0;mso-height-percent:0;mso-width-percent:0;mso-height-percent:0;v-text-anchor:middle" fillcolor="#70ad47 [3209]" strokecolor="#1f3763 [1604]" strokeweight="1pt"/>
+        </w:pict>
+      </w:r>
+      <w:r>
+        <w:rPr>
+          <w:noProof/>
+        </w:rPr>
+        <w:pict w14:anchorId="7451B73B">
+          <v:shape id="Straight Arrow Connector 267" o:spid="_x0000_s1095" type="#_x0000_t32" alt="" style="position:absolute;margin-left:124pt;margin-top:10.05pt;width:189pt;height:5.45pt;z-index:251710464;visibility:visible;mso-wrap-edited:f;mso-width-percent:0;mso-height-percent:0;mso-width-percent:0;mso-height-percent:0;mso-width-relative:margin;mso-height-relative:margin" strokecolor="#4472c4 [3204]" strokeweight=".5pt">
             <v:stroke endarrow="block" joinstyle="miter"/>
           </v:shape>
         </w:pict>
@@ -6668,8 +6849,8 @@
         <w:rPr>
           <w:noProof/>
         </w:rPr>
-        <w:pict>
-          <v:shape id="Straight Arrow Connector 271" o:spid="_x0000_s1261" type="#_x0000_t32" style="position:absolute;margin-left:318.55pt;margin-top:8.85pt;width:166.45pt;height:3.6pt;flip:y;z-index:251719680;visibility:visible;mso-width-relative:margin;mso-height-relative:margin" o:gfxdata="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" strokecolor="#4472c4 [3204]" strokeweight=".5pt">
+        <w:pict w14:anchorId="5F1FE188">
+          <v:shape id="Straight Arrow Connector 271" o:spid="_x0000_s1094" type="#_x0000_t32" alt="" style="position:absolute;margin-left:318.55pt;margin-top:8.85pt;width:166.45pt;height:3.6pt;flip:y;z-index:251719680;visibility:visible;mso-wrap-edited:f;mso-width-percent:0;mso-height-percent:0;mso-width-percent:0;mso-height-percent:0;mso-width-relative:margin;mso-height-relative:margin" strokecolor="#4472c4 [3204]" strokeweight=".5pt">
             <v:stroke endarrow="block" joinstyle="miter"/>
           </v:shape>
         </w:pict>
@@ -6681,8 +6862,8 @@
         <w:rPr>
           <w:noProof/>
         </w:rPr>
-        <w:pict>
-          <v:shape id="Straight Arrow Connector 268" o:spid="_x0000_s1260" type="#_x0000_t32" style="position:absolute;margin-left:124pt;margin-top:4.55pt;width:186pt;height:3.6pt;flip:x y;z-index:251712512;visibility:visible;mso-width-relative:margin;mso-height-relative:margin" o:gfxdata="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" strokecolor="#4472c4 [3204]" strokeweight=".5pt">
+        <w:pict w14:anchorId="0067F406">
+          <v:shape id="Straight Arrow Connector 268" o:spid="_x0000_s1093" type="#_x0000_t32" alt="" style="position:absolute;margin-left:124pt;margin-top:4.55pt;width:186pt;height:3.6pt;flip:x y;z-index:251712512;visibility:visible;mso-wrap-edited:f;mso-width-percent:0;mso-height-percent:0;mso-width-percent:0;mso-height-percent:0;mso-width-relative:margin;mso-height-relative:margin" strokecolor="#4472c4 [3204]" strokeweight=".5pt">
             <v:stroke dashstyle="dash" endarrow="block" joinstyle="miter"/>
           </v:shape>
         </w:pict>
@@ -6691,8 +6872,8 @@
         <w:rPr>
           <w:noProof/>
         </w:rPr>
-        <w:pict>
-          <v:shape id="Straight Arrow Connector 273" o:spid="_x0000_s1259" type="#_x0000_t32" style="position:absolute;margin-left:319pt;margin-top:4.5pt;width:166pt;height:3.6pt;flip:x y;z-index:251723776;visibility:visible;mso-width-relative:margin;mso-height-relative:margin" strokecolor="#4472c4 [3204]" strokeweight=".5pt">
+        <w:pict w14:anchorId="106CA942">
+          <v:shape id="Straight Arrow Connector 273" o:spid="_x0000_s1092" type="#_x0000_t32" alt="" style="position:absolute;margin-left:319pt;margin-top:4.5pt;width:166pt;height:3.6pt;flip:x y;z-index:251723776;visibility:visible;mso-wrap-edited:f;mso-width-percent:0;mso-height-percent:0;mso-width-percent:0;mso-height-percent:0;mso-width-relative:margin;mso-height-relative:margin" strokecolor="#4472c4 [3204]" strokeweight=".5pt">
             <v:stroke dashstyle="dash" endarrow="block" joinstyle="miter"/>
           </v:shape>
         </w:pict>
@@ -6701,8 +6882,8 @@
         <w:rPr>
           <w:noProof/>
         </w:rPr>
-        <w:pict>
-          <v:shape id="Text Box 275" o:spid="_x0000_s1258" type="#_x0000_t202" style="position:absolute;margin-left:367pt;margin-top:8.15pt;width:65pt;height:24pt;z-index:251611136;visibility:visible" fillcolor="white [3201]" strokeweight=".5pt">
+        <w:pict w14:anchorId="0592D49F">
+          <v:shape id="Text Box 275" o:spid="_x0000_s1091" type="#_x0000_t202" alt="" style="position:absolute;margin-left:367pt;margin-top:8.15pt;width:65pt;height:24pt;z-index:251611136;visibility:visible;mso-wrap-style:square;mso-wrap-edited:f;mso-width-percent:0;mso-height-percent:0;mso-width-percent:0;mso-height-percent:0;v-text-anchor:top" fillcolor="white [3201]" strokeweight=".5pt">
             <v:textbox>
               <w:txbxContent>
                 <w:p>
@@ -6730,8 +6911,8 @@
         <w:rPr>
           <w:noProof/>
         </w:rPr>
-        <w:pict>
-          <v:shape id="Text Box 270" o:spid="_x0000_s1257" type="#_x0000_t202" style="position:absolute;margin-left:142pt;margin-top:5.55pt;width:75pt;height:20pt;z-index:251609088;visibility:visible;mso-width-relative:margin;mso-height-relative:margin" o:gfxdata="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" fillcolor="white [3201]" strokeweight=".5pt">
+        <w:pict w14:anchorId="56D26D97">
+          <v:shape id="Text Box 270" o:spid="_x0000_s1090" type="#_x0000_t202" alt="" style="position:absolute;margin-left:142pt;margin-top:5.55pt;width:75pt;height:20pt;z-index:251609088;visibility:visible;mso-wrap-style:square;mso-wrap-edited:f;mso-width-percent:0;mso-height-percent:0;mso-width-percent:0;mso-height-percent:0;mso-width-relative:margin;mso-height-relative:margin;v-text-anchor:top" fillcolor="white [3201]" strokeweight=".5pt">
             <v:textbox>
               <w:txbxContent>
                 <w:p>
@@ -7089,9 +7270,9 @@
         <w:rPr>
           <w:noProof/>
         </w:rPr>
-        <w:pict>
-          <v:group id="Group 285" o:spid="_x0000_s1254" style="position:absolute;margin-left:364pt;margin-top:6.7pt;width:81pt;height:286pt;z-index:251615232;mso-height-relative:margin" coordorigin=",-941" coordsize="10287,44883" o:gfxdata="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">
-            <v:rect id="Rectangle 286" o:spid="_x0000_s1256" style="position:absolute;top:-941;width:10287;height:3735;visibility:visible;v-text-anchor:middle" fillcolor="#4472c4 [3204]" strokecolor="#1f3763 [1604]" strokeweight="1pt">
+        <w:pict w14:anchorId="13B4E6E4">
+          <v:group id="Group 285" o:spid="_x0000_s1087" alt="" style="position:absolute;margin-left:364pt;margin-top:6.7pt;width:81pt;height:286pt;z-index:251615232;mso-height-relative:margin" coordorigin=",-941" coordsize="10287,44883">
+            <v:rect id="Rectangle 286" o:spid="_x0000_s1088" alt="" style="position:absolute;top:-941;width:10287;height:3735;visibility:visible;mso-wrap-style:square;v-text-anchor:middle" fillcolor="#4472c4 [3204]" strokecolor="#1f3763 [1604]" strokeweight="1pt">
               <v:textbox>
                 <w:txbxContent>
                   <w:p>
@@ -7105,7 +7286,7 @@
                 </w:txbxContent>
               </v:textbox>
             </v:rect>
-            <v:line id="Straight Connector 287" o:spid="_x0000_s1255" style="position:absolute;flip:x;visibility:visible" from="5207,2794" to="5207,43942" o:connectortype="straight" o:gfxdata="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" strokecolor="black [3200]">
+            <v:line id="Straight Connector 287" o:spid="_x0000_s1089" alt="" style="position:absolute;flip:x;visibility:visible" from="5207,2794" to="5207,43942" o:connectortype="straight" strokecolor="black [3200]">
               <v:stroke dashstyle="dash"/>
             </v:line>
           </v:group>
@@ -7115,9 +7296,9 @@
         <w:rPr>
           <w:noProof/>
         </w:rPr>
-        <w:pict>
-          <v:group id="Group 276" o:spid="_x0000_s1253" style="position:absolute;margin-left:273pt;margin-top:7.05pt;width:81pt;height:286pt;z-index:251612160;mso-height-relative:margin" coordorigin=",-941" coordsize="10287,44883">
-            <v:rect id="Rectangle 277" o:spid="_x0000_s1179" style="position:absolute;top:-941;width:10287;height:3735;visibility:visible;v-text-anchor:middle" o:gfxdata="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" fillcolor="#4472c4 [3204]" strokecolor="#1f3763 [1604]" strokeweight="1pt">
+        <w:pict w14:anchorId="1281EBA6">
+          <v:group id="Group 276" o:spid="_x0000_s1084" alt="" style="position:absolute;margin-left:273pt;margin-top:7.05pt;width:81pt;height:286pt;z-index:251612160;mso-height-relative:margin" coordorigin=",-941" coordsize="10287,44883">
+            <v:rect id="Rectangle 277" o:spid="_x0000_s1085" alt="" style="position:absolute;top:-941;width:10287;height:3735;visibility:visible;mso-wrap-style:square;v-text-anchor:middle" fillcolor="#4472c4 [3204]" strokecolor="#1f3763 [1604]" strokeweight="1pt">
               <v:textbox>
                 <w:txbxContent>
                   <w:p>
@@ -7131,7 +7312,7 @@
                 </w:txbxContent>
               </v:textbox>
             </v:rect>
-            <v:line id="Straight Connector 278" o:spid="_x0000_s1180" style="position:absolute;flip:x;visibility:visible" from="5207,2794" to="5207,43942" o:connectortype="straight" o:gfxdata="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" strokecolor="black [3200]">
+            <v:line id="Straight Connector 278" o:spid="_x0000_s1086" alt="" style="position:absolute;flip:x;visibility:visible" from="5207,2794" to="5207,43942" o:connectortype="straight" strokecolor="black [3200]">
               <v:stroke dashstyle="dash"/>
             </v:line>
           </v:group>
@@ -7141,23 +7322,28 @@
         <w:rPr>
           <w:noProof/>
         </w:rPr>
-        <w:pict>
-          <v:group id="Group 279" o:spid="_x0000_s1181" style="position:absolute;margin-left:163pt;margin-top:6.7pt;width:104pt;height:286pt;z-index:251614208;mso-width-relative:margin;mso-height-relative:margin" coordorigin="-2159,-941" coordsize="13208,44883" o:gfxdata="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">
-            <v:rect id="Rectangle 280" o:spid="_x0000_s1182" style="position:absolute;left:-2159;top:-941;width:13208;height:3735;visibility:visible;v-text-anchor:middle" fillcolor="#4472c4 [3204]" strokecolor="#1f3763 [1604]" strokeweight="1pt">
+        <w:pict w14:anchorId="519CC5EA">
+          <v:group id="Group 279" o:spid="_x0000_s1081" alt="" style="position:absolute;margin-left:163pt;margin-top:6.7pt;width:104pt;height:286pt;z-index:251614208;mso-width-relative:margin;mso-height-relative:margin" coordorigin="-2159,-941" coordsize="13208,44883">
+            <v:rect id="Rectangle 280" o:spid="_x0000_s1082" alt="" style="position:absolute;left:-2159;top:-941;width:13208;height:3735;visibility:visible;mso-wrap-style:square;v-text-anchor:middle" fillcolor="#4472c4 [3204]" strokecolor="#1f3763 [1604]" strokeweight="1pt">
               <v:textbox>
                 <w:txbxContent>
                   <w:p>
                     <w:pPr>
                       <w:jc w:val="center"/>
                     </w:pPr>
+                    <w:proofErr w:type="spellStart"/>
                     <w:r>
-                      <w:t>UserLookup API</w:t>
+                      <w:t>UserLookup</w:t>
+                    </w:r>
+                    <w:proofErr w:type="spellEnd"/>
+                    <w:r>
+                      <w:t xml:space="preserve"> API</w:t>
                     </w:r>
                   </w:p>
                 </w:txbxContent>
               </v:textbox>
             </v:rect>
-            <v:line id="Straight Connector 281" o:spid="_x0000_s1183" style="position:absolute;flip:x;visibility:visible" from="5334,2794" to="5334,43942" o:connectortype="straight" o:gfxdata="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" strokecolor="black [3200]">
+            <v:line id="Straight Connector 281" o:spid="_x0000_s1083" alt="" style="position:absolute;flip:x;visibility:visible" from="5334,2794" to="5334,43942" o:connectortype="straight" strokecolor="black [3200]">
               <v:stroke dashstyle="dash"/>
             </v:line>
           </v:group>
@@ -7167,9 +7353,9 @@
         <w:rPr>
           <w:noProof/>
         </w:rPr>
-        <w:pict>
-          <v:group id="Group 282" o:spid="_x0000_s1184" style="position:absolute;margin-left:77pt;margin-top:6.7pt;width:81pt;height:286pt;z-index:251613184;mso-height-relative:margin" coordorigin=",-963" coordsize="10287,45921" o:gfxdata="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">
-            <v:rect id="Rectangle 283" o:spid="_x0000_s1185" style="position:absolute;top:-963;width:10287;height:3756;visibility:visible;v-text-anchor:middle" fillcolor="#4472c4 [3204]" strokecolor="#1f3763 [1604]" strokeweight="1pt">
+        <w:pict w14:anchorId="68489DEE">
+          <v:group id="Group 282" o:spid="_x0000_s1078" alt="" style="position:absolute;margin-left:77pt;margin-top:6.7pt;width:81pt;height:286pt;z-index:251613184;mso-height-relative:margin" coordorigin=",-963" coordsize="10287,45921">
+            <v:rect id="Rectangle 283" o:spid="_x0000_s1079" alt="" style="position:absolute;top:-963;width:10287;height:3756;visibility:visible;mso-wrap-style:square;v-text-anchor:middle" fillcolor="#4472c4 [3204]" strokecolor="#1f3763 [1604]" strokeweight="1pt">
               <v:textbox>
                 <w:txbxContent>
                   <w:p>
@@ -7183,7 +7369,7 @@
                 </w:txbxContent>
               </v:textbox>
             </v:rect>
-            <v:line id="Straight Connector 284" o:spid="_x0000_s1186" style="position:absolute;visibility:visible" from="5080,2794" to="5080,44958" o:connectortype="straight" o:gfxdata="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" strokecolor="black [3200]">
+            <v:line id="Straight Connector 284" o:spid="_x0000_s1080" alt="" style="position:absolute;visibility:visible" from="5080,2794" to="5080,44958" o:connectortype="straight" strokecolor="black [3200]">
               <v:stroke dashstyle="dash"/>
             </v:line>
           </v:group>
@@ -7193,9 +7379,9 @@
         <w:rPr>
           <w:noProof/>
         </w:rPr>
-        <w:pict>
-          <v:group id="Group 288" o:spid="_x0000_s1187" style="position:absolute;margin-left:449pt;margin-top:6.7pt;width:81pt;height:300pt;z-index:251616256;mso-height-relative:margin" coordorigin=",-896" coordsize="10287,44838" o:gfxdata="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">
-            <v:rect id="Rectangle 289" o:spid="_x0000_s1188" style="position:absolute;top:-896;width:10287;height:3689;visibility:visible;v-text-anchor:middle" o:gfxdata="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" fillcolor="#4472c4 [3204]" strokecolor="#1f3763 [1604]" strokeweight="1pt">
+        <w:pict w14:anchorId="4FE90CE2">
+          <v:group id="Group 288" o:spid="_x0000_s1075" alt="" style="position:absolute;margin-left:449pt;margin-top:6.7pt;width:81pt;height:300pt;z-index:251616256;mso-height-relative:margin" coordorigin=",-896" coordsize="10287,44838">
+            <v:rect id="Rectangle 289" o:spid="_x0000_s1076" alt="" style="position:absolute;top:-896;width:10287;height:3689;visibility:visible;mso-wrap-style:square;v-text-anchor:middle" fillcolor="#4472c4 [3204]" strokecolor="#1f3763 [1604]" strokeweight="1pt">
               <v:textbox>
                 <w:txbxContent>
                   <w:p>
@@ -7209,7 +7395,7 @@
                 </w:txbxContent>
               </v:textbox>
             </v:rect>
-            <v:line id="Straight Connector 290" o:spid="_x0000_s1189" style="position:absolute;flip:x;visibility:visible" from="5207,2794" to="5207,43942" o:connectortype="straight" o:gfxdata="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" strokecolor="black [3200]">
+            <v:line id="Straight Connector 290" o:spid="_x0000_s1077" alt="" style="position:absolute;flip:x;visibility:visible" from="5207,2794" to="5207,43942" o:connectortype="straight" strokecolor="black [3200]">
               <v:stroke dashstyle="dash"/>
             </v:line>
           </v:group>
@@ -7228,8 +7414,8 @@
         <w:rPr>
           <w:noProof/>
         </w:rPr>
-        <w:pict>
-          <v:shape id="Straight Arrow Connector 294" o:spid="_x0000_s1252" type="#_x0000_t32" style="position:absolute;margin-left:58pt;margin-top:32.9pt;width:53pt;height:3.6pt;z-index:251732992;visibility:visible;mso-width-relative:margin;mso-height-relative:margin" o:gfxdata="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" strokecolor="#4472c4 [3204]" strokeweight=".5pt">
+        <w:pict w14:anchorId="2D48F246">
+          <v:shape id="Straight Arrow Connector 294" o:spid="_x0000_s1074" type="#_x0000_t32" alt="" style="position:absolute;margin-left:58pt;margin-top:32.9pt;width:53pt;height:3.6pt;z-index:251732992;visibility:visible;mso-wrap-edited:f;mso-width-percent:0;mso-height-percent:0;mso-width-percent:0;mso-height-percent:0;mso-width-relative:margin;mso-height-relative:margin" strokecolor="#4472c4 [3204]" strokeweight=".5pt">
             <v:stroke endarrow="block" joinstyle="miter"/>
           </v:shape>
         </w:pict>
@@ -7238,8 +7424,8 @@
         <w:rPr>
           <w:noProof/>
         </w:rPr>
-        <w:pict>
-          <v:shape id="Text Box 291" o:spid="_x0000_s1190" type="#_x0000_t202" style="position:absolute;margin-left:364pt;margin-top:24.5pt;width:65pt;height:24pt;z-index:251619328;visibility:visible" fillcolor="white [3201]" strokeweight=".5pt">
+        <w:pict w14:anchorId="5B63FFAD">
+          <v:shape id="Text Box 291" o:spid="_x0000_s1073" type="#_x0000_t202" alt="" style="position:absolute;margin-left:364pt;margin-top:24.5pt;width:65pt;height:24pt;z-index:251619328;visibility:visible;mso-wrap-style:square;mso-wrap-edited:f;mso-width-percent:0;mso-height-percent:0;mso-width-percent:0;mso-height-percent:0;v-text-anchor:top" fillcolor="white [3201]" strokeweight=".5pt">
             <v:textbox>
               <w:txbxContent>
                 <w:p>
@@ -7267,8 +7453,8 @@
         <w:rPr>
           <w:noProof/>
         </w:rPr>
-        <w:pict>
-          <v:shape id="Straight Arrow Connector 292" o:spid="_x0000_s1251" type="#_x0000_t32" style="position:absolute;margin-left:228pt;margin-top:50.75pt;width:257pt;height:3.6pt;z-index:251743232;visibility:visible;mso-width-relative:margin;mso-height-relative:margin" strokecolor="#4472c4 [3204]" strokeweight=".5pt">
+        <w:pict w14:anchorId="100E0F1D">
+          <v:shape id="Straight Arrow Connector 292" o:spid="_x0000_s1072" type="#_x0000_t32" alt="" style="position:absolute;margin-left:228pt;margin-top:50.75pt;width:257pt;height:3.6pt;z-index:251743232;visibility:visible;mso-wrap-edited:f;mso-width-percent:0;mso-height-percent:0;mso-width-percent:0;mso-height-percent:0;mso-width-relative:margin;mso-height-relative:margin" strokecolor="#4472c4 [3204]" strokeweight=".5pt">
             <v:stroke endarrow="block" joinstyle="miter"/>
           </v:shape>
         </w:pict>
@@ -7277,16 +7463,16 @@
         <w:rPr>
           <w:noProof/>
         </w:rPr>
-        <w:pict>
-          <v:rect id="Rectangle 293" o:spid="_x0000_s1250" style="position:absolute;margin-left:485pt;margin-top:47.95pt;width:12pt;height:50pt;z-index:251745280;visibility:visible;v-text-anchor:middle" o:gfxdata="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" fillcolor="#70ad47 [3209]" strokecolor="#1f3763 [1604]" strokeweight="1pt"/>
-        </w:pict>
-      </w:r>
-      <w:r>
-        <w:rPr>
-          <w:noProof/>
-        </w:rPr>
-        <w:pict>
-          <v:shape id="Straight Arrow Connector 295" o:spid="_x0000_s1249" type="#_x0000_t32" style="position:absolute;margin-left:124pt;margin-top:36.75pt;width:96pt;height:4pt;z-index:251736064;visibility:visible;mso-width-relative:margin;mso-height-relative:margin" o:gfxdata="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" strokecolor="#4472c4 [3204]" strokeweight=".5pt">
+        <w:pict w14:anchorId="23BEF7CD">
+          <v:rect id="Rectangle 293" o:spid="_x0000_s1071" alt="" style="position:absolute;margin-left:485pt;margin-top:47.95pt;width:12pt;height:50pt;z-index:251745280;visibility:visible;mso-wrap-edited:f;mso-width-percent:0;mso-height-percent:0;mso-width-percent:0;mso-height-percent:0;v-text-anchor:middle" fillcolor="#70ad47 [3209]" strokecolor="#1f3763 [1604]" strokeweight="1pt"/>
+        </w:pict>
+      </w:r>
+      <w:r>
+        <w:rPr>
+          <w:noProof/>
+        </w:rPr>
+        <w:pict w14:anchorId="43EA3584">
+          <v:shape id="Straight Arrow Connector 295" o:spid="_x0000_s1070" type="#_x0000_t32" alt="" style="position:absolute;margin-left:124pt;margin-top:36.75pt;width:96pt;height:4pt;z-index:251736064;visibility:visible;mso-wrap-edited:f;mso-width-percent:0;mso-height-percent:0;mso-width-percent:0;mso-height-percent:0;mso-width-relative:margin;mso-height-relative:margin" strokecolor="#4472c4 [3204]" strokeweight=".5pt">
             <v:stroke endarrow="block" joinstyle="miter"/>
           </v:shape>
         </w:pict>
@@ -7295,8 +7481,8 @@
         <w:rPr>
           <w:noProof/>
         </w:rPr>
-        <w:pict>
-          <v:shape id="Text Box 296" o:spid="_x0000_s1191" type="#_x0000_t202" style="position:absolute;margin-left:131pt;margin-top:17.4pt;width:65pt;height:31pt;z-index:251618304;visibility:visible;mso-height-relative:margin" o:gfxdata="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" fillcolor="white [3201]" strokeweight=".5pt">
+        <w:pict w14:anchorId="15075663">
+          <v:shape id="Text Box 296" o:spid="_x0000_s1069" type="#_x0000_t202" alt="" style="position:absolute;margin-left:131pt;margin-top:17.4pt;width:65pt;height:31pt;z-index:251618304;visibility:visible;mso-wrap-style:square;mso-wrap-edited:f;mso-width-percent:0;mso-height-percent:0;mso-width-percent:0;mso-height-percent:0;mso-height-relative:margin;v-text-anchor:top" fillcolor="white [3201]" strokeweight=".5pt">
             <v:textbox>
               <w:txbxContent>
                 <w:p>
@@ -7307,6 +7493,7 @@
                       <w:szCs w:val="20"/>
                     </w:rPr>
                   </w:pPr>
+                  <w:proofErr w:type="spellStart"/>
                   <w:r>
                     <w:rPr>
                       <w:sz w:val="20"/>
@@ -7314,6 +7501,7 @@
                     </w:rPr>
                     <w:t>GetUserInfo</w:t>
                   </w:r>
+                  <w:proofErr w:type="spellEnd"/>
                 </w:p>
               </w:txbxContent>
             </v:textbox>
@@ -7324,24 +7512,24 @@
         <w:rPr>
           <w:noProof/>
         </w:rPr>
-        <w:pict>
-          <v:rect id="Rectangle 297" o:spid="_x0000_s1248" style="position:absolute;margin-left:219.4pt;margin-top:36.4pt;width:8.55pt;height:69pt;flip:x;z-index:251740160;visibility:visible;mso-width-relative:margin;mso-height-relative:margin;v-text-anchor:middle" o:gfxdata="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" fillcolor="#70ad47 [3209]" strokecolor="#1f3763 [1604]" strokeweight="1pt"/>
-        </w:pict>
-      </w:r>
-      <w:r>
-        <w:rPr>
-          <w:noProof/>
-        </w:rPr>
-        <w:pict>
-          <v:rect id="Rectangle 298" o:spid="_x0000_s1247" style="position:absolute;margin-left:111pt;margin-top:22.4pt;width:12pt;height:97pt;z-index:251738112;visibility:visible;mso-width-relative:margin;mso-height-relative:margin;v-text-anchor:middle" o:gfxdata="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" fillcolor="#70ad47 [3209]" strokecolor="#1f3763 [1604]" strokeweight="1pt"/>
-        </w:pict>
-      </w:r>
-      <w:r>
-        <w:rPr>
-          <w:noProof/>
-        </w:rPr>
-        <w:pict>
-          <v:shape id="Text Box 299" o:spid="_x0000_s1192" type="#_x0000_t202" style="position:absolute;margin-left:58pt;margin-top:50.4pt;width:48pt;height:49pt;z-index:251617280;visibility:visible;mso-width-relative:margin;mso-height-relative:margin" o:gfxdata="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" fillcolor="white [3201]" strokeweight=".5pt">
+        <w:pict w14:anchorId="2272C330">
+          <v:rect id="Rectangle 297" o:spid="_x0000_s1068" alt="" style="position:absolute;margin-left:219.4pt;margin-top:36.4pt;width:8.55pt;height:69pt;flip:x;z-index:251740160;visibility:visible;mso-wrap-edited:f;mso-width-percent:0;mso-height-percent:0;mso-width-percent:0;mso-height-percent:0;mso-width-relative:margin;mso-height-relative:margin;v-text-anchor:middle" fillcolor="#70ad47 [3209]" strokecolor="#1f3763 [1604]" strokeweight="1pt"/>
+        </w:pict>
+      </w:r>
+      <w:r>
+        <w:rPr>
+          <w:noProof/>
+        </w:rPr>
+        <w:pict w14:anchorId="2D7E1631">
+          <v:rect id="Rectangle 298" o:spid="_x0000_s1067" alt="" style="position:absolute;margin-left:111pt;margin-top:22.4pt;width:12pt;height:97pt;z-index:251738112;visibility:visible;mso-wrap-edited:f;mso-width-percent:0;mso-height-percent:0;mso-width-percent:0;mso-height-percent:0;mso-width-relative:margin;mso-height-relative:margin;v-text-anchor:middle" fillcolor="#70ad47 [3209]" strokecolor="#1f3763 [1604]" strokeweight="1pt"/>
+        </w:pict>
+      </w:r>
+      <w:r>
+        <w:rPr>
+          <w:noProof/>
+        </w:rPr>
+        <w:pict w14:anchorId="268BD472">
+          <v:shape id="Text Box 299" o:spid="_x0000_s1066" type="#_x0000_t202" alt="" style="position:absolute;margin-left:58pt;margin-top:50.4pt;width:48pt;height:49pt;z-index:251617280;visibility:visible;mso-wrap-style:square;mso-wrap-edited:f;mso-width-percent:0;mso-height-percent:0;mso-width-percent:0;mso-height-percent:0;mso-width-relative:margin;mso-height-relative:margin;v-text-anchor:top" fillcolor="white [3201]" strokeweight=".5pt">
             <v:textbox>
               <w:txbxContent>
                 <w:p>
@@ -7369,8 +7557,8 @@
         <w:rPr>
           <w:noProof/>
         </w:rPr>
-        <w:pict>
-          <v:shape id="Text Box 300" o:spid="_x0000_s1193" type="#_x0000_t202" style="position:absolute;margin-left:370pt;margin-top:90.4pt;width:65pt;height:24pt;z-index:251620352;visibility:visible" fillcolor="white [3201]" strokeweight=".5pt">
+        <w:pict w14:anchorId="0E53FD9B">
+          <v:shape id="Text Box 300" o:spid="_x0000_s1065" type="#_x0000_t202" alt="" style="position:absolute;margin-left:370pt;margin-top:90.4pt;width:65pt;height:24pt;z-index:251620352;visibility:visible;mso-wrap-style:square;mso-wrap-edited:f;mso-width-percent:0;mso-height-percent:0;mso-width-percent:0;mso-height-percent:0;v-text-anchor:top" fillcolor="white [3201]" strokeweight=".5pt">
             <v:textbox>
               <w:txbxContent>
                 <w:p>
@@ -7399,7 +7587,7 @@
           <w:noProof/>
         </w:rPr>
         <w:drawing>
-          <wp:inline distT="0" distB="0" distL="0" distR="0">
+          <wp:inline distT="0" distB="0" distL="0" distR="0" wp14:anchorId="4F15863A" wp14:editId="07CB4D98">
             <wp:extent cx="914400" cy="914400"/>
             <wp:effectExtent l="0" t="0" r="0" b="0"/>
             <wp:docPr id="315" name="Graphic 315" descr="Woman"/>
@@ -7417,10 +7605,10 @@
                     <a:blip r:embed="rId5" cstate="print">
                       <a:extLst>
                         <a:ext uri="{28A0092B-C50C-407E-A947-70E740481C1C}">
-                          <a14:useLocalDpi xmlns="" xmlns:wpc="http://schemas.microsoft.com/office/word/2010/wordprocessingCanvas" xmlns:cx="http://schemas.microsoft.com/office/drawing/2014/chartex" xmlns:cx1="http://schemas.microsoft.com/office/drawing/2015/9/8/chartex" xmlns:cx2="http://schemas.microsoft.com/office/drawing/2015/10/21/chartex" xmlns:cx3="http://schemas.microsoft.com/office/drawing/2016/5/9/chartex" xmlns:cx4="http://schemas.microsoft.com/office/drawing/2016/5/10/chartex" xmlns:cx5="http://schemas.microsoft.com/office/drawing/2016/5/11/chartex" xmlns:cx6="http://schemas.microsoft.com/office/drawing/2016/5/12/chartex" xmlns:cx7="http://schemas.microsoft.com/office/drawing/2016/5/13/chartex" xmlns:cx8="http://schemas.microsoft.com/office/drawing/2016/5/14/chartex" xmlns:mc="http://schemas.openxmlformats.org/markup-compatibility/2006" xmlns:aink="http://schemas.microsoft.com/office/drawing/2016/ink" xmlns:am3d="http://schemas.microsoft.com/office/drawing/2017/model3d" xmlns:o="urn:schemas-microsoft-com:office:office" xmlns:v="urn:schemas-microsoft-com:vml" xmlns:wp14="http://schemas.microsoft.com/office/word/2010/wordprocessingDrawing" xmlns:w10="urn:schemas-microsoft-com:office:word" xmlns:w="http://schemas.openxmlformats.org/wordprocessingml/2006/main" xmlns:w14="http://schemas.microsoft.com/office/word/2010/wordml" xmlns:w15="http://schemas.microsoft.com/office/word/2012/wordml" xmlns:w16cid="http://schemas.microsoft.com/office/word/2016/wordml/cid" xmlns:w16se="http://schemas.microsoft.com/office/word/2015/wordml/symex" xmlns:wpg="http://schemas.microsoft.com/office/word/2010/wordprocessingGroup" xmlns:wpi="http://schemas.microsoft.com/office/word/2010/wordprocessingInk" xmlns:wps="http://schemas.microsoft.com/office/word/2010/wordprocessingShape" xmlns:a14="http://schemas.microsoft.com/office/drawing/2010/main" val="0"/>
+                          <a14:useLocalDpi xmlns:a14="http://schemas.microsoft.com/office/drawing/2010/main" val="0"/>
                         </a:ext>
                         <a:ext uri="{96DAC541-7B7A-43D3-8B79-37D633B846F1}">
-                          <asvg:svgBlip xmlns="" xmlns:wpc="http://schemas.microsoft.com/office/word/2010/wordprocessingCanvas" xmlns:cx="http://schemas.microsoft.com/office/drawing/2014/chartex" xmlns:cx1="http://schemas.microsoft.com/office/drawing/2015/9/8/chartex" xmlns:cx2="http://schemas.microsoft.com/office/drawing/2015/10/21/chartex" xmlns:cx3="http://schemas.microsoft.com/office/drawing/2016/5/9/chartex" xmlns:cx4="http://schemas.microsoft.com/office/drawing/2016/5/10/chartex" xmlns:cx5="http://schemas.microsoft.com/office/drawing/2016/5/11/chartex" xmlns:cx6="http://schemas.microsoft.com/office/drawing/2016/5/12/chartex" xmlns:cx7="http://schemas.microsoft.com/office/drawing/2016/5/13/chartex" xmlns:cx8="http://schemas.microsoft.com/office/drawing/2016/5/14/chartex" xmlns:mc="http://schemas.openxmlformats.org/markup-compatibility/2006" xmlns:aink="http://schemas.microsoft.com/office/drawing/2016/ink" xmlns:am3d="http://schemas.microsoft.com/office/drawing/2017/model3d" xmlns:o="urn:schemas-microsoft-com:office:office" xmlns:v="urn:schemas-microsoft-com:vml" xmlns:wp14="http://schemas.microsoft.com/office/word/2010/wordprocessingDrawing" xmlns:w10="urn:schemas-microsoft-com:office:word" xmlns:w="http://schemas.openxmlformats.org/wordprocessingml/2006/main" xmlns:w14="http://schemas.microsoft.com/office/word/2010/wordml" xmlns:w15="http://schemas.microsoft.com/office/word/2012/wordml" xmlns:w16cid="http://schemas.microsoft.com/office/word/2016/wordml/cid" xmlns:w16se="http://schemas.microsoft.com/office/word/2015/wordml/symex" xmlns:wpg="http://schemas.microsoft.com/office/word/2010/wordprocessingGroup" xmlns:wpi="http://schemas.microsoft.com/office/word/2010/wordprocessingInk" xmlns:wps="http://schemas.microsoft.com/office/word/2010/wordprocessingShape" xmlns:asvg="http://schemas.microsoft.com/office/drawing/2016/SVG/main" r:embed="rId6"/>
+                          <asvg:svgBlip xmlns:asvg="http://schemas.microsoft.com/office/drawing/2016/SVG/main" r:embed="rId6"/>
                         </a:ext>
                       </a:extLst>
                     </a:blip>
@@ -7449,8 +7637,8 @@
         <w:rPr>
           <w:noProof/>
         </w:rPr>
-        <w:pict>
-          <v:shape id="Straight Arrow Connector 301" o:spid="_x0000_s1246" type="#_x0000_t32" style="position:absolute;margin-left:228pt;margin-top:10.75pt;width:257pt;height:3.6pt;flip:x y;z-index:251748352;visibility:visible;mso-width-relative:margin;mso-height-relative:margin" strokecolor="#4472c4 [3204]" strokeweight=".5pt">
+        <w:pict w14:anchorId="1D6C70A0">
+          <v:shape id="Straight Arrow Connector 301" o:spid="_x0000_s1064" type="#_x0000_t32" alt="" style="position:absolute;margin-left:228pt;margin-top:10.75pt;width:257pt;height:3.6pt;flip:x y;z-index:251748352;visibility:visible;mso-wrap-edited:f;mso-width-percent:0;mso-height-percent:0;mso-width-percent:0;mso-height-percent:0;mso-width-relative:margin;mso-height-relative:margin" strokecolor="#4472c4 [3204]" strokeweight=".5pt">
             <v:stroke dashstyle="dash" endarrow="block" joinstyle="miter"/>
           </v:shape>
         </w:pict>
@@ -7461,8 +7649,8 @@
         <w:rPr>
           <w:noProof/>
         </w:rPr>
-        <w:pict>
-          <v:shape id="Straight Arrow Connector 302" o:spid="_x0000_s1245" type="#_x0000_t32" style="position:absolute;margin-left:124pt;margin-top:1.1pt;width:95pt;height:3.6pt;flip:x y;z-index:251751424;visibility:visible;mso-width-relative:margin;mso-height-relative:margin" strokecolor="#4472c4 [3204]" strokeweight=".5pt">
+        <w:pict w14:anchorId="23ECD81E">
+          <v:shape id="Straight Arrow Connector 302" o:spid="_x0000_s1063" type="#_x0000_t32" alt="" style="position:absolute;margin-left:124pt;margin-top:1.1pt;width:95pt;height:3.6pt;flip:x y;z-index:251751424;visibility:visible;mso-wrap-edited:f;mso-width-percent:0;mso-height-percent:0;mso-width-percent:0;mso-height-percent:0;mso-width-relative:margin;mso-height-relative:margin" strokecolor="#4472c4 [3204]" strokeweight=".5pt">
             <v:stroke dashstyle="dash" endarrow="block" joinstyle="miter"/>
           </v:shape>
         </w:pict>
@@ -7471,8 +7659,8 @@
         <w:rPr>
           <w:noProof/>
         </w:rPr>
-        <w:pict>
-          <v:shape id="Text Box 303" o:spid="_x0000_s1194" type="#_x0000_t202" style="position:absolute;margin-left:136pt;margin-top:5pt;width:65pt;height:24pt;z-index:251621376;visibility:visible" o:gfxdata="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" fillcolor="white [3201]" strokeweight=".5pt">
+        <w:pict w14:anchorId="37E8E2E4">
+          <v:shape id="Text Box 303" o:spid="_x0000_s1062" type="#_x0000_t202" alt="" style="position:absolute;margin-left:136pt;margin-top:5pt;width:65pt;height:24pt;z-index:251621376;visibility:visible;mso-wrap-style:square;mso-wrap-edited:f;mso-width-percent:0;mso-height-percent:0;mso-width-percent:0;mso-height-percent:0;v-text-anchor:top" fillcolor="white [3201]" strokeweight=".5pt">
             <v:textbox>
               <w:txbxContent>
                 <w:p>
@@ -7483,6 +7671,7 @@
                       <w:szCs w:val="20"/>
                     </w:rPr>
                   </w:pPr>
+                  <w:proofErr w:type="spellStart"/>
                   <w:r>
                     <w:rPr>
                       <w:sz w:val="20"/>
@@ -7490,6 +7679,7 @@
                     </w:rPr>
                     <w:t>UserInfo</w:t>
                   </w:r>
+                  <w:proofErr w:type="spellEnd"/>
                 </w:p>
               </w:txbxContent>
             </v:textbox>
@@ -7504,8 +7694,8 @@
         <w:rPr>
           <w:noProof/>
         </w:rPr>
-        <w:pict>
-          <v:shape id="Text Box 305" o:spid="_x0000_s1195" type="#_x0000_t202" style="position:absolute;margin-left:136pt;margin-top:4.15pt;width:75pt;height:20pt;z-index:251622400;visibility:visible;mso-width-relative:margin;mso-height-relative:margin" fillcolor="white [3201]" strokeweight=".5pt">
+        <w:pict w14:anchorId="66922E4B">
+          <v:shape id="Text Box 305" o:spid="_x0000_s1061" type="#_x0000_t202" alt="" style="position:absolute;margin-left:136pt;margin-top:4.15pt;width:75pt;height:20pt;z-index:251622400;visibility:visible;mso-wrap-style:square;mso-wrap-edited:f;mso-width-percent:0;mso-height-percent:0;mso-width-percent:0;mso-height-percent:0;mso-width-relative:margin;mso-height-relative:margin;v-text-anchor:top" fillcolor="white [3201]" strokeweight=".5pt">
             <v:textbox>
               <w:txbxContent>
                 <w:p>
@@ -7516,6 +7706,7 @@
                       <w:szCs w:val="20"/>
                     </w:rPr>
                   </w:pPr>
+                  <w:proofErr w:type="spellStart"/>
                   <w:r>
                     <w:rPr>
                       <w:sz w:val="20"/>
@@ -7523,6 +7714,7 @@
                     </w:rPr>
                     <w:t>GetRecording</w:t>
                   </w:r>
+                  <w:proofErr w:type="spellEnd"/>
                 </w:p>
               </w:txbxContent>
             </v:textbox>
@@ -7533,18 +7725,18 @@
         <w:rPr>
           <w:noProof/>
         </w:rPr>
-        <w:pict>
-          <v:rect id="Rectangle 306" o:spid="_x0000_s1244" style="position:absolute;margin-left:111pt;margin-top:4.15pt;width:12pt;height:97pt;z-index:251756544;visibility:visible;mso-width-relative:margin;mso-height-relative:margin;v-text-anchor:middle" fillcolor="#70ad47 [3209]" strokecolor="#1f3763 [1604]" strokeweight="1pt"/>
-        </w:pict>
-      </w:r>
-    </w:p>
-    <w:p>
-      <w:r>
-        <w:rPr>
-          <w:noProof/>
-        </w:rPr>
-        <w:pict>
-          <v:shape id="Text Box 316" o:spid="_x0000_s1196" type="#_x0000_t202" style="position:absolute;margin-left:324.45pt;margin-top:.85pt;width:70pt;height:23pt;z-index:251624448;visibility:visible;mso-width-relative:margin;mso-height-relative:margin" o:gfxdata="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" fillcolor="white [3201]" strokeweight=".5pt">
+        <w:pict w14:anchorId="50DEE9A8">
+          <v:rect id="Rectangle 306" o:spid="_x0000_s1060" alt="" style="position:absolute;margin-left:111pt;margin-top:4.15pt;width:12pt;height:97pt;z-index:251756544;visibility:visible;mso-wrap-edited:f;mso-width-percent:0;mso-height-percent:0;mso-width-percent:0;mso-height-percent:0;mso-width-relative:margin;mso-height-relative:margin;v-text-anchor:middle" fillcolor="#70ad47 [3209]" strokecolor="#1f3763 [1604]" strokeweight="1pt"/>
+        </w:pict>
+      </w:r>
+    </w:p>
+    <w:p>
+      <w:r>
+        <w:rPr>
+          <w:noProof/>
+        </w:rPr>
+        <w:pict w14:anchorId="08677399">
+          <v:shape id="Text Box 316" o:spid="_x0000_s1059" type="#_x0000_t202" alt="" style="position:absolute;margin-left:324.45pt;margin-top:.85pt;width:70pt;height:23pt;z-index:251624448;visibility:visible;mso-wrap-style:square;mso-wrap-edited:f;mso-width-percent:0;mso-height-percent:0;mso-width-percent:0;mso-height-percent:0;mso-width-relative:margin;mso-height-relative:margin;v-text-anchor:top" fillcolor="white [3201]" strokeweight=".5pt">
             <v:textbox>
               <w:txbxContent>
                 <w:p>
@@ -7572,16 +7764,16 @@
         <w:rPr>
           <w:noProof/>
         </w:rPr>
-        <w:pict>
-          <v:rect id="Rectangle 307" o:spid="_x0000_s1243" style="position:absolute;margin-left:310pt;margin-top:.5pt;width:8.55pt;height:69pt;flip:x;z-index:251754496;visibility:visible;mso-width-relative:margin;mso-height-relative:margin;v-text-anchor:middle" fillcolor="#70ad47 [3209]" strokecolor="#1f3763 [1604]" strokeweight="1pt"/>
-        </w:pict>
-      </w:r>
-      <w:r>
-        <w:rPr>
-          <w:noProof/>
-        </w:rPr>
-        <w:pict>
-          <v:shape id="Straight Arrow Connector 309" o:spid="_x0000_s1242" type="#_x0000_t32" style="position:absolute;margin-left:124pt;margin-top:10.05pt;width:189pt;height:5.45pt;z-index:251758592;visibility:visible;mso-width-relative:margin;mso-height-relative:margin" o:gfxdata="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" strokecolor="#4472c4 [3204]" strokeweight=".5pt">
+        <w:pict w14:anchorId="053AEDD1">
+          <v:rect id="Rectangle 307" o:spid="_x0000_s1058" alt="" style="position:absolute;margin-left:310pt;margin-top:.5pt;width:8.55pt;height:69pt;flip:x;z-index:251754496;visibility:visible;mso-wrap-edited:f;mso-width-percent:0;mso-height-percent:0;mso-width-percent:0;mso-height-percent:0;mso-width-relative:margin;mso-height-relative:margin;v-text-anchor:middle" fillcolor="#70ad47 [3209]" strokecolor="#1f3763 [1604]" strokeweight="1pt"/>
+        </w:pict>
+      </w:r>
+      <w:r>
+        <w:rPr>
+          <w:noProof/>
+        </w:rPr>
+        <w:pict w14:anchorId="7317DB73">
+          <v:shape id="Straight Arrow Connector 309" o:spid="_x0000_s1057" type="#_x0000_t32" alt="" style="position:absolute;margin-left:124pt;margin-top:10.05pt;width:189pt;height:5.45pt;z-index:251758592;visibility:visible;mso-wrap-edited:f;mso-width-percent:0;mso-height-percent:0;mso-width-percent:0;mso-height-percent:0;mso-width-relative:margin;mso-height-relative:margin" strokecolor="#4472c4 [3204]" strokeweight=".5pt">
             <v:stroke endarrow="block" joinstyle="miter"/>
           </v:shape>
         </w:pict>
@@ -7592,8 +7784,8 @@
         <w:rPr>
           <w:noProof/>
         </w:rPr>
-        <w:pict>
-          <v:shape id="Straight Arrow Connector 310" o:spid="_x0000_s1241" type="#_x0000_t32" style="position:absolute;margin-left:318.45pt;margin-top:12.2pt;width:82pt;height:3.6pt;z-index:251764736;visibility:visible;mso-width-relative:margin;mso-height-relative:margin" o:gfxdata="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" strokecolor="#4472c4 [3204]" strokeweight=".5pt">
+        <w:pict w14:anchorId="4D717DEF">
+          <v:shape id="Straight Arrow Connector 310" o:spid="_x0000_s1056" type="#_x0000_t32" alt="" style="position:absolute;margin-left:318.45pt;margin-top:12.2pt;width:82pt;height:3.6pt;z-index:251764736;visibility:visible;mso-wrap-edited:f;mso-width-percent:0;mso-height-percent:0;mso-width-percent:0;mso-height-percent:0;mso-width-relative:margin;mso-height-relative:margin" strokecolor="#4472c4 [3204]" strokeweight=".5pt">
             <v:stroke endarrow="block" joinstyle="miter"/>
           </v:shape>
         </w:pict>
@@ -7602,19 +7794,19 @@
         <w:rPr>
           <w:noProof/>
         </w:rPr>
-        <w:pict>
-          <v:rect id="Rectangle 308" o:spid="_x0000_s1240" style="position:absolute;margin-left:400pt;margin-top:.75pt;width:12pt;height:50pt;z-index:251766784;visibility:visible;v-text-anchor:middle" o:gfxdata="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" fillcolor="#70ad47 [3209]" strokecolor="#1f3763 [1604]" strokeweight="1pt"/>
-        </w:pict>
-      </w:r>
-    </w:p>
-    <w:p/>
-    <w:p>
-      <w:r>
-        <w:rPr>
-          <w:noProof/>
-        </w:rPr>
-        <w:pict>
-          <v:shape id="Straight Arrow Connector 312" o:spid="_x0000_s1239" type="#_x0000_t32" style="position:absolute;margin-left:319.45pt;margin-top:4.9pt;width:81pt;height:3.6pt;flip:x y;z-index:251768832;visibility:visible;mso-width-relative:margin;mso-height-relative:margin" o:gfxdata="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" strokecolor="#4472c4 [3204]" strokeweight=".5pt">
+        <w:pict w14:anchorId="12A48DB4">
+          <v:rect id="Rectangle 308" o:spid="_x0000_s1055" alt="" style="position:absolute;margin-left:400pt;margin-top:.75pt;width:12pt;height:50pt;z-index:251766784;visibility:visible;mso-wrap-edited:f;mso-width-percent:0;mso-height-percent:0;mso-width-percent:0;mso-height-percent:0;v-text-anchor:middle" fillcolor="#70ad47 [3209]" strokecolor="#1f3763 [1604]" strokeweight="1pt"/>
+        </w:pict>
+      </w:r>
+    </w:p>
+    <w:p/>
+    <w:p>
+      <w:r>
+        <w:rPr>
+          <w:noProof/>
+        </w:rPr>
+        <w:pict w14:anchorId="312E6782">
+          <v:shape id="Straight Arrow Connector 312" o:spid="_x0000_s1054" type="#_x0000_t32" alt="" style="position:absolute;margin-left:319.45pt;margin-top:4.9pt;width:81pt;height:3.6pt;flip:x y;z-index:251768832;visibility:visible;mso-wrap-edited:f;mso-width-percent:0;mso-height-percent:0;mso-width-percent:0;mso-height-percent:0;mso-width-relative:margin;mso-height-relative:margin" strokecolor="#4472c4 [3204]" strokeweight=".5pt">
             <v:stroke dashstyle="dash" endarrow="block" joinstyle="miter"/>
           </v:shape>
         </w:pict>
@@ -7623,8 +7815,8 @@
         <w:rPr>
           <w:noProof/>
         </w:rPr>
-        <w:pict>
-          <v:shape id="Text Box 317" o:spid="_x0000_s1197" type="#_x0000_t202" style="position:absolute;margin-left:324.45pt;margin-top:8.9pt;width:73pt;height:23pt;z-index:251625472;visibility:visible;mso-width-relative:margin;mso-height-relative:margin" o:gfxdata="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" fillcolor="white [3201]" strokeweight=".5pt">
+        <w:pict w14:anchorId="78623AD0">
+          <v:shape id="Text Box 317" o:spid="_x0000_s1053" type="#_x0000_t202" alt="" style="position:absolute;margin-left:324.45pt;margin-top:8.9pt;width:73pt;height:23pt;z-index:251625472;visibility:visible;mso-wrap-style:square;mso-wrap-edited:f;mso-width-percent:0;mso-height-percent:0;mso-width-percent:0;mso-height-percent:0;mso-width-relative:margin;mso-height-relative:margin;v-text-anchor:top" fillcolor="white [3201]" strokeweight=".5pt">
             <v:textbox>
               <w:txbxContent>
                 <w:p>
@@ -7652,8 +7844,8 @@
         <w:rPr>
           <w:noProof/>
         </w:rPr>
-        <w:pict>
-          <v:shape id="Straight Arrow Connector 311" o:spid="_x0000_s1238" type="#_x0000_t32" style="position:absolute;margin-left:124pt;margin-top:4.55pt;width:186pt;height:3.6pt;flip:x y;z-index:251760640;visibility:visible;mso-width-relative:margin;mso-height-relative:margin" o:gfxdata="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" strokecolor="#4472c4 [3204]" strokeweight=".5pt">
+        <w:pict w14:anchorId="58D41696">
+          <v:shape id="Straight Arrow Connector 311" o:spid="_x0000_s1052" type="#_x0000_t32" alt="" style="position:absolute;margin-left:124pt;margin-top:4.55pt;width:186pt;height:3.6pt;flip:x y;z-index:251760640;visibility:visible;mso-wrap-edited:f;mso-width-percent:0;mso-height-percent:0;mso-width-percent:0;mso-height-percent:0;mso-width-relative:margin;mso-height-relative:margin" strokecolor="#4472c4 [3204]" strokeweight=".5pt">
             <v:stroke dashstyle="dash" endarrow="block" joinstyle="miter"/>
           </v:shape>
         </w:pict>
@@ -7662,8 +7854,8 @@
         <w:rPr>
           <w:noProof/>
         </w:rPr>
-        <w:pict>
-          <v:shape id="Text Box 314" o:spid="_x0000_s1198" type="#_x0000_t202" style="position:absolute;margin-left:142pt;margin-top:5.55pt;width:75pt;height:20pt;z-index:251623424;visibility:visible;mso-width-relative:margin;mso-height-relative:margin" fillcolor="white [3201]" strokeweight=".5pt">
+        <w:pict w14:anchorId="7457FF75">
+          <v:shape id="Text Box 314" o:spid="_x0000_s1051" type="#_x0000_t202" alt="" style="position:absolute;margin-left:142pt;margin-top:5.55pt;width:75pt;height:20pt;z-index:251623424;visibility:visible;mso-wrap-style:square;mso-wrap-edited:f;mso-width-percent:0;mso-height-percent:0;mso-width-percent:0;mso-height-percent:0;mso-width-relative:margin;mso-height-relative:margin;v-text-anchor:top" fillcolor="white [3201]" strokeweight=".5pt">
             <v:textbox>
               <w:txbxContent>
                 <w:p>
@@ -8001,9 +8193,9 @@
         <w:rPr>
           <w:noProof/>
         </w:rPr>
-        <w:pict>
-          <v:group id="Group 97" o:spid="_x0000_s1199" style="position:absolute;margin-left:380pt;margin-top:6.7pt;width:81pt;height:286pt;z-index:251656192;mso-height-relative:margin" coordorigin=",-941" coordsize="10287,44883" o:gfxdata="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">
-            <v:rect id="Rectangle 98" o:spid="_x0000_s1200" style="position:absolute;top:-941;width:10287;height:3735;visibility:visible;v-text-anchor:middle" fillcolor="#4472c4 [3204]" strokecolor="#1f3763 [1604]" strokeweight="1pt">
+        <w:pict w14:anchorId="0FA406AD">
+          <v:group id="Group 97" o:spid="_x0000_s1048" alt="" style="position:absolute;margin-left:380pt;margin-top:6.7pt;width:81pt;height:286pt;z-index:251656192;mso-height-relative:margin" coordorigin=",-941" coordsize="10287,44883">
+            <v:rect id="Rectangle 98" o:spid="_x0000_s1049" alt="" style="position:absolute;top:-941;width:10287;height:3735;visibility:visible;mso-wrap-style:square;v-text-anchor:middle" fillcolor="#4472c4 [3204]" strokecolor="#1f3763 [1604]" strokeweight="1pt">
               <v:textbox>
                 <w:txbxContent>
                   <w:p>
@@ -8017,7 +8209,7 @@
                 </w:txbxContent>
               </v:textbox>
             </v:rect>
-            <v:line id="Straight Connector 99" o:spid="_x0000_s1201" style="position:absolute;flip:x;visibility:visible" from="5207,2794" to="5207,43942" o:connectortype="straight" strokecolor="black [3200]">
+            <v:line id="Straight Connector 99" o:spid="_x0000_s1050" alt="" style="position:absolute;flip:x;visibility:visible" from="5207,2794" to="5207,43942" o:connectortype="straight" strokecolor="black [3200]">
               <v:stroke dashstyle="dash"/>
             </v:line>
           </v:group>
@@ -8027,9 +8219,9 @@
         <w:rPr>
           <w:noProof/>
         </w:rPr>
-        <w:pict>
-          <v:group id="Group 93" o:spid="_x0000_s1227" style="position:absolute;margin-left:264.45pt;margin-top:6.05pt;width:87pt;height:287pt;z-index:251536384;mso-width-relative:margin;mso-height-relative:margin" coordorigin="-762,-1098" coordsize="11049,45040" o:gfxdata="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">
-            <v:rect id="Rectangle 94" o:spid="_x0000_s1228" style="position:absolute;left:-762;top:-1098;width:11049;height:3892;visibility:visible;v-text-anchor:middle" fillcolor="#4472c4 [3204]" strokecolor="#1f3763 [1604]" strokeweight="1pt">
+        <w:pict w14:anchorId="0E23974F">
+          <v:group id="Group 93" o:spid="_x0000_s1045" alt="" style="position:absolute;margin-left:264.45pt;margin-top:6.05pt;width:87pt;height:287pt;z-index:251536384;mso-width-relative:margin;mso-height-relative:margin" coordorigin="-762,-1098" coordsize="11049,45040">
+            <v:rect id="Rectangle 94" o:spid="_x0000_s1046" alt="" style="position:absolute;left:-762;top:-1098;width:11049;height:3892;visibility:visible;mso-wrap-style:square;v-text-anchor:middle" fillcolor="#4472c4 [3204]" strokecolor="#1f3763 [1604]" strokeweight="1pt">
               <v:textbox>
                 <w:txbxContent>
                   <w:p>
@@ -8043,7 +8235,7 @@
                 </w:txbxContent>
               </v:textbox>
             </v:rect>
-            <v:line id="Straight Connector 95" o:spid="_x0000_s1229" style="position:absolute;flip:x;visibility:visible" from="5207,2794" to="5207,43942" o:connectortype="straight" o:gfxdata="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" strokecolor="black [3200]">
+            <v:line id="Straight Connector 95" o:spid="_x0000_s1047" alt="" style="position:absolute;flip:x;visibility:visible" from="5207,2794" to="5207,43942" o:connectortype="straight" strokecolor="black [3200]">
               <v:stroke dashstyle="dash"/>
             </v:line>
           </v:group>
@@ -8053,9 +8245,9 @@
         <w:rPr>
           <w:noProof/>
         </w:rPr>
-        <w:pict>
-          <v:group id="Group 100" o:spid="_x0000_s1205" style="position:absolute;margin-left:483pt;margin-top:6.7pt;width:81pt;height:300pt;z-index:251657216;mso-height-relative:margin" coordorigin=",-896" coordsize="10287,44838" o:gfxdata="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">
-            <v:rect id="Rectangle 101" o:spid="_x0000_s1206" style="position:absolute;top:-896;width:10287;height:3689;visibility:visible;v-text-anchor:middle" fillcolor="#4472c4 [3204]" strokecolor="#1f3763 [1604]" strokeweight="1pt">
+        <w:pict w14:anchorId="241C5C09">
+          <v:group id="Group 100" o:spid="_x0000_s1042" alt="" style="position:absolute;margin-left:483pt;margin-top:6.7pt;width:81pt;height:300pt;z-index:251657216;mso-height-relative:margin" coordorigin=",-896" coordsize="10287,44838">
+            <v:rect id="Rectangle 101" o:spid="_x0000_s1043" alt="" style="position:absolute;top:-896;width:10287;height:3689;visibility:visible;mso-wrap-style:square;v-text-anchor:middle" fillcolor="#4472c4 [3204]" strokecolor="#1f3763 [1604]" strokeweight="1pt">
               <v:textbox>
                 <w:txbxContent>
                   <w:p>
@@ -8069,7 +8261,7 @@
                 </w:txbxContent>
               </v:textbox>
             </v:rect>
-            <v:line id="Straight Connector 102" o:spid="_x0000_s1207" style="position:absolute;flip:x;visibility:visible" from="5207,2794" to="5207,43942" o:connectortype="straight" o:gfxdata="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" strokecolor="black [3200]">
+            <v:line id="Straight Connector 102" o:spid="_x0000_s1044" alt="" style="position:absolute;flip:x;visibility:visible" from="5207,2794" to="5207,43942" o:connectortype="straight" strokecolor="black [3200]">
               <v:stroke dashstyle="dash"/>
             </v:line>
           </v:group>
@@ -8079,9 +8271,9 @@
         <w:rPr>
           <w:noProof/>
         </w:rPr>
-        <w:pict>
-          <v:group id="Group 106" o:spid="_x0000_s1208" style="position:absolute;margin-left:91pt;margin-top:6.7pt;width:81pt;height:286pt;z-index:251655168;mso-height-relative:margin" coordorigin=",-963" coordsize="10287,45921" o:gfxdata="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">
-            <v:rect id="Rectangle 107" o:spid="_x0000_s1209" style="position:absolute;top:-963;width:10287;height:3756;visibility:visible;v-text-anchor:middle" o:gfxdata="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" fillcolor="#4472c4 [3204]" strokecolor="#1f3763 [1604]" strokeweight="1pt">
+        <w:pict w14:anchorId="74C2F778">
+          <v:group id="Group 106" o:spid="_x0000_s1039" alt="" style="position:absolute;margin-left:91pt;margin-top:6.7pt;width:81pt;height:286pt;z-index:251655168;mso-height-relative:margin" coordorigin=",-963" coordsize="10287,45921">
+            <v:rect id="Rectangle 107" o:spid="_x0000_s1040" alt="" style="position:absolute;top:-963;width:10287;height:3756;visibility:visible;mso-wrap-style:square;v-text-anchor:middle" fillcolor="#4472c4 [3204]" strokecolor="#1f3763 [1604]" strokeweight="1pt">
               <v:textbox>
                 <w:txbxContent>
                   <w:p>
@@ -8095,7 +8287,7 @@
                 </w:txbxContent>
               </v:textbox>
             </v:rect>
-            <v:line id="Straight Connector 109" o:spid="_x0000_s1210" style="position:absolute;visibility:visible" from="5080,2794" to="5080,44958" o:connectortype="straight" strokecolor="black [3200]">
+            <v:line id="Straight Connector 109" o:spid="_x0000_s1041" alt="" style="position:absolute;visibility:visible" from="5080,2794" to="5080,44958" o:connectortype="straight" strokecolor="black [3200]">
               <v:stroke dashstyle="dash"/>
             </v:line>
           </v:group>
@@ -8114,16 +8306,16 @@
         <w:rPr>
           <w:noProof/>
         </w:rPr>
-        <w:pict>
-          <v:rect id="Rectangle 120" o:spid="_x0000_s1237" style="position:absolute;margin-left:124.45pt;margin-top:23.1pt;width:12pt;height:126pt;z-index:251661312;visibility:visible;mso-width-relative:margin;mso-height-relative:margin;v-text-anchor:middle" fillcolor="#70ad47 [3209]" strokecolor="#1f3763 [1604]" strokeweight="1pt"/>
-        </w:pict>
-      </w:r>
-      <w:r>
-        <w:rPr>
-          <w:noProof/>
-        </w:rPr>
-        <w:pict>
-          <v:shape id="Straight Arrow Connector 126" o:spid="_x0000_s1236" type="#_x0000_t32" style="position:absolute;margin-left:136.45pt;margin-top:35.65pt;width:166pt;height:3.6pt;flip:y;z-index:251660288;visibility:visible;mso-width-relative:margin;mso-height-relative:margin" strokecolor="#4472c4 [3204]" strokeweight=".5pt">
+        <w:pict w14:anchorId="71912AB8">
+          <v:rect id="Rectangle 120" o:spid="_x0000_s1038" alt="" style="position:absolute;margin-left:124.45pt;margin-top:23.1pt;width:12pt;height:126pt;z-index:251661312;visibility:visible;mso-wrap-edited:f;mso-width-percent:0;mso-height-percent:0;mso-width-percent:0;mso-height-percent:0;mso-width-relative:margin;mso-height-relative:margin;v-text-anchor:middle" fillcolor="#70ad47 [3209]" strokecolor="#1f3763 [1604]" strokeweight="1pt"/>
+        </w:pict>
+      </w:r>
+      <w:r>
+        <w:rPr>
+          <w:noProof/>
+        </w:rPr>
+        <w:pict w14:anchorId="2C467759">
+          <v:shape id="Straight Arrow Connector 126" o:spid="_x0000_s1037" type="#_x0000_t32" alt="" style="position:absolute;margin-left:136.45pt;margin-top:35.65pt;width:166pt;height:3.6pt;flip:y;z-index:251660288;visibility:visible;mso-wrap-edited:f;mso-width-percent:0;mso-height-percent:0;mso-width-percent:0;mso-height-percent:0;mso-width-relative:margin;mso-height-relative:margin" strokecolor="#4472c4 [3204]" strokeweight=".5pt">
             <v:stroke endarrow="block" joinstyle="miter"/>
           </v:shape>
         </w:pict>
@@ -8132,8 +8324,8 @@
         <w:rPr>
           <w:noProof/>
         </w:rPr>
-        <w:pict>
-          <v:shape id="Straight Arrow Connector 131" o:spid="_x0000_s1235" type="#_x0000_t32" style="position:absolute;margin-left:315.45pt;margin-top:72.05pt;width:201pt;height:3.6pt;flip:x y;z-index:251667456;visibility:visible;mso-width-relative:margin;mso-height-relative:margin" strokecolor="#4472c4 [3204]" strokeweight=".5pt">
+        <w:pict w14:anchorId="674FFAE4">
+          <v:shape id="Straight Arrow Connector 131" o:spid="_x0000_s1036" type="#_x0000_t32" alt="" style="position:absolute;margin-left:315.45pt;margin-top:72.05pt;width:201pt;height:3.6pt;flip:x y;z-index:251667456;visibility:visible;mso-wrap-edited:f;mso-width-percent:0;mso-height-percent:0;mso-width-percent:0;mso-height-percent:0;mso-width-relative:margin;mso-height-relative:margin" strokecolor="#4472c4 [3204]" strokeweight=".5pt">
             <v:stroke dashstyle="dash" endarrow="block" joinstyle="miter"/>
           </v:shape>
         </w:pict>
@@ -8142,8 +8334,8 @@
         <w:rPr>
           <w:noProof/>
         </w:rPr>
-        <w:pict>
-          <v:shape id="Straight Arrow Connector 118" o:spid="_x0000_s1234" type="#_x0000_t32" style="position:absolute;margin-left:315.45pt;margin-top:40.1pt;width:204pt;height:3.6pt;z-index:251664384;visibility:visible;mso-width-relative:margin;mso-height-relative:margin" o:gfxdata="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" strokecolor="#4472c4 [3204]" strokeweight=".5pt">
+        <w:pict w14:anchorId="25F686DF">
+          <v:shape id="Straight Arrow Connector 118" o:spid="_x0000_s1035" type="#_x0000_t32" alt="" style="position:absolute;margin-left:315.45pt;margin-top:40.1pt;width:204pt;height:3.6pt;z-index:251664384;visibility:visible;mso-wrap-edited:f;mso-width-percent:0;mso-height-percent:0;mso-width-percent:0;mso-height-percent:0;mso-width-relative:margin;mso-height-relative:margin" strokecolor="#4472c4 [3204]" strokeweight=".5pt">
             <v:stroke endarrow="block" joinstyle="miter"/>
           </v:shape>
         </w:pict>
@@ -8152,24 +8344,24 @@
         <w:rPr>
           <w:noProof/>
         </w:rPr>
-        <w:pict>
-          <v:rect id="Rectangle 119" o:spid="_x0000_s1233" style="position:absolute;margin-left:519pt;margin-top:37.95pt;width:12pt;height:50pt;z-index:251665408;visibility:visible;v-text-anchor:middle" o:gfxdata="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" fillcolor="#70ad47 [3209]" strokecolor="#1f3763 [1604]" strokeweight="1pt"/>
-        </w:pict>
-      </w:r>
-      <w:r>
-        <w:rPr>
-          <w:noProof/>
-        </w:rPr>
-        <w:pict>
-          <v:rect id="Rectangle 128" o:spid="_x0000_s1232" style="position:absolute;margin-left:305.95pt;margin-top:27.95pt;width:8.55pt;height:69pt;flip:x;z-index:251662336;visibility:visible;mso-width-relative:margin;mso-height-relative:margin;v-text-anchor:middle" o:gfxdata="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" fillcolor="#70ad47 [3209]" strokecolor="#1f3763 [1604]" strokeweight="1pt"/>
-        </w:pict>
-      </w:r>
-      <w:r>
-        <w:rPr>
-          <w:noProof/>
-        </w:rPr>
-        <w:pict>
-          <v:shape id="Text Box 125" o:spid="_x0000_s1211" type="#_x0000_t202" style="position:absolute;margin-left:152.45pt;margin-top:22.1pt;width:84pt;height:31pt;z-index:251663360;visibility:visible;mso-width-relative:margin;mso-height-relative:margin" fillcolor="white [3201]" strokeweight=".5pt">
+        <w:pict w14:anchorId="2021B9F0">
+          <v:rect id="Rectangle 119" o:spid="_x0000_s1034" alt="" style="position:absolute;margin-left:519pt;margin-top:37.95pt;width:12pt;height:50pt;z-index:251665408;visibility:visible;mso-wrap-edited:f;mso-width-percent:0;mso-height-percent:0;mso-width-percent:0;mso-height-percent:0;v-text-anchor:middle" fillcolor="#70ad47 [3209]" strokecolor="#1f3763 [1604]" strokeweight="1pt"/>
+        </w:pict>
+      </w:r>
+      <w:r>
+        <w:rPr>
+          <w:noProof/>
+        </w:rPr>
+        <w:pict w14:anchorId="5C7B4A4A">
+          <v:rect id="Rectangle 128" o:spid="_x0000_s1033" alt="" style="position:absolute;margin-left:305.95pt;margin-top:27.95pt;width:8.55pt;height:69pt;flip:x;z-index:251662336;visibility:visible;mso-wrap-edited:f;mso-width-percent:0;mso-height-percent:0;mso-width-percent:0;mso-height-percent:0;mso-width-relative:margin;mso-height-relative:margin;v-text-anchor:middle" fillcolor="#70ad47 [3209]" strokecolor="#1f3763 [1604]" strokeweight="1pt"/>
+        </w:pict>
+      </w:r>
+      <w:r>
+        <w:rPr>
+          <w:noProof/>
+        </w:rPr>
+        <w:pict w14:anchorId="5C147068">
+          <v:shape id="Text Box 125" o:spid="_x0000_s1032" type="#_x0000_t202" alt="" style="position:absolute;margin-left:152.45pt;margin-top:22.1pt;width:84pt;height:31pt;z-index:251663360;visibility:visible;mso-wrap-style:square;mso-wrap-edited:f;mso-width-percent:0;mso-height-percent:0;mso-width-percent:0;mso-height-percent:0;mso-width-relative:margin;mso-height-relative:margin;v-text-anchor:top" fillcolor="white [3201]" strokeweight=".5pt">
             <v:textbox>
               <w:txbxContent>
                 <w:p>
@@ -8180,6 +8372,7 @@
                       <w:szCs w:val="20"/>
                     </w:rPr>
                   </w:pPr>
+                  <w:proofErr w:type="spellStart"/>
                   <w:r>
                     <w:rPr>
                       <w:sz w:val="20"/>
@@ -8187,6 +8380,7 @@
                     </w:rPr>
                     <w:t>resetPronunciation</w:t>
                   </w:r>
+                  <w:proofErr w:type="spellEnd"/>
                 </w:p>
               </w:txbxContent>
             </v:textbox>
@@ -8197,8 +8391,8 @@
         <w:rPr>
           <w:noProof/>
         </w:rPr>
-        <w:pict>
-          <v:shape id="Text Box 111" o:spid="_x0000_s1212" type="#_x0000_t202" style="position:absolute;margin-left:435pt;margin-top:27.5pt;width:65pt;height:24pt;z-index:251666432;visibility:visible" o:gfxdata="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" fillcolor="white [3201]" strokeweight=".5pt">
+        <w:pict w14:anchorId="23AE45DC">
+          <v:shape id="Text Box 111" o:spid="_x0000_s1031" type="#_x0000_t202" alt="" style="position:absolute;margin-left:435pt;margin-top:27.5pt;width:65pt;height:24pt;z-index:251666432;visibility:visible;mso-wrap-style:square;mso-wrap-edited:f;mso-width-percent:0;mso-height-percent:0;mso-width-percent:0;mso-height-percent:0;v-text-anchor:top" fillcolor="white [3201]" strokeweight=".5pt">
             <v:textbox>
               <w:txbxContent>
                 <w:p>
@@ -8226,8 +8420,8 @@
         <w:rPr>
           <w:noProof/>
         </w:rPr>
-        <w:pict>
-          <v:shape id="Text Box 124" o:spid="_x0000_s1213" type="#_x0000_t202" style="position:absolute;margin-left:61.45pt;margin-top:16.75pt;width:54pt;height:49pt;z-index:251659264;visibility:visible;mso-width-relative:margin;mso-height-relative:margin" o:gfxdata="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" fillcolor="white [3201]" strokeweight=".5pt">
+        <w:pict w14:anchorId="6CF0E329">
+          <v:shape id="Text Box 124" o:spid="_x0000_s1030" type="#_x0000_t202" alt="" style="position:absolute;margin-left:61.45pt;margin-top:16.75pt;width:54pt;height:49pt;z-index:251659264;visibility:visible;mso-wrap-style:square;mso-wrap-edited:f;mso-width-percent:0;mso-height-percent:0;mso-width-percent:0;mso-height-percent:0;mso-width-relative:margin;mso-height-relative:margin;v-text-anchor:top" fillcolor="white [3201]" strokeweight=".5pt">
             <v:textbox>
               <w:txbxContent>
                 <w:p>
@@ -8255,8 +8449,8 @@
         <w:rPr>
           <w:noProof/>
         </w:rPr>
-        <w:pict>
-          <v:shape id="Text Box 129" o:spid="_x0000_s1214" type="#_x0000_t202" style="position:absolute;margin-left:156pt;margin-top:89.1pt;width:65pt;height:24pt;z-index:251670528;visibility:visible" fillcolor="white [3201]" strokeweight=".5pt">
+        <w:pict w14:anchorId="0311A14E">
+          <v:shape id="Text Box 129" o:spid="_x0000_s1029" type="#_x0000_t202" alt="" style="position:absolute;margin-left:156pt;margin-top:89.1pt;width:65pt;height:24pt;z-index:251670528;visibility:visible;mso-wrap-style:square;mso-wrap-edited:f;mso-width-percent:0;mso-height-percent:0;mso-width-percent:0;mso-height-percent:0;v-text-anchor:top" fillcolor="white [3201]" strokeweight=".5pt">
             <v:textbox>
               <w:txbxContent>
                 <w:p>
@@ -8298,8 +8492,8 @@
         <w:rPr>
           <w:noProof/>
         </w:rPr>
-        <w:pict>
-          <v:shape id="Straight Arrow Connector 130" o:spid="_x0000_s1231" type="#_x0000_t32" style="position:absolute;margin-left:67pt;margin-top:36.4pt;width:57pt;height:3.6pt;z-index:251658240;visibility:visible;mso-width-relative:margin;mso-height-relative:margin" strokecolor="#4472c4 [3204]" strokeweight=".5pt">
+        <w:pict w14:anchorId="1A5AC0AD">
+          <v:shape id="Straight Arrow Connector 130" o:spid="_x0000_s1028" type="#_x0000_t32" alt="" style="position:absolute;margin-left:67pt;margin-top:36.4pt;width:57pt;height:3.6pt;z-index:251658240;visibility:visible;mso-wrap-edited:f;mso-width-percent:0;mso-height-percent:0;mso-width-percent:0;mso-height-percent:0;mso-width-relative:margin;mso-height-relative:margin" strokecolor="#4472c4 [3204]" strokeweight=".5pt">
             <v:stroke endarrow="block" joinstyle="miter"/>
           </v:shape>
         </w:pict>
@@ -8309,7 +8503,7 @@
           <w:noProof/>
         </w:rPr>
         <w:drawing>
-          <wp:inline distT="0" distB="0" distL="0" distR="0">
+          <wp:inline distT="0" distB="0" distL="0" distR="0" wp14:anchorId="2501C067" wp14:editId="4F3F01D7">
             <wp:extent cx="914400" cy="914400"/>
             <wp:effectExtent l="0" t="0" r="0" b="0"/>
             <wp:docPr id="143" name="Graphic 143" descr="Woman"/>
@@ -8327,10 +8521,10 @@
                     <a:blip r:embed="rId5" cstate="print">
                       <a:extLst>
                         <a:ext uri="{28A0092B-C50C-407E-A947-70E740481C1C}">
-                          <a14:useLocalDpi xmlns="" xmlns:wpc="http://schemas.microsoft.com/office/word/2010/wordprocessingCanvas" xmlns:cx="http://schemas.microsoft.com/office/drawing/2014/chartex" xmlns:cx1="http://schemas.microsoft.com/office/drawing/2015/9/8/chartex" xmlns:cx2="http://schemas.microsoft.com/office/drawing/2015/10/21/chartex" xmlns:cx3="http://schemas.microsoft.com/office/drawing/2016/5/9/chartex" xmlns:cx4="http://schemas.microsoft.com/office/drawing/2016/5/10/chartex" xmlns:cx5="http://schemas.microsoft.com/office/drawing/2016/5/11/chartex" xmlns:cx6="http://schemas.microsoft.com/office/drawing/2016/5/12/chartex" xmlns:cx7="http://schemas.microsoft.com/office/drawing/2016/5/13/chartex" xmlns:cx8="http://schemas.microsoft.com/office/drawing/2016/5/14/chartex" xmlns:mc="http://schemas.openxmlformats.org/markup-compatibility/2006" xmlns:aink="http://schemas.microsoft.com/office/drawing/2016/ink" xmlns:am3d="http://schemas.microsoft.com/office/drawing/2017/model3d" xmlns:o="urn:schemas-microsoft-com:office:office" xmlns:v="urn:schemas-microsoft-com:vml" xmlns:wp14="http://schemas.microsoft.com/office/word/2010/wordprocessingDrawing" xmlns:w10="urn:schemas-microsoft-com:office:word" xmlns:w="http://schemas.openxmlformats.org/wordprocessingml/2006/main" xmlns:w14="http://schemas.microsoft.com/office/word/2010/wordml" xmlns:w15="http://schemas.microsoft.com/office/word/2012/wordml" xmlns:w16cid="http://schemas.microsoft.com/office/word/2016/wordml/cid" xmlns:w16se="http://schemas.microsoft.com/office/word/2015/wordml/symex" xmlns:wpg="http://schemas.microsoft.com/office/word/2010/wordprocessingGroup" xmlns:wpi="http://schemas.microsoft.com/office/word/2010/wordprocessingInk" xmlns:wps="http://schemas.microsoft.com/office/word/2010/wordprocessingShape" xmlns:a14="http://schemas.microsoft.com/office/drawing/2010/main" val="0"/>
+                          <a14:useLocalDpi xmlns:a14="http://schemas.microsoft.com/office/drawing/2010/main" val="0"/>
                         </a:ext>
                         <a:ext uri="{96DAC541-7B7A-43D3-8B79-37D633B846F1}">
-                          <asvg:svgBlip xmlns="" xmlns:wpc="http://schemas.microsoft.com/office/word/2010/wordprocessingCanvas" xmlns:cx="http://schemas.microsoft.com/office/drawing/2014/chartex" xmlns:cx1="http://schemas.microsoft.com/office/drawing/2015/9/8/chartex" xmlns:cx2="http://schemas.microsoft.com/office/drawing/2015/10/21/chartex" xmlns:cx3="http://schemas.microsoft.com/office/drawing/2016/5/9/chartex" xmlns:cx4="http://schemas.microsoft.com/office/drawing/2016/5/10/chartex" xmlns:cx5="http://schemas.microsoft.com/office/drawing/2016/5/11/chartex" xmlns:cx6="http://schemas.microsoft.com/office/drawing/2016/5/12/chartex" xmlns:cx7="http://schemas.microsoft.com/office/drawing/2016/5/13/chartex" xmlns:cx8="http://schemas.microsoft.com/office/drawing/2016/5/14/chartex" xmlns:mc="http://schemas.openxmlformats.org/markup-compatibility/2006" xmlns:aink="http://schemas.microsoft.com/office/drawing/2016/ink" xmlns:am3d="http://schemas.microsoft.com/office/drawing/2017/model3d" xmlns:o="urn:schemas-microsoft-com:office:office" xmlns:v="urn:schemas-microsoft-com:vml" xmlns:wp14="http://schemas.microsoft.com/office/word/2010/wordprocessingDrawing" xmlns:w10="urn:schemas-microsoft-com:office:word" xmlns:w="http://schemas.openxmlformats.org/wordprocessingml/2006/main" xmlns:w14="http://schemas.microsoft.com/office/word/2010/wordml" xmlns:w15="http://schemas.microsoft.com/office/word/2012/wordml" xmlns:w16cid="http://schemas.microsoft.com/office/word/2016/wordml/cid" xmlns:w16se="http://schemas.microsoft.com/office/word/2015/wordml/symex" xmlns:wpg="http://schemas.microsoft.com/office/word/2010/wordprocessingGroup" xmlns:wpi="http://schemas.microsoft.com/office/word/2010/wordprocessingInk" xmlns:wps="http://schemas.microsoft.com/office/word/2010/wordprocessingShape" xmlns:asvg="http://schemas.microsoft.com/office/drawing/2016/SVG/main" r:embed="rId6"/>
+                          <asvg:svgBlip xmlns:asvg="http://schemas.microsoft.com/office/drawing/2016/SVG/main" r:embed="rId6"/>
                         </a:ext>
                       </a:extLst>
                     </a:blip>
@@ -8359,8 +8553,8 @@
         <w:rPr>
           <w:noProof/>
         </w:rPr>
-        <w:pict>
-          <v:shape id="Straight Arrow Connector 127" o:spid="_x0000_s1230" type="#_x0000_t32" style="position:absolute;margin-left:136.45pt;margin-top:11.1pt;width:169pt;height:3.6pt;flip:x;z-index:251669504;visibility:visible;mso-width-relative:margin;mso-height-relative:margin" strokecolor="#4472c4 [3204]" strokeweight=".5pt">
+        <w:pict w14:anchorId="3F366774">
+          <v:shape id="Straight Arrow Connector 127" o:spid="_x0000_s1027" type="#_x0000_t32" alt="" style="position:absolute;margin-left:136.45pt;margin-top:11.1pt;width:169pt;height:3.6pt;flip:x;z-index:251669504;visibility:visible;mso-wrap-edited:f;mso-width-percent:0;mso-height-percent:0;mso-width-percent:0;mso-height-percent:0;mso-width-relative:margin;mso-height-relative:margin" strokecolor="#4472c4 [3204]" strokeweight=".5pt">
             <v:stroke dashstyle="dash" endarrow="block" joinstyle="miter"/>
           </v:shape>
         </w:pict>
@@ -8369,8 +8563,8 @@
         <w:rPr>
           <w:noProof/>
         </w:rPr>
-        <w:pict>
-          <v:shape id="Text Box 132" o:spid="_x0000_s1215" type="#_x0000_t202" style="position:absolute;margin-left:435pt;margin-top:4.4pt;width:65pt;height:24pt;z-index:251668480;visibility:visible" o:gfxdata="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" fillcolor="white [3201]" strokeweight=".5pt">
+        <w:pict w14:anchorId="1486F5D1">
+          <v:shape id="Text Box 132" o:spid="_x0000_s1026" type="#_x0000_t202" alt="" style="position:absolute;margin-left:435pt;margin-top:4.4pt;width:65pt;height:24pt;z-index:251668480;visibility:visible;mso-wrap-style:square;mso-wrap-edited:f;mso-width-percent:0;mso-height-percent:0;mso-width-percent:0;mso-height-percent:0;v-text-anchor:top" fillcolor="white [3201]" strokeweight=".5pt">
             <v:textbox>
               <w:txbxContent>
                 <w:p>
@@ -8416,8 +8610,6 @@
           <w:bCs/>
         </w:rPr>
       </w:pPr>
-      <w:bookmarkStart w:id="0" w:name="_GoBack"/>
-      <w:bookmarkEnd w:id="0"/>
     </w:p>
     <w:p>
       <w:pPr>
@@ -8738,7 +8930,7 @@
           <w:noProof/>
         </w:rPr>
         <w:drawing>
-          <wp:inline distT="0" distB="0" distL="0" distR="0">
+          <wp:inline distT="0" distB="0" distL="0" distR="0" wp14:anchorId="12D41F5F" wp14:editId="6EC44066">
             <wp:extent cx="7753180" cy="4108863"/>
             <wp:effectExtent l="19050" t="0" r="170" b="0"/>
             <wp:docPr id="1" name="Picture 1"/>
@@ -9055,7 +9247,7 @@
           <w:noProof/>
         </w:rPr>
         <w:drawing>
-          <wp:inline distT="0" distB="0" distL="0" distR="0">
+          <wp:inline distT="0" distB="0" distL="0" distR="0" wp14:anchorId="79E76E6E" wp14:editId="3E846906">
             <wp:extent cx="6393815" cy="4396494"/>
             <wp:effectExtent l="19050" t="0" r="6985" b="0"/>
             <wp:docPr id="7" name="Picture 7"/>
@@ -9101,6 +9293,292 @@
         </w:drawing>
       </w:r>
     </w:p>
+    <w:p>
+      <w:pPr>
+        <w:pStyle w:val="ListParagraph"/>
+        <w:tabs>
+          <w:tab w:val="left" w:pos="2220"/>
+        </w:tabs>
+        <w:rPr>
+          <w:b/>
+          <w:bCs/>
+        </w:rPr>
+      </w:pPr>
+    </w:p>
+    <w:p>
+      <w:pPr>
+        <w:pStyle w:val="ListParagraph"/>
+        <w:tabs>
+          <w:tab w:val="left" w:pos="2220"/>
+        </w:tabs>
+        <w:rPr>
+          <w:b/>
+          <w:bCs/>
+        </w:rPr>
+      </w:pPr>
+    </w:p>
+    <w:p>
+      <w:pPr>
+        <w:pStyle w:val="ListParagraph"/>
+        <w:tabs>
+          <w:tab w:val="left" w:pos="2220"/>
+        </w:tabs>
+        <w:rPr>
+          <w:b/>
+          <w:bCs/>
+        </w:rPr>
+      </w:pPr>
+    </w:p>
+    <w:p>
+      <w:pPr>
+        <w:pStyle w:val="ListParagraph"/>
+        <w:tabs>
+          <w:tab w:val="left" w:pos="2220"/>
+        </w:tabs>
+        <w:rPr>
+          <w:b/>
+          <w:bCs/>
+        </w:rPr>
+      </w:pPr>
+    </w:p>
+    <w:p>
+      <w:pPr>
+        <w:pStyle w:val="ListParagraph"/>
+        <w:tabs>
+          <w:tab w:val="left" w:pos="2220"/>
+        </w:tabs>
+        <w:rPr>
+          <w:b/>
+          <w:bCs/>
+        </w:rPr>
+      </w:pPr>
+    </w:p>
+    <w:p>
+      <w:pPr>
+        <w:pStyle w:val="ListParagraph"/>
+        <w:tabs>
+          <w:tab w:val="left" w:pos="2220"/>
+        </w:tabs>
+        <w:rPr>
+          <w:b/>
+          <w:bCs/>
+        </w:rPr>
+      </w:pPr>
+    </w:p>
+    <w:p>
+      <w:pPr>
+        <w:pStyle w:val="ListParagraph"/>
+        <w:tabs>
+          <w:tab w:val="left" w:pos="2220"/>
+        </w:tabs>
+        <w:rPr>
+          <w:b/>
+          <w:bCs/>
+        </w:rPr>
+      </w:pPr>
+    </w:p>
+    <w:p>
+      <w:pPr>
+        <w:pStyle w:val="ListParagraph"/>
+        <w:tabs>
+          <w:tab w:val="left" w:pos="2220"/>
+        </w:tabs>
+        <w:rPr>
+          <w:b/>
+          <w:bCs/>
+        </w:rPr>
+      </w:pPr>
+    </w:p>
+    <w:p>
+      <w:pPr>
+        <w:pStyle w:val="ListParagraph"/>
+        <w:tabs>
+          <w:tab w:val="left" w:pos="2220"/>
+        </w:tabs>
+        <w:rPr>
+          <w:b/>
+          <w:bCs/>
+        </w:rPr>
+      </w:pPr>
+    </w:p>
+    <w:p>
+      <w:pPr>
+        <w:pStyle w:val="ListParagraph"/>
+        <w:tabs>
+          <w:tab w:val="left" w:pos="2220"/>
+        </w:tabs>
+        <w:rPr>
+          <w:b/>
+          <w:bCs/>
+        </w:rPr>
+      </w:pPr>
+    </w:p>
+    <w:p>
+      <w:pPr>
+        <w:pStyle w:val="ListParagraph"/>
+        <w:tabs>
+          <w:tab w:val="left" w:pos="2220"/>
+        </w:tabs>
+        <w:rPr>
+          <w:b/>
+          <w:bCs/>
+        </w:rPr>
+      </w:pPr>
+    </w:p>
+    <w:p>
+      <w:pPr>
+        <w:pStyle w:val="ListParagraph"/>
+        <w:tabs>
+          <w:tab w:val="left" w:pos="2220"/>
+        </w:tabs>
+        <w:rPr>
+          <w:b/>
+          <w:bCs/>
+        </w:rPr>
+      </w:pPr>
+    </w:p>
+    <w:p>
+      <w:pPr>
+        <w:pStyle w:val="ListParagraph"/>
+        <w:tabs>
+          <w:tab w:val="left" w:pos="2220"/>
+        </w:tabs>
+        <w:rPr>
+          <w:b/>
+          <w:bCs/>
+        </w:rPr>
+      </w:pPr>
+    </w:p>
+    <w:p>
+      <w:pPr>
+        <w:pStyle w:val="ListParagraph"/>
+        <w:tabs>
+          <w:tab w:val="left" w:pos="2220"/>
+        </w:tabs>
+        <w:rPr>
+          <w:b/>
+          <w:bCs/>
+        </w:rPr>
+      </w:pPr>
+    </w:p>
+    <w:p>
+      <w:pPr>
+        <w:pStyle w:val="ListParagraph"/>
+        <w:tabs>
+          <w:tab w:val="left" w:pos="2220"/>
+        </w:tabs>
+        <w:rPr>
+          <w:b/>
+          <w:bCs/>
+        </w:rPr>
+      </w:pPr>
+    </w:p>
+    <w:p>
+      <w:pPr>
+        <w:pStyle w:val="ListParagraph"/>
+        <w:tabs>
+          <w:tab w:val="left" w:pos="2220"/>
+        </w:tabs>
+        <w:rPr>
+          <w:b/>
+          <w:bCs/>
+        </w:rPr>
+      </w:pPr>
+    </w:p>
+    <w:p>
+      <w:pPr>
+        <w:pStyle w:val="ListParagraph"/>
+        <w:tabs>
+          <w:tab w:val="left" w:pos="2220"/>
+        </w:tabs>
+        <w:rPr>
+          <w:b/>
+          <w:bCs/>
+        </w:rPr>
+      </w:pPr>
+      <w:r>
+        <w:rPr>
+          <w:b/>
+          <w:bCs/>
+        </w:rPr>
+        <w:lastRenderedPageBreak/>
+        <w:t>Junit Test coverage:</w:t>
+      </w:r>
+    </w:p>
+    <w:p>
+      <w:pPr>
+        <w:pStyle w:val="ListParagraph"/>
+        <w:tabs>
+          <w:tab w:val="left" w:pos="2220"/>
+        </w:tabs>
+        <w:rPr>
+          <w:b/>
+          <w:bCs/>
+        </w:rPr>
+      </w:pPr>
+    </w:p>
+    <w:p>
+      <w:pPr>
+        <w:pStyle w:val="ListParagraph"/>
+        <w:tabs>
+          <w:tab w:val="left" w:pos="2220"/>
+        </w:tabs>
+        <w:rPr>
+          <w:b/>
+          <w:bCs/>
+        </w:rPr>
+      </w:pPr>
+      <w:bookmarkStart w:id="0" w:name="_GoBack"/>
+      <w:r>
+        <w:rPr>
+          <w:b/>
+          <w:bCs/>
+          <w:noProof/>
+        </w:rPr>
+        <w:drawing>
+          <wp:inline distT="0" distB="0" distL="0" distR="0" wp14:anchorId="754133B1" wp14:editId="35AFEDEF">
+            <wp:extent cx="6393815" cy="1938020"/>
+            <wp:effectExtent l="0" t="0" r="0" b="0"/>
+            <wp:docPr id="341" name="Picture 341"/>
+            <wp:cNvGraphicFramePr>
+              <a:graphicFrameLocks xmlns:a="http://schemas.openxmlformats.org/drawingml/2006/main" noChangeAspect="1"/>
+            </wp:cNvGraphicFramePr>
+            <a:graphic xmlns:a="http://schemas.openxmlformats.org/drawingml/2006/main">
+              <a:graphicData uri="http://schemas.openxmlformats.org/drawingml/2006/picture">
+                <pic:pic xmlns:pic="http://schemas.openxmlformats.org/drawingml/2006/picture">
+                  <pic:nvPicPr>
+                    <pic:cNvPr id="341" name="Junit_coverage.jpeg"/>
+                    <pic:cNvPicPr/>
+                  </pic:nvPicPr>
+                  <pic:blipFill>
+                    <a:blip r:embed="rId9">
+                      <a:extLst>
+                        <a:ext uri="{28A0092B-C50C-407E-A947-70E740481C1C}">
+                          <a14:useLocalDpi xmlns:a14="http://schemas.microsoft.com/office/drawing/2010/main" val="0"/>
+                        </a:ext>
+                      </a:extLst>
+                    </a:blip>
+                    <a:stretch>
+                      <a:fillRect/>
+                    </a:stretch>
+                  </pic:blipFill>
+                  <pic:spPr>
+                    <a:xfrm>
+                      <a:off x="0" y="0"/>
+                      <a:ext cx="6393815" cy="1938020"/>
+                    </a:xfrm>
+                    <a:prstGeom prst="rect">
+                      <a:avLst/>
+                    </a:prstGeom>
+                  </pic:spPr>
+                </pic:pic>
+              </a:graphicData>
+            </a:graphic>
+          </wp:inline>
+        </w:drawing>
+      </w:r>
+      <w:bookmarkEnd w:id="0"/>
+    </w:p>
     <w:sectPr>
       <w:pgSz w:w="12240" w:h="15840"/>
       <w:pgMar w:top="1440" w:right="1440" w:bottom="1440" w:left="731" w:header="708" w:footer="708" w:gutter="0"/>
@@ -9112,8 +9590,8 @@
 </file>
 
 <file path=word/numbering.xml><?xml version="1.0" encoding="utf-8"?>
-<w:numbering xmlns:ve="http://schemas.openxmlformats.org/markup-compatibility/2006" xmlns:o="urn:schemas-microsoft-com:office:office" xmlns:r="http://schemas.openxmlformats.org/officeDocument/2006/relationships" xmlns:m="http://schemas.openxmlformats.org/officeDocument/2006/math" xmlns:v="urn:schemas-microsoft-com:vml" xmlns:wp="http://schemas.openxmlformats.org/drawingml/2006/wordprocessingDrawing" xmlns:w10="urn:schemas-microsoft-com:office:word" xmlns:w="http://schemas.openxmlformats.org/wordprocessingml/2006/main" xmlns:wne="http://schemas.microsoft.com/office/word/2006/wordml">
-  <w:abstractNum w:abstractNumId="0">
+<w:numbering xmlns:wpc="http://schemas.microsoft.com/office/word/2010/wordprocessingCanvas" xmlns:cx="http://schemas.microsoft.com/office/drawing/2014/chartex" xmlns:cx1="http://schemas.microsoft.com/office/drawing/2015/9/8/chartex" xmlns:cx2="http://schemas.microsoft.com/office/drawing/2015/10/21/chartex" xmlns:cx3="http://schemas.microsoft.com/office/drawing/2016/5/9/chartex" xmlns:cx4="http://schemas.microsoft.com/office/drawing/2016/5/10/chartex" xmlns:cx5="http://schemas.microsoft.com/office/drawing/2016/5/11/chartex" xmlns:cx6="http://schemas.microsoft.com/office/drawing/2016/5/12/chartex" xmlns:cx7="http://schemas.microsoft.com/office/drawing/2016/5/13/chartex" xmlns:cx8="http://schemas.microsoft.com/office/drawing/2016/5/14/chartex" xmlns:mc="http://schemas.openxmlformats.org/markup-compatibility/2006" xmlns:aink="http://schemas.microsoft.com/office/drawing/2016/ink" xmlns:am3d="http://schemas.microsoft.com/office/drawing/2017/model3d" xmlns:o="urn:schemas-microsoft-com:office:office" xmlns:r="http://schemas.openxmlformats.org/officeDocument/2006/relationships" xmlns:m="http://schemas.openxmlformats.org/officeDocument/2006/math" xmlns:v="urn:schemas-microsoft-com:vml" xmlns:wp14="http://schemas.microsoft.com/office/word/2010/wordprocessingDrawing" xmlns:wp="http://schemas.openxmlformats.org/drawingml/2006/wordprocessingDrawing" xmlns:w10="urn:schemas-microsoft-com:office:word" xmlns:w="http://schemas.openxmlformats.org/wordprocessingml/2006/main" xmlns:w14="http://schemas.microsoft.com/office/word/2010/wordml" xmlns:w15="http://schemas.microsoft.com/office/word/2012/wordml" xmlns:w16cid="http://schemas.microsoft.com/office/word/2016/wordml/cid" xmlns:w16se="http://schemas.microsoft.com/office/word/2015/wordml/symex" xmlns:wpg="http://schemas.microsoft.com/office/word/2010/wordprocessingGroup" xmlns:wpi="http://schemas.microsoft.com/office/word/2010/wordprocessingInk" xmlns:wne="http://schemas.microsoft.com/office/word/2006/wordml" xmlns:wps="http://schemas.microsoft.com/office/word/2010/wordprocessingShape" mc:Ignorable="w14 w15 w16se w16cid wp14">
+  <w:abstractNum w:abstractNumId="0" w15:restartNumberingAfterBreak="0">
     <w:nsid w:val="29E27410"/>
     <w:multiLevelType w:val="hybridMultilevel"/>
     <w:tmpl w:val="75AA84E0"/>
@@ -9202,7 +9680,7 @@
       </w:pPr>
     </w:lvl>
   </w:abstractNum>
-  <w:abstractNum w:abstractNumId="1">
+  <w:abstractNum w:abstractNumId="1" w15:restartNumberingAfterBreak="0">
     <w:nsid w:val="56541FCC"/>
     <w:multiLevelType w:val="hybridMultilevel"/>
     <w:tmpl w:val="99F48DF8"/>
@@ -9291,7 +9769,7 @@
       </w:pPr>
     </w:lvl>
   </w:abstractNum>
-  <w:abstractNum w:abstractNumId="2">
+  <w:abstractNum w:abstractNumId="2" w15:restartNumberingAfterBreak="0">
     <w:nsid w:val="5B046F13"/>
     <w:multiLevelType w:val="hybridMultilevel"/>
     <w:tmpl w:val="8104F83A"/>
@@ -9380,7 +9858,7 @@
       </w:pPr>
     </w:lvl>
   </w:abstractNum>
-  <w:abstractNum w:abstractNumId="3">
+  <w:abstractNum w:abstractNumId="3" w15:restartNumberingAfterBreak="0">
     <w:nsid w:val="7F9B3EF6"/>
     <w:multiLevelType w:val="hybridMultilevel"/>
     <w:tmpl w:val="F0A0E310"/>
@@ -9485,7 +9963,7 @@
 </file>
 
 <file path=word/styles.xml><?xml version="1.0" encoding="utf-8"?>
-<w:styles xmlns:r="http://schemas.openxmlformats.org/officeDocument/2006/relationships" xmlns:w="http://schemas.openxmlformats.org/wordprocessingml/2006/main">
+<w:styles xmlns:mc="http://schemas.openxmlformats.org/markup-compatibility/2006" xmlns:r="http://schemas.openxmlformats.org/officeDocument/2006/relationships" xmlns:w="http://schemas.openxmlformats.org/wordprocessingml/2006/main" xmlns:w14="http://schemas.microsoft.com/office/word/2010/wordml" xmlns:w15="http://schemas.microsoft.com/office/word/2012/wordml" xmlns:w16cid="http://schemas.microsoft.com/office/word/2016/wordml/cid" xmlns:w16se="http://schemas.microsoft.com/office/word/2015/wordml/symex" mc:Ignorable="w14 w15 w16se w16cid">
   <w:docDefaults>
     <w:rPrDefault>
       <w:rPr>
@@ -9497,144 +9975,383 @@
     </w:rPrDefault>
     <w:pPrDefault/>
   </w:docDefaults>
-  <w:latentStyles w:defLockedState="0" w:defUIPriority="99" w:defSemiHidden="1" w:defUnhideWhenUsed="1" w:defQFormat="0" w:count="267">
-    <w:lsdException w:name="Normal" w:semiHidden="0" w:uiPriority="0" w:unhideWhenUsed="0" w:qFormat="1"/>
-    <w:lsdException w:name="heading 1" w:semiHidden="0" w:uiPriority="9" w:unhideWhenUsed="0" w:qFormat="1"/>
-    <w:lsdException w:name="heading 2" w:uiPriority="9" w:qFormat="1"/>
-    <w:lsdException w:name="heading 3" w:uiPriority="9" w:qFormat="1"/>
-    <w:lsdException w:name="heading 4" w:uiPriority="9" w:qFormat="1"/>
-    <w:lsdException w:name="heading 5" w:uiPriority="9" w:qFormat="1"/>
-    <w:lsdException w:name="heading 6" w:uiPriority="9" w:qFormat="1"/>
-    <w:lsdException w:name="heading 7" w:uiPriority="9" w:qFormat="1"/>
-    <w:lsdException w:name="heading 8" w:uiPriority="9" w:qFormat="1"/>
-    <w:lsdException w:name="heading 9" w:uiPriority="9" w:qFormat="1"/>
-    <w:lsdException w:name="toc 1" w:uiPriority="39"/>
-    <w:lsdException w:name="toc 2" w:uiPriority="39"/>
-    <w:lsdException w:name="toc 3" w:uiPriority="39"/>
-    <w:lsdException w:name="toc 4" w:uiPriority="39"/>
-    <w:lsdException w:name="toc 5" w:uiPriority="39"/>
-    <w:lsdException w:name="toc 6" w:uiPriority="39"/>
-    <w:lsdException w:name="toc 7" w:uiPriority="39"/>
-    <w:lsdException w:name="toc 8" w:uiPriority="39"/>
-    <w:lsdException w:name="toc 9" w:uiPriority="39"/>
-    <w:lsdException w:name="caption" w:uiPriority="35" w:qFormat="1"/>
-    <w:lsdException w:name="Title" w:semiHidden="0" w:uiPriority="10" w:unhideWhenUsed="0" w:qFormat="1"/>
-    <w:lsdException w:name="Default Paragraph Font" w:uiPriority="1"/>
-    <w:lsdException w:name="Subtitle" w:semiHidden="0" w:uiPriority="11" w:unhideWhenUsed="0" w:qFormat="1"/>
-    <w:lsdException w:name="Strong" w:semiHidden="0" w:uiPriority="22" w:unhideWhenUsed="0" w:qFormat="1"/>
-    <w:lsdException w:name="Emphasis" w:semiHidden="0" w:uiPriority="20" w:unhideWhenUsed="0" w:qFormat="1"/>
-    <w:lsdException w:name="Table Grid" w:semiHidden="0" w:uiPriority="39" w:unhideWhenUsed="0"/>
-    <w:lsdException w:name="Placeholder Text" w:unhideWhenUsed="0"/>
-    <w:lsdException w:name="No Spacing" w:semiHidden="0" w:uiPriority="1" w:unhideWhenUsed="0" w:qFormat="1"/>
-    <w:lsdException w:name="Light Shading" w:semiHidden="0" w:uiPriority="60" w:unhideWhenUsed="0"/>
-    <w:lsdException w:name="Light List" w:semiHidden="0" w:uiPriority="61" w:unhideWhenUsed="0"/>
-    <w:lsdException w:name="Light Grid" w:semiHidden="0" w:uiPriority="62" w:unhideWhenUsed="0"/>
-    <w:lsdException w:name="Medium Shading 1" w:semiHidden="0" w:uiPriority="63" w:unhideWhenUsed="0"/>
-    <w:lsdException w:name="Medium Shading 2" w:semiHidden="0" w:uiPriority="64" w:unhideWhenUsed="0"/>
-    <w:lsdException w:name="Medium List 1" w:semiHidden="0" w:uiPriority="65" w:unhideWhenUsed="0"/>
-    <w:lsdException w:name="Medium List 2" w:semiHidden="0" w:uiPriority="66" w:unhideWhenUsed="0"/>
-    <w:lsdException w:name="Medium Grid 1" w:semiHidden="0" w:uiPriority="67" w:unhideWhenUsed="0"/>
-    <w:lsdException w:name="Medium Grid 2" w:semiHidden="0" w:uiPriority="68" w:unhideWhenUsed="0"/>
-    <w:lsdException w:name="Medium Grid 3" w:semiHidden="0" w:uiPriority="69" w:unhideWhenUsed="0"/>
-    <w:lsdException w:name="Dark List" w:semiHidden="0" w:uiPriority="70" w:unhideWhenUsed="0"/>
-    <w:lsdException w:name="Colorful Shading" w:semiHidden="0" w:uiPriority="71" w:unhideWhenUsed="0"/>
-    <w:lsdException w:name="Colorful List" w:semiHidden="0" w:uiPriority="72" w:unhideWhenUsed="0"/>
-    <w:lsdException w:name="Colorful Grid" w:semiHidden="0" w:uiPriority="73" w:unhideWhenUsed="0"/>
-    <w:lsdException w:name="Light Shading Accent 1" w:semiHidden="0" w:uiPriority="60" w:unhideWhenUsed="0"/>
-    <w:lsdException w:name="Light List Accent 1" w:semiHidden="0" w:uiPriority="61" w:unhideWhenUsed="0"/>
-    <w:lsdException w:name="Light Grid Accent 1" w:semiHidden="0" w:uiPriority="62" w:unhideWhenUsed="0"/>
-    <w:lsdException w:name="Medium Shading 1 Accent 1" w:semiHidden="0" w:uiPriority="63" w:unhideWhenUsed="0"/>
-    <w:lsdException w:name="Medium Shading 2 Accent 1" w:semiHidden="0" w:uiPriority="64" w:unhideWhenUsed="0"/>
-    <w:lsdException w:name="Medium List 1 Accent 1" w:semiHidden="0" w:uiPriority="65" w:unhideWhenUsed="0"/>
-    <w:lsdException w:name="Revision" w:unhideWhenUsed="0"/>
-    <w:lsdException w:name="List Paragraph" w:semiHidden="0" w:uiPriority="34" w:unhideWhenUsed="0" w:qFormat="1"/>
-    <w:lsdException w:name="Quote" w:semiHidden="0" w:uiPriority="29" w:unhideWhenUsed="0" w:qFormat="1"/>
-    <w:lsdException w:name="Intense Quote" w:semiHidden="0" w:uiPriority="30" w:unhideWhenUsed="0" w:qFormat="1"/>
-    <w:lsdException w:name="Medium List 2 Accent 1" w:semiHidden="0" w:uiPriority="66" w:unhideWhenUsed="0"/>
-    <w:lsdException w:name="Medium Grid 1 Accent 1" w:semiHidden="0" w:uiPriority="67" w:unhideWhenUsed="0"/>
-    <w:lsdException w:name="Medium Grid 2 Accent 1" w:semiHidden="0" w:uiPriority="68" w:unhideWhenUsed="0"/>
-    <w:lsdException w:name="Medium Grid 3 Accent 1" w:semiHidden="0" w:uiPriority="69" w:unhideWhenUsed="0"/>
-    <w:lsdException w:name="Dark List Accent 1" w:semiHidden="0" w:uiPriority="70" w:unhideWhenUsed="0"/>
-    <w:lsdException w:name="Colorful Shading Accent 1" w:semiHidden="0" w:uiPriority="71" w:unhideWhenUsed="0"/>
-    <w:lsdException w:name="Colorful List Accent 1" w:semiHidden="0" w:uiPriority="72" w:unhideWhenUsed="0"/>
-    <w:lsdException w:name="Colorful Grid Accent 1" w:semiHidden="0" w:uiPriority="73" w:unhideWhenUsed="0"/>
-    <w:lsdException w:name="Light Shading Accent 2" w:semiHidden="0" w:uiPriority="60" w:unhideWhenUsed="0"/>
-    <w:lsdException w:name="Light List Accent 2" w:semiHidden="0" w:uiPriority="61" w:unhideWhenUsed="0"/>
-    <w:lsdException w:name="Light Grid Accent 2" w:semiHidden="0" w:uiPriority="62" w:unhideWhenUsed="0"/>
-    <w:lsdException w:name="Medium Shading 1 Accent 2" w:semiHidden="0" w:uiPriority="63" w:unhideWhenUsed="0"/>
-    <w:lsdException w:name="Medium Shading 2 Accent 2" w:semiHidden="0" w:uiPriority="64" w:unhideWhenUsed="0"/>
-    <w:lsdException w:name="Medium List 1 Accent 2" w:semiHidden="0" w:uiPriority="65" w:unhideWhenUsed="0"/>
-    <w:lsdException w:name="Medium List 2 Accent 2" w:semiHidden="0" w:uiPriority="66" w:unhideWhenUsed="0"/>
-    <w:lsdException w:name="Medium Grid 1 Accent 2" w:semiHidden="0" w:uiPriority="67" w:unhideWhenUsed="0"/>
-    <w:lsdException w:name="Medium Grid 2 Accent 2" w:semiHidden="0" w:uiPriority="68" w:unhideWhenUsed="0"/>
-    <w:lsdException w:name="Medium Grid 3 Accent 2" w:semiHidden="0" w:uiPriority="69" w:unhideWhenUsed="0"/>
-    <w:lsdException w:name="Dark List Accent 2" w:semiHidden="0" w:uiPriority="70" w:unhideWhenUsed="0"/>
-    <w:lsdException w:name="Colorful Shading Accent 2" w:semiHidden="0" w:uiPriority="71" w:unhideWhenUsed="0"/>
-    <w:lsdException w:name="Colorful List Accent 2" w:semiHidden="0" w:uiPriority="72" w:unhideWhenUsed="0"/>
-    <w:lsdException w:name="Colorful Grid Accent 2" w:semiHidden="0" w:uiPriority="73" w:unhideWhenUsed="0"/>
-    <w:lsdException w:name="Light Shading Accent 3" w:semiHidden="0" w:uiPriority="60" w:unhideWhenUsed="0"/>
-    <w:lsdException w:name="Light List Accent 3" w:semiHidden="0" w:uiPriority="61" w:unhideWhenUsed="0"/>
-    <w:lsdException w:name="Light Grid Accent 3" w:semiHidden="0" w:uiPriority="62" w:unhideWhenUsed="0"/>
-    <w:lsdException w:name="Medium Shading 1 Accent 3" w:semiHidden="0" w:uiPriority="63" w:unhideWhenUsed="0"/>
-    <w:lsdException w:name="Medium Shading 2 Accent 3" w:semiHidden="0" w:uiPriority="64" w:unhideWhenUsed="0"/>
-    <w:lsdException w:name="Medium List 1 Accent 3" w:semiHidden="0" w:uiPriority="65" w:unhideWhenUsed="0"/>
-    <w:lsdException w:name="Medium List 2 Accent 3" w:semiHidden="0" w:uiPriority="66" w:unhideWhenUsed="0"/>
-    <w:lsdException w:name="Medium Grid 1 Accent 3" w:semiHidden="0" w:uiPriority="67" w:unhideWhenUsed="0"/>
-    <w:lsdException w:name="Medium Grid 2 Accent 3" w:semiHidden="0" w:uiPriority="68" w:unhideWhenUsed="0"/>
-    <w:lsdException w:name="Medium Grid 3 Accent 3" w:semiHidden="0" w:uiPriority="69" w:unhideWhenUsed="0"/>
-    <w:lsdException w:name="Dark List Accent 3" w:semiHidden="0" w:uiPriority="70" w:unhideWhenUsed="0"/>
-    <w:lsdException w:name="Colorful Shading Accent 3" w:semiHidden="0" w:uiPriority="71" w:unhideWhenUsed="0"/>
-    <w:lsdException w:name="Colorful List Accent 3" w:semiHidden="0" w:uiPriority="72" w:unhideWhenUsed="0"/>
-    <w:lsdException w:name="Colorful Grid Accent 3" w:semiHidden="0" w:uiPriority="73" w:unhideWhenUsed="0"/>
-    <w:lsdException w:name="Light Shading Accent 4" w:semiHidden="0" w:uiPriority="60" w:unhideWhenUsed="0"/>
-    <w:lsdException w:name="Light List Accent 4" w:semiHidden="0" w:uiPriority="61" w:unhideWhenUsed="0"/>
-    <w:lsdException w:name="Light Grid Accent 4" w:semiHidden="0" w:uiPriority="62" w:unhideWhenUsed="0"/>
-    <w:lsdException w:name="Medium Shading 1 Accent 4" w:semiHidden="0" w:uiPriority="63" w:unhideWhenUsed="0"/>
-    <w:lsdException w:name="Medium Shading 2 Accent 4" w:semiHidden="0" w:uiPriority="64" w:unhideWhenUsed="0"/>
-    <w:lsdException w:name="Medium List 1 Accent 4" w:semiHidden="0" w:uiPriority="65" w:unhideWhenUsed="0"/>
-    <w:lsdException w:name="Medium List 2 Accent 4" w:semiHidden="0" w:uiPriority="66" w:unhideWhenUsed="0"/>
-    <w:lsdException w:name="Medium Grid 1 Accent 4" w:semiHidden="0" w:uiPriority="67" w:unhideWhenUsed="0"/>
-    <w:lsdException w:name="Medium Grid 2 Accent 4" w:semiHidden="0" w:uiPriority="68" w:unhideWhenUsed="0"/>
-    <w:lsdException w:name="Medium Grid 3 Accent 4" w:semiHidden="0" w:uiPriority="69" w:unhideWhenUsed="0"/>
-    <w:lsdException w:name="Dark List Accent 4" w:semiHidden="0" w:uiPriority="70" w:unhideWhenUsed="0"/>
-    <w:lsdException w:name="Colorful Shading Accent 4" w:semiHidden="0" w:uiPriority="71" w:unhideWhenUsed="0"/>
-    <w:lsdException w:name="Colorful List Accent 4" w:semiHidden="0" w:uiPriority="72" w:unhideWhenUsed="0"/>
-    <w:lsdException w:name="Colorful Grid Accent 4" w:semiHidden="0" w:uiPriority="73" w:unhideWhenUsed="0"/>
-    <w:lsdException w:name="Light Shading Accent 5" w:semiHidden="0" w:uiPriority="60" w:unhideWhenUsed="0"/>
-    <w:lsdException w:name="Light List Accent 5" w:semiHidden="0" w:uiPriority="61" w:unhideWhenUsed="0"/>
-    <w:lsdException w:name="Light Grid Accent 5" w:semiHidden="0" w:uiPriority="62" w:unhideWhenUsed="0"/>
-    <w:lsdException w:name="Medium Shading 1 Accent 5" w:semiHidden="0" w:uiPriority="63" w:unhideWhenUsed="0"/>
-    <w:lsdException w:name="Medium Shading 2 Accent 5" w:semiHidden="0" w:uiPriority="64" w:unhideWhenUsed="0"/>
-    <w:lsdException w:name="Medium List 1 Accent 5" w:semiHidden="0" w:uiPriority="65" w:unhideWhenUsed="0"/>
-    <w:lsdException w:name="Medium List 2 Accent 5" w:semiHidden="0" w:uiPriority="66" w:unhideWhenUsed="0"/>
-    <w:lsdException w:name="Medium Grid 1 Accent 5" w:semiHidden="0" w:uiPriority="67" w:unhideWhenUsed="0"/>
-    <w:lsdException w:name="Medium Grid 2 Accent 5" w:semiHidden="0" w:uiPriority="68" w:unhideWhenUsed="0"/>
-    <w:lsdException w:name="Medium Grid 3 Accent 5" w:semiHidden="0" w:uiPriority="69" w:unhideWhenUsed="0"/>
-    <w:lsdException w:name="Dark List Accent 5" w:semiHidden="0" w:uiPriority="70" w:unhideWhenUsed="0"/>
-    <w:lsdException w:name="Colorful Shading Accent 5" w:semiHidden="0" w:uiPriority="71" w:unhideWhenUsed="0"/>
-    <w:lsdException w:name="Colorful List Accent 5" w:semiHidden="0" w:uiPriority="72" w:unhideWhenUsed="0"/>
-    <w:lsdException w:name="Colorful Grid Accent 5" w:semiHidden="0" w:uiPriority="73" w:unhideWhenUsed="0"/>
-    <w:lsdException w:name="Light Shading Accent 6" w:semiHidden="0" w:uiPriority="60" w:unhideWhenUsed="0"/>
-    <w:lsdException w:name="Light List Accent 6" w:semiHidden="0" w:uiPriority="61" w:unhideWhenUsed="0"/>
-    <w:lsdException w:name="Light Grid Accent 6" w:semiHidden="0" w:uiPriority="62" w:unhideWhenUsed="0"/>
-    <w:lsdException w:name="Medium Shading 1 Accent 6" w:semiHidden="0" w:uiPriority="63" w:unhideWhenUsed="0"/>
-    <w:lsdException w:name="Medium Shading 2 Accent 6" w:semiHidden="0" w:uiPriority="64" w:unhideWhenUsed="0"/>
-    <w:lsdException w:name="Medium List 1 Accent 6" w:semiHidden="0" w:uiPriority="65" w:unhideWhenUsed="0"/>
-    <w:lsdException w:name="Medium List 2 Accent 6" w:semiHidden="0" w:uiPriority="66" w:unhideWhenUsed="0"/>
-    <w:lsdException w:name="Medium Grid 1 Accent 6" w:semiHidden="0" w:uiPriority="67" w:unhideWhenUsed="0"/>
-    <w:lsdException w:name="Medium Grid 2 Accent 6" w:semiHidden="0" w:uiPriority="68" w:unhideWhenUsed="0"/>
-    <w:lsdException w:name="Medium Grid 3 Accent 6" w:semiHidden="0" w:uiPriority="69" w:unhideWhenUsed="0"/>
-    <w:lsdException w:name="Dark List Accent 6" w:semiHidden="0" w:uiPriority="70" w:unhideWhenUsed="0"/>
-    <w:lsdException w:name="Colorful Shading Accent 6" w:semiHidden="0" w:uiPriority="71" w:unhideWhenUsed="0"/>
-    <w:lsdException w:name="Colorful List Accent 6" w:semiHidden="0" w:uiPriority="72" w:unhideWhenUsed="0"/>
-    <w:lsdException w:name="Colorful Grid Accent 6" w:semiHidden="0" w:uiPriority="73" w:unhideWhenUsed="0"/>
-    <w:lsdException w:name="Subtle Emphasis" w:semiHidden="0" w:uiPriority="19" w:unhideWhenUsed="0" w:qFormat="1"/>
-    <w:lsdException w:name="Intense Emphasis" w:semiHidden="0" w:uiPriority="21" w:unhideWhenUsed="0" w:qFormat="1"/>
-    <w:lsdException w:name="Subtle Reference" w:semiHidden="0" w:uiPriority="31" w:unhideWhenUsed="0" w:qFormat="1"/>
-    <w:lsdException w:name="Intense Reference" w:semiHidden="0" w:uiPriority="32" w:unhideWhenUsed="0" w:qFormat="1"/>
-    <w:lsdException w:name="Book Title" w:semiHidden="0" w:uiPriority="33" w:unhideWhenUsed="0" w:qFormat="1"/>
-    <w:lsdException w:name="Bibliography" w:uiPriority="37"/>
-    <w:lsdException w:name="TOC Heading" w:uiPriority="39" w:qFormat="1"/>
+  <w:latentStyles w:defLockedState="0" w:defUIPriority="99" w:defSemiHidden="0" w:defUnhideWhenUsed="0" w:defQFormat="0" w:count="376">
+    <w:lsdException w:name="Normal" w:uiPriority="0" w:qFormat="1"/>
+    <w:lsdException w:name="heading 1" w:uiPriority="9" w:qFormat="1"/>
+    <w:lsdException w:name="heading 2" w:semiHidden="1" w:uiPriority="9" w:unhideWhenUsed="1" w:qFormat="1"/>
+    <w:lsdException w:name="heading 3" w:semiHidden="1" w:uiPriority="9" w:unhideWhenUsed="1" w:qFormat="1"/>
+    <w:lsdException w:name="heading 4" w:semiHidden="1" w:uiPriority="9" w:unhideWhenUsed="1" w:qFormat="1"/>
+    <w:lsdException w:name="heading 5" w:semiHidden="1" w:uiPriority="9" w:unhideWhenUsed="1" w:qFormat="1"/>
+    <w:lsdException w:name="heading 6" w:semiHidden="1" w:uiPriority="9" w:unhideWhenUsed="1" w:qFormat="1"/>
+    <w:lsdException w:name="heading 7" w:semiHidden="1" w:uiPriority="9" w:unhideWhenUsed="1" w:qFormat="1"/>
+    <w:lsdException w:name="heading 8" w:semiHidden="1" w:uiPriority="9" w:unhideWhenUsed="1" w:qFormat="1"/>
+    <w:lsdException w:name="heading 9" w:semiHidden="1" w:uiPriority="9" w:unhideWhenUsed="1" w:qFormat="1"/>
+    <w:lsdException w:name="index 1" w:semiHidden="1" w:unhideWhenUsed="1"/>
+    <w:lsdException w:name="index 2" w:semiHidden="1" w:unhideWhenUsed="1"/>
+    <w:lsdException w:name="index 3" w:semiHidden="1" w:unhideWhenUsed="1"/>
+    <w:lsdException w:name="index 4" w:semiHidden="1" w:unhideWhenUsed="1"/>
+    <w:lsdException w:name="index 5" w:semiHidden="1" w:unhideWhenUsed="1"/>
+    <w:lsdException w:name="index 6" w:semiHidden="1" w:unhideWhenUsed="1"/>
+    <w:lsdException w:name="index 7" w:semiHidden="1" w:unhideWhenUsed="1"/>
+    <w:lsdException w:name="index 8" w:semiHidden="1" w:unhideWhenUsed="1"/>
+    <w:lsdException w:name="index 9" w:semiHidden="1" w:unhideWhenUsed="1"/>
+    <w:lsdException w:name="toc 1" w:semiHidden="1" w:uiPriority="39" w:unhideWhenUsed="1"/>
+    <w:lsdException w:name="toc 2" w:semiHidden="1" w:uiPriority="39" w:unhideWhenUsed="1"/>
+    <w:lsdException w:name="toc 3" w:semiHidden="1" w:uiPriority="39" w:unhideWhenUsed="1"/>
+    <w:lsdException w:name="toc 4" w:semiHidden="1" w:uiPriority="39" w:unhideWhenUsed="1"/>
+    <w:lsdException w:name="toc 5" w:semiHidden="1" w:uiPriority="39" w:unhideWhenUsed="1"/>
+    <w:lsdException w:name="toc 6" w:semiHidden="1" w:uiPriority="39" w:unhideWhenUsed="1"/>
+    <w:lsdException w:name="toc 7" w:semiHidden="1" w:uiPriority="39" w:unhideWhenUsed="1"/>
+    <w:lsdException w:name="toc 8" w:semiHidden="1" w:uiPriority="39" w:unhideWhenUsed="1"/>
+    <w:lsdException w:name="toc 9" w:semiHidden="1" w:uiPriority="39" w:unhideWhenUsed="1"/>
+    <w:lsdException w:name="Normal Indent" w:semiHidden="1" w:unhideWhenUsed="1"/>
+    <w:lsdException w:name="footnote text" w:semiHidden="1" w:unhideWhenUsed="1"/>
+    <w:lsdException w:name="annotation text" w:semiHidden="1" w:unhideWhenUsed="1"/>
+    <w:lsdException w:name="header" w:semiHidden="1" w:unhideWhenUsed="1"/>
+    <w:lsdException w:name="footer" w:semiHidden="1" w:unhideWhenUsed="1"/>
+    <w:lsdException w:name="index heading" w:semiHidden="1" w:unhideWhenUsed="1"/>
+    <w:lsdException w:name="caption" w:semiHidden="1" w:uiPriority="35" w:unhideWhenUsed="1" w:qFormat="1"/>
+    <w:lsdException w:name="table of figures" w:semiHidden="1" w:unhideWhenUsed="1"/>
+    <w:lsdException w:name="envelope address" w:semiHidden="1" w:unhideWhenUsed="1"/>
+    <w:lsdException w:name="envelope return" w:semiHidden="1" w:unhideWhenUsed="1"/>
+    <w:lsdException w:name="footnote reference" w:semiHidden="1" w:unhideWhenUsed="1"/>
+    <w:lsdException w:name="annotation reference" w:semiHidden="1" w:unhideWhenUsed="1"/>
+    <w:lsdException w:name="line number" w:semiHidden="1" w:unhideWhenUsed="1"/>
+    <w:lsdException w:name="page number" w:semiHidden="1" w:unhideWhenUsed="1"/>
+    <w:lsdException w:name="endnote reference" w:semiHidden="1" w:unhideWhenUsed="1"/>
+    <w:lsdException w:name="endnote text" w:semiHidden="1" w:unhideWhenUsed="1"/>
+    <w:lsdException w:name="table of authorities" w:semiHidden="1" w:unhideWhenUsed="1"/>
+    <w:lsdException w:name="macro" w:semiHidden="1" w:unhideWhenUsed="1"/>
+    <w:lsdException w:name="toa heading" w:semiHidden="1" w:unhideWhenUsed="1"/>
+    <w:lsdException w:name="List" w:semiHidden="1" w:unhideWhenUsed="1"/>
+    <w:lsdException w:name="List Bullet" w:semiHidden="1" w:unhideWhenUsed="1"/>
+    <w:lsdException w:name="List Number" w:semiHidden="1" w:unhideWhenUsed="1"/>
+    <w:lsdException w:name="List 2" w:semiHidden="1" w:unhideWhenUsed="1"/>
+    <w:lsdException w:name="List 3" w:semiHidden="1" w:unhideWhenUsed="1"/>
+    <w:lsdException w:name="List 4" w:semiHidden="1" w:unhideWhenUsed="1"/>
+    <w:lsdException w:name="List 5" w:semiHidden="1" w:unhideWhenUsed="1"/>
+    <w:lsdException w:name="List Bullet 2" w:semiHidden="1" w:unhideWhenUsed="1"/>
+    <w:lsdException w:name="List Bullet 3" w:semiHidden="1" w:unhideWhenUsed="1"/>
+    <w:lsdException w:name="List Bullet 4" w:semiHidden="1" w:unhideWhenUsed="1"/>
+    <w:lsdException w:name="List Bullet 5" w:semiHidden="1" w:unhideWhenUsed="1"/>
+    <w:lsdException w:name="List Number 2" w:semiHidden="1" w:unhideWhenUsed="1"/>
+    <w:lsdException w:name="List Number 3" w:semiHidden="1" w:unhideWhenUsed="1"/>
+    <w:lsdException w:name="List Number 4" w:semiHidden="1" w:unhideWhenUsed="1"/>
+    <w:lsdException w:name="List Number 5" w:semiHidden="1" w:unhideWhenUsed="1"/>
+    <w:lsdException w:name="Title" w:uiPriority="10" w:qFormat="1"/>
+    <w:lsdException w:name="Closing" w:semiHidden="1" w:unhideWhenUsed="1"/>
+    <w:lsdException w:name="Signature" w:semiHidden="1" w:unhideWhenUsed="1"/>
+    <w:lsdException w:name="Default Paragraph Font" w:semiHidden="1" w:uiPriority="1" w:unhideWhenUsed="1"/>
+    <w:lsdException w:name="Body Text" w:semiHidden="1" w:unhideWhenUsed="1"/>
+    <w:lsdException w:name="Body Text Indent" w:semiHidden="1" w:unhideWhenUsed="1"/>
+    <w:lsdException w:name="List Continue" w:semiHidden="1" w:unhideWhenUsed="1"/>
+    <w:lsdException w:name="List Continue 2" w:semiHidden="1" w:unhideWhenUsed="1"/>
+    <w:lsdException w:name="List Continue 3" w:semiHidden="1" w:unhideWhenUsed="1"/>
+    <w:lsdException w:name="List Continue 4" w:semiHidden="1" w:unhideWhenUsed="1"/>
+    <w:lsdException w:name="List Continue 5" w:semiHidden="1" w:unhideWhenUsed="1"/>
+    <w:lsdException w:name="Message Header" w:semiHidden="1" w:unhideWhenUsed="1"/>
+    <w:lsdException w:name="Subtitle" w:uiPriority="11" w:qFormat="1"/>
+    <w:lsdException w:name="Salutation" w:semiHidden="1" w:unhideWhenUsed="1"/>
+    <w:lsdException w:name="Date" w:semiHidden="1" w:unhideWhenUsed="1"/>
+    <w:lsdException w:name="Body Text First Indent" w:semiHidden="1" w:unhideWhenUsed="1"/>
+    <w:lsdException w:name="Body Text First Indent 2" w:semiHidden="1" w:unhideWhenUsed="1"/>
+    <w:lsdException w:name="Note Heading" w:semiHidden="1" w:unhideWhenUsed="1"/>
+    <w:lsdException w:name="Body Text 2" w:semiHidden="1" w:unhideWhenUsed="1"/>
+    <w:lsdException w:name="Body Text 3" w:semiHidden="1" w:unhideWhenUsed="1"/>
+    <w:lsdException w:name="Body Text Indent 2" w:semiHidden="1" w:unhideWhenUsed="1"/>
+    <w:lsdException w:name="Body Text Indent 3" w:semiHidden="1" w:unhideWhenUsed="1"/>
+    <w:lsdException w:name="Block Text" w:semiHidden="1" w:unhideWhenUsed="1"/>
+    <w:lsdException w:name="Hyperlink" w:semiHidden="1" w:unhideWhenUsed="1"/>
+    <w:lsdException w:name="FollowedHyperlink" w:semiHidden="1" w:unhideWhenUsed="1"/>
+    <w:lsdException w:name="Strong" w:uiPriority="22" w:qFormat="1"/>
+    <w:lsdException w:name="Emphasis" w:uiPriority="20" w:qFormat="1"/>
+    <w:lsdException w:name="Document Map" w:semiHidden="1" w:unhideWhenUsed="1"/>
+    <w:lsdException w:name="Plain Text" w:semiHidden="1" w:unhideWhenUsed="1"/>
+    <w:lsdException w:name="E-mail Signature" w:semiHidden="1" w:unhideWhenUsed="1"/>
+    <w:lsdException w:name="HTML Top of Form" w:semiHidden="1" w:unhideWhenUsed="1"/>
+    <w:lsdException w:name="HTML Bottom of Form" w:semiHidden="1" w:unhideWhenUsed="1"/>
+    <w:lsdException w:name="Normal (Web)" w:semiHidden="1" w:unhideWhenUsed="1"/>
+    <w:lsdException w:name="HTML Acronym" w:semiHidden="1" w:unhideWhenUsed="1"/>
+    <w:lsdException w:name="HTML Address" w:semiHidden="1" w:unhideWhenUsed="1"/>
+    <w:lsdException w:name="HTML Cite" w:semiHidden="1" w:unhideWhenUsed="1"/>
+    <w:lsdException w:name="HTML Code" w:semiHidden="1" w:unhideWhenUsed="1"/>
+    <w:lsdException w:name="HTML Definition" w:semiHidden="1" w:unhideWhenUsed="1"/>
+    <w:lsdException w:name="HTML Keyboard" w:semiHidden="1" w:unhideWhenUsed="1"/>
+    <w:lsdException w:name="HTML Preformatted" w:semiHidden="1" w:unhideWhenUsed="1"/>
+    <w:lsdException w:name="HTML Sample" w:semiHidden="1" w:unhideWhenUsed="1"/>
+    <w:lsdException w:name="HTML Typewriter" w:semiHidden="1" w:unhideWhenUsed="1"/>
+    <w:lsdException w:name="HTML Variable" w:semiHidden="1" w:unhideWhenUsed="1"/>
+    <w:lsdException w:name="Normal Table" w:semiHidden="1" w:unhideWhenUsed="1"/>
+    <w:lsdException w:name="annotation subject" w:semiHidden="1" w:unhideWhenUsed="1"/>
+    <w:lsdException w:name="No List" w:semiHidden="1" w:unhideWhenUsed="1"/>
+    <w:lsdException w:name="Outline List 1" w:semiHidden="1" w:unhideWhenUsed="1"/>
+    <w:lsdException w:name="Outline List 2" w:semiHidden="1" w:unhideWhenUsed="1"/>
+    <w:lsdException w:name="Outline List 3" w:semiHidden="1" w:unhideWhenUsed="1"/>
+    <w:lsdException w:name="Table Simple 1" w:semiHidden="1" w:unhideWhenUsed="1"/>
+    <w:lsdException w:name="Table Simple 2" w:semiHidden="1" w:unhideWhenUsed="1"/>
+    <w:lsdException w:name="Table Simple 3" w:semiHidden="1" w:unhideWhenUsed="1"/>
+    <w:lsdException w:name="Table Classic 1" w:semiHidden="1" w:unhideWhenUsed="1"/>
+    <w:lsdException w:name="Table Classic 2" w:semiHidden="1" w:unhideWhenUsed="1"/>
+    <w:lsdException w:name="Table Classic 3" w:semiHidden="1" w:unhideWhenUsed="1"/>
+    <w:lsdException w:name="Table Classic 4" w:semiHidden="1" w:unhideWhenUsed="1"/>
+    <w:lsdException w:name="Table Colorful 1" w:semiHidden="1" w:unhideWhenUsed="1"/>
+    <w:lsdException w:name="Table Colorful 2" w:semiHidden="1" w:unhideWhenUsed="1"/>
+    <w:lsdException w:name="Table Colorful 3" w:semiHidden="1" w:unhideWhenUsed="1"/>
+    <w:lsdException w:name="Table Columns 1" w:semiHidden="1" w:unhideWhenUsed="1"/>
+    <w:lsdException w:name="Table Columns 2" w:semiHidden="1" w:unhideWhenUsed="1"/>
+    <w:lsdException w:name="Table Columns 3" w:semiHidden="1" w:unhideWhenUsed="1"/>
+    <w:lsdException w:name="Table Columns 4" w:semiHidden="1" w:unhideWhenUsed="1"/>
+    <w:lsdException w:name="Table Columns 5" w:semiHidden="1" w:unhideWhenUsed="1"/>
+    <w:lsdException w:name="Table Grid 1" w:semiHidden="1" w:unhideWhenUsed="1"/>
+    <w:lsdException w:name="Table Grid 2" w:semiHidden="1" w:unhideWhenUsed="1"/>
+    <w:lsdException w:name="Table Grid 3" w:semiHidden="1" w:unhideWhenUsed="1"/>
+    <w:lsdException w:name="Table Grid 4" w:semiHidden="1" w:unhideWhenUsed="1"/>
+    <w:lsdException w:name="Table Grid 5" w:semiHidden="1" w:unhideWhenUsed="1"/>
+    <w:lsdException w:name="Table Grid 6" w:semiHidden="1" w:unhideWhenUsed="1"/>
+    <w:lsdException w:name="Table Grid 7" w:semiHidden="1" w:unhideWhenUsed="1"/>
+    <w:lsdException w:name="Table Grid 8" w:semiHidden="1" w:unhideWhenUsed="1"/>
+    <w:lsdException w:name="Table List 1" w:semiHidden="1" w:unhideWhenUsed="1"/>
+    <w:lsdException w:name="Table List 2" w:semiHidden="1" w:unhideWhenUsed="1"/>
+    <w:lsdException w:name="Table List 3" w:semiHidden="1" w:unhideWhenUsed="1"/>
+    <w:lsdException w:name="Table List 4" w:semiHidden="1" w:unhideWhenUsed="1"/>
+    <w:lsdException w:name="Table List 5" w:semiHidden="1" w:unhideWhenUsed="1"/>
+    <w:lsdException w:name="Table List 6" w:semiHidden="1" w:unhideWhenUsed="1"/>
+    <w:lsdException w:name="Table List 7" w:semiHidden="1" w:unhideWhenUsed="1"/>
+    <w:lsdException w:name="Table List 8" w:semiHidden="1" w:unhideWhenUsed="1"/>
+    <w:lsdException w:name="Table 3D effects 1" w:semiHidden="1" w:unhideWhenUsed="1"/>
+    <w:lsdException w:name="Table 3D effects 2" w:semiHidden="1" w:unhideWhenUsed="1"/>
+    <w:lsdException w:name="Table 3D effects 3" w:semiHidden="1" w:unhideWhenUsed="1"/>
+    <w:lsdException w:name="Table Contemporary" w:semiHidden="1" w:unhideWhenUsed="1"/>
+    <w:lsdException w:name="Table Elegant" w:semiHidden="1" w:unhideWhenUsed="1"/>
+    <w:lsdException w:name="Table Professional" w:semiHidden="1" w:unhideWhenUsed="1"/>
+    <w:lsdException w:name="Table Subtle 1" w:semiHidden="1" w:unhideWhenUsed="1"/>
+    <w:lsdException w:name="Table Subtle 2" w:semiHidden="1" w:unhideWhenUsed="1"/>
+    <w:lsdException w:name="Table Web 1" w:semiHidden="1" w:unhideWhenUsed="1"/>
+    <w:lsdException w:name="Table Web 2" w:semiHidden="1" w:unhideWhenUsed="1"/>
+    <w:lsdException w:name="Table Web 3" w:semiHidden="1" w:unhideWhenUsed="1"/>
+    <w:lsdException w:name="Balloon Text" w:semiHidden="1" w:unhideWhenUsed="1"/>
+    <w:lsdException w:name="Table Grid" w:semiHidden="1" w:uiPriority="39" w:unhideWhenUsed="1"/>
+    <w:lsdException w:name="Table Theme" w:semiHidden="1" w:unhideWhenUsed="1"/>
+    <w:lsdException w:name="Placeholder Text" w:semiHidden="1"/>
+    <w:lsdException w:name="No Spacing" w:uiPriority="1" w:qFormat="1"/>
+    <w:lsdException w:name="Light Shading" w:uiPriority="60"/>
+    <w:lsdException w:name="Light List" w:uiPriority="61"/>
+    <w:lsdException w:name="Light Grid" w:uiPriority="62"/>
+    <w:lsdException w:name="Medium Shading 1" w:uiPriority="63"/>
+    <w:lsdException w:name="Medium Shading 2" w:uiPriority="64"/>
+    <w:lsdException w:name="Medium List 1" w:uiPriority="65"/>
+    <w:lsdException w:name="Medium List 2" w:uiPriority="66"/>
+    <w:lsdException w:name="Medium Grid 1" w:uiPriority="67"/>
+    <w:lsdException w:name="Medium Grid 2" w:uiPriority="68"/>
+    <w:lsdException w:name="Medium Grid 3" w:uiPriority="69"/>
+    <w:lsdException w:name="Dark List" w:uiPriority="70"/>
+    <w:lsdException w:name="Colorful Shading" w:uiPriority="71"/>
+    <w:lsdException w:name="Colorful List" w:uiPriority="72"/>
+    <w:lsdException w:name="Colorful Grid" w:uiPriority="73"/>
+    <w:lsdException w:name="Light Shading Accent 1" w:uiPriority="60"/>
+    <w:lsdException w:name="Light List Accent 1" w:uiPriority="61"/>
+    <w:lsdException w:name="Light Grid Accent 1" w:uiPriority="62"/>
+    <w:lsdException w:name="Medium Shading 1 Accent 1" w:uiPriority="63"/>
+    <w:lsdException w:name="Medium Shading 2 Accent 1" w:uiPriority="64"/>
+    <w:lsdException w:name="Medium List 1 Accent 1" w:uiPriority="65"/>
+    <w:lsdException w:name="Revision" w:semiHidden="1"/>
+    <w:lsdException w:name="List Paragraph" w:uiPriority="34" w:qFormat="1"/>
+    <w:lsdException w:name="Quote" w:uiPriority="29" w:qFormat="1"/>
+    <w:lsdException w:name="Intense Quote" w:uiPriority="30" w:qFormat="1"/>
+    <w:lsdException w:name="Medium List 2 Accent 1" w:uiPriority="66"/>
+    <w:lsdException w:name="Medium Grid 1 Accent 1" w:uiPriority="67"/>
+    <w:lsdException w:name="Medium Grid 2 Accent 1" w:uiPriority="68"/>
+    <w:lsdException w:name="Medium Grid 3 Accent 1" w:uiPriority="69"/>
+    <w:lsdException w:name="Dark List Accent 1" w:uiPriority="70"/>
+    <w:lsdException w:name="Colorful Shading Accent 1" w:uiPriority="71"/>
+    <w:lsdException w:name="Colorful List Accent 1" w:uiPriority="72"/>
+    <w:lsdException w:name="Colorful Grid Accent 1" w:uiPriority="73"/>
+    <w:lsdException w:name="Light Shading Accent 2" w:uiPriority="60"/>
+    <w:lsdException w:name="Light List Accent 2" w:uiPriority="61"/>
+    <w:lsdException w:name="Light Grid Accent 2" w:uiPriority="62"/>
+    <w:lsdException w:name="Medium Shading 1 Accent 2" w:uiPriority="63"/>
+    <w:lsdException w:name="Medium Shading 2 Accent 2" w:uiPriority="64"/>
+    <w:lsdException w:name="Medium List 1 Accent 2" w:uiPriority="65"/>
+    <w:lsdException w:name="Medium List 2 Accent 2" w:uiPriority="66"/>
+    <w:lsdException w:name="Medium Grid 1 Accent 2" w:uiPriority="67"/>
+    <w:lsdException w:name="Medium Grid 2 Accent 2" w:uiPriority="68"/>
+    <w:lsdException w:name="Medium Grid 3 Accent 2" w:uiPriority="69"/>
+    <w:lsdException w:name="Dark List Accent 2" w:uiPriority="70"/>
+    <w:lsdException w:name="Colorful Shading Accent 2" w:uiPriority="71"/>
+    <w:lsdException w:name="Colorful List Accent 2" w:uiPriority="72"/>
+    <w:lsdException w:name="Colorful Grid Accent 2" w:uiPriority="73"/>
+    <w:lsdException w:name="Light Shading Accent 3" w:uiPriority="60"/>
+    <w:lsdException w:name="Light List Accent 3" w:uiPriority="61"/>
+    <w:lsdException w:name="Light Grid Accent 3" w:uiPriority="62"/>
+    <w:lsdException w:name="Medium Shading 1 Accent 3" w:uiPriority="63"/>
+    <w:lsdException w:name="Medium Shading 2 Accent 3" w:uiPriority="64"/>
+    <w:lsdException w:name="Medium List 1 Accent 3" w:uiPriority="65"/>
+    <w:lsdException w:name="Medium List 2 Accent 3" w:uiPriority="66"/>
+    <w:lsdException w:name="Medium Grid 1 Accent 3" w:uiPriority="67"/>
+    <w:lsdException w:name="Medium Grid 2 Accent 3" w:uiPriority="68"/>
+    <w:lsdException w:name="Medium Grid 3 Accent 3" w:uiPriority="69"/>
+    <w:lsdException w:name="Dark List Accent 3" w:uiPriority="70"/>
+    <w:lsdException w:name="Colorful Shading Accent 3" w:uiPriority="71"/>
+    <w:lsdException w:name="Colorful List Accent 3" w:uiPriority="72"/>
+    <w:lsdException w:name="Colorful Grid Accent 3" w:uiPriority="73"/>
+    <w:lsdException w:name="Light Shading Accent 4" w:uiPriority="60"/>
+    <w:lsdException w:name="Light List Accent 4" w:uiPriority="61"/>
+    <w:lsdException w:name="Light Grid Accent 4" w:uiPriority="62"/>
+    <w:lsdException w:name="Medium Shading 1 Accent 4" w:uiPriority="63"/>
+    <w:lsdException w:name="Medium Shading 2 Accent 4" w:uiPriority="64"/>
+    <w:lsdException w:name="Medium List 1 Accent 4" w:uiPriority="65"/>
+    <w:lsdException w:name="Medium List 2 Accent 4" w:uiPriority="66"/>
+    <w:lsdException w:name="Medium Grid 1 Accent 4" w:uiPriority="67"/>
+    <w:lsdException w:name="Medium Grid 2 Accent 4" w:uiPriority="68"/>
+    <w:lsdException w:name="Medium Grid 3 Accent 4" w:uiPriority="69"/>
+    <w:lsdException w:name="Dark List Accent 4" w:uiPriority="70"/>
+    <w:lsdException w:name="Colorful Shading Accent 4" w:uiPriority="71"/>
+    <w:lsdException w:name="Colorful List Accent 4" w:uiPriority="72"/>
+    <w:lsdException w:name="Colorful Grid Accent 4" w:uiPriority="73"/>
+    <w:lsdException w:name="Light Shading Accent 5" w:uiPriority="60"/>
+    <w:lsdException w:name="Light List Accent 5" w:uiPriority="61"/>
+    <w:lsdException w:name="Light Grid Accent 5" w:uiPriority="62"/>
+    <w:lsdException w:name="Medium Shading 1 Accent 5" w:uiPriority="63"/>
+    <w:lsdException w:name="Medium Shading 2 Accent 5" w:uiPriority="64"/>
+    <w:lsdException w:name="Medium List 1 Accent 5" w:uiPriority="65"/>
+    <w:lsdException w:name="Medium List 2 Accent 5" w:uiPriority="66"/>
+    <w:lsdException w:name="Medium Grid 1 Accent 5" w:uiPriority="67"/>
+    <w:lsdException w:name="Medium Grid 2 Accent 5" w:uiPriority="68"/>
+    <w:lsdException w:name="Medium Grid 3 Accent 5" w:uiPriority="69"/>
+    <w:lsdException w:name="Dark List Accent 5" w:uiPriority="70"/>
+    <w:lsdException w:name="Colorful Shading Accent 5" w:uiPriority="71"/>
+    <w:lsdException w:name="Colorful List Accent 5" w:uiPriority="72"/>
+    <w:lsdException w:name="Colorful Grid Accent 5" w:uiPriority="73"/>
+    <w:lsdException w:name="Light Shading Accent 6" w:uiPriority="60"/>
+    <w:lsdException w:name="Light List Accent 6" w:uiPriority="61"/>
+    <w:lsdException w:name="Light Grid Accent 6" w:uiPriority="62"/>
+    <w:lsdException w:name="Medium Shading 1 Accent 6" w:uiPriority="63"/>
+    <w:lsdException w:name="Medium Shading 2 Accent 6" w:uiPriority="64"/>
+    <w:lsdException w:name="Medium List 1 Accent 6" w:uiPriority="65"/>
+    <w:lsdException w:name="Medium List 2 Accent 6" w:uiPriority="66"/>
+    <w:lsdException w:name="Medium Grid 1 Accent 6" w:uiPriority="67"/>
+    <w:lsdException w:name="Medium Grid 2 Accent 6" w:uiPriority="68"/>
+    <w:lsdException w:name="Medium Grid 3 Accent 6" w:uiPriority="69"/>
+    <w:lsdException w:name="Dark List Accent 6" w:uiPriority="70"/>
+    <w:lsdException w:name="Colorful Shading Accent 6" w:uiPriority="71"/>
+    <w:lsdException w:name="Colorful List Accent 6" w:uiPriority="72"/>
+    <w:lsdException w:name="Colorful Grid Accent 6" w:uiPriority="73"/>
+    <w:lsdException w:name="Subtle Emphasis" w:uiPriority="19" w:qFormat="1"/>
+    <w:lsdException w:name="Intense Emphasis" w:uiPriority="21" w:qFormat="1"/>
+    <w:lsdException w:name="Subtle Reference" w:uiPriority="31" w:qFormat="1"/>
+    <w:lsdException w:name="Intense Reference" w:uiPriority="32" w:qFormat="1"/>
+    <w:lsdException w:name="Book Title" w:uiPriority="33" w:qFormat="1"/>
+    <w:lsdException w:name="Bibliography" w:semiHidden="1" w:uiPriority="37" w:unhideWhenUsed="1"/>
+    <w:lsdException w:name="TOC Heading" w:semiHidden="1" w:uiPriority="39" w:unhideWhenUsed="1" w:qFormat="1"/>
+    <w:lsdException w:name="Plain Table 1" w:uiPriority="41"/>
+    <w:lsdException w:name="Plain Table 2" w:uiPriority="42"/>
+    <w:lsdException w:name="Plain Table 3" w:uiPriority="43"/>
+    <w:lsdException w:name="Plain Table 4" w:uiPriority="44"/>
+    <w:lsdException w:name="Plain Table 5" w:uiPriority="45"/>
+    <w:lsdException w:name="Grid Table Light" w:uiPriority="40"/>
+    <w:lsdException w:name="Grid Table 1 Light" w:uiPriority="46"/>
+    <w:lsdException w:name="Grid Table 2" w:uiPriority="47"/>
+    <w:lsdException w:name="Grid Table 3" w:uiPriority="48"/>
+    <w:lsdException w:name="Grid Table 4" w:uiPriority="49"/>
+    <w:lsdException w:name="Grid Table 5 Dark" w:uiPriority="50"/>
+    <w:lsdException w:name="Grid Table 6 Colorful" w:uiPriority="51"/>
+    <w:lsdException w:name="Grid Table 7 Colorful" w:uiPriority="52"/>
+    <w:lsdException w:name="Grid Table 1 Light Accent 1" w:uiPriority="46"/>
+    <w:lsdException w:name="Grid Table 2 Accent 1" w:uiPriority="47"/>
+    <w:lsdException w:name="Grid Table 3 Accent 1" w:uiPriority="48"/>
+    <w:lsdException w:name="Grid Table 4 Accent 1" w:uiPriority="49"/>
+    <w:lsdException w:name="Grid Table 5 Dark Accent 1" w:uiPriority="50"/>
+    <w:lsdException w:name="Grid Table 6 Colorful Accent 1" w:uiPriority="51"/>
+    <w:lsdException w:name="Grid Table 7 Colorful Accent 1" w:uiPriority="52"/>
+    <w:lsdException w:name="Grid Table 1 Light Accent 2" w:uiPriority="46"/>
+    <w:lsdException w:name="Grid Table 2 Accent 2" w:uiPriority="47"/>
+    <w:lsdException w:name="Grid Table 3 Accent 2" w:uiPriority="48"/>
+    <w:lsdException w:name="Grid Table 4 Accent 2" w:uiPriority="49"/>
+    <w:lsdException w:name="Grid Table 5 Dark Accent 2" w:uiPriority="50"/>
+    <w:lsdException w:name="Grid Table 6 Colorful Accent 2" w:uiPriority="51"/>
+    <w:lsdException w:name="Grid Table 7 Colorful Accent 2" w:uiPriority="52"/>
+    <w:lsdException w:name="Grid Table 1 Light Accent 3" w:uiPriority="46"/>
+    <w:lsdException w:name="Grid Table 2 Accent 3" w:uiPriority="47"/>
+    <w:lsdException w:name="Grid Table 3 Accent 3" w:uiPriority="48"/>
+    <w:lsdException w:name="Grid Table 4 Accent 3" w:uiPriority="49"/>
+    <w:lsdException w:name="Grid Table 5 Dark Accent 3" w:uiPriority="50"/>
+    <w:lsdException w:name="Grid Table 6 Colorful Accent 3" w:uiPriority="51"/>
+    <w:lsdException w:name="Grid Table 7 Colorful Accent 3" w:uiPriority="52"/>
+    <w:lsdException w:name="Grid Table 1 Light Accent 4" w:uiPriority="46"/>
+    <w:lsdException w:name="Grid Table 2 Accent 4" w:uiPriority="47"/>
+    <w:lsdException w:name="Grid Table 3 Accent 4" w:uiPriority="48"/>
+    <w:lsdException w:name="Grid Table 4 Accent 4" w:uiPriority="49"/>
+    <w:lsdException w:name="Grid Table 5 Dark Accent 4" w:uiPriority="50"/>
+    <w:lsdException w:name="Grid Table 6 Colorful Accent 4" w:uiPriority="51"/>
+    <w:lsdException w:name="Grid Table 7 Colorful Accent 4" w:uiPriority="52"/>
+    <w:lsdException w:name="Grid Table 1 Light Accent 5" w:uiPriority="46"/>
+    <w:lsdException w:name="Grid Table 2 Accent 5" w:uiPriority="47"/>
+    <w:lsdException w:name="Grid Table 3 Accent 5" w:uiPriority="48"/>
+    <w:lsdException w:name="Grid Table 4 Accent 5" w:uiPriority="49"/>
+    <w:lsdException w:name="Grid Table 5 Dark Accent 5" w:uiPriority="50"/>
+    <w:lsdException w:name="Grid Table 6 Colorful Accent 5" w:uiPriority="51"/>
+    <w:lsdException w:name="Grid Table 7 Colorful Accent 5" w:uiPriority="52"/>
+    <w:lsdException w:name="Grid Table 1 Light Accent 6" w:uiPriority="46"/>
+    <w:lsdException w:name="Grid Table 2 Accent 6" w:uiPriority="47"/>
+    <w:lsdException w:name="Grid Table 3 Accent 6" w:uiPriority="48"/>
+    <w:lsdException w:name="Grid Table 4 Accent 6" w:uiPriority="49"/>
+    <w:lsdException w:name="Grid Table 5 Dark Accent 6" w:uiPriority="50"/>
+    <w:lsdException w:name="Grid Table 6 Colorful Accent 6" w:uiPriority="51"/>
+    <w:lsdException w:name="Grid Table 7 Colorful Accent 6" w:uiPriority="52"/>
+    <w:lsdException w:name="List Table 1 Light" w:uiPriority="46"/>
+    <w:lsdException w:name="List Table 2" w:uiPriority="47"/>
+    <w:lsdException w:name="List Table 3" w:uiPriority="48"/>
+    <w:lsdException w:name="List Table 4" w:uiPriority="49"/>
+    <w:lsdException w:name="List Table 5 Dark" w:uiPriority="50"/>
+    <w:lsdException w:name="List Table 6 Colorful" w:uiPriority="51"/>
+    <w:lsdException w:name="List Table 7 Colorful" w:uiPriority="52"/>
+    <w:lsdException w:name="List Table 1 Light Accent 1" w:uiPriority="46"/>
+    <w:lsdException w:name="List Table 2 Accent 1" w:uiPriority="47"/>
+    <w:lsdException w:name="List Table 3 Accent 1" w:uiPriority="48"/>
+    <w:lsdException w:name="List Table 4 Accent 1" w:uiPriority="49"/>
+    <w:lsdException w:name="List Table 5 Dark Accent 1" w:uiPriority="50"/>
+    <w:lsdException w:name="List Table 6 Colorful Accent 1" w:uiPriority="51"/>
+    <w:lsdException w:name="List Table 7 Colorful Accent 1" w:uiPriority="52"/>
+    <w:lsdException w:name="List Table 1 Light Accent 2" w:uiPriority="46"/>
+    <w:lsdException w:name="List Table 2 Accent 2" w:uiPriority="47"/>
+    <w:lsdException w:name="List Table 3 Accent 2" w:uiPriority="48"/>
+    <w:lsdException w:name="List Table 4 Accent 2" w:uiPriority="49"/>
+    <w:lsdException w:name="List Table 5 Dark Accent 2" w:uiPriority="50"/>
+    <w:lsdException w:name="List Table 6 Colorful Accent 2" w:uiPriority="51"/>
+    <w:lsdException w:name="List Table 7 Colorful Accent 2" w:uiPriority="52"/>
+    <w:lsdException w:name="List Table 1 Light Accent 3" w:uiPriority="46"/>
+    <w:lsdException w:name="List Table 2 Accent 3" w:uiPriority="47"/>
+    <w:lsdException w:name="List Table 3 Accent 3" w:uiPriority="48"/>
+    <w:lsdException w:name="List Table 4 Accent 3" w:uiPriority="49"/>
+    <w:lsdException w:name="List Table 5 Dark Accent 3" w:uiPriority="50"/>
+    <w:lsdException w:name="List Table 6 Colorful Accent 3" w:uiPriority="51"/>
+    <w:lsdException w:name="List Table 7 Colorful Accent 3" w:uiPriority="52"/>
+    <w:lsdException w:name="List Table 1 Light Accent 4" w:uiPriority="46"/>
+    <w:lsdException w:name="List Table 2 Accent 4" w:uiPriority="47"/>
+    <w:lsdException w:name="List Table 3 Accent 4" w:uiPriority="48"/>
+    <w:lsdException w:name="List Table 4 Accent 4" w:uiPriority="49"/>
+    <w:lsdException w:name="List Table 5 Dark Accent 4" w:uiPriority="50"/>
+    <w:lsdException w:name="List Table 6 Colorful Accent 4" w:uiPriority="51"/>
+    <w:lsdException w:name="List Table 7 Colorful Accent 4" w:uiPriority="52"/>
+    <w:lsdException w:name="List Table 1 Light Accent 5" w:uiPriority="46"/>
+    <w:lsdException w:name="List Table 2 Accent 5" w:uiPriority="47"/>
+    <w:lsdException w:name="List Table 3 Accent 5" w:uiPriority="48"/>
+    <w:lsdException w:name="List Table 4 Accent 5" w:uiPriority="49"/>
+    <w:lsdException w:name="List Table 5 Dark Accent 5" w:uiPriority="50"/>
+    <w:lsdException w:name="List Table 6 Colorful Accent 5" w:uiPriority="51"/>
+    <w:lsdException w:name="List Table 7 Colorful Accent 5" w:uiPriority="52"/>
+    <w:lsdException w:name="List Table 1 Light Accent 6" w:uiPriority="46"/>
+    <w:lsdException w:name="List Table 2 Accent 6" w:uiPriority="47"/>
+    <w:lsdException w:name="List Table 3 Accent 6" w:uiPriority="48"/>
+    <w:lsdException w:name="List Table 4 Accent 6" w:uiPriority="49"/>
+    <w:lsdException w:name="List Table 5 Dark Accent 6" w:uiPriority="50"/>
+    <w:lsdException w:name="List Table 6 Colorful Accent 6" w:uiPriority="51"/>
+    <w:lsdException w:name="List Table 7 Colorful Accent 6" w:uiPriority="52"/>
+    <w:lsdException w:name="Mention" w:semiHidden="1" w:unhideWhenUsed="1"/>
+    <w:lsdException w:name="Smart Hyperlink" w:semiHidden="1" w:unhideWhenUsed="1"/>
+    <w:lsdException w:name="Hashtag" w:semiHidden="1" w:unhideWhenUsed="1"/>
+    <w:lsdException w:name="Unresolved Mention" w:semiHidden="1" w:unhideWhenUsed="1"/>
+    <w:lsdException w:name="Smart Link" w:semiHidden="1" w:unhideWhenUsed="1"/>
   </w:latentStyles>
   <w:style w:type="paragraph" w:default="1" w:styleId="Normal">
     <w:name w:val="Normal"/>
@@ -9652,7 +10369,6 @@
     <w:uiPriority w:val="99"/>
     <w:semiHidden/>
     <w:unhideWhenUsed/>
-    <w:qFormat/>
     <w:tblPr>
       <w:tblInd w:w="0" w:type="dxa"/>
       <w:tblCellMar>
@@ -10043,7 +10759,7 @@
   <a:extraClrSchemeLst/>
   <a:extLst>
     <a:ext uri="{05A4C25C-085E-4340-85A3-A5531E510DB2}">
-      <thm15:themeFamily xmlns="" xmlns:thm15="http://schemas.microsoft.com/office/thememl/2012/main" name="Office Theme" id="{62F939B6-93AF-4DB8-9C6B-D6C7DFDC589F}" vid="{4A3C46E8-61CC-4603-A589-7422A47A8E4A}"/>
+      <thm15:themeFamily xmlns:thm15="http://schemas.microsoft.com/office/thememl/2012/main" name="Office Theme" id="{62F939B6-93AF-4DB8-9C6B-D6C7DFDC589F}" vid="{4A3C46E8-61CC-4603-A589-7422A47A8E4A}"/>
     </a:ext>
   </a:extLst>
 </a:theme>
